--- a/documentation/Checklist.docx
+++ b/documentation/Checklist.docx
@@ -20,8 +20,8 @@
       <w:tblGrid>
         <w:gridCol w:w="3823"/>
         <w:gridCol w:w="425"/>
-        <w:gridCol w:w="425"/>
-        <w:gridCol w:w="4253"/>
+        <w:gridCol w:w="395"/>
+        <w:gridCol w:w="4283"/>
       </w:tblGrid>
       <w:tr>
         <w:trPr>
@@ -95,7 +95,7 @@
         </w:tc>
         <w:tc>
           <w:tcPr>
-            <w:tcW w:w="425" w:type="dxa"/>
+            <w:tcW w:w="395" w:type="dxa"/>
           </w:tcPr>
           <w:p>
             <w:pPr>
@@ -116,7 +116,7 @@
         </w:tc>
         <w:tc>
           <w:tcPr>
-            <w:tcW w:w="4253" w:type="dxa"/>
+            <w:tcW w:w="4283" w:type="dxa"/>
           </w:tcPr>
           <w:p>
             <w:pPr>
@@ -174,26 +174,26 @@
               <w:sdtPr>
                 <w:id w:val="-2088604629"/>
                 <w14:checkbox>
-                  <w14:checked w14:val="0"/>
-                  <w14:checkedState w14:val="2612" w14:font="MS Gothic"/>
-                  <w14:uncheckedState w14:val="2610" w14:font="MS Gothic"/>
-                </w14:checkbox>
-              </w:sdtPr>
-              <w:sdtEndPr/>
-              <w:sdtContent>
-                <w:r>
-                  <w:rPr>
-                    <w:rFonts w:ascii="MS Gothic" w:eastAsia="MS Gothic" w:hAnsi="MS Gothic" w:hint="eastAsia"/>
-                  </w:rPr>
-                  <w:t>☐</w:t>
-                </w:r>
-              </w:sdtContent>
-            </w:sdt>
-          </w:p>
-        </w:tc>
-        <w:tc>
-          <w:tcPr>
-            <w:tcW w:w="425" w:type="dxa"/>
+                  <w14:checked w14:val="1"/>
+                  <w14:checkedState w14:val="2612" w14:font="MS Gothic"/>
+                  <w14:uncheckedState w14:val="2610" w14:font="MS Gothic"/>
+                </w14:checkbox>
+              </w:sdtPr>
+              <w:sdtEndPr/>
+              <w:sdtContent>
+                <w:r>
+                  <w:rPr>
+                    <w:rFonts w:ascii="MS Gothic" w:eastAsia="MS Gothic" w:hAnsi="MS Gothic" w:hint="eastAsia"/>
+                  </w:rPr>
+                  <w:t>☒</w:t>
+                </w:r>
+              </w:sdtContent>
+            </w:sdt>
+          </w:p>
+        </w:tc>
+        <w:tc>
+          <w:tcPr>
+            <w:tcW w:w="395" w:type="dxa"/>
           </w:tcPr>
           <w:p>
             <w:pPr>
@@ -222,12 +222,76 @@
         </w:tc>
         <w:tc>
           <w:tcPr>
-            <w:tcW w:w="4253" w:type="dxa"/>
-          </w:tcPr>
-          <w:p>
-            <w:pPr>
-              <w:cnfStyle w:val="000000000000" w:firstRow="0" w:lastRow="0" w:firstColumn="0" w:lastColumn="0" w:oddVBand="0" w:evenVBand="0" w:oddHBand="0" w:evenHBand="0" w:firstRowFirstColumn="0" w:firstRowLastColumn="0" w:lastRowFirstColumn="0" w:lastRowLastColumn="0"/>
-            </w:pPr>
+            <w:tcW w:w="4283" w:type="dxa"/>
+          </w:tcPr>
+          <w:p>
+            <w:pPr>
+              <w:cnfStyle w:val="000000000000" w:firstRow="0" w:lastRow="0" w:firstColumn="0" w:lastColumn="0" w:oddVBand="0" w:evenVBand="0" w:oddHBand="0" w:evenHBand="0" w:firstRowFirstColumn="0" w:firstRowLastColumn="0" w:lastRowFirstColumn="0" w:lastRowLastColumn="0"/>
+            </w:pPr>
+            <w:r>
+              <w:t>Details are successfully entered into the database, which is shown in db. Signed up with the name “</w:t>
+            </w:r>
+            <w:proofErr w:type="spellStart"/>
+            <w:r>
+              <w:t>Kylian</w:t>
+            </w:r>
+            <w:proofErr w:type="spellEnd"/>
+            <w:r>
+              <w:t xml:space="preserve"> </w:t>
+            </w:r>
+            <w:proofErr w:type="spellStart"/>
+            <w:r>
+              <w:t>Mbappe</w:t>
+            </w:r>
+            <w:proofErr w:type="spellEnd"/>
+            <w:r>
+              <w:t>”:</w:t>
+            </w:r>
+          </w:p>
+          <w:p>
+            <w:pPr>
+              <w:cnfStyle w:val="000000000000" w:firstRow="0" w:lastRow="0" w:firstColumn="0" w:lastColumn="0" w:oddVBand="0" w:evenVBand="0" w:oddHBand="0" w:evenHBand="0" w:firstRowFirstColumn="0" w:firstRowLastColumn="0" w:lastRowFirstColumn="0" w:lastRowLastColumn="0"/>
+            </w:pPr>
+            <w:r>
+              <w:rPr>
+                <w:noProof/>
+              </w:rPr>
+              <w:drawing>
+                <wp:inline distT="0" distB="0" distL="0" distR="0" wp14:anchorId="3E2370DC" wp14:editId="70AD826F">
+                  <wp:extent cx="2563495" cy="76835"/>
+                  <wp:effectExtent l="0" t="0" r="8255" b="0"/>
+                  <wp:docPr id="1" name="Picture 1"/>
+                  <wp:cNvGraphicFramePr>
+                    <a:graphicFrameLocks xmlns:a="http://schemas.openxmlformats.org/drawingml/2006/main" noChangeAspect="1"/>
+                  </wp:cNvGraphicFramePr>
+                  <a:graphic xmlns:a="http://schemas.openxmlformats.org/drawingml/2006/main">
+                    <a:graphicData uri="http://schemas.openxmlformats.org/drawingml/2006/picture">
+                      <pic:pic xmlns:pic="http://schemas.openxmlformats.org/drawingml/2006/picture">
+                        <pic:nvPicPr>
+                          <pic:cNvPr id="1" name=""/>
+                          <pic:cNvPicPr/>
+                        </pic:nvPicPr>
+                        <pic:blipFill>
+                          <a:blip r:embed="rId4"/>
+                          <a:stretch>
+                            <a:fillRect/>
+                          </a:stretch>
+                        </pic:blipFill>
+                        <pic:spPr>
+                          <a:xfrm>
+                            <a:off x="0" y="0"/>
+                            <a:ext cx="2563495" cy="76835"/>
+                          </a:xfrm>
+                          <a:prstGeom prst="rect">
+                            <a:avLst/>
+                          </a:prstGeom>
+                        </pic:spPr>
+                      </pic:pic>
+                    </a:graphicData>
+                  </a:graphic>
+                </wp:inline>
+              </w:drawing>
+            </w:r>
           </w:p>
         </w:tc>
       </w:tr>
@@ -266,26 +330,26 @@
               <w:sdtPr>
                 <w:id w:val="1405020518"/>
                 <w14:checkbox>
-                  <w14:checked w14:val="0"/>
-                  <w14:checkedState w14:val="2612" w14:font="MS Gothic"/>
-                  <w14:uncheckedState w14:val="2610" w14:font="MS Gothic"/>
-                </w14:checkbox>
-              </w:sdtPr>
-              <w:sdtEndPr/>
-              <w:sdtContent>
-                <w:r>
-                  <w:rPr>
-                    <w:rFonts w:ascii="MS Gothic" w:eastAsia="MS Gothic" w:hAnsi="MS Gothic" w:hint="eastAsia"/>
-                  </w:rPr>
-                  <w:t>☐</w:t>
-                </w:r>
-              </w:sdtContent>
-            </w:sdt>
-          </w:p>
-        </w:tc>
-        <w:tc>
-          <w:tcPr>
-            <w:tcW w:w="425" w:type="dxa"/>
+                  <w14:checked w14:val="1"/>
+                  <w14:checkedState w14:val="2612" w14:font="MS Gothic"/>
+                  <w14:uncheckedState w14:val="2610" w14:font="MS Gothic"/>
+                </w14:checkbox>
+              </w:sdtPr>
+              <w:sdtEndPr/>
+              <w:sdtContent>
+                <w:r>
+                  <w:rPr>
+                    <w:rFonts w:ascii="MS Gothic" w:eastAsia="MS Gothic" w:hAnsi="MS Gothic" w:hint="eastAsia"/>
+                  </w:rPr>
+                  <w:t>☒</w:t>
+                </w:r>
+              </w:sdtContent>
+            </w:sdt>
+          </w:p>
+        </w:tc>
+        <w:tc>
+          <w:tcPr>
+            <w:tcW w:w="395" w:type="dxa"/>
           </w:tcPr>
           <w:p>
             <w:pPr>
@@ -314,12 +378,15 @@
         </w:tc>
         <w:tc>
           <w:tcPr>
-            <w:tcW w:w="4253" w:type="dxa"/>
-          </w:tcPr>
-          <w:p>
-            <w:pPr>
-              <w:cnfStyle w:val="000000100000" w:firstRow="0" w:lastRow="0" w:firstColumn="0" w:lastColumn="0" w:oddVBand="0" w:evenVBand="0" w:oddHBand="1" w:evenHBand="0" w:firstRowFirstColumn="0" w:firstRowLastColumn="0" w:lastRowFirstColumn="0" w:lastRowLastColumn="0"/>
-            </w:pPr>
+            <w:tcW w:w="4283" w:type="dxa"/>
+          </w:tcPr>
+          <w:p>
+            <w:pPr>
+              <w:cnfStyle w:val="000000100000" w:firstRow="0" w:lastRow="0" w:firstColumn="0" w:lastColumn="0" w:oddVBand="0" w:evenVBand="0" w:oddHBand="1" w:evenHBand="0" w:firstRowFirstColumn="0" w:firstRowLastColumn="0" w:lastRowFirstColumn="0" w:lastRowLastColumn="0"/>
+            </w:pPr>
+            <w:r>
+              <w:t>Details were successfully entered into the database, which meant both password fields matched. If it did not, I would have not been able to register.</w:t>
+            </w:r>
           </w:p>
         </w:tc>
       </w:tr>
@@ -355,26 +422,26 @@
               <w:sdtPr>
                 <w:id w:val="1860693437"/>
                 <w14:checkbox>
-                  <w14:checked w14:val="0"/>
-                  <w14:checkedState w14:val="2612" w14:font="MS Gothic"/>
-                  <w14:uncheckedState w14:val="2610" w14:font="MS Gothic"/>
-                </w14:checkbox>
-              </w:sdtPr>
-              <w:sdtEndPr/>
-              <w:sdtContent>
-                <w:r>
-                  <w:rPr>
-                    <w:rFonts w:ascii="MS Gothic" w:eastAsia="MS Gothic" w:hAnsi="MS Gothic" w:hint="eastAsia"/>
-                  </w:rPr>
-                  <w:t>☐</w:t>
-                </w:r>
-              </w:sdtContent>
-            </w:sdt>
-          </w:p>
-        </w:tc>
-        <w:tc>
-          <w:tcPr>
-            <w:tcW w:w="425" w:type="dxa"/>
+                  <w14:checked w14:val="1"/>
+                  <w14:checkedState w14:val="2612" w14:font="MS Gothic"/>
+                  <w14:uncheckedState w14:val="2610" w14:font="MS Gothic"/>
+                </w14:checkbox>
+              </w:sdtPr>
+              <w:sdtEndPr/>
+              <w:sdtContent>
+                <w:r>
+                  <w:rPr>
+                    <w:rFonts w:ascii="MS Gothic" w:eastAsia="MS Gothic" w:hAnsi="MS Gothic" w:hint="eastAsia"/>
+                  </w:rPr>
+                  <w:t>☒</w:t>
+                </w:r>
+              </w:sdtContent>
+            </w:sdt>
+          </w:p>
+        </w:tc>
+        <w:tc>
+          <w:tcPr>
+            <w:tcW w:w="395" w:type="dxa"/>
           </w:tcPr>
           <w:p>
             <w:pPr>
@@ -403,12 +470,15 @@
         </w:tc>
         <w:tc>
           <w:tcPr>
-            <w:tcW w:w="4253" w:type="dxa"/>
-          </w:tcPr>
-          <w:p>
-            <w:pPr>
-              <w:cnfStyle w:val="000000000000" w:firstRow="0" w:lastRow="0" w:firstColumn="0" w:lastColumn="0" w:oddVBand="0" w:evenVBand="0" w:oddHBand="0" w:evenHBand="0" w:firstRowFirstColumn="0" w:firstRowLastColumn="0" w:lastRowFirstColumn="0" w:lastRowLastColumn="0"/>
-            </w:pPr>
+            <w:tcW w:w="4283" w:type="dxa"/>
+          </w:tcPr>
+          <w:p>
+            <w:pPr>
+              <w:cnfStyle w:val="000000000000" w:firstRow="0" w:lastRow="0" w:firstColumn="0" w:lastColumn="0" w:oddVBand="0" w:evenVBand="0" w:oddHBand="0" w:evenHBand="0" w:firstRowFirstColumn="0" w:firstRowLastColumn="0" w:lastRowFirstColumn="0" w:lastRowLastColumn="0"/>
+            </w:pPr>
+            <w:r>
+              <w:t xml:space="preserve">The website brings me back to the index page, with the right nav bar changing to the logged in nav. </w:t>
+            </w:r>
           </w:p>
         </w:tc>
       </w:tr>
@@ -447,26 +517,26 @@
               <w:sdtPr>
                 <w:id w:val="710145796"/>
                 <w14:checkbox>
-                  <w14:checked w14:val="0"/>
-                  <w14:checkedState w14:val="2612" w14:font="MS Gothic"/>
-                  <w14:uncheckedState w14:val="2610" w14:font="MS Gothic"/>
-                </w14:checkbox>
-              </w:sdtPr>
-              <w:sdtEndPr/>
-              <w:sdtContent>
-                <w:r>
-                  <w:rPr>
-                    <w:rFonts w:ascii="MS Gothic" w:eastAsia="MS Gothic" w:hAnsi="MS Gothic" w:hint="eastAsia"/>
-                  </w:rPr>
-                  <w:t>☐</w:t>
-                </w:r>
-              </w:sdtContent>
-            </w:sdt>
-          </w:p>
-        </w:tc>
-        <w:tc>
-          <w:tcPr>
-            <w:tcW w:w="425" w:type="dxa"/>
+                  <w14:checked w14:val="1"/>
+                  <w14:checkedState w14:val="2612" w14:font="MS Gothic"/>
+                  <w14:uncheckedState w14:val="2610" w14:font="MS Gothic"/>
+                </w14:checkbox>
+              </w:sdtPr>
+              <w:sdtEndPr/>
+              <w:sdtContent>
+                <w:r>
+                  <w:rPr>
+                    <w:rFonts w:ascii="MS Gothic" w:eastAsia="MS Gothic" w:hAnsi="MS Gothic" w:hint="eastAsia"/>
+                  </w:rPr>
+                  <w:t>☒</w:t>
+                </w:r>
+              </w:sdtContent>
+            </w:sdt>
+          </w:p>
+        </w:tc>
+        <w:tc>
+          <w:tcPr>
+            <w:tcW w:w="395" w:type="dxa"/>
           </w:tcPr>
           <w:p>
             <w:pPr>
@@ -476,31 +546,100 @@
               <w:sdtPr>
                 <w:id w:val="-1223595316"/>
                 <w14:checkbox>
-                  <w14:checked w14:val="0"/>
-                  <w14:checkedState w14:val="2612" w14:font="MS Gothic"/>
-                  <w14:uncheckedState w14:val="2610" w14:font="MS Gothic"/>
-                </w14:checkbox>
-              </w:sdtPr>
-              <w:sdtEndPr/>
-              <w:sdtContent>
-                <w:r>
-                  <w:rPr>
-                    <w:rFonts w:ascii="MS Gothic" w:eastAsia="MS Gothic" w:hAnsi="MS Gothic" w:hint="eastAsia"/>
-                  </w:rPr>
-                  <w:t>☐</w:t>
-                </w:r>
-              </w:sdtContent>
-            </w:sdt>
-          </w:p>
-        </w:tc>
-        <w:tc>
-          <w:tcPr>
-            <w:tcW w:w="4253" w:type="dxa"/>
-          </w:tcPr>
-          <w:p>
-            <w:pPr>
-              <w:cnfStyle w:val="000000100000" w:firstRow="0" w:lastRow="0" w:firstColumn="0" w:lastColumn="0" w:oddVBand="0" w:evenVBand="0" w:oddHBand="1" w:evenHBand="0" w:firstRowFirstColumn="0" w:firstRowLastColumn="0" w:lastRowFirstColumn="0" w:lastRowLastColumn="0"/>
-            </w:pPr>
+                  <w14:checked w14:val="1"/>
+                  <w14:checkedState w14:val="2612" w14:font="MS Gothic"/>
+                  <w14:uncheckedState w14:val="2610" w14:font="MS Gothic"/>
+                </w14:checkbox>
+              </w:sdtPr>
+              <w:sdtEndPr/>
+              <w:sdtContent>
+                <w:r>
+                  <w:rPr>
+                    <w:rFonts w:ascii="MS Gothic" w:eastAsia="MS Gothic" w:hAnsi="MS Gothic" w:hint="eastAsia"/>
+                  </w:rPr>
+                  <w:t>☒</w:t>
+                </w:r>
+              </w:sdtContent>
+            </w:sdt>
+          </w:p>
+        </w:tc>
+        <w:tc>
+          <w:tcPr>
+            <w:tcW w:w="4283" w:type="dxa"/>
+          </w:tcPr>
+          <w:p>
+            <w:pPr>
+              <w:cnfStyle w:val="000000100000" w:firstRow="0" w:lastRow="0" w:firstColumn="0" w:lastColumn="0" w:oddVBand="0" w:evenVBand="0" w:oddHBand="1" w:evenHBand="0" w:firstRowFirstColumn="0" w:firstRowLastColumn="0" w:lastRowFirstColumn="0" w:lastRowLastColumn="0"/>
+            </w:pPr>
+            <w:proofErr w:type="spellStart"/>
+            <w:r>
+              <w:t>UpdateProfile</w:t>
+            </w:r>
+            <w:proofErr w:type="spellEnd"/>
+            <w:r>
+              <w:t xml:space="preserve"> shows the users details in the page, and editing it then pressing update profile successfully updates it in the database. I updated the email field to a new one:</w:t>
+            </w:r>
+          </w:p>
+          <w:p>
+            <w:pPr>
+              <w:cnfStyle w:val="000000100000" w:firstRow="0" w:lastRow="0" w:firstColumn="0" w:lastColumn="0" w:oddVBand="0" w:evenVBand="0" w:oddHBand="1" w:evenHBand="0" w:firstRowFirstColumn="0" w:firstRowLastColumn="0" w:lastRowFirstColumn="0" w:lastRowLastColumn="0"/>
+            </w:pPr>
+            <w:r>
+              <w:rPr>
+                <w:noProof/>
+              </w:rPr>
+              <w:drawing>
+                <wp:inline distT="0" distB="0" distL="0" distR="0" wp14:anchorId="15F1F404" wp14:editId="43DFE213">
+                  <wp:extent cx="2563495" cy="84455"/>
+                  <wp:effectExtent l="0" t="0" r="8255" b="0"/>
+                  <wp:docPr id="2" name="Picture 2"/>
+                  <wp:cNvGraphicFramePr>
+                    <a:graphicFrameLocks xmlns:a="http://schemas.openxmlformats.org/drawingml/2006/main" noChangeAspect="1"/>
+                  </wp:cNvGraphicFramePr>
+                  <a:graphic xmlns:a="http://schemas.openxmlformats.org/drawingml/2006/main">
+                    <a:graphicData uri="http://schemas.openxmlformats.org/drawingml/2006/picture">
+                      <pic:pic xmlns:pic="http://schemas.openxmlformats.org/drawingml/2006/picture">
+                        <pic:nvPicPr>
+                          <pic:cNvPr id="1" name=""/>
+                          <pic:cNvPicPr/>
+                        </pic:nvPicPr>
+                        <pic:blipFill>
+                          <a:blip r:embed="rId5"/>
+                          <a:stretch>
+                            <a:fillRect/>
+                          </a:stretch>
+                        </pic:blipFill>
+                        <pic:spPr>
+                          <a:xfrm>
+                            <a:off x="0" y="0"/>
+                            <a:ext cx="2563495" cy="84455"/>
+                          </a:xfrm>
+                          <a:prstGeom prst="rect">
+                            <a:avLst/>
+                          </a:prstGeom>
+                        </pic:spPr>
+                      </pic:pic>
+                    </a:graphicData>
+                  </a:graphic>
+                </wp:inline>
+              </w:drawing>
+            </w:r>
+          </w:p>
+          <w:p>
+            <w:pPr>
+              <w:cnfStyle w:val="000000100000" w:firstRow="0" w:lastRow="0" w:firstColumn="0" w:lastColumn="0" w:oddVBand="0" w:evenVBand="0" w:oddHBand="1" w:evenHBand="0" w:firstRowFirstColumn="0" w:firstRowLastColumn="0" w:lastRowFirstColumn="0" w:lastRowLastColumn="0"/>
+            </w:pPr>
+            <w:r>
+              <w:t xml:space="preserve">However, while the field is updated in the database, the page does not update with the </w:t>
+            </w:r>
+            <w:proofErr w:type="gramStart"/>
+            <w:r>
+              <w:t>new information</w:t>
+            </w:r>
+            <w:proofErr w:type="gramEnd"/>
+            <w:r>
+              <w:t xml:space="preserve"> but instead the old information UNTIL the page is refreshed.</w:t>
+            </w:r>
           </w:p>
         </w:tc>
       </w:tr>
@@ -558,7 +697,7 @@
         </w:tc>
         <w:tc>
           <w:tcPr>
-            <w:tcW w:w="425" w:type="dxa"/>
+            <w:tcW w:w="395" w:type="dxa"/>
           </w:tcPr>
           <w:p>
             <w:pPr>
@@ -571,31 +710,50 @@
               <w:sdtPr>
                 <w:id w:val="-1121151982"/>
                 <w14:checkbox>
-                  <w14:checked w14:val="0"/>
-                  <w14:checkedState w14:val="2612" w14:font="MS Gothic"/>
-                  <w14:uncheckedState w14:val="2610" w14:font="MS Gothic"/>
-                </w14:checkbox>
-              </w:sdtPr>
-              <w:sdtEndPr/>
-              <w:sdtContent>
-                <w:r>
-                  <w:rPr>
-                    <w:rFonts w:ascii="MS Gothic" w:eastAsia="MS Gothic" w:hAnsi="MS Gothic" w:hint="eastAsia"/>
-                  </w:rPr>
-                  <w:t>☐</w:t>
-                </w:r>
-              </w:sdtContent>
-            </w:sdt>
-          </w:p>
-        </w:tc>
-        <w:tc>
-          <w:tcPr>
-            <w:tcW w:w="4253" w:type="dxa"/>
-          </w:tcPr>
-          <w:p>
-            <w:pPr>
-              <w:cnfStyle w:val="000000000000" w:firstRow="0" w:lastRow="0" w:firstColumn="0" w:lastColumn="0" w:oddVBand="0" w:evenVBand="0" w:oddHBand="0" w:evenHBand="0" w:firstRowFirstColumn="0" w:firstRowLastColumn="0" w:lastRowFirstColumn="0" w:lastRowLastColumn="0"/>
-            </w:pPr>
+                  <w14:checked w14:val="1"/>
+                  <w14:checkedState w14:val="2612" w14:font="MS Gothic"/>
+                  <w14:uncheckedState w14:val="2610" w14:font="MS Gothic"/>
+                </w14:checkbox>
+              </w:sdtPr>
+              <w:sdtEndPr/>
+              <w:sdtContent>
+                <w:r>
+                  <w:rPr>
+                    <w:rFonts w:ascii="MS Gothic" w:eastAsia="MS Gothic" w:hAnsi="MS Gothic" w:hint="eastAsia"/>
+                  </w:rPr>
+                  <w:t>☒</w:t>
+                </w:r>
+              </w:sdtContent>
+            </w:sdt>
+          </w:p>
+        </w:tc>
+        <w:tc>
+          <w:tcPr>
+            <w:tcW w:w="4283" w:type="dxa"/>
+          </w:tcPr>
+          <w:p>
+            <w:pPr>
+              <w:cnfStyle w:val="000000000000" w:firstRow="0" w:lastRow="0" w:firstColumn="0" w:lastColumn="0" w:oddVBand="0" w:evenVBand="0" w:oddHBand="0" w:evenHBand="0" w:firstRowFirstColumn="0" w:firstRowLastColumn="0" w:lastRowFirstColumn="0" w:lastRowLastColumn="0"/>
+            </w:pPr>
+            <w:r>
+              <w:t xml:space="preserve">Users can not access the </w:t>
+            </w:r>
+            <w:proofErr w:type="spellStart"/>
+            <w:r>
+              <w:t>updateprofile</w:t>
+            </w:r>
+            <w:proofErr w:type="spellEnd"/>
+            <w:r>
+              <w:t xml:space="preserve"> page, but the cart page can be accessed. This was fixed by applying the same code use to stop guests from accessing </w:t>
+            </w:r>
+            <w:proofErr w:type="spellStart"/>
+            <w:r>
+              <w:t>updateprofile</w:t>
+            </w:r>
+            <w:proofErr w:type="spellEnd"/>
+            <w:r>
+              <w:t xml:space="preserve"> page onto cart. They can no longer access the cart page now.</w:t>
+            </w:r>
           </w:p>
         </w:tc>
       </w:tr>
@@ -639,26 +797,26 @@
               <w:sdtPr>
                 <w:id w:val="386306839"/>
                 <w14:checkbox>
-                  <w14:checked w14:val="0"/>
-                  <w14:checkedState w14:val="2612" w14:font="MS Gothic"/>
-                  <w14:uncheckedState w14:val="2610" w14:font="MS Gothic"/>
-                </w14:checkbox>
-              </w:sdtPr>
-              <w:sdtEndPr/>
-              <w:sdtContent>
-                <w:r>
-                  <w:rPr>
-                    <w:rFonts w:ascii="MS Gothic" w:eastAsia="MS Gothic" w:hAnsi="MS Gothic" w:hint="eastAsia"/>
-                  </w:rPr>
-                  <w:t>☐</w:t>
-                </w:r>
-              </w:sdtContent>
-            </w:sdt>
-          </w:p>
-        </w:tc>
-        <w:tc>
-          <w:tcPr>
-            <w:tcW w:w="425" w:type="dxa"/>
+                  <w14:checked w14:val="1"/>
+                  <w14:checkedState w14:val="2612" w14:font="MS Gothic"/>
+                  <w14:uncheckedState w14:val="2610" w14:font="MS Gothic"/>
+                </w14:checkbox>
+              </w:sdtPr>
+              <w:sdtEndPr/>
+              <w:sdtContent>
+                <w:r>
+                  <w:rPr>
+                    <w:rFonts w:ascii="MS Gothic" w:eastAsia="MS Gothic" w:hAnsi="MS Gothic" w:hint="eastAsia"/>
+                  </w:rPr>
+                  <w:t>☒</w:t>
+                </w:r>
+              </w:sdtContent>
+            </w:sdt>
+          </w:p>
+        </w:tc>
+        <w:tc>
+          <w:tcPr>
+            <w:tcW w:w="395" w:type="dxa"/>
           </w:tcPr>
           <w:p>
             <w:pPr>
@@ -690,15 +848,121 @@
         </w:tc>
         <w:tc>
           <w:tcPr>
-            <w:tcW w:w="4253" w:type="dxa"/>
-          </w:tcPr>
-          <w:p>
-            <w:pPr>
-              <w:cnfStyle w:val="000000100000" w:firstRow="0" w:lastRow="0" w:firstColumn="0" w:lastColumn="0" w:oddVBand="0" w:evenVBand="0" w:oddHBand="1" w:evenHBand="0" w:firstRowFirstColumn="0" w:firstRowLastColumn="0" w:lastRowFirstColumn="0" w:lastRowLastColumn="0"/>
-              <w:rPr>
-                <w:b/>
-              </w:rPr>
-            </w:pPr>
+            <w:tcW w:w="4283" w:type="dxa"/>
+          </w:tcPr>
+          <w:p>
+            <w:pPr>
+              <w:cnfStyle w:val="000000100000" w:firstRow="0" w:lastRow="0" w:firstColumn="0" w:lastColumn="0" w:oddVBand="0" w:evenVBand="0" w:oddHBand="1" w:evenHBand="0" w:firstRowFirstColumn="0" w:firstRowLastColumn="0" w:lastRowFirstColumn="0" w:lastRowLastColumn="0"/>
+            </w:pPr>
+            <w:r>
+              <w:t>Logged in users will see:</w:t>
+            </w:r>
+          </w:p>
+          <w:p>
+            <w:pPr>
+              <w:cnfStyle w:val="000000100000" w:firstRow="0" w:lastRow="0" w:firstColumn="0" w:lastColumn="0" w:oddVBand="0" w:evenVBand="0" w:oddHBand="1" w:evenHBand="0" w:firstRowFirstColumn="0" w:firstRowLastColumn="0" w:lastRowFirstColumn="0" w:lastRowLastColumn="0"/>
+            </w:pPr>
+            <w:r>
+              <w:rPr>
+                <w:noProof/>
+              </w:rPr>
+              <w:drawing>
+                <wp:inline distT="0" distB="0" distL="0" distR="0" wp14:anchorId="3AE0B710" wp14:editId="59DBB87A">
+                  <wp:extent cx="2582545" cy="244475"/>
+                  <wp:effectExtent l="0" t="0" r="8255" b="3175"/>
+                  <wp:docPr id="4" name="Picture 4"/>
+                  <wp:cNvGraphicFramePr>
+                    <a:graphicFrameLocks xmlns:a="http://schemas.openxmlformats.org/drawingml/2006/main" noChangeAspect="1"/>
+                  </wp:cNvGraphicFramePr>
+                  <a:graphic xmlns:a="http://schemas.openxmlformats.org/drawingml/2006/main">
+                    <a:graphicData uri="http://schemas.openxmlformats.org/drawingml/2006/picture">
+                      <pic:pic xmlns:pic="http://schemas.openxmlformats.org/drawingml/2006/picture">
+                        <pic:nvPicPr>
+                          <pic:cNvPr id="1" name=""/>
+                          <pic:cNvPicPr/>
+                        </pic:nvPicPr>
+                        <pic:blipFill>
+                          <a:blip r:embed="rId6"/>
+                          <a:stretch>
+                            <a:fillRect/>
+                          </a:stretch>
+                        </pic:blipFill>
+                        <pic:spPr>
+                          <a:xfrm>
+                            <a:off x="0" y="0"/>
+                            <a:ext cx="2582545" cy="244475"/>
+                          </a:xfrm>
+                          <a:prstGeom prst="rect">
+                            <a:avLst/>
+                          </a:prstGeom>
+                        </pic:spPr>
+                      </pic:pic>
+                    </a:graphicData>
+                  </a:graphic>
+                </wp:inline>
+              </w:drawing>
+            </w:r>
+          </w:p>
+          <w:p>
+            <w:pPr>
+              <w:cnfStyle w:val="000000100000" w:firstRow="0" w:lastRow="0" w:firstColumn="0" w:lastColumn="0" w:oddVBand="0" w:evenVBand="0" w:oddHBand="1" w:evenHBand="0" w:firstRowFirstColumn="0" w:firstRowLastColumn="0" w:lastRowFirstColumn="0" w:lastRowLastColumn="0"/>
+            </w:pPr>
+            <w:r>
+              <w:t>While logged out users will see:</w:t>
+            </w:r>
+          </w:p>
+          <w:p>
+            <w:pPr>
+              <w:cnfStyle w:val="000000100000" w:firstRow="0" w:lastRow="0" w:firstColumn="0" w:lastColumn="0" w:oddVBand="0" w:evenVBand="0" w:oddHBand="1" w:evenHBand="0" w:firstRowFirstColumn="0" w:firstRowLastColumn="0" w:lastRowFirstColumn="0" w:lastRowLastColumn="0"/>
+            </w:pPr>
+            <w:r>
+              <w:rPr>
+                <w:noProof/>
+              </w:rPr>
+              <w:drawing>
+                <wp:inline distT="0" distB="0" distL="0" distR="0" wp14:anchorId="56C7F11B" wp14:editId="4F798621">
+                  <wp:extent cx="2582545" cy="505460"/>
+                  <wp:effectExtent l="0" t="0" r="8255" b="8890"/>
+                  <wp:docPr id="5" name="Picture 5"/>
+                  <wp:cNvGraphicFramePr>
+                    <a:graphicFrameLocks xmlns:a="http://schemas.openxmlformats.org/drawingml/2006/main" noChangeAspect="1"/>
+                  </wp:cNvGraphicFramePr>
+                  <a:graphic xmlns:a="http://schemas.openxmlformats.org/drawingml/2006/main">
+                    <a:graphicData uri="http://schemas.openxmlformats.org/drawingml/2006/picture">
+                      <pic:pic xmlns:pic="http://schemas.openxmlformats.org/drawingml/2006/picture">
+                        <pic:nvPicPr>
+                          <pic:cNvPr id="1" name=""/>
+                          <pic:cNvPicPr/>
+                        </pic:nvPicPr>
+                        <pic:blipFill>
+                          <a:blip r:embed="rId7"/>
+                          <a:stretch>
+                            <a:fillRect/>
+                          </a:stretch>
+                        </pic:blipFill>
+                        <pic:spPr>
+                          <a:xfrm>
+                            <a:off x="0" y="0"/>
+                            <a:ext cx="2582545" cy="505460"/>
+                          </a:xfrm>
+                          <a:prstGeom prst="rect">
+                            <a:avLst/>
+                          </a:prstGeom>
+                        </pic:spPr>
+                      </pic:pic>
+                    </a:graphicData>
+                  </a:graphic>
+                </wp:inline>
+              </w:drawing>
+            </w:r>
+          </w:p>
+          <w:p>
+            <w:pPr>
+              <w:cnfStyle w:val="000000100000" w:firstRow="0" w:lastRow="0" w:firstColumn="0" w:lastColumn="0" w:oddVBand="0" w:evenVBand="0" w:oddHBand="1" w:evenHBand="0" w:firstRowFirstColumn="0" w:firstRowLastColumn="0" w:lastRowFirstColumn="0" w:lastRowLastColumn="0"/>
+            </w:pPr>
+            <w:r>
+              <w:t>Works as intended.</w:t>
+            </w:r>
           </w:p>
         </w:tc>
       </w:tr>
@@ -714,6 +978,12 @@
                 <w:b w:val="0"/>
               </w:rPr>
             </w:pPr>
+            <w:r>
+              <w:rPr>
+                <w:b w:val="0"/>
+              </w:rPr>
+              <w:t>User greeting shows the correct name.</w:t>
+            </w:r>
           </w:p>
         </w:tc>
         <w:tc>
@@ -731,26 +1001,26 @@
               <w:sdtPr>
                 <w:id w:val="1117566901"/>
                 <w14:checkbox>
-                  <w14:checked w14:val="0"/>
-                  <w14:checkedState w14:val="2612" w14:font="MS Gothic"/>
-                  <w14:uncheckedState w14:val="2610" w14:font="MS Gothic"/>
-                </w14:checkbox>
-              </w:sdtPr>
-              <w:sdtEndPr/>
-              <w:sdtContent>
-                <w:r>
-                  <w:rPr>
-                    <w:rFonts w:ascii="MS Gothic" w:eastAsia="MS Gothic" w:hAnsi="MS Gothic" w:hint="eastAsia"/>
-                  </w:rPr>
-                  <w:t>☐</w:t>
-                </w:r>
-              </w:sdtContent>
-            </w:sdt>
-          </w:p>
-        </w:tc>
-        <w:tc>
-          <w:tcPr>
-            <w:tcW w:w="425" w:type="dxa"/>
+                  <w14:checked w14:val="1"/>
+                  <w14:checkedState w14:val="2612" w14:font="MS Gothic"/>
+                  <w14:uncheckedState w14:val="2610" w14:font="MS Gothic"/>
+                </w14:checkbox>
+              </w:sdtPr>
+              <w:sdtEndPr/>
+              <w:sdtContent>
+                <w:r>
+                  <w:rPr>
+                    <w:rFonts w:ascii="MS Gothic" w:eastAsia="MS Gothic" w:hAnsi="MS Gothic" w:hint="eastAsia"/>
+                  </w:rPr>
+                  <w:t>☒</w:t>
+                </w:r>
+              </w:sdtContent>
+            </w:sdt>
+          </w:p>
+        </w:tc>
+        <w:tc>
+          <w:tcPr>
+            <w:tcW w:w="395" w:type="dxa"/>
           </w:tcPr>
           <w:p>
             <w:pPr>
@@ -782,15 +1052,60 @@
         </w:tc>
         <w:tc>
           <w:tcPr>
-            <w:tcW w:w="4253" w:type="dxa"/>
-          </w:tcPr>
-          <w:p>
-            <w:pPr>
-              <w:cnfStyle w:val="000000000000" w:firstRow="0" w:lastRow="0" w:firstColumn="0" w:lastColumn="0" w:oddVBand="0" w:evenVBand="0" w:oddHBand="0" w:evenHBand="0" w:firstRowFirstColumn="0" w:firstRowLastColumn="0" w:lastRowFirstColumn="0" w:lastRowLastColumn="0"/>
-              <w:rPr>
-                <w:b/>
-              </w:rPr>
-            </w:pPr>
+            <w:tcW w:w="4283" w:type="dxa"/>
+          </w:tcPr>
+          <w:p>
+            <w:pPr>
+              <w:cnfStyle w:val="000000000000" w:firstRow="0" w:lastRow="0" w:firstColumn="0" w:lastColumn="0" w:oddVBand="0" w:evenVBand="0" w:oddHBand="0" w:evenHBand="0" w:firstRowFirstColumn="0" w:firstRowLastColumn="0" w:lastRowFirstColumn="0" w:lastRowLastColumn="0"/>
+            </w:pPr>
+            <w:r>
+              <w:t>User greeting on the right side above the nav shows the user’s first name.</w:t>
+            </w:r>
+          </w:p>
+          <w:p>
+            <w:pPr>
+              <w:cnfStyle w:val="000000000000" w:firstRow="0" w:lastRow="0" w:firstColumn="0" w:lastColumn="0" w:oddVBand="0" w:evenVBand="0" w:oddHBand="0" w:evenHBand="0" w:firstRowFirstColumn="0" w:firstRowLastColumn="0" w:lastRowFirstColumn="0" w:lastRowLastColumn="0"/>
+            </w:pPr>
+            <w:r>
+              <w:rPr>
+                <w:noProof/>
+              </w:rPr>
+              <w:drawing>
+                <wp:inline distT="0" distB="0" distL="0" distR="0" wp14:anchorId="63C08DB7" wp14:editId="6D0996EB">
+                  <wp:extent cx="2582545" cy="585470"/>
+                  <wp:effectExtent l="0" t="0" r="8255" b="5080"/>
+                  <wp:docPr id="3" name="Picture 3"/>
+                  <wp:cNvGraphicFramePr>
+                    <a:graphicFrameLocks xmlns:a="http://schemas.openxmlformats.org/drawingml/2006/main" noChangeAspect="1"/>
+                  </wp:cNvGraphicFramePr>
+                  <a:graphic xmlns:a="http://schemas.openxmlformats.org/drawingml/2006/main">
+                    <a:graphicData uri="http://schemas.openxmlformats.org/drawingml/2006/picture">
+                      <pic:pic xmlns:pic="http://schemas.openxmlformats.org/drawingml/2006/picture">
+                        <pic:nvPicPr>
+                          <pic:cNvPr id="1" name=""/>
+                          <pic:cNvPicPr/>
+                        </pic:nvPicPr>
+                        <pic:blipFill>
+                          <a:blip r:embed="rId8"/>
+                          <a:stretch>
+                            <a:fillRect/>
+                          </a:stretch>
+                        </pic:blipFill>
+                        <pic:spPr>
+                          <a:xfrm>
+                            <a:off x="0" y="0"/>
+                            <a:ext cx="2582545" cy="585470"/>
+                          </a:xfrm>
+                          <a:prstGeom prst="rect">
+                            <a:avLst/>
+                          </a:prstGeom>
+                        </pic:spPr>
+                      </pic:pic>
+                    </a:graphicData>
+                  </a:graphic>
+                </wp:inline>
+              </w:drawing>
+            </w:r>
           </w:p>
         </w:tc>
       </w:tr>
@@ -801,6 +1116,98 @@
         <w:tc>
           <w:tcPr>
             <w:cnfStyle w:val="001000000000" w:firstRow="0" w:lastRow="0" w:firstColumn="1" w:lastColumn="0" w:oddVBand="0" w:evenVBand="0" w:oddHBand="0" w:evenHBand="0" w:firstRowFirstColumn="0" w:firstRowLastColumn="0" w:lastRowFirstColumn="0" w:lastRowLastColumn="0"/>
+            <w:tcW w:w="3823" w:type="dxa"/>
+          </w:tcPr>
+          <w:p>
+            <w:pPr>
+              <w:rPr>
+                <w:b w:val="0"/>
+              </w:rPr>
+            </w:pPr>
+            <w:r>
+              <w:rPr>
+                <w:b w:val="0"/>
+              </w:rPr>
+              <w:t>User can successfully log out of their account.</w:t>
+            </w:r>
+          </w:p>
+        </w:tc>
+        <w:tc>
+          <w:tcPr>
+            <w:tcW w:w="425" w:type="dxa"/>
+          </w:tcPr>
+          <w:p>
+            <w:pPr>
+              <w:cnfStyle w:val="000000100000" w:firstRow="0" w:lastRow="0" w:firstColumn="0" w:lastColumn="0" w:oddVBand="0" w:evenVBand="0" w:oddHBand="1" w:evenHBand="0" w:firstRowFirstColumn="0" w:firstRowLastColumn="0" w:lastRowFirstColumn="0" w:lastRowLastColumn="0"/>
+            </w:pPr>
+            <w:sdt>
+              <w:sdtPr>
+                <w:id w:val="-1636169884"/>
+                <w14:checkbox>
+                  <w14:checked w14:val="1"/>
+                  <w14:checkedState w14:val="2612" w14:font="MS Gothic"/>
+                  <w14:uncheckedState w14:val="2610" w14:font="MS Gothic"/>
+                </w14:checkbox>
+              </w:sdtPr>
+              <w:sdtEndPr/>
+              <w:sdtContent>
+                <w:r>
+                  <w:rPr>
+                    <w:rFonts w:ascii="MS Gothic" w:eastAsia="MS Gothic" w:hAnsi="MS Gothic" w:hint="eastAsia"/>
+                  </w:rPr>
+                  <w:t>☒</w:t>
+                </w:r>
+              </w:sdtContent>
+            </w:sdt>
+          </w:p>
+        </w:tc>
+        <w:tc>
+          <w:tcPr>
+            <w:tcW w:w="395" w:type="dxa"/>
+          </w:tcPr>
+          <w:p>
+            <w:pPr>
+              <w:cnfStyle w:val="000000100000" w:firstRow="0" w:lastRow="0" w:firstColumn="0" w:lastColumn="0" w:oddVBand="0" w:evenVBand="0" w:oddHBand="1" w:evenHBand="0" w:firstRowFirstColumn="0" w:firstRowLastColumn="0" w:lastRowFirstColumn="0" w:lastRowLastColumn="0"/>
+            </w:pPr>
+            <w:sdt>
+              <w:sdtPr>
+                <w:id w:val="-948697516"/>
+                <w14:checkbox>
+                  <w14:checked w14:val="0"/>
+                  <w14:checkedState w14:val="2612" w14:font="MS Gothic"/>
+                  <w14:uncheckedState w14:val="2610" w14:font="MS Gothic"/>
+                </w14:checkbox>
+              </w:sdtPr>
+              <w:sdtEndPr/>
+              <w:sdtContent>
+                <w:r>
+                  <w:rPr>
+                    <w:rFonts w:ascii="MS Gothic" w:eastAsia="MS Gothic" w:hAnsi="MS Gothic" w:hint="eastAsia"/>
+                  </w:rPr>
+                  <w:t>☐</w:t>
+                </w:r>
+              </w:sdtContent>
+            </w:sdt>
+          </w:p>
+        </w:tc>
+        <w:tc>
+          <w:tcPr>
+            <w:tcW w:w="4283" w:type="dxa"/>
+          </w:tcPr>
+          <w:p>
+            <w:pPr>
+              <w:cnfStyle w:val="000000100000" w:firstRow="0" w:lastRow="0" w:firstColumn="0" w:lastColumn="0" w:oddVBand="0" w:evenVBand="0" w:oddHBand="1" w:evenHBand="0" w:firstRowFirstColumn="0" w:firstRowLastColumn="0" w:lastRowFirstColumn="0" w:lastRowLastColumn="0"/>
+            </w:pPr>
+            <w:r>
+              <w:t>Pressing the button logs the user out, changing the nav bar on the right to the logged out nav which shows register and login buttons.</w:t>
+            </w:r>
+          </w:p>
+        </w:tc>
+      </w:tr>
+      <w:tr>
+        <w:tc>
+          <w:tcPr>
+            <w:cnfStyle w:val="001000000000" w:firstRow="0" w:lastRow="0" w:firstColumn="1" w:lastColumn="0" w:oddVBand="0" w:evenVBand="0" w:oddHBand="0" w:evenHBand="0" w:firstRowFirstColumn="0" w:firstRowLastColumn="0" w:lastRowFirstColumn="0" w:lastRowLastColumn="0"/>
             <w:tcW w:w="8926" w:type="dxa"/>
             <w:gridSpan w:val="4"/>
           </w:tcPr>
@@ -816,113 +1223,6 @@
               </w:rPr>
               <w:t>Website Content</w:t>
             </w:r>
-          </w:p>
-        </w:tc>
-      </w:tr>
-      <w:tr>
-        <w:tc>
-          <w:tcPr>
-            <w:cnfStyle w:val="001000000000" w:firstRow="0" w:lastRow="0" w:firstColumn="1" w:lastColumn="0" w:oddVBand="0" w:evenVBand="0" w:oddHBand="0" w:evenHBand="0" w:firstRowFirstColumn="0" w:firstRowLastColumn="0" w:lastRowFirstColumn="0" w:lastRowLastColumn="0"/>
-            <w:tcW w:w="3823" w:type="dxa"/>
-          </w:tcPr>
-          <w:p>
-            <w:pPr>
-              <w:rPr>
-                <w:bCs w:val="0"/>
-              </w:rPr>
-            </w:pPr>
-            <w:r>
-              <w:rPr>
-                <w:b w:val="0"/>
-              </w:rPr>
-              <w:t>Minimum of 10 products</w:t>
-            </w:r>
-            <w:r>
-              <w:rPr>
-                <w:b w:val="0"/>
-              </w:rPr>
-              <w:t xml:space="preserve"> is present</w:t>
-            </w:r>
-            <w:r>
-              <w:rPr>
-                <w:b w:val="0"/>
-              </w:rPr>
-              <w:t xml:space="preserve"> on the website.</w:t>
-            </w:r>
-          </w:p>
-        </w:tc>
-        <w:tc>
-          <w:tcPr>
-            <w:tcW w:w="425" w:type="dxa"/>
-          </w:tcPr>
-          <w:p>
-            <w:pPr>
-              <w:cnfStyle w:val="000000000000" w:firstRow="0" w:lastRow="0" w:firstColumn="0" w:lastColumn="0" w:oddVBand="0" w:evenVBand="0" w:oddHBand="0" w:evenHBand="0" w:firstRowFirstColumn="0" w:firstRowLastColumn="0" w:lastRowFirstColumn="0" w:lastRowLastColumn="0"/>
-              <w:rPr>
-                <w:rFonts w:ascii="MS Gothic" w:eastAsia="MS Gothic" w:hAnsi="MS Gothic"/>
-              </w:rPr>
-            </w:pPr>
-            <w:sdt>
-              <w:sdtPr>
-                <w:id w:val="1993677500"/>
-                <w14:checkbox>
-                  <w14:checked w14:val="0"/>
-                  <w14:checkedState w14:val="2612" w14:font="MS Gothic"/>
-                  <w14:uncheckedState w14:val="2610" w14:font="MS Gothic"/>
-                </w14:checkbox>
-              </w:sdtPr>
-              <w:sdtEndPr/>
-              <w:sdtContent>
-                <w:r>
-                  <w:rPr>
-                    <w:rFonts w:ascii="MS Gothic" w:eastAsia="MS Gothic" w:hAnsi="MS Gothic" w:hint="eastAsia"/>
-                  </w:rPr>
-                  <w:t>☐</w:t>
-                </w:r>
-              </w:sdtContent>
-            </w:sdt>
-          </w:p>
-        </w:tc>
-        <w:tc>
-          <w:tcPr>
-            <w:tcW w:w="425" w:type="dxa"/>
-          </w:tcPr>
-          <w:p>
-            <w:pPr>
-              <w:cnfStyle w:val="000000000000" w:firstRow="0" w:lastRow="0" w:firstColumn="0" w:lastColumn="0" w:oddVBand="0" w:evenVBand="0" w:oddHBand="0" w:evenHBand="0" w:firstRowFirstColumn="0" w:firstRowLastColumn="0" w:lastRowFirstColumn="0" w:lastRowLastColumn="0"/>
-              <w:rPr>
-                <w:rFonts w:ascii="MS Gothic" w:eastAsia="MS Gothic" w:hAnsi="MS Gothic"/>
-              </w:rPr>
-            </w:pPr>
-            <w:sdt>
-              <w:sdtPr>
-                <w:id w:val="-587470762"/>
-                <w14:checkbox>
-                  <w14:checked w14:val="0"/>
-                  <w14:checkedState w14:val="2612" w14:font="MS Gothic"/>
-                  <w14:uncheckedState w14:val="2610" w14:font="MS Gothic"/>
-                </w14:checkbox>
-              </w:sdtPr>
-              <w:sdtEndPr/>
-              <w:sdtContent>
-                <w:r>
-                  <w:rPr>
-                    <w:rFonts w:ascii="MS Gothic" w:eastAsia="MS Gothic" w:hAnsi="MS Gothic" w:hint="eastAsia"/>
-                  </w:rPr>
-                  <w:t>☐</w:t>
-                </w:r>
-              </w:sdtContent>
-            </w:sdt>
-          </w:p>
-        </w:tc>
-        <w:tc>
-          <w:tcPr>
-            <w:tcW w:w="4253" w:type="dxa"/>
-          </w:tcPr>
-          <w:p>
-            <w:pPr>
-              <w:cnfStyle w:val="000000000000" w:firstRow="0" w:lastRow="0" w:firstColumn="0" w:lastColumn="0" w:oddVBand="0" w:evenVBand="0" w:oddHBand="0" w:evenHBand="0" w:firstRowFirstColumn="0" w:firstRowLastColumn="0" w:lastRowFirstColumn="0" w:lastRowLastColumn="0"/>
-            </w:pPr>
           </w:p>
         </w:tc>
       </w:tr>
@@ -945,33 +1245,9 @@
               <w:rPr>
                 <w:b w:val="0"/>
               </w:rPr>
-              <w:t>Content</w:t>
-            </w:r>
-            <w:r>
-              <w:rPr>
-                <w:b w:val="0"/>
-              </w:rPr>
-              <w:t xml:space="preserve"> is</w:t>
-            </w:r>
-            <w:r>
-              <w:rPr>
-                <w:b w:val="0"/>
-              </w:rPr>
-              <w:t xml:space="preserve"> relevant to the website topic</w:t>
-            </w:r>
-            <w:r>
-              <w:rPr>
-                <w:b w:val="0"/>
-              </w:rPr>
-              <w:t>.</w:t>
-            </w:r>
-          </w:p>
-          <w:p>
-            <w:pPr>
-              <w:rPr>
-                <w:b w:val="0"/>
-              </w:rPr>
-            </w:pPr>
+              <w:lastRenderedPageBreak/>
+              <w:t>Minimum of 10 products is present on the website.</w:t>
+            </w:r>
           </w:p>
         </w:tc>
         <w:tc>
@@ -987,65 +1263,68 @@
             </w:pPr>
             <w:sdt>
               <w:sdtPr>
-                <w:id w:val="1324944878"/>
-                <w14:checkbox>
-                  <w14:checked w14:val="0"/>
-                  <w14:checkedState w14:val="2612" w14:font="MS Gothic"/>
-                  <w14:uncheckedState w14:val="2610" w14:font="MS Gothic"/>
-                </w14:checkbox>
-              </w:sdtPr>
-              <w:sdtEndPr/>
-              <w:sdtContent>
-                <w:r>
-                  <w:rPr>
-                    <w:rFonts w:ascii="MS Gothic" w:eastAsia="MS Gothic" w:hAnsi="MS Gothic" w:hint="eastAsia"/>
-                  </w:rPr>
-                  <w:t>☐</w:t>
-                </w:r>
-              </w:sdtContent>
-            </w:sdt>
-          </w:p>
-        </w:tc>
-        <w:tc>
-          <w:tcPr>
-            <w:tcW w:w="425" w:type="dxa"/>
-          </w:tcPr>
-          <w:p>
-            <w:pPr>
-              <w:cnfStyle w:val="000000100000" w:firstRow="0" w:lastRow="0" w:firstColumn="0" w:lastColumn="0" w:oddVBand="0" w:evenVBand="0" w:oddHBand="1" w:evenHBand="0" w:firstRowFirstColumn="0" w:firstRowLastColumn="0" w:lastRowFirstColumn="0" w:lastRowLastColumn="0"/>
-              <w:rPr>
-                <w:rFonts w:ascii="MS Gothic" w:eastAsia="MS Gothic" w:hAnsi="MS Gothic"/>
-              </w:rPr>
-            </w:pPr>
-            <w:sdt>
-              <w:sdtPr>
-                <w:id w:val="-1060552818"/>
-                <w14:checkbox>
-                  <w14:checked w14:val="0"/>
-                  <w14:checkedState w14:val="2612" w14:font="MS Gothic"/>
-                  <w14:uncheckedState w14:val="2610" w14:font="MS Gothic"/>
-                </w14:checkbox>
-              </w:sdtPr>
-              <w:sdtEndPr/>
-              <w:sdtContent>
-                <w:r>
-                  <w:rPr>
-                    <w:rFonts w:ascii="MS Gothic" w:eastAsia="MS Gothic" w:hAnsi="MS Gothic" w:hint="eastAsia"/>
-                  </w:rPr>
-                  <w:t>☐</w:t>
-                </w:r>
-              </w:sdtContent>
-            </w:sdt>
-          </w:p>
-        </w:tc>
-        <w:tc>
-          <w:tcPr>
-            <w:tcW w:w="4253" w:type="dxa"/>
-          </w:tcPr>
-          <w:p>
-            <w:pPr>
-              <w:cnfStyle w:val="000000100000" w:firstRow="0" w:lastRow="0" w:firstColumn="0" w:lastColumn="0" w:oddVBand="0" w:evenVBand="0" w:oddHBand="1" w:evenHBand="0" w:firstRowFirstColumn="0" w:firstRowLastColumn="0" w:lastRowFirstColumn="0" w:lastRowLastColumn="0"/>
-            </w:pPr>
+                <w:id w:val="1993677500"/>
+                <w14:checkbox>
+                  <w14:checked w14:val="1"/>
+                  <w14:checkedState w14:val="2612" w14:font="MS Gothic"/>
+                  <w14:uncheckedState w14:val="2610" w14:font="MS Gothic"/>
+                </w14:checkbox>
+              </w:sdtPr>
+              <w:sdtEndPr/>
+              <w:sdtContent>
+                <w:r>
+                  <w:rPr>
+                    <w:rFonts w:ascii="MS Gothic" w:eastAsia="MS Gothic" w:hAnsi="MS Gothic" w:hint="eastAsia"/>
+                  </w:rPr>
+                  <w:t>☒</w:t>
+                </w:r>
+              </w:sdtContent>
+            </w:sdt>
+          </w:p>
+        </w:tc>
+        <w:tc>
+          <w:tcPr>
+            <w:tcW w:w="395" w:type="dxa"/>
+          </w:tcPr>
+          <w:p>
+            <w:pPr>
+              <w:cnfStyle w:val="000000100000" w:firstRow="0" w:lastRow="0" w:firstColumn="0" w:lastColumn="0" w:oddVBand="0" w:evenVBand="0" w:oddHBand="1" w:evenHBand="0" w:firstRowFirstColumn="0" w:firstRowLastColumn="0" w:lastRowFirstColumn="0" w:lastRowLastColumn="0"/>
+              <w:rPr>
+                <w:rFonts w:ascii="MS Gothic" w:eastAsia="MS Gothic" w:hAnsi="MS Gothic"/>
+              </w:rPr>
+            </w:pPr>
+            <w:sdt>
+              <w:sdtPr>
+                <w:id w:val="-587470762"/>
+                <w14:checkbox>
+                  <w14:checked w14:val="0"/>
+                  <w14:checkedState w14:val="2612" w14:font="MS Gothic"/>
+                  <w14:uncheckedState w14:val="2610" w14:font="MS Gothic"/>
+                </w14:checkbox>
+              </w:sdtPr>
+              <w:sdtEndPr/>
+              <w:sdtContent>
+                <w:r>
+                  <w:rPr>
+                    <w:rFonts w:ascii="MS Gothic" w:eastAsia="MS Gothic" w:hAnsi="MS Gothic" w:hint="eastAsia"/>
+                  </w:rPr>
+                  <w:t>☐</w:t>
+                </w:r>
+              </w:sdtContent>
+            </w:sdt>
+          </w:p>
+        </w:tc>
+        <w:tc>
+          <w:tcPr>
+            <w:tcW w:w="4283" w:type="dxa"/>
+          </w:tcPr>
+          <w:p>
+            <w:pPr>
+              <w:cnfStyle w:val="000000100000" w:firstRow="0" w:lastRow="0" w:firstColumn="0" w:lastColumn="0" w:oddVBand="0" w:evenVBand="0" w:oddHBand="1" w:evenHBand="0" w:firstRowFirstColumn="0" w:firstRowLastColumn="0" w:lastRowFirstColumn="0" w:lastRowLastColumn="0"/>
+            </w:pPr>
+            <w:r>
+              <w:t xml:space="preserve">12 products are listed on the website; 4 jars, 4 boxes, 4 accessories. </w:t>
+            </w:r>
           </w:p>
         </w:tc>
       </w:tr>
@@ -1065,14 +1344,15 @@
               <w:rPr>
                 <w:b w:val="0"/>
               </w:rPr>
-              <w:t>Spelling and grammar checked</w:t>
-            </w:r>
-            <w:r>
-              <w:rPr>
-                <w:b w:val="0"/>
-              </w:rPr>
-              <w:t xml:space="preserve"> for any errors.</w:t>
-            </w:r>
+              <w:t>Content is relevant to the website topic.</w:t>
+            </w:r>
+          </w:p>
+          <w:p>
+            <w:pPr>
+              <w:rPr>
+                <w:b w:val="0"/>
+              </w:rPr>
+            </w:pPr>
           </w:p>
         </w:tc>
         <w:tc>
@@ -1088,65 +1368,68 @@
             </w:pPr>
             <w:sdt>
               <w:sdtPr>
-                <w:id w:val="1186251767"/>
-                <w14:checkbox>
-                  <w14:checked w14:val="0"/>
-                  <w14:checkedState w14:val="2612" w14:font="MS Gothic"/>
-                  <w14:uncheckedState w14:val="2610" w14:font="MS Gothic"/>
-                </w14:checkbox>
-              </w:sdtPr>
-              <w:sdtEndPr/>
-              <w:sdtContent>
-                <w:r>
-                  <w:rPr>
-                    <w:rFonts w:ascii="MS Gothic" w:eastAsia="MS Gothic" w:hAnsi="MS Gothic" w:hint="eastAsia"/>
-                  </w:rPr>
-                  <w:t>☐</w:t>
-                </w:r>
-              </w:sdtContent>
-            </w:sdt>
-          </w:p>
-        </w:tc>
-        <w:tc>
-          <w:tcPr>
-            <w:tcW w:w="425" w:type="dxa"/>
-          </w:tcPr>
-          <w:p>
-            <w:pPr>
-              <w:cnfStyle w:val="000000000000" w:firstRow="0" w:lastRow="0" w:firstColumn="0" w:lastColumn="0" w:oddVBand="0" w:evenVBand="0" w:oddHBand="0" w:evenHBand="0" w:firstRowFirstColumn="0" w:firstRowLastColumn="0" w:lastRowFirstColumn="0" w:lastRowLastColumn="0"/>
-              <w:rPr>
-                <w:rFonts w:ascii="MS Gothic" w:eastAsia="MS Gothic" w:hAnsi="MS Gothic"/>
-              </w:rPr>
-            </w:pPr>
-            <w:sdt>
-              <w:sdtPr>
-                <w:id w:val="1301966767"/>
-                <w14:checkbox>
-                  <w14:checked w14:val="0"/>
-                  <w14:checkedState w14:val="2612" w14:font="MS Gothic"/>
-                  <w14:uncheckedState w14:val="2610" w14:font="MS Gothic"/>
-                </w14:checkbox>
-              </w:sdtPr>
-              <w:sdtEndPr/>
-              <w:sdtContent>
-                <w:r>
-                  <w:rPr>
-                    <w:rFonts w:ascii="MS Gothic" w:eastAsia="MS Gothic" w:hAnsi="MS Gothic" w:hint="eastAsia"/>
-                  </w:rPr>
-                  <w:t>☐</w:t>
-                </w:r>
-              </w:sdtContent>
-            </w:sdt>
-          </w:p>
-        </w:tc>
-        <w:tc>
-          <w:tcPr>
-            <w:tcW w:w="4253" w:type="dxa"/>
-          </w:tcPr>
-          <w:p>
-            <w:pPr>
-              <w:cnfStyle w:val="000000000000" w:firstRow="0" w:lastRow="0" w:firstColumn="0" w:lastColumn="0" w:oddVBand="0" w:evenVBand="0" w:oddHBand="0" w:evenHBand="0" w:firstRowFirstColumn="0" w:firstRowLastColumn="0" w:lastRowFirstColumn="0" w:lastRowLastColumn="0"/>
-            </w:pPr>
+                <w:id w:val="1324944878"/>
+                <w14:checkbox>
+                  <w14:checked w14:val="1"/>
+                  <w14:checkedState w14:val="2612" w14:font="MS Gothic"/>
+                  <w14:uncheckedState w14:val="2610" w14:font="MS Gothic"/>
+                </w14:checkbox>
+              </w:sdtPr>
+              <w:sdtEndPr/>
+              <w:sdtContent>
+                <w:r>
+                  <w:rPr>
+                    <w:rFonts w:ascii="MS Gothic" w:eastAsia="MS Gothic" w:hAnsi="MS Gothic" w:hint="eastAsia"/>
+                  </w:rPr>
+                  <w:t>☒</w:t>
+                </w:r>
+              </w:sdtContent>
+            </w:sdt>
+          </w:p>
+        </w:tc>
+        <w:tc>
+          <w:tcPr>
+            <w:tcW w:w="395" w:type="dxa"/>
+          </w:tcPr>
+          <w:p>
+            <w:pPr>
+              <w:cnfStyle w:val="000000000000" w:firstRow="0" w:lastRow="0" w:firstColumn="0" w:lastColumn="0" w:oddVBand="0" w:evenVBand="0" w:oddHBand="0" w:evenHBand="0" w:firstRowFirstColumn="0" w:firstRowLastColumn="0" w:lastRowFirstColumn="0" w:lastRowLastColumn="0"/>
+              <w:rPr>
+                <w:rFonts w:ascii="MS Gothic" w:eastAsia="MS Gothic" w:hAnsi="MS Gothic"/>
+              </w:rPr>
+            </w:pPr>
+            <w:sdt>
+              <w:sdtPr>
+                <w:id w:val="-1060552818"/>
+                <w14:checkbox>
+                  <w14:checked w14:val="0"/>
+                  <w14:checkedState w14:val="2612" w14:font="MS Gothic"/>
+                  <w14:uncheckedState w14:val="2610" w14:font="MS Gothic"/>
+                </w14:checkbox>
+              </w:sdtPr>
+              <w:sdtEndPr/>
+              <w:sdtContent>
+                <w:r>
+                  <w:rPr>
+                    <w:rFonts w:ascii="MS Gothic" w:eastAsia="MS Gothic" w:hAnsi="MS Gothic" w:hint="eastAsia"/>
+                  </w:rPr>
+                  <w:t>☐</w:t>
+                </w:r>
+              </w:sdtContent>
+            </w:sdt>
+          </w:p>
+        </w:tc>
+        <w:tc>
+          <w:tcPr>
+            <w:tcW w:w="4283" w:type="dxa"/>
+          </w:tcPr>
+          <w:p>
+            <w:pPr>
+              <w:cnfStyle w:val="000000000000" w:firstRow="0" w:lastRow="0" w:firstColumn="0" w:lastColumn="0" w:oddVBand="0" w:evenVBand="0" w:oddHBand="0" w:evenHBand="0" w:firstRowFirstColumn="0" w:firstRowLastColumn="0" w:lastRowFirstColumn="0" w:lastRowLastColumn="0"/>
+            </w:pPr>
+            <w:r>
+              <w:t>All images and text are relevant to the topic of the website: which is an ecommerce website that sells oxygen.</w:t>
+            </w:r>
           </w:p>
         </w:tc>
       </w:tr>
@@ -1162,20 +1445,14 @@
           <w:p>
             <w:pPr>
               <w:rPr>
-                <w:b w:val="0"/>
-              </w:rPr>
-            </w:pPr>
-            <w:r>
-              <w:rPr>
-                <w:b w:val="0"/>
-              </w:rPr>
-              <w:t>Navigation bar directs to the correct page</w:t>
-            </w:r>
-            <w:r>
-              <w:rPr>
-                <w:b w:val="0"/>
-              </w:rPr>
-              <w:t>.</w:t>
+                <w:bCs w:val="0"/>
+              </w:rPr>
+            </w:pPr>
+            <w:r>
+              <w:rPr>
+                <w:b w:val="0"/>
+              </w:rPr>
+              <w:t>Spelling and grammar checked for any errors.</w:t>
             </w:r>
           </w:p>
         </w:tc>
@@ -1192,65 +1469,67 @@
             </w:pPr>
             <w:sdt>
               <w:sdtPr>
-                <w:id w:val="-110364996"/>
-                <w14:checkbox>
-                  <w14:checked w14:val="0"/>
-                  <w14:checkedState w14:val="2612" w14:font="MS Gothic"/>
-                  <w14:uncheckedState w14:val="2610" w14:font="MS Gothic"/>
-                </w14:checkbox>
-              </w:sdtPr>
-              <w:sdtEndPr/>
-              <w:sdtContent>
-                <w:r>
-                  <w:rPr>
-                    <w:rFonts w:ascii="MS Gothic" w:eastAsia="MS Gothic" w:hAnsi="MS Gothic" w:hint="eastAsia"/>
-                  </w:rPr>
-                  <w:t>☐</w:t>
-                </w:r>
-              </w:sdtContent>
-            </w:sdt>
-          </w:p>
-        </w:tc>
-        <w:tc>
-          <w:tcPr>
-            <w:tcW w:w="425" w:type="dxa"/>
-          </w:tcPr>
-          <w:p>
-            <w:pPr>
-              <w:cnfStyle w:val="000000100000" w:firstRow="0" w:lastRow="0" w:firstColumn="0" w:lastColumn="0" w:oddVBand="0" w:evenVBand="0" w:oddHBand="1" w:evenHBand="0" w:firstRowFirstColumn="0" w:firstRowLastColumn="0" w:lastRowFirstColumn="0" w:lastRowLastColumn="0"/>
-              <w:rPr>
-                <w:rFonts w:ascii="MS Gothic" w:eastAsia="MS Gothic" w:hAnsi="MS Gothic"/>
-              </w:rPr>
-            </w:pPr>
-            <w:sdt>
-              <w:sdtPr>
-                <w:id w:val="46424749"/>
-                <w14:checkbox>
-                  <w14:checked w14:val="0"/>
-                  <w14:checkedState w14:val="2612" w14:font="MS Gothic"/>
-                  <w14:uncheckedState w14:val="2610" w14:font="MS Gothic"/>
-                </w14:checkbox>
-              </w:sdtPr>
-              <w:sdtEndPr/>
-              <w:sdtContent>
-                <w:r>
-                  <w:rPr>
-                    <w:rFonts w:ascii="MS Gothic" w:eastAsia="MS Gothic" w:hAnsi="MS Gothic" w:hint="eastAsia"/>
-                  </w:rPr>
-                  <w:t>☐</w:t>
-                </w:r>
-              </w:sdtContent>
-            </w:sdt>
-          </w:p>
-        </w:tc>
-        <w:tc>
-          <w:tcPr>
-            <w:tcW w:w="4253" w:type="dxa"/>
-          </w:tcPr>
-          <w:p>
-            <w:pPr>
-              <w:cnfStyle w:val="000000100000" w:firstRow="0" w:lastRow="0" w:firstColumn="0" w:lastColumn="0" w:oddVBand="0" w:evenVBand="0" w:oddHBand="1" w:evenHBand="0" w:firstRowFirstColumn="0" w:firstRowLastColumn="0" w:lastRowFirstColumn="0" w:lastRowLastColumn="0"/>
-            </w:pPr>
+                <w:id w:val="1186251767"/>
+                <w14:checkbox>
+                  <w14:checked w14:val="0"/>
+                  <w14:checkedState w14:val="2612" w14:font="MS Gothic"/>
+                  <w14:uncheckedState w14:val="2610" w14:font="MS Gothic"/>
+                </w14:checkbox>
+              </w:sdtPr>
+              <w:sdtEndPr/>
+              <w:sdtContent>
+                <w:r>
+                  <w:rPr>
+                    <w:rFonts w:ascii="MS Gothic" w:eastAsia="MS Gothic" w:hAnsi="MS Gothic" w:hint="eastAsia"/>
+                  </w:rPr>
+                  <w:t>☐</w:t>
+                </w:r>
+              </w:sdtContent>
+            </w:sdt>
+          </w:p>
+        </w:tc>
+        <w:tc>
+          <w:tcPr>
+            <w:tcW w:w="395" w:type="dxa"/>
+          </w:tcPr>
+          <w:p>
+            <w:pPr>
+              <w:cnfStyle w:val="000000100000" w:firstRow="0" w:lastRow="0" w:firstColumn="0" w:lastColumn="0" w:oddVBand="0" w:evenVBand="0" w:oddHBand="1" w:evenHBand="0" w:firstRowFirstColumn="0" w:firstRowLastColumn="0" w:lastRowFirstColumn="0" w:lastRowLastColumn="0"/>
+              <w:rPr>
+                <w:rFonts w:ascii="MS Gothic" w:eastAsia="MS Gothic" w:hAnsi="MS Gothic"/>
+              </w:rPr>
+            </w:pPr>
+            <w:sdt>
+              <w:sdtPr>
+                <w:id w:val="1301966767"/>
+                <w14:checkbox>
+                  <w14:checked w14:val="0"/>
+                  <w14:checkedState w14:val="2612" w14:font="MS Gothic"/>
+                  <w14:uncheckedState w14:val="2610" w14:font="MS Gothic"/>
+                </w14:checkbox>
+              </w:sdtPr>
+              <w:sdtEndPr/>
+              <w:sdtContent>
+                <w:r>
+                  <w:rPr>
+                    <w:rFonts w:ascii="MS Gothic" w:eastAsia="MS Gothic" w:hAnsi="MS Gothic" w:hint="eastAsia"/>
+                  </w:rPr>
+                  <w:t>☐</w:t>
+                </w:r>
+              </w:sdtContent>
+            </w:sdt>
+          </w:p>
+        </w:tc>
+        <w:tc>
+          <w:tcPr>
+            <w:tcW w:w="4283" w:type="dxa"/>
+          </w:tcPr>
+          <w:p>
+            <w:pPr>
+              <w:cnfStyle w:val="000000100000" w:firstRow="0" w:lastRow="0" w:firstColumn="0" w:lastColumn="0" w:oddVBand="0" w:evenVBand="0" w:oddHBand="1" w:evenHBand="0" w:firstRowFirstColumn="0" w:firstRowLastColumn="0" w:lastRowFirstColumn="0" w:lastRowLastColumn="0"/>
+            </w:pPr>
+            <w:bookmarkStart w:id="0" w:name="_GoBack"/>
+            <w:bookmarkEnd w:id="0"/>
           </w:p>
         </w:tc>
       </w:tr>
@@ -1263,28 +1542,15 @@
           <w:p>
             <w:pPr>
               <w:rPr>
-                <w:bCs w:val="0"/>
-              </w:rPr>
-            </w:pPr>
-            <w:r>
-              <w:rPr>
-                <w:b w:val="0"/>
-              </w:rPr>
-              <w:t>Readable text and images</w:t>
-            </w:r>
-            <w:r>
-              <w:rPr>
-                <w:b w:val="0"/>
-              </w:rPr>
-              <w:t>.</w:t>
-            </w:r>
-          </w:p>
-          <w:p>
-            <w:pPr>
-              <w:rPr>
-                <w:b w:val="0"/>
-              </w:rPr>
-            </w:pPr>
+                <w:b w:val="0"/>
+              </w:rPr>
+            </w:pPr>
+            <w:r>
+              <w:rPr>
+                <w:b w:val="0"/>
+              </w:rPr>
+              <w:t>Navigation bar directs to the correct page.</w:t>
+            </w:r>
           </w:p>
         </w:tc>
         <w:tc>
@@ -1300,60 +1566,60 @@
             </w:pPr>
             <w:sdt>
               <w:sdtPr>
-                <w:id w:val="28149292"/>
-                <w14:checkbox>
-                  <w14:checked w14:val="0"/>
-                  <w14:checkedState w14:val="2612" w14:font="MS Gothic"/>
-                  <w14:uncheckedState w14:val="2610" w14:font="MS Gothic"/>
-                </w14:checkbox>
-              </w:sdtPr>
-              <w:sdtEndPr/>
-              <w:sdtContent>
-                <w:r>
-                  <w:rPr>
-                    <w:rFonts w:ascii="MS Gothic" w:eastAsia="MS Gothic" w:hAnsi="MS Gothic" w:hint="eastAsia"/>
-                  </w:rPr>
-                  <w:t>☐</w:t>
-                </w:r>
-              </w:sdtContent>
-            </w:sdt>
-          </w:p>
-        </w:tc>
-        <w:tc>
-          <w:tcPr>
-            <w:tcW w:w="425" w:type="dxa"/>
-          </w:tcPr>
-          <w:p>
-            <w:pPr>
-              <w:cnfStyle w:val="000000000000" w:firstRow="0" w:lastRow="0" w:firstColumn="0" w:lastColumn="0" w:oddVBand="0" w:evenVBand="0" w:oddHBand="0" w:evenHBand="0" w:firstRowFirstColumn="0" w:firstRowLastColumn="0" w:lastRowFirstColumn="0" w:lastRowLastColumn="0"/>
-              <w:rPr>
-                <w:rFonts w:ascii="MS Gothic" w:eastAsia="MS Gothic" w:hAnsi="MS Gothic"/>
-              </w:rPr>
-            </w:pPr>
-            <w:sdt>
-              <w:sdtPr>
-                <w:id w:val="-1752964629"/>
-                <w14:checkbox>
-                  <w14:checked w14:val="0"/>
-                  <w14:checkedState w14:val="2612" w14:font="MS Gothic"/>
-                  <w14:uncheckedState w14:val="2610" w14:font="MS Gothic"/>
-                </w14:checkbox>
-              </w:sdtPr>
-              <w:sdtEndPr/>
-              <w:sdtContent>
-                <w:r>
-                  <w:rPr>
-                    <w:rFonts w:ascii="MS Gothic" w:eastAsia="MS Gothic" w:hAnsi="MS Gothic" w:hint="eastAsia"/>
-                  </w:rPr>
-                  <w:t>☐</w:t>
-                </w:r>
-              </w:sdtContent>
-            </w:sdt>
-          </w:p>
-        </w:tc>
-        <w:tc>
-          <w:tcPr>
-            <w:tcW w:w="4253" w:type="dxa"/>
+                <w:id w:val="-110364996"/>
+                <w14:checkbox>
+                  <w14:checked w14:val="0"/>
+                  <w14:checkedState w14:val="2612" w14:font="MS Gothic"/>
+                  <w14:uncheckedState w14:val="2610" w14:font="MS Gothic"/>
+                </w14:checkbox>
+              </w:sdtPr>
+              <w:sdtEndPr/>
+              <w:sdtContent>
+                <w:r>
+                  <w:rPr>
+                    <w:rFonts w:ascii="MS Gothic" w:eastAsia="MS Gothic" w:hAnsi="MS Gothic" w:hint="eastAsia"/>
+                  </w:rPr>
+                  <w:t>☐</w:t>
+                </w:r>
+              </w:sdtContent>
+            </w:sdt>
+          </w:p>
+        </w:tc>
+        <w:tc>
+          <w:tcPr>
+            <w:tcW w:w="395" w:type="dxa"/>
+          </w:tcPr>
+          <w:p>
+            <w:pPr>
+              <w:cnfStyle w:val="000000000000" w:firstRow="0" w:lastRow="0" w:firstColumn="0" w:lastColumn="0" w:oddVBand="0" w:evenVBand="0" w:oddHBand="0" w:evenHBand="0" w:firstRowFirstColumn="0" w:firstRowLastColumn="0" w:lastRowFirstColumn="0" w:lastRowLastColumn="0"/>
+              <w:rPr>
+                <w:rFonts w:ascii="MS Gothic" w:eastAsia="MS Gothic" w:hAnsi="MS Gothic"/>
+              </w:rPr>
+            </w:pPr>
+            <w:sdt>
+              <w:sdtPr>
+                <w:id w:val="46424749"/>
+                <w14:checkbox>
+                  <w14:checked w14:val="0"/>
+                  <w14:checkedState w14:val="2612" w14:font="MS Gothic"/>
+                  <w14:uncheckedState w14:val="2610" w14:font="MS Gothic"/>
+                </w14:checkbox>
+              </w:sdtPr>
+              <w:sdtEndPr/>
+              <w:sdtContent>
+                <w:r>
+                  <w:rPr>
+                    <w:rFonts w:ascii="MS Gothic" w:eastAsia="MS Gothic" w:hAnsi="MS Gothic" w:hint="eastAsia"/>
+                  </w:rPr>
+                  <w:t>☐</w:t>
+                </w:r>
+              </w:sdtContent>
+            </w:sdt>
+          </w:p>
+        </w:tc>
+        <w:tc>
+          <w:tcPr>
+            <w:tcW w:w="4283" w:type="dxa"/>
           </w:tcPr>
           <w:p>
             <w:pPr>
@@ -1374,21 +1640,22 @@
           <w:p>
             <w:pPr>
               <w:rPr>
-                <w:b w:val="0"/>
-              </w:rPr>
-            </w:pPr>
-            <w:r>
-              <w:rPr>
-                <w:b w:val="0"/>
-              </w:rPr>
-              <w:t>Suitable colours are used for backgrounds, boxes, text and links</w:t>
-            </w:r>
-            <w:r>
-              <w:rPr>
-                <w:b w:val="0"/>
-              </w:rPr>
-              <w:t>.</w:t>
-            </w:r>
+                <w:bCs w:val="0"/>
+              </w:rPr>
+            </w:pPr>
+            <w:r>
+              <w:rPr>
+                <w:b w:val="0"/>
+              </w:rPr>
+              <w:t>Readable text and images.</w:t>
+            </w:r>
+          </w:p>
+          <w:p>
+            <w:pPr>
+              <w:rPr>
+                <w:b w:val="0"/>
+              </w:rPr>
+            </w:pPr>
           </w:p>
         </w:tc>
         <w:tc>
@@ -1404,60 +1671,60 @@
             </w:pPr>
             <w:sdt>
               <w:sdtPr>
-                <w:id w:val="957616930"/>
-                <w14:checkbox>
-                  <w14:checked w14:val="0"/>
-                  <w14:checkedState w14:val="2612" w14:font="MS Gothic"/>
-                  <w14:uncheckedState w14:val="2610" w14:font="MS Gothic"/>
-                </w14:checkbox>
-              </w:sdtPr>
-              <w:sdtEndPr/>
-              <w:sdtContent>
-                <w:r>
-                  <w:rPr>
-                    <w:rFonts w:ascii="MS Gothic" w:eastAsia="MS Gothic" w:hAnsi="MS Gothic" w:hint="eastAsia"/>
-                  </w:rPr>
-                  <w:t>☐</w:t>
-                </w:r>
-              </w:sdtContent>
-            </w:sdt>
-          </w:p>
-        </w:tc>
-        <w:tc>
-          <w:tcPr>
-            <w:tcW w:w="425" w:type="dxa"/>
-          </w:tcPr>
-          <w:p>
-            <w:pPr>
-              <w:cnfStyle w:val="000000100000" w:firstRow="0" w:lastRow="0" w:firstColumn="0" w:lastColumn="0" w:oddVBand="0" w:evenVBand="0" w:oddHBand="1" w:evenHBand="0" w:firstRowFirstColumn="0" w:firstRowLastColumn="0" w:lastRowFirstColumn="0" w:lastRowLastColumn="0"/>
-              <w:rPr>
-                <w:rFonts w:ascii="MS Gothic" w:eastAsia="MS Gothic" w:hAnsi="MS Gothic"/>
-              </w:rPr>
-            </w:pPr>
-            <w:sdt>
-              <w:sdtPr>
-                <w:id w:val="1581720189"/>
-                <w14:checkbox>
-                  <w14:checked w14:val="0"/>
-                  <w14:checkedState w14:val="2612" w14:font="MS Gothic"/>
-                  <w14:uncheckedState w14:val="2610" w14:font="MS Gothic"/>
-                </w14:checkbox>
-              </w:sdtPr>
-              <w:sdtEndPr/>
-              <w:sdtContent>
-                <w:r>
-                  <w:rPr>
-                    <w:rFonts w:ascii="MS Gothic" w:eastAsia="MS Gothic" w:hAnsi="MS Gothic" w:hint="eastAsia"/>
-                  </w:rPr>
-                  <w:t>☐</w:t>
-                </w:r>
-              </w:sdtContent>
-            </w:sdt>
-          </w:p>
-        </w:tc>
-        <w:tc>
-          <w:tcPr>
-            <w:tcW w:w="4253" w:type="dxa"/>
+                <w:id w:val="28149292"/>
+                <w14:checkbox>
+                  <w14:checked w14:val="0"/>
+                  <w14:checkedState w14:val="2612" w14:font="MS Gothic"/>
+                  <w14:uncheckedState w14:val="2610" w14:font="MS Gothic"/>
+                </w14:checkbox>
+              </w:sdtPr>
+              <w:sdtEndPr/>
+              <w:sdtContent>
+                <w:r>
+                  <w:rPr>
+                    <w:rFonts w:ascii="MS Gothic" w:eastAsia="MS Gothic" w:hAnsi="MS Gothic" w:hint="eastAsia"/>
+                  </w:rPr>
+                  <w:t>☐</w:t>
+                </w:r>
+              </w:sdtContent>
+            </w:sdt>
+          </w:p>
+        </w:tc>
+        <w:tc>
+          <w:tcPr>
+            <w:tcW w:w="395" w:type="dxa"/>
+          </w:tcPr>
+          <w:p>
+            <w:pPr>
+              <w:cnfStyle w:val="000000100000" w:firstRow="0" w:lastRow="0" w:firstColumn="0" w:lastColumn="0" w:oddVBand="0" w:evenVBand="0" w:oddHBand="1" w:evenHBand="0" w:firstRowFirstColumn="0" w:firstRowLastColumn="0" w:lastRowFirstColumn="0" w:lastRowLastColumn="0"/>
+              <w:rPr>
+                <w:rFonts w:ascii="MS Gothic" w:eastAsia="MS Gothic" w:hAnsi="MS Gothic"/>
+              </w:rPr>
+            </w:pPr>
+            <w:sdt>
+              <w:sdtPr>
+                <w:id w:val="-1752964629"/>
+                <w14:checkbox>
+                  <w14:checked w14:val="0"/>
+                  <w14:checkedState w14:val="2612" w14:font="MS Gothic"/>
+                  <w14:uncheckedState w14:val="2610" w14:font="MS Gothic"/>
+                </w14:checkbox>
+              </w:sdtPr>
+              <w:sdtEndPr/>
+              <w:sdtContent>
+                <w:r>
+                  <w:rPr>
+                    <w:rFonts w:ascii="MS Gothic" w:eastAsia="MS Gothic" w:hAnsi="MS Gothic" w:hint="eastAsia"/>
+                  </w:rPr>
+                  <w:t>☐</w:t>
+                </w:r>
+              </w:sdtContent>
+            </w:sdt>
+          </w:p>
+        </w:tc>
+        <w:tc>
+          <w:tcPr>
+            <w:tcW w:w="4283" w:type="dxa"/>
           </w:tcPr>
           <w:p>
             <w:pPr>
@@ -1476,30 +1743,14 @@
             <w:pPr>
               <w:rPr>
                 <w:b w:val="0"/>
-                <w:bCs w:val="0"/>
-              </w:rPr>
-            </w:pPr>
-            <w:r>
-              <w:rPr>
-                <w:b w:val="0"/>
-                <w:bCs w:val="0"/>
-              </w:rPr>
-              <w:t>Dynamic user content</w:t>
-            </w:r>
-            <w:r>
-              <w:rPr>
-                <w:b w:val="0"/>
-                <w:bCs w:val="0"/>
-              </w:rPr>
-              <w:t xml:space="preserve"> is present.</w:t>
-            </w:r>
-          </w:p>
-          <w:p>
-            <w:pPr>
-              <w:rPr>
-                <w:b w:val="0"/>
-              </w:rPr>
-            </w:pPr>
+              </w:rPr>
+            </w:pPr>
+            <w:r>
+              <w:rPr>
+                <w:b w:val="0"/>
+              </w:rPr>
+              <w:t>Suitable colours are used for backgrounds, boxes, text and links.</w:t>
+            </w:r>
           </w:p>
         </w:tc>
         <w:tc>
@@ -1515,60 +1766,60 @@
             </w:pPr>
             <w:sdt>
               <w:sdtPr>
-                <w:id w:val="-576053407"/>
-                <w14:checkbox>
-                  <w14:checked w14:val="0"/>
-                  <w14:checkedState w14:val="2612" w14:font="MS Gothic"/>
-                  <w14:uncheckedState w14:val="2610" w14:font="MS Gothic"/>
-                </w14:checkbox>
-              </w:sdtPr>
-              <w:sdtEndPr/>
-              <w:sdtContent>
-                <w:r>
-                  <w:rPr>
-                    <w:rFonts w:ascii="MS Gothic" w:eastAsia="MS Gothic" w:hAnsi="MS Gothic" w:hint="eastAsia"/>
-                  </w:rPr>
-                  <w:t>☐</w:t>
-                </w:r>
-              </w:sdtContent>
-            </w:sdt>
-          </w:p>
-        </w:tc>
-        <w:tc>
-          <w:tcPr>
-            <w:tcW w:w="425" w:type="dxa"/>
-          </w:tcPr>
-          <w:p>
-            <w:pPr>
-              <w:cnfStyle w:val="000000000000" w:firstRow="0" w:lastRow="0" w:firstColumn="0" w:lastColumn="0" w:oddVBand="0" w:evenVBand="0" w:oddHBand="0" w:evenHBand="0" w:firstRowFirstColumn="0" w:firstRowLastColumn="0" w:lastRowFirstColumn="0" w:lastRowLastColumn="0"/>
-              <w:rPr>
-                <w:rFonts w:ascii="MS Gothic" w:eastAsia="MS Gothic" w:hAnsi="MS Gothic"/>
-              </w:rPr>
-            </w:pPr>
-            <w:sdt>
-              <w:sdtPr>
-                <w:id w:val="245614590"/>
-                <w14:checkbox>
-                  <w14:checked w14:val="0"/>
-                  <w14:checkedState w14:val="2612" w14:font="MS Gothic"/>
-                  <w14:uncheckedState w14:val="2610" w14:font="MS Gothic"/>
-                </w14:checkbox>
-              </w:sdtPr>
-              <w:sdtEndPr/>
-              <w:sdtContent>
-                <w:r>
-                  <w:rPr>
-                    <w:rFonts w:ascii="MS Gothic" w:eastAsia="MS Gothic" w:hAnsi="MS Gothic" w:hint="eastAsia"/>
-                  </w:rPr>
-                  <w:t>☐</w:t>
-                </w:r>
-              </w:sdtContent>
-            </w:sdt>
-          </w:p>
-        </w:tc>
-        <w:tc>
-          <w:tcPr>
-            <w:tcW w:w="4253" w:type="dxa"/>
+                <w:id w:val="957616930"/>
+                <w14:checkbox>
+                  <w14:checked w14:val="0"/>
+                  <w14:checkedState w14:val="2612" w14:font="MS Gothic"/>
+                  <w14:uncheckedState w14:val="2610" w14:font="MS Gothic"/>
+                </w14:checkbox>
+              </w:sdtPr>
+              <w:sdtEndPr/>
+              <w:sdtContent>
+                <w:r>
+                  <w:rPr>
+                    <w:rFonts w:ascii="MS Gothic" w:eastAsia="MS Gothic" w:hAnsi="MS Gothic" w:hint="eastAsia"/>
+                  </w:rPr>
+                  <w:t>☐</w:t>
+                </w:r>
+              </w:sdtContent>
+            </w:sdt>
+          </w:p>
+        </w:tc>
+        <w:tc>
+          <w:tcPr>
+            <w:tcW w:w="395" w:type="dxa"/>
+          </w:tcPr>
+          <w:p>
+            <w:pPr>
+              <w:cnfStyle w:val="000000000000" w:firstRow="0" w:lastRow="0" w:firstColumn="0" w:lastColumn="0" w:oddVBand="0" w:evenVBand="0" w:oddHBand="0" w:evenHBand="0" w:firstRowFirstColumn="0" w:firstRowLastColumn="0" w:lastRowFirstColumn="0" w:lastRowLastColumn="0"/>
+              <w:rPr>
+                <w:rFonts w:ascii="MS Gothic" w:eastAsia="MS Gothic" w:hAnsi="MS Gothic"/>
+              </w:rPr>
+            </w:pPr>
+            <w:sdt>
+              <w:sdtPr>
+                <w:id w:val="1581720189"/>
+                <w14:checkbox>
+                  <w14:checked w14:val="0"/>
+                  <w14:checkedState w14:val="2612" w14:font="MS Gothic"/>
+                  <w14:uncheckedState w14:val="2610" w14:font="MS Gothic"/>
+                </w14:checkbox>
+              </w:sdtPr>
+              <w:sdtEndPr/>
+              <w:sdtContent>
+                <w:r>
+                  <w:rPr>
+                    <w:rFonts w:ascii="MS Gothic" w:eastAsia="MS Gothic" w:hAnsi="MS Gothic" w:hint="eastAsia"/>
+                  </w:rPr>
+                  <w:t>☐</w:t>
+                </w:r>
+              </w:sdtContent>
+            </w:sdt>
+          </w:p>
+        </w:tc>
+        <w:tc>
+          <w:tcPr>
+            <w:tcW w:w="4283" w:type="dxa"/>
           </w:tcPr>
           <w:p>
             <w:pPr>
@@ -1598,15 +1849,15 @@
                 <w:b w:val="0"/>
                 <w:bCs w:val="0"/>
               </w:rPr>
-              <w:t>Minimum of two different media types is used in the website</w:t>
-            </w:r>
-            <w:r>
-              <w:rPr>
-                <w:b w:val="0"/>
-                <w:bCs w:val="0"/>
-              </w:rPr>
-              <w:t>.</w:t>
-            </w:r>
+              <w:t>Dynamic user content is present.</w:t>
+            </w:r>
+          </w:p>
+          <w:p>
+            <w:pPr>
+              <w:rPr>
+                <w:b w:val="0"/>
+              </w:rPr>
+            </w:pPr>
           </w:p>
         </w:tc>
         <w:tc>
@@ -1622,60 +1873,60 @@
             </w:pPr>
             <w:sdt>
               <w:sdtPr>
-                <w:id w:val="2111306138"/>
-                <w14:checkbox>
-                  <w14:checked w14:val="0"/>
-                  <w14:checkedState w14:val="2612" w14:font="MS Gothic"/>
-                  <w14:uncheckedState w14:val="2610" w14:font="MS Gothic"/>
-                </w14:checkbox>
-              </w:sdtPr>
-              <w:sdtEndPr/>
-              <w:sdtContent>
-                <w:r>
-                  <w:rPr>
-                    <w:rFonts w:ascii="MS Gothic" w:eastAsia="MS Gothic" w:hAnsi="MS Gothic" w:hint="eastAsia"/>
-                  </w:rPr>
-                  <w:t>☐</w:t>
-                </w:r>
-              </w:sdtContent>
-            </w:sdt>
-          </w:p>
-        </w:tc>
-        <w:tc>
-          <w:tcPr>
-            <w:tcW w:w="425" w:type="dxa"/>
-          </w:tcPr>
-          <w:p>
-            <w:pPr>
-              <w:cnfStyle w:val="000000100000" w:firstRow="0" w:lastRow="0" w:firstColumn="0" w:lastColumn="0" w:oddVBand="0" w:evenVBand="0" w:oddHBand="1" w:evenHBand="0" w:firstRowFirstColumn="0" w:firstRowLastColumn="0" w:lastRowFirstColumn="0" w:lastRowLastColumn="0"/>
-              <w:rPr>
-                <w:rFonts w:ascii="MS Gothic" w:eastAsia="MS Gothic" w:hAnsi="MS Gothic"/>
-              </w:rPr>
-            </w:pPr>
-            <w:sdt>
-              <w:sdtPr>
-                <w:id w:val="-33437442"/>
-                <w14:checkbox>
-                  <w14:checked w14:val="0"/>
-                  <w14:checkedState w14:val="2612" w14:font="MS Gothic"/>
-                  <w14:uncheckedState w14:val="2610" w14:font="MS Gothic"/>
-                </w14:checkbox>
-              </w:sdtPr>
-              <w:sdtEndPr/>
-              <w:sdtContent>
-                <w:r>
-                  <w:rPr>
-                    <w:rFonts w:ascii="MS Gothic" w:eastAsia="MS Gothic" w:hAnsi="MS Gothic" w:hint="eastAsia"/>
-                  </w:rPr>
-                  <w:t>☐</w:t>
-                </w:r>
-              </w:sdtContent>
-            </w:sdt>
-          </w:p>
-        </w:tc>
-        <w:tc>
-          <w:tcPr>
-            <w:tcW w:w="4253" w:type="dxa"/>
+                <w:id w:val="-576053407"/>
+                <w14:checkbox>
+                  <w14:checked w14:val="0"/>
+                  <w14:checkedState w14:val="2612" w14:font="MS Gothic"/>
+                  <w14:uncheckedState w14:val="2610" w14:font="MS Gothic"/>
+                </w14:checkbox>
+              </w:sdtPr>
+              <w:sdtEndPr/>
+              <w:sdtContent>
+                <w:r>
+                  <w:rPr>
+                    <w:rFonts w:ascii="MS Gothic" w:eastAsia="MS Gothic" w:hAnsi="MS Gothic" w:hint="eastAsia"/>
+                  </w:rPr>
+                  <w:t>☐</w:t>
+                </w:r>
+              </w:sdtContent>
+            </w:sdt>
+          </w:p>
+        </w:tc>
+        <w:tc>
+          <w:tcPr>
+            <w:tcW w:w="395" w:type="dxa"/>
+          </w:tcPr>
+          <w:p>
+            <w:pPr>
+              <w:cnfStyle w:val="000000100000" w:firstRow="0" w:lastRow="0" w:firstColumn="0" w:lastColumn="0" w:oddVBand="0" w:evenVBand="0" w:oddHBand="1" w:evenHBand="0" w:firstRowFirstColumn="0" w:firstRowLastColumn="0" w:lastRowFirstColumn="0" w:lastRowLastColumn="0"/>
+              <w:rPr>
+                <w:rFonts w:ascii="MS Gothic" w:eastAsia="MS Gothic" w:hAnsi="MS Gothic"/>
+              </w:rPr>
+            </w:pPr>
+            <w:sdt>
+              <w:sdtPr>
+                <w:id w:val="245614590"/>
+                <w14:checkbox>
+                  <w14:checked w14:val="0"/>
+                  <w14:checkedState w14:val="2612" w14:font="MS Gothic"/>
+                  <w14:uncheckedState w14:val="2610" w14:font="MS Gothic"/>
+                </w14:checkbox>
+              </w:sdtPr>
+              <w:sdtEndPr/>
+              <w:sdtContent>
+                <w:r>
+                  <w:rPr>
+                    <w:rFonts w:ascii="MS Gothic" w:eastAsia="MS Gothic" w:hAnsi="MS Gothic" w:hint="eastAsia"/>
+                  </w:rPr>
+                  <w:t>☐</w:t>
+                </w:r>
+              </w:sdtContent>
+            </w:sdt>
+          </w:p>
+        </w:tc>
+        <w:tc>
+          <w:tcPr>
+            <w:tcW w:w="4283" w:type="dxa"/>
           </w:tcPr>
           <w:p>
             <w:pPr>
@@ -1691,56 +1942,19 @@
             <w:tcW w:w="3823" w:type="dxa"/>
           </w:tcPr>
           <w:p>
-            <w:r>
+            <w:pPr>
               <w:rPr>
                 <w:b w:val="0"/>
                 <w:bCs w:val="0"/>
               </w:rPr>
-              <w:t>Mobile friendly</w:t>
-            </w:r>
+            </w:pPr>
             <w:r>
               <w:rPr>
                 <w:b w:val="0"/>
                 <w:bCs w:val="0"/>
               </w:rPr>
-              <w:t xml:space="preserve"> (</w:t>
-            </w:r>
-            <w:r>
-              <w:rPr>
-                <w:b w:val="0"/>
-                <w:bCs w:val="0"/>
-              </w:rPr>
-              <w:t xml:space="preserve">for </w:t>
-            </w:r>
-            <w:r>
-              <w:rPr>
-                <w:b w:val="0"/>
-                <w:bCs w:val="0"/>
-              </w:rPr>
-              <w:t>the user</w:t>
-            </w:r>
-            <w:r>
-              <w:rPr>
-                <w:b w:val="0"/>
-                <w:bCs w:val="0"/>
-              </w:rPr>
-              <w:t>)</w:t>
-            </w:r>
-            <w:r>
-              <w:rPr>
-                <w:b w:val="0"/>
-                <w:bCs w:val="0"/>
-              </w:rPr>
-              <w:t>.</w:t>
-            </w:r>
-          </w:p>
-          <w:p>
-            <w:pPr>
-              <w:rPr>
-                <w:b w:val="0"/>
-                <w:bCs w:val="0"/>
-              </w:rPr>
-            </w:pPr>
+              <w:t>Minimum of two different media types is used in the website.</w:t>
+            </w:r>
           </w:p>
         </w:tc>
         <w:tc>
@@ -1756,60 +1970,60 @@
             </w:pPr>
             <w:sdt>
               <w:sdtPr>
-                <w:id w:val="-581287473"/>
-                <w14:checkbox>
-                  <w14:checked w14:val="0"/>
-                  <w14:checkedState w14:val="2612" w14:font="MS Gothic"/>
-                  <w14:uncheckedState w14:val="2610" w14:font="MS Gothic"/>
-                </w14:checkbox>
-              </w:sdtPr>
-              <w:sdtEndPr/>
-              <w:sdtContent>
-                <w:r>
-                  <w:rPr>
-                    <w:rFonts w:ascii="MS Gothic" w:eastAsia="MS Gothic" w:hAnsi="MS Gothic" w:hint="eastAsia"/>
-                  </w:rPr>
-                  <w:t>☐</w:t>
-                </w:r>
-              </w:sdtContent>
-            </w:sdt>
-          </w:p>
-        </w:tc>
-        <w:tc>
-          <w:tcPr>
-            <w:tcW w:w="425" w:type="dxa"/>
-          </w:tcPr>
-          <w:p>
-            <w:pPr>
-              <w:cnfStyle w:val="000000000000" w:firstRow="0" w:lastRow="0" w:firstColumn="0" w:lastColumn="0" w:oddVBand="0" w:evenVBand="0" w:oddHBand="0" w:evenHBand="0" w:firstRowFirstColumn="0" w:firstRowLastColumn="0" w:lastRowFirstColumn="0" w:lastRowLastColumn="0"/>
-              <w:rPr>
-                <w:rFonts w:ascii="MS Gothic" w:eastAsia="MS Gothic" w:hAnsi="MS Gothic"/>
-              </w:rPr>
-            </w:pPr>
-            <w:sdt>
-              <w:sdtPr>
-                <w:id w:val="-333152209"/>
-                <w14:checkbox>
-                  <w14:checked w14:val="0"/>
-                  <w14:checkedState w14:val="2612" w14:font="MS Gothic"/>
-                  <w14:uncheckedState w14:val="2610" w14:font="MS Gothic"/>
-                </w14:checkbox>
-              </w:sdtPr>
-              <w:sdtEndPr/>
-              <w:sdtContent>
-                <w:r>
-                  <w:rPr>
-                    <w:rFonts w:ascii="MS Gothic" w:eastAsia="MS Gothic" w:hAnsi="MS Gothic" w:hint="eastAsia"/>
-                  </w:rPr>
-                  <w:t>☐</w:t>
-                </w:r>
-              </w:sdtContent>
-            </w:sdt>
-          </w:p>
-        </w:tc>
-        <w:tc>
-          <w:tcPr>
-            <w:tcW w:w="4253" w:type="dxa"/>
+                <w:id w:val="2111306138"/>
+                <w14:checkbox>
+                  <w14:checked w14:val="0"/>
+                  <w14:checkedState w14:val="2612" w14:font="MS Gothic"/>
+                  <w14:uncheckedState w14:val="2610" w14:font="MS Gothic"/>
+                </w14:checkbox>
+              </w:sdtPr>
+              <w:sdtEndPr/>
+              <w:sdtContent>
+                <w:r>
+                  <w:rPr>
+                    <w:rFonts w:ascii="MS Gothic" w:eastAsia="MS Gothic" w:hAnsi="MS Gothic" w:hint="eastAsia"/>
+                  </w:rPr>
+                  <w:t>☐</w:t>
+                </w:r>
+              </w:sdtContent>
+            </w:sdt>
+          </w:p>
+        </w:tc>
+        <w:tc>
+          <w:tcPr>
+            <w:tcW w:w="395" w:type="dxa"/>
+          </w:tcPr>
+          <w:p>
+            <w:pPr>
+              <w:cnfStyle w:val="000000000000" w:firstRow="0" w:lastRow="0" w:firstColumn="0" w:lastColumn="0" w:oddVBand="0" w:evenVBand="0" w:oddHBand="0" w:evenHBand="0" w:firstRowFirstColumn="0" w:firstRowLastColumn="0" w:lastRowFirstColumn="0" w:lastRowLastColumn="0"/>
+              <w:rPr>
+                <w:rFonts w:ascii="MS Gothic" w:eastAsia="MS Gothic" w:hAnsi="MS Gothic"/>
+              </w:rPr>
+            </w:pPr>
+            <w:sdt>
+              <w:sdtPr>
+                <w:id w:val="-33437442"/>
+                <w14:checkbox>
+                  <w14:checked w14:val="0"/>
+                  <w14:checkedState w14:val="2612" w14:font="MS Gothic"/>
+                  <w14:uncheckedState w14:val="2610" w14:font="MS Gothic"/>
+                </w14:checkbox>
+              </w:sdtPr>
+              <w:sdtEndPr/>
+              <w:sdtContent>
+                <w:r>
+                  <w:rPr>
+                    <w:rFonts w:ascii="MS Gothic" w:eastAsia="MS Gothic" w:hAnsi="MS Gothic" w:hint="eastAsia"/>
+                  </w:rPr>
+                  <w:t>☐</w:t>
+                </w:r>
+              </w:sdtContent>
+            </w:sdt>
+          </w:p>
+        </w:tc>
+        <w:tc>
+          <w:tcPr>
+            <w:tcW w:w="4283" w:type="dxa"/>
           </w:tcPr>
           <w:p>
             <w:pPr>
@@ -1828,16 +2042,19 @@
             <w:tcW w:w="3823" w:type="dxa"/>
           </w:tcPr>
           <w:p>
-            <w:pPr>
-              <w:rPr>
+            <w:r>
+              <w:rPr>
+                <w:b w:val="0"/>
                 <w:bCs w:val="0"/>
               </w:rPr>
-            </w:pPr>
-          </w:p>
-          <w:p>
-            <w:pPr>
-              <w:rPr>
-                <w:b w:val="0"/>
+              <w:t>Mobile friendly (for the user).</w:t>
+            </w:r>
+          </w:p>
+          <w:p>
+            <w:pPr>
+              <w:rPr>
+                <w:b w:val="0"/>
+                <w:bCs w:val="0"/>
               </w:rPr>
             </w:pPr>
           </w:p>
@@ -1855,60 +2072,60 @@
             </w:pPr>
             <w:sdt>
               <w:sdtPr>
-                <w:id w:val="625356380"/>
-                <w14:checkbox>
-                  <w14:checked w14:val="0"/>
-                  <w14:checkedState w14:val="2612" w14:font="MS Gothic"/>
-                  <w14:uncheckedState w14:val="2610" w14:font="MS Gothic"/>
-                </w14:checkbox>
-              </w:sdtPr>
-              <w:sdtEndPr/>
-              <w:sdtContent>
-                <w:r>
-                  <w:rPr>
-                    <w:rFonts w:ascii="MS Gothic" w:eastAsia="MS Gothic" w:hAnsi="MS Gothic" w:hint="eastAsia"/>
-                  </w:rPr>
-                  <w:t>☐</w:t>
-                </w:r>
-              </w:sdtContent>
-            </w:sdt>
-          </w:p>
-        </w:tc>
-        <w:tc>
-          <w:tcPr>
-            <w:tcW w:w="425" w:type="dxa"/>
-          </w:tcPr>
-          <w:p>
-            <w:pPr>
-              <w:cnfStyle w:val="000000100000" w:firstRow="0" w:lastRow="0" w:firstColumn="0" w:lastColumn="0" w:oddVBand="0" w:evenVBand="0" w:oddHBand="1" w:evenHBand="0" w:firstRowFirstColumn="0" w:firstRowLastColumn="0" w:lastRowFirstColumn="0" w:lastRowLastColumn="0"/>
-              <w:rPr>
-                <w:rFonts w:ascii="MS Gothic" w:eastAsia="MS Gothic" w:hAnsi="MS Gothic"/>
-              </w:rPr>
-            </w:pPr>
-            <w:sdt>
-              <w:sdtPr>
-                <w:id w:val="-933667908"/>
-                <w14:checkbox>
-                  <w14:checked w14:val="0"/>
-                  <w14:checkedState w14:val="2612" w14:font="MS Gothic"/>
-                  <w14:uncheckedState w14:val="2610" w14:font="MS Gothic"/>
-                </w14:checkbox>
-              </w:sdtPr>
-              <w:sdtEndPr/>
-              <w:sdtContent>
-                <w:r>
-                  <w:rPr>
-                    <w:rFonts w:ascii="MS Gothic" w:eastAsia="MS Gothic" w:hAnsi="MS Gothic" w:hint="eastAsia"/>
-                  </w:rPr>
-                  <w:t>☐</w:t>
-                </w:r>
-              </w:sdtContent>
-            </w:sdt>
-          </w:p>
-        </w:tc>
-        <w:tc>
-          <w:tcPr>
-            <w:tcW w:w="4253" w:type="dxa"/>
+                <w:id w:val="-581287473"/>
+                <w14:checkbox>
+                  <w14:checked w14:val="0"/>
+                  <w14:checkedState w14:val="2612" w14:font="MS Gothic"/>
+                  <w14:uncheckedState w14:val="2610" w14:font="MS Gothic"/>
+                </w14:checkbox>
+              </w:sdtPr>
+              <w:sdtEndPr/>
+              <w:sdtContent>
+                <w:r>
+                  <w:rPr>
+                    <w:rFonts w:ascii="MS Gothic" w:eastAsia="MS Gothic" w:hAnsi="MS Gothic" w:hint="eastAsia"/>
+                  </w:rPr>
+                  <w:t>☐</w:t>
+                </w:r>
+              </w:sdtContent>
+            </w:sdt>
+          </w:p>
+        </w:tc>
+        <w:tc>
+          <w:tcPr>
+            <w:tcW w:w="395" w:type="dxa"/>
+          </w:tcPr>
+          <w:p>
+            <w:pPr>
+              <w:cnfStyle w:val="000000100000" w:firstRow="0" w:lastRow="0" w:firstColumn="0" w:lastColumn="0" w:oddVBand="0" w:evenVBand="0" w:oddHBand="1" w:evenHBand="0" w:firstRowFirstColumn="0" w:firstRowLastColumn="0" w:lastRowFirstColumn="0" w:lastRowLastColumn="0"/>
+              <w:rPr>
+                <w:rFonts w:ascii="MS Gothic" w:eastAsia="MS Gothic" w:hAnsi="MS Gothic"/>
+              </w:rPr>
+            </w:pPr>
+            <w:sdt>
+              <w:sdtPr>
+                <w:id w:val="-333152209"/>
+                <w14:checkbox>
+                  <w14:checked w14:val="0"/>
+                  <w14:checkedState w14:val="2612" w14:font="MS Gothic"/>
+                  <w14:uncheckedState w14:val="2610" w14:font="MS Gothic"/>
+                </w14:checkbox>
+              </w:sdtPr>
+              <w:sdtEndPr/>
+              <w:sdtContent>
+                <w:r>
+                  <w:rPr>
+                    <w:rFonts w:ascii="MS Gothic" w:eastAsia="MS Gothic" w:hAnsi="MS Gothic" w:hint="eastAsia"/>
+                  </w:rPr>
+                  <w:t>☐</w:t>
+                </w:r>
+              </w:sdtContent>
+            </w:sdt>
+          </w:p>
+        </w:tc>
+        <w:tc>
+          <w:tcPr>
+            <w:tcW w:w="4283" w:type="dxa"/>
           </w:tcPr>
           <w:p>
             <w:pPr>
@@ -1926,12 +2143,17 @@
           <w:p>
             <w:pPr>
               <w:rPr>
-                <w:b w:val="0"/>
                 <w:bCs w:val="0"/>
               </w:rPr>
             </w:pPr>
           </w:p>
-          <w:p/>
+          <w:p>
+            <w:pPr>
+              <w:rPr>
+                <w:b w:val="0"/>
+              </w:rPr>
+            </w:pPr>
+          </w:p>
         </w:tc>
         <w:tc>
           <w:tcPr>
@@ -1946,60 +2168,60 @@
             </w:pPr>
             <w:sdt>
               <w:sdtPr>
-                <w:id w:val="1347983791"/>
-                <w14:checkbox>
-                  <w14:checked w14:val="0"/>
-                  <w14:checkedState w14:val="2612" w14:font="MS Gothic"/>
-                  <w14:uncheckedState w14:val="2610" w14:font="MS Gothic"/>
-                </w14:checkbox>
-              </w:sdtPr>
-              <w:sdtEndPr/>
-              <w:sdtContent>
-                <w:r>
-                  <w:rPr>
-                    <w:rFonts w:ascii="MS Gothic" w:eastAsia="MS Gothic" w:hAnsi="MS Gothic" w:hint="eastAsia"/>
-                  </w:rPr>
-                  <w:t>☐</w:t>
-                </w:r>
-              </w:sdtContent>
-            </w:sdt>
-          </w:p>
-        </w:tc>
-        <w:tc>
-          <w:tcPr>
-            <w:tcW w:w="425" w:type="dxa"/>
-          </w:tcPr>
-          <w:p>
-            <w:pPr>
-              <w:cnfStyle w:val="000000000000" w:firstRow="0" w:lastRow="0" w:firstColumn="0" w:lastColumn="0" w:oddVBand="0" w:evenVBand="0" w:oddHBand="0" w:evenHBand="0" w:firstRowFirstColumn="0" w:firstRowLastColumn="0" w:lastRowFirstColumn="0" w:lastRowLastColumn="0"/>
-              <w:rPr>
-                <w:rFonts w:ascii="MS Gothic" w:eastAsia="MS Gothic" w:hAnsi="MS Gothic"/>
-              </w:rPr>
-            </w:pPr>
-            <w:sdt>
-              <w:sdtPr>
-                <w:id w:val="561065210"/>
-                <w14:checkbox>
-                  <w14:checked w14:val="0"/>
-                  <w14:checkedState w14:val="2612" w14:font="MS Gothic"/>
-                  <w14:uncheckedState w14:val="2610" w14:font="MS Gothic"/>
-                </w14:checkbox>
-              </w:sdtPr>
-              <w:sdtEndPr/>
-              <w:sdtContent>
-                <w:r>
-                  <w:rPr>
-                    <w:rFonts w:ascii="MS Gothic" w:eastAsia="MS Gothic" w:hAnsi="MS Gothic" w:hint="eastAsia"/>
-                  </w:rPr>
-                  <w:t>☐</w:t>
-                </w:r>
-              </w:sdtContent>
-            </w:sdt>
-          </w:p>
-        </w:tc>
-        <w:tc>
-          <w:tcPr>
-            <w:tcW w:w="4253" w:type="dxa"/>
+                <w:id w:val="625356380"/>
+                <w14:checkbox>
+                  <w14:checked w14:val="0"/>
+                  <w14:checkedState w14:val="2612" w14:font="MS Gothic"/>
+                  <w14:uncheckedState w14:val="2610" w14:font="MS Gothic"/>
+                </w14:checkbox>
+              </w:sdtPr>
+              <w:sdtEndPr/>
+              <w:sdtContent>
+                <w:r>
+                  <w:rPr>
+                    <w:rFonts w:ascii="MS Gothic" w:eastAsia="MS Gothic" w:hAnsi="MS Gothic" w:hint="eastAsia"/>
+                  </w:rPr>
+                  <w:t>☐</w:t>
+                </w:r>
+              </w:sdtContent>
+            </w:sdt>
+          </w:p>
+        </w:tc>
+        <w:tc>
+          <w:tcPr>
+            <w:tcW w:w="395" w:type="dxa"/>
+          </w:tcPr>
+          <w:p>
+            <w:pPr>
+              <w:cnfStyle w:val="000000000000" w:firstRow="0" w:lastRow="0" w:firstColumn="0" w:lastColumn="0" w:oddVBand="0" w:evenVBand="0" w:oddHBand="0" w:evenHBand="0" w:firstRowFirstColumn="0" w:firstRowLastColumn="0" w:lastRowFirstColumn="0" w:lastRowLastColumn="0"/>
+              <w:rPr>
+                <w:rFonts w:ascii="MS Gothic" w:eastAsia="MS Gothic" w:hAnsi="MS Gothic"/>
+              </w:rPr>
+            </w:pPr>
+            <w:sdt>
+              <w:sdtPr>
+                <w:id w:val="-933667908"/>
+                <w14:checkbox>
+                  <w14:checked w14:val="0"/>
+                  <w14:checkedState w14:val="2612" w14:font="MS Gothic"/>
+                  <w14:uncheckedState w14:val="2610" w14:font="MS Gothic"/>
+                </w14:checkbox>
+              </w:sdtPr>
+              <w:sdtEndPr/>
+              <w:sdtContent>
+                <w:r>
+                  <w:rPr>
+                    <w:rFonts w:ascii="MS Gothic" w:eastAsia="MS Gothic" w:hAnsi="MS Gothic" w:hint="eastAsia"/>
+                  </w:rPr>
+                  <w:t>☐</w:t>
+                </w:r>
+              </w:sdtContent>
+            </w:sdt>
+          </w:p>
+        </w:tc>
+        <w:tc>
+          <w:tcPr>
+            <w:tcW w:w="4283" w:type="dxa"/>
           </w:tcPr>
           <w:p>
             <w:pPr>
@@ -2015,6 +2237,97 @@
         <w:tc>
           <w:tcPr>
             <w:cnfStyle w:val="001000000000" w:firstRow="0" w:lastRow="0" w:firstColumn="1" w:lastColumn="0" w:oddVBand="0" w:evenVBand="0" w:oddHBand="0" w:evenHBand="0" w:firstRowFirstColumn="0" w:firstRowLastColumn="0" w:lastRowFirstColumn="0" w:lastRowLastColumn="0"/>
+            <w:tcW w:w="3823" w:type="dxa"/>
+          </w:tcPr>
+          <w:p>
+            <w:pPr>
+              <w:rPr>
+                <w:b w:val="0"/>
+                <w:bCs w:val="0"/>
+              </w:rPr>
+            </w:pPr>
+          </w:p>
+          <w:p/>
+        </w:tc>
+        <w:tc>
+          <w:tcPr>
+            <w:tcW w:w="425" w:type="dxa"/>
+          </w:tcPr>
+          <w:p>
+            <w:pPr>
+              <w:cnfStyle w:val="000000100000" w:firstRow="0" w:lastRow="0" w:firstColumn="0" w:lastColumn="0" w:oddVBand="0" w:evenVBand="0" w:oddHBand="1" w:evenHBand="0" w:firstRowFirstColumn="0" w:firstRowLastColumn="0" w:lastRowFirstColumn="0" w:lastRowLastColumn="0"/>
+              <w:rPr>
+                <w:rFonts w:ascii="MS Gothic" w:eastAsia="MS Gothic" w:hAnsi="MS Gothic"/>
+              </w:rPr>
+            </w:pPr>
+            <w:sdt>
+              <w:sdtPr>
+                <w:id w:val="1347983791"/>
+                <w14:checkbox>
+                  <w14:checked w14:val="0"/>
+                  <w14:checkedState w14:val="2612" w14:font="MS Gothic"/>
+                  <w14:uncheckedState w14:val="2610" w14:font="MS Gothic"/>
+                </w14:checkbox>
+              </w:sdtPr>
+              <w:sdtEndPr/>
+              <w:sdtContent>
+                <w:r>
+                  <w:rPr>
+                    <w:rFonts w:ascii="MS Gothic" w:eastAsia="MS Gothic" w:hAnsi="MS Gothic" w:hint="eastAsia"/>
+                  </w:rPr>
+                  <w:t>☐</w:t>
+                </w:r>
+              </w:sdtContent>
+            </w:sdt>
+          </w:p>
+        </w:tc>
+        <w:tc>
+          <w:tcPr>
+            <w:tcW w:w="395" w:type="dxa"/>
+          </w:tcPr>
+          <w:p>
+            <w:pPr>
+              <w:cnfStyle w:val="000000100000" w:firstRow="0" w:lastRow="0" w:firstColumn="0" w:lastColumn="0" w:oddVBand="0" w:evenVBand="0" w:oddHBand="1" w:evenHBand="0" w:firstRowFirstColumn="0" w:firstRowLastColumn="0" w:lastRowFirstColumn="0" w:lastRowLastColumn="0"/>
+              <w:rPr>
+                <w:rFonts w:ascii="MS Gothic" w:eastAsia="MS Gothic" w:hAnsi="MS Gothic"/>
+              </w:rPr>
+            </w:pPr>
+            <w:sdt>
+              <w:sdtPr>
+                <w:id w:val="561065210"/>
+                <w14:checkbox>
+                  <w14:checked w14:val="0"/>
+                  <w14:checkedState w14:val="2612" w14:font="MS Gothic"/>
+                  <w14:uncheckedState w14:val="2610" w14:font="MS Gothic"/>
+                </w14:checkbox>
+              </w:sdtPr>
+              <w:sdtEndPr/>
+              <w:sdtContent>
+                <w:r>
+                  <w:rPr>
+                    <w:rFonts w:ascii="MS Gothic" w:eastAsia="MS Gothic" w:hAnsi="MS Gothic" w:hint="eastAsia"/>
+                  </w:rPr>
+                  <w:t>☐</w:t>
+                </w:r>
+              </w:sdtContent>
+            </w:sdt>
+          </w:p>
+        </w:tc>
+        <w:tc>
+          <w:tcPr>
+            <w:tcW w:w="4283" w:type="dxa"/>
+          </w:tcPr>
+          <w:p>
+            <w:pPr>
+              <w:cnfStyle w:val="000000100000" w:firstRow="0" w:lastRow="0" w:firstColumn="0" w:lastColumn="0" w:oddVBand="0" w:evenVBand="0" w:oddHBand="1" w:evenHBand="0" w:firstRowFirstColumn="0" w:firstRowLastColumn="0" w:lastRowFirstColumn="0" w:lastRowLastColumn="0"/>
+            </w:pPr>
+          </w:p>
+        </w:tc>
+      </w:tr>
+      <w:tr>
+        <w:tc>
+          <w:tcPr>
+            <w:cnfStyle w:val="001000000000" w:firstRow="0" w:lastRow="0" w:firstColumn="1" w:lastColumn="0" w:oddVBand="0" w:evenVBand="0" w:oddHBand="0" w:evenHBand="0" w:firstRowFirstColumn="0" w:firstRowLastColumn="0" w:lastRowFirstColumn="0" w:lastRowLastColumn="0"/>
             <w:tcW w:w="8926" w:type="dxa"/>
             <w:gridSpan w:val="4"/>
           </w:tcPr>
@@ -2031,102 +2344,6 @@
               </w:rPr>
               <w:t>Website Functionality</w:t>
             </w:r>
-          </w:p>
-        </w:tc>
-      </w:tr>
-      <w:tr>
-        <w:tc>
-          <w:tcPr>
-            <w:cnfStyle w:val="001000000000" w:firstRow="0" w:lastRow="0" w:firstColumn="1" w:lastColumn="0" w:oddVBand="0" w:evenVBand="0" w:oddHBand="0" w:evenHBand="0" w:firstRowFirstColumn="0" w:firstRowLastColumn="0" w:lastRowFirstColumn="0" w:lastRowLastColumn="0"/>
-            <w:tcW w:w="3823" w:type="dxa"/>
-          </w:tcPr>
-          <w:p>
-            <w:pPr>
-              <w:rPr>
-                <w:bCs w:val="0"/>
-              </w:rPr>
-            </w:pPr>
-            <w:r>
-              <w:rPr>
-                <w:b w:val="0"/>
-              </w:rPr>
-              <w:t>User registration</w:t>
-            </w:r>
-          </w:p>
-          <w:p/>
-        </w:tc>
-        <w:tc>
-          <w:tcPr>
-            <w:tcW w:w="425" w:type="dxa"/>
-          </w:tcPr>
-          <w:p>
-            <w:pPr>
-              <w:cnfStyle w:val="000000000000" w:firstRow="0" w:lastRow="0" w:firstColumn="0" w:lastColumn="0" w:oddVBand="0" w:evenVBand="0" w:oddHBand="0" w:evenHBand="0" w:firstRowFirstColumn="0" w:firstRowLastColumn="0" w:lastRowFirstColumn="0" w:lastRowLastColumn="0"/>
-              <w:rPr>
-                <w:rFonts w:ascii="MS Gothic" w:eastAsia="MS Gothic" w:hAnsi="MS Gothic"/>
-              </w:rPr>
-            </w:pPr>
-            <w:sdt>
-              <w:sdtPr>
-                <w:id w:val="2012643713"/>
-                <w14:checkbox>
-                  <w14:checked w14:val="0"/>
-                  <w14:checkedState w14:val="2612" w14:font="MS Gothic"/>
-                  <w14:uncheckedState w14:val="2610" w14:font="MS Gothic"/>
-                </w14:checkbox>
-              </w:sdtPr>
-              <w:sdtEndPr/>
-              <w:sdtContent>
-                <w:r>
-                  <w:rPr>
-                    <w:rFonts w:ascii="MS Gothic" w:eastAsia="MS Gothic" w:hAnsi="MS Gothic" w:hint="eastAsia"/>
-                  </w:rPr>
-                  <w:t>☐</w:t>
-                </w:r>
-              </w:sdtContent>
-            </w:sdt>
-          </w:p>
-        </w:tc>
-        <w:tc>
-          <w:tcPr>
-            <w:tcW w:w="425" w:type="dxa"/>
-          </w:tcPr>
-          <w:p>
-            <w:pPr>
-              <w:cnfStyle w:val="000000000000" w:firstRow="0" w:lastRow="0" w:firstColumn="0" w:lastColumn="0" w:oddVBand="0" w:evenVBand="0" w:oddHBand="0" w:evenHBand="0" w:firstRowFirstColumn="0" w:firstRowLastColumn="0" w:lastRowFirstColumn="0" w:lastRowLastColumn="0"/>
-              <w:rPr>
-                <w:rFonts w:ascii="MS Gothic" w:eastAsia="MS Gothic" w:hAnsi="MS Gothic"/>
-              </w:rPr>
-            </w:pPr>
-            <w:sdt>
-              <w:sdtPr>
-                <w:id w:val="-1836065963"/>
-                <w14:checkbox>
-                  <w14:checked w14:val="0"/>
-                  <w14:checkedState w14:val="2612" w14:font="MS Gothic"/>
-                  <w14:uncheckedState w14:val="2610" w14:font="MS Gothic"/>
-                </w14:checkbox>
-              </w:sdtPr>
-              <w:sdtEndPr/>
-              <w:sdtContent>
-                <w:r>
-                  <w:rPr>
-                    <w:rFonts w:ascii="MS Gothic" w:eastAsia="MS Gothic" w:hAnsi="MS Gothic" w:hint="eastAsia"/>
-                  </w:rPr>
-                  <w:t>☐</w:t>
-                </w:r>
-              </w:sdtContent>
-            </w:sdt>
-          </w:p>
-        </w:tc>
-        <w:tc>
-          <w:tcPr>
-            <w:tcW w:w="4253" w:type="dxa"/>
-          </w:tcPr>
-          <w:p>
-            <w:pPr>
-              <w:cnfStyle w:val="000000000000" w:firstRow="0" w:lastRow="0" w:firstColumn="0" w:lastColumn="0" w:oddVBand="0" w:evenVBand="0" w:oddHBand="0" w:evenHBand="0" w:firstRowFirstColumn="0" w:firstRowLastColumn="0" w:lastRowFirstColumn="0" w:lastRowLastColumn="0"/>
-            </w:pPr>
           </w:p>
         </w:tc>
       </w:tr>
@@ -2149,7 +2366,7 @@
               <w:rPr>
                 <w:b w:val="0"/>
               </w:rPr>
-              <w:t>User login</w:t>
+              <w:t>User registration</w:t>
             </w:r>
           </w:p>
           <w:p/>
@@ -2167,60 +2384,60 @@
             </w:pPr>
             <w:sdt>
               <w:sdtPr>
-                <w:id w:val="117507516"/>
-                <w14:checkbox>
-                  <w14:checked w14:val="0"/>
-                  <w14:checkedState w14:val="2612" w14:font="MS Gothic"/>
-                  <w14:uncheckedState w14:val="2610" w14:font="MS Gothic"/>
-                </w14:checkbox>
-              </w:sdtPr>
-              <w:sdtEndPr/>
-              <w:sdtContent>
-                <w:r>
-                  <w:rPr>
-                    <w:rFonts w:ascii="MS Gothic" w:eastAsia="MS Gothic" w:hAnsi="MS Gothic" w:hint="eastAsia"/>
-                  </w:rPr>
-                  <w:t>☐</w:t>
-                </w:r>
-              </w:sdtContent>
-            </w:sdt>
-          </w:p>
-        </w:tc>
-        <w:tc>
-          <w:tcPr>
-            <w:tcW w:w="425" w:type="dxa"/>
-          </w:tcPr>
-          <w:p>
-            <w:pPr>
-              <w:cnfStyle w:val="000000100000" w:firstRow="0" w:lastRow="0" w:firstColumn="0" w:lastColumn="0" w:oddVBand="0" w:evenVBand="0" w:oddHBand="1" w:evenHBand="0" w:firstRowFirstColumn="0" w:firstRowLastColumn="0" w:lastRowFirstColumn="0" w:lastRowLastColumn="0"/>
-              <w:rPr>
-                <w:rFonts w:ascii="MS Gothic" w:eastAsia="MS Gothic" w:hAnsi="MS Gothic"/>
-              </w:rPr>
-            </w:pPr>
-            <w:sdt>
-              <w:sdtPr>
-                <w:id w:val="1341042324"/>
-                <w14:checkbox>
-                  <w14:checked w14:val="0"/>
-                  <w14:checkedState w14:val="2612" w14:font="MS Gothic"/>
-                  <w14:uncheckedState w14:val="2610" w14:font="MS Gothic"/>
-                </w14:checkbox>
-              </w:sdtPr>
-              <w:sdtEndPr/>
-              <w:sdtContent>
-                <w:r>
-                  <w:rPr>
-                    <w:rFonts w:ascii="MS Gothic" w:eastAsia="MS Gothic" w:hAnsi="MS Gothic" w:hint="eastAsia"/>
-                  </w:rPr>
-                  <w:t>☐</w:t>
-                </w:r>
-              </w:sdtContent>
-            </w:sdt>
-          </w:p>
-        </w:tc>
-        <w:tc>
-          <w:tcPr>
-            <w:tcW w:w="4253" w:type="dxa"/>
+                <w:id w:val="2012643713"/>
+                <w14:checkbox>
+                  <w14:checked w14:val="0"/>
+                  <w14:checkedState w14:val="2612" w14:font="MS Gothic"/>
+                  <w14:uncheckedState w14:val="2610" w14:font="MS Gothic"/>
+                </w14:checkbox>
+              </w:sdtPr>
+              <w:sdtEndPr/>
+              <w:sdtContent>
+                <w:r>
+                  <w:rPr>
+                    <w:rFonts w:ascii="MS Gothic" w:eastAsia="MS Gothic" w:hAnsi="MS Gothic" w:hint="eastAsia"/>
+                  </w:rPr>
+                  <w:t>☐</w:t>
+                </w:r>
+              </w:sdtContent>
+            </w:sdt>
+          </w:p>
+        </w:tc>
+        <w:tc>
+          <w:tcPr>
+            <w:tcW w:w="395" w:type="dxa"/>
+          </w:tcPr>
+          <w:p>
+            <w:pPr>
+              <w:cnfStyle w:val="000000100000" w:firstRow="0" w:lastRow="0" w:firstColumn="0" w:lastColumn="0" w:oddVBand="0" w:evenVBand="0" w:oddHBand="1" w:evenHBand="0" w:firstRowFirstColumn="0" w:firstRowLastColumn="0" w:lastRowFirstColumn="0" w:lastRowLastColumn="0"/>
+              <w:rPr>
+                <w:rFonts w:ascii="MS Gothic" w:eastAsia="MS Gothic" w:hAnsi="MS Gothic"/>
+              </w:rPr>
+            </w:pPr>
+            <w:sdt>
+              <w:sdtPr>
+                <w:id w:val="-1836065963"/>
+                <w14:checkbox>
+                  <w14:checked w14:val="0"/>
+                  <w14:checkedState w14:val="2612" w14:font="MS Gothic"/>
+                  <w14:uncheckedState w14:val="2610" w14:font="MS Gothic"/>
+                </w14:checkbox>
+              </w:sdtPr>
+              <w:sdtEndPr/>
+              <w:sdtContent>
+                <w:r>
+                  <w:rPr>
+                    <w:rFonts w:ascii="MS Gothic" w:eastAsia="MS Gothic" w:hAnsi="MS Gothic" w:hint="eastAsia"/>
+                  </w:rPr>
+                  <w:t>☐</w:t>
+                </w:r>
+              </w:sdtContent>
+            </w:sdt>
+          </w:p>
+        </w:tc>
+        <w:tc>
+          <w:tcPr>
+            <w:tcW w:w="4283" w:type="dxa"/>
           </w:tcPr>
           <w:p>
             <w:pPr>
@@ -2245,7 +2462,7 @@
               <w:rPr>
                 <w:b w:val="0"/>
               </w:rPr>
-              <w:t>Edit/update profile</w:t>
+              <w:t>User login</w:t>
             </w:r>
           </w:p>
           <w:p/>
@@ -2263,60 +2480,60 @@
             </w:pPr>
             <w:sdt>
               <w:sdtPr>
-                <w:id w:val="1782299802"/>
-                <w14:checkbox>
-                  <w14:checked w14:val="0"/>
-                  <w14:checkedState w14:val="2612" w14:font="MS Gothic"/>
-                  <w14:uncheckedState w14:val="2610" w14:font="MS Gothic"/>
-                </w14:checkbox>
-              </w:sdtPr>
-              <w:sdtEndPr/>
-              <w:sdtContent>
-                <w:r>
-                  <w:rPr>
-                    <w:rFonts w:ascii="MS Gothic" w:eastAsia="MS Gothic" w:hAnsi="MS Gothic" w:hint="eastAsia"/>
-                  </w:rPr>
-                  <w:t>☐</w:t>
-                </w:r>
-              </w:sdtContent>
-            </w:sdt>
-          </w:p>
-        </w:tc>
-        <w:tc>
-          <w:tcPr>
-            <w:tcW w:w="425" w:type="dxa"/>
-          </w:tcPr>
-          <w:p>
-            <w:pPr>
-              <w:cnfStyle w:val="000000000000" w:firstRow="0" w:lastRow="0" w:firstColumn="0" w:lastColumn="0" w:oddVBand="0" w:evenVBand="0" w:oddHBand="0" w:evenHBand="0" w:firstRowFirstColumn="0" w:firstRowLastColumn="0" w:lastRowFirstColumn="0" w:lastRowLastColumn="0"/>
-              <w:rPr>
-                <w:rFonts w:ascii="MS Gothic" w:eastAsia="MS Gothic" w:hAnsi="MS Gothic"/>
-              </w:rPr>
-            </w:pPr>
-            <w:sdt>
-              <w:sdtPr>
-                <w:id w:val="-901062269"/>
-                <w14:checkbox>
-                  <w14:checked w14:val="0"/>
-                  <w14:checkedState w14:val="2612" w14:font="MS Gothic"/>
-                  <w14:uncheckedState w14:val="2610" w14:font="MS Gothic"/>
-                </w14:checkbox>
-              </w:sdtPr>
-              <w:sdtEndPr/>
-              <w:sdtContent>
-                <w:r>
-                  <w:rPr>
-                    <w:rFonts w:ascii="MS Gothic" w:eastAsia="MS Gothic" w:hAnsi="MS Gothic" w:hint="eastAsia"/>
-                  </w:rPr>
-                  <w:t>☐</w:t>
-                </w:r>
-              </w:sdtContent>
-            </w:sdt>
-          </w:p>
-        </w:tc>
-        <w:tc>
-          <w:tcPr>
-            <w:tcW w:w="4253" w:type="dxa"/>
+                <w:id w:val="117507516"/>
+                <w14:checkbox>
+                  <w14:checked w14:val="0"/>
+                  <w14:checkedState w14:val="2612" w14:font="MS Gothic"/>
+                  <w14:uncheckedState w14:val="2610" w14:font="MS Gothic"/>
+                </w14:checkbox>
+              </w:sdtPr>
+              <w:sdtEndPr/>
+              <w:sdtContent>
+                <w:r>
+                  <w:rPr>
+                    <w:rFonts w:ascii="MS Gothic" w:eastAsia="MS Gothic" w:hAnsi="MS Gothic" w:hint="eastAsia"/>
+                  </w:rPr>
+                  <w:t>☐</w:t>
+                </w:r>
+              </w:sdtContent>
+            </w:sdt>
+          </w:p>
+        </w:tc>
+        <w:tc>
+          <w:tcPr>
+            <w:tcW w:w="395" w:type="dxa"/>
+          </w:tcPr>
+          <w:p>
+            <w:pPr>
+              <w:cnfStyle w:val="000000000000" w:firstRow="0" w:lastRow="0" w:firstColumn="0" w:lastColumn="0" w:oddVBand="0" w:evenVBand="0" w:oddHBand="0" w:evenHBand="0" w:firstRowFirstColumn="0" w:firstRowLastColumn="0" w:lastRowFirstColumn="0" w:lastRowLastColumn="0"/>
+              <w:rPr>
+                <w:rFonts w:ascii="MS Gothic" w:eastAsia="MS Gothic" w:hAnsi="MS Gothic"/>
+              </w:rPr>
+            </w:pPr>
+            <w:sdt>
+              <w:sdtPr>
+                <w:id w:val="1341042324"/>
+                <w14:checkbox>
+                  <w14:checked w14:val="0"/>
+                  <w14:checkedState w14:val="2612" w14:font="MS Gothic"/>
+                  <w14:uncheckedState w14:val="2610" w14:font="MS Gothic"/>
+                </w14:checkbox>
+              </w:sdtPr>
+              <w:sdtEndPr/>
+              <w:sdtContent>
+                <w:r>
+                  <w:rPr>
+                    <w:rFonts w:ascii="MS Gothic" w:eastAsia="MS Gothic" w:hAnsi="MS Gothic" w:hint="eastAsia"/>
+                  </w:rPr>
+                  <w:t>☐</w:t>
+                </w:r>
+              </w:sdtContent>
+            </w:sdt>
+          </w:p>
+        </w:tc>
+        <w:tc>
+          <w:tcPr>
+            <w:tcW w:w="4283" w:type="dxa"/>
           </w:tcPr>
           <w:p>
             <w:pPr>
@@ -2344,7 +2561,7 @@
               <w:rPr>
                 <w:b w:val="0"/>
               </w:rPr>
-              <w:t>Cart is dynamically updated.</w:t>
+              <w:t>Edit/update profile</w:t>
             </w:r>
           </w:p>
           <w:p/>
@@ -2362,60 +2579,60 @@
             </w:pPr>
             <w:sdt>
               <w:sdtPr>
-                <w:id w:val="-626161665"/>
-                <w14:checkbox>
-                  <w14:checked w14:val="0"/>
-                  <w14:checkedState w14:val="2612" w14:font="MS Gothic"/>
-                  <w14:uncheckedState w14:val="2610" w14:font="MS Gothic"/>
-                </w14:checkbox>
-              </w:sdtPr>
-              <w:sdtEndPr/>
-              <w:sdtContent>
-                <w:r>
-                  <w:rPr>
-                    <w:rFonts w:ascii="MS Gothic" w:eastAsia="MS Gothic" w:hAnsi="MS Gothic" w:hint="eastAsia"/>
-                  </w:rPr>
-                  <w:t>☐</w:t>
-                </w:r>
-              </w:sdtContent>
-            </w:sdt>
-          </w:p>
-        </w:tc>
-        <w:tc>
-          <w:tcPr>
-            <w:tcW w:w="425" w:type="dxa"/>
-          </w:tcPr>
-          <w:p>
-            <w:pPr>
-              <w:cnfStyle w:val="000000100000" w:firstRow="0" w:lastRow="0" w:firstColumn="0" w:lastColumn="0" w:oddVBand="0" w:evenVBand="0" w:oddHBand="1" w:evenHBand="0" w:firstRowFirstColumn="0" w:firstRowLastColumn="0" w:lastRowFirstColumn="0" w:lastRowLastColumn="0"/>
-              <w:rPr>
-                <w:rFonts w:ascii="MS Gothic" w:eastAsia="MS Gothic" w:hAnsi="MS Gothic"/>
-              </w:rPr>
-            </w:pPr>
-            <w:sdt>
-              <w:sdtPr>
-                <w:id w:val="-1436198473"/>
-                <w14:checkbox>
-                  <w14:checked w14:val="0"/>
-                  <w14:checkedState w14:val="2612" w14:font="MS Gothic"/>
-                  <w14:uncheckedState w14:val="2610" w14:font="MS Gothic"/>
-                </w14:checkbox>
-              </w:sdtPr>
-              <w:sdtEndPr/>
-              <w:sdtContent>
-                <w:r>
-                  <w:rPr>
-                    <w:rFonts w:ascii="MS Gothic" w:eastAsia="MS Gothic" w:hAnsi="MS Gothic" w:hint="eastAsia"/>
-                  </w:rPr>
-                  <w:t>☐</w:t>
-                </w:r>
-              </w:sdtContent>
-            </w:sdt>
-          </w:p>
-        </w:tc>
-        <w:tc>
-          <w:tcPr>
-            <w:tcW w:w="4253" w:type="dxa"/>
+                <w:id w:val="1782299802"/>
+                <w14:checkbox>
+                  <w14:checked w14:val="0"/>
+                  <w14:checkedState w14:val="2612" w14:font="MS Gothic"/>
+                  <w14:uncheckedState w14:val="2610" w14:font="MS Gothic"/>
+                </w14:checkbox>
+              </w:sdtPr>
+              <w:sdtEndPr/>
+              <w:sdtContent>
+                <w:r>
+                  <w:rPr>
+                    <w:rFonts w:ascii="MS Gothic" w:eastAsia="MS Gothic" w:hAnsi="MS Gothic" w:hint="eastAsia"/>
+                  </w:rPr>
+                  <w:t>☐</w:t>
+                </w:r>
+              </w:sdtContent>
+            </w:sdt>
+          </w:p>
+        </w:tc>
+        <w:tc>
+          <w:tcPr>
+            <w:tcW w:w="395" w:type="dxa"/>
+          </w:tcPr>
+          <w:p>
+            <w:pPr>
+              <w:cnfStyle w:val="000000100000" w:firstRow="0" w:lastRow="0" w:firstColumn="0" w:lastColumn="0" w:oddVBand="0" w:evenVBand="0" w:oddHBand="1" w:evenHBand="0" w:firstRowFirstColumn="0" w:firstRowLastColumn="0" w:lastRowFirstColumn="0" w:lastRowLastColumn="0"/>
+              <w:rPr>
+                <w:rFonts w:ascii="MS Gothic" w:eastAsia="MS Gothic" w:hAnsi="MS Gothic"/>
+              </w:rPr>
+            </w:pPr>
+            <w:sdt>
+              <w:sdtPr>
+                <w:id w:val="-901062269"/>
+                <w14:checkbox>
+                  <w14:checked w14:val="0"/>
+                  <w14:checkedState w14:val="2612" w14:font="MS Gothic"/>
+                  <w14:uncheckedState w14:val="2610" w14:font="MS Gothic"/>
+                </w14:checkbox>
+              </w:sdtPr>
+              <w:sdtEndPr/>
+              <w:sdtContent>
+                <w:r>
+                  <w:rPr>
+                    <w:rFonts w:ascii="MS Gothic" w:eastAsia="MS Gothic" w:hAnsi="MS Gothic" w:hint="eastAsia"/>
+                  </w:rPr>
+                  <w:t>☐</w:t>
+                </w:r>
+              </w:sdtContent>
+            </w:sdt>
+          </w:p>
+        </w:tc>
+        <w:tc>
+          <w:tcPr>
+            <w:tcW w:w="4283" w:type="dxa"/>
           </w:tcPr>
           <w:p>
             <w:pPr>
@@ -2440,9 +2657,10 @@
               <w:rPr>
                 <w:b w:val="0"/>
               </w:rPr>
-              <w:t>Users can add items to their shopping cart.</w:t>
-            </w:r>
-          </w:p>
+              <w:t>Cart is dynamically updated.</w:t>
+            </w:r>
+          </w:p>
+          <w:p/>
         </w:tc>
         <w:tc>
           <w:tcPr>
@@ -2457,60 +2675,60 @@
             </w:pPr>
             <w:sdt>
               <w:sdtPr>
-                <w:id w:val="1944339461"/>
-                <w14:checkbox>
-                  <w14:checked w14:val="0"/>
-                  <w14:checkedState w14:val="2612" w14:font="MS Gothic"/>
-                  <w14:uncheckedState w14:val="2610" w14:font="MS Gothic"/>
-                </w14:checkbox>
-              </w:sdtPr>
-              <w:sdtEndPr/>
-              <w:sdtContent>
-                <w:r>
-                  <w:rPr>
-                    <w:rFonts w:ascii="MS Gothic" w:eastAsia="MS Gothic" w:hAnsi="MS Gothic" w:hint="eastAsia"/>
-                  </w:rPr>
-                  <w:t>☐</w:t>
-                </w:r>
-              </w:sdtContent>
-            </w:sdt>
-          </w:p>
-        </w:tc>
-        <w:tc>
-          <w:tcPr>
-            <w:tcW w:w="425" w:type="dxa"/>
-          </w:tcPr>
-          <w:p>
-            <w:pPr>
-              <w:cnfStyle w:val="000000000000" w:firstRow="0" w:lastRow="0" w:firstColumn="0" w:lastColumn="0" w:oddVBand="0" w:evenVBand="0" w:oddHBand="0" w:evenHBand="0" w:firstRowFirstColumn="0" w:firstRowLastColumn="0" w:lastRowFirstColumn="0" w:lastRowLastColumn="0"/>
-              <w:rPr>
-                <w:rFonts w:ascii="MS Gothic" w:eastAsia="MS Gothic" w:hAnsi="MS Gothic"/>
-              </w:rPr>
-            </w:pPr>
-            <w:sdt>
-              <w:sdtPr>
-                <w:id w:val="-716353840"/>
-                <w14:checkbox>
-                  <w14:checked w14:val="0"/>
-                  <w14:checkedState w14:val="2612" w14:font="MS Gothic"/>
-                  <w14:uncheckedState w14:val="2610" w14:font="MS Gothic"/>
-                </w14:checkbox>
-              </w:sdtPr>
-              <w:sdtEndPr/>
-              <w:sdtContent>
-                <w:r>
-                  <w:rPr>
-                    <w:rFonts w:ascii="MS Gothic" w:eastAsia="MS Gothic" w:hAnsi="MS Gothic" w:hint="eastAsia"/>
-                  </w:rPr>
-                  <w:t>☐</w:t>
-                </w:r>
-              </w:sdtContent>
-            </w:sdt>
-          </w:p>
-        </w:tc>
-        <w:tc>
-          <w:tcPr>
-            <w:tcW w:w="4253" w:type="dxa"/>
+                <w:id w:val="-626161665"/>
+                <w14:checkbox>
+                  <w14:checked w14:val="0"/>
+                  <w14:checkedState w14:val="2612" w14:font="MS Gothic"/>
+                  <w14:uncheckedState w14:val="2610" w14:font="MS Gothic"/>
+                </w14:checkbox>
+              </w:sdtPr>
+              <w:sdtEndPr/>
+              <w:sdtContent>
+                <w:r>
+                  <w:rPr>
+                    <w:rFonts w:ascii="MS Gothic" w:eastAsia="MS Gothic" w:hAnsi="MS Gothic" w:hint="eastAsia"/>
+                  </w:rPr>
+                  <w:t>☐</w:t>
+                </w:r>
+              </w:sdtContent>
+            </w:sdt>
+          </w:p>
+        </w:tc>
+        <w:tc>
+          <w:tcPr>
+            <w:tcW w:w="395" w:type="dxa"/>
+          </w:tcPr>
+          <w:p>
+            <w:pPr>
+              <w:cnfStyle w:val="000000000000" w:firstRow="0" w:lastRow="0" w:firstColumn="0" w:lastColumn="0" w:oddVBand="0" w:evenVBand="0" w:oddHBand="0" w:evenHBand="0" w:firstRowFirstColumn="0" w:firstRowLastColumn="0" w:lastRowFirstColumn="0" w:lastRowLastColumn="0"/>
+              <w:rPr>
+                <w:rFonts w:ascii="MS Gothic" w:eastAsia="MS Gothic" w:hAnsi="MS Gothic"/>
+              </w:rPr>
+            </w:pPr>
+            <w:sdt>
+              <w:sdtPr>
+                <w:id w:val="-1436198473"/>
+                <w14:checkbox>
+                  <w14:checked w14:val="0"/>
+                  <w14:checkedState w14:val="2612" w14:font="MS Gothic"/>
+                  <w14:uncheckedState w14:val="2610" w14:font="MS Gothic"/>
+                </w14:checkbox>
+              </w:sdtPr>
+              <w:sdtEndPr/>
+              <w:sdtContent>
+                <w:r>
+                  <w:rPr>
+                    <w:rFonts w:ascii="MS Gothic" w:eastAsia="MS Gothic" w:hAnsi="MS Gothic" w:hint="eastAsia"/>
+                  </w:rPr>
+                  <w:t>☐</w:t>
+                </w:r>
+              </w:sdtContent>
+            </w:sdt>
+          </w:p>
+        </w:tc>
+        <w:tc>
+          <w:tcPr>
+            <w:tcW w:w="4283" w:type="dxa"/>
           </w:tcPr>
           <w:p>
             <w:pPr>
@@ -2531,16 +2749,14 @@
           <w:p>
             <w:pPr>
               <w:rPr>
-                <w:b w:val="0"/>
                 <w:bCs w:val="0"/>
               </w:rPr>
             </w:pPr>
             <w:r>
               <w:rPr>
                 <w:b w:val="0"/>
-                <w:bCs w:val="0"/>
-              </w:rPr>
-              <w:t>Users can delete items from their shopping cart.</w:t>
+              </w:rPr>
+              <w:t>Users can add items to their shopping cart.</w:t>
             </w:r>
           </w:p>
         </w:tc>
@@ -2557,60 +2773,60 @@
             </w:pPr>
             <w:sdt>
               <w:sdtPr>
-                <w:id w:val="-120768768"/>
-                <w14:checkbox>
-                  <w14:checked w14:val="0"/>
-                  <w14:checkedState w14:val="2612" w14:font="MS Gothic"/>
-                  <w14:uncheckedState w14:val="2610" w14:font="MS Gothic"/>
-                </w14:checkbox>
-              </w:sdtPr>
-              <w:sdtEndPr/>
-              <w:sdtContent>
-                <w:r>
-                  <w:rPr>
-                    <w:rFonts w:ascii="MS Gothic" w:eastAsia="MS Gothic" w:hAnsi="MS Gothic" w:hint="eastAsia"/>
-                  </w:rPr>
-                  <w:t>☐</w:t>
-                </w:r>
-              </w:sdtContent>
-            </w:sdt>
-          </w:p>
-        </w:tc>
-        <w:tc>
-          <w:tcPr>
-            <w:tcW w:w="425" w:type="dxa"/>
-          </w:tcPr>
-          <w:p>
-            <w:pPr>
-              <w:cnfStyle w:val="000000100000" w:firstRow="0" w:lastRow="0" w:firstColumn="0" w:lastColumn="0" w:oddVBand="0" w:evenVBand="0" w:oddHBand="1" w:evenHBand="0" w:firstRowFirstColumn="0" w:firstRowLastColumn="0" w:lastRowFirstColumn="0" w:lastRowLastColumn="0"/>
-              <w:rPr>
-                <w:rFonts w:ascii="MS Gothic" w:eastAsia="MS Gothic" w:hAnsi="MS Gothic"/>
-              </w:rPr>
-            </w:pPr>
-            <w:sdt>
-              <w:sdtPr>
-                <w:id w:val="1244060316"/>
-                <w14:checkbox>
-                  <w14:checked w14:val="0"/>
-                  <w14:checkedState w14:val="2612" w14:font="MS Gothic"/>
-                  <w14:uncheckedState w14:val="2610" w14:font="MS Gothic"/>
-                </w14:checkbox>
-              </w:sdtPr>
-              <w:sdtEndPr/>
-              <w:sdtContent>
-                <w:r>
-                  <w:rPr>
-                    <w:rFonts w:ascii="MS Gothic" w:eastAsia="MS Gothic" w:hAnsi="MS Gothic" w:hint="eastAsia"/>
-                  </w:rPr>
-                  <w:t>☐</w:t>
-                </w:r>
-              </w:sdtContent>
-            </w:sdt>
-          </w:p>
-        </w:tc>
-        <w:tc>
-          <w:tcPr>
-            <w:tcW w:w="4253" w:type="dxa"/>
+                <w:id w:val="1944339461"/>
+                <w14:checkbox>
+                  <w14:checked w14:val="0"/>
+                  <w14:checkedState w14:val="2612" w14:font="MS Gothic"/>
+                  <w14:uncheckedState w14:val="2610" w14:font="MS Gothic"/>
+                </w14:checkbox>
+              </w:sdtPr>
+              <w:sdtEndPr/>
+              <w:sdtContent>
+                <w:r>
+                  <w:rPr>
+                    <w:rFonts w:ascii="MS Gothic" w:eastAsia="MS Gothic" w:hAnsi="MS Gothic" w:hint="eastAsia"/>
+                  </w:rPr>
+                  <w:t>☐</w:t>
+                </w:r>
+              </w:sdtContent>
+            </w:sdt>
+          </w:p>
+        </w:tc>
+        <w:tc>
+          <w:tcPr>
+            <w:tcW w:w="395" w:type="dxa"/>
+          </w:tcPr>
+          <w:p>
+            <w:pPr>
+              <w:cnfStyle w:val="000000100000" w:firstRow="0" w:lastRow="0" w:firstColumn="0" w:lastColumn="0" w:oddVBand="0" w:evenVBand="0" w:oddHBand="1" w:evenHBand="0" w:firstRowFirstColumn="0" w:firstRowLastColumn="0" w:lastRowFirstColumn="0" w:lastRowLastColumn="0"/>
+              <w:rPr>
+                <w:rFonts w:ascii="MS Gothic" w:eastAsia="MS Gothic" w:hAnsi="MS Gothic"/>
+              </w:rPr>
+            </w:pPr>
+            <w:sdt>
+              <w:sdtPr>
+                <w:id w:val="-716353840"/>
+                <w14:checkbox>
+                  <w14:checked w14:val="0"/>
+                  <w14:checkedState w14:val="2612" w14:font="MS Gothic"/>
+                  <w14:uncheckedState w14:val="2610" w14:font="MS Gothic"/>
+                </w14:checkbox>
+              </w:sdtPr>
+              <w:sdtEndPr/>
+              <w:sdtContent>
+                <w:r>
+                  <w:rPr>
+                    <w:rFonts w:ascii="MS Gothic" w:eastAsia="MS Gothic" w:hAnsi="MS Gothic" w:hint="eastAsia"/>
+                  </w:rPr>
+                  <w:t>☐</w:t>
+                </w:r>
+              </w:sdtContent>
+            </w:sdt>
+          </w:p>
+        </w:tc>
+        <w:tc>
+          <w:tcPr>
+            <w:tcW w:w="4283" w:type="dxa"/>
           </w:tcPr>
           <w:p>
             <w:pPr>
@@ -2637,10 +2853,9 @@
                 <w:b w:val="0"/>
                 <w:bCs w:val="0"/>
               </w:rPr>
-              <w:t>Cart is able to be viewed.</w:t>
-            </w:r>
-          </w:p>
-          <w:p/>
+              <w:t>Users can delete items from their shopping cart.</w:t>
+            </w:r>
+          </w:p>
         </w:tc>
         <w:tc>
           <w:tcPr>
@@ -2655,60 +2870,60 @@
             </w:pPr>
             <w:sdt>
               <w:sdtPr>
-                <w:id w:val="1582565832"/>
-                <w14:checkbox>
-                  <w14:checked w14:val="0"/>
-                  <w14:checkedState w14:val="2612" w14:font="MS Gothic"/>
-                  <w14:uncheckedState w14:val="2610" w14:font="MS Gothic"/>
-                </w14:checkbox>
-              </w:sdtPr>
-              <w:sdtEndPr/>
-              <w:sdtContent>
-                <w:r>
-                  <w:rPr>
-                    <w:rFonts w:ascii="MS Gothic" w:eastAsia="MS Gothic" w:hAnsi="MS Gothic" w:hint="eastAsia"/>
-                  </w:rPr>
-                  <w:t>☐</w:t>
-                </w:r>
-              </w:sdtContent>
-            </w:sdt>
-          </w:p>
-        </w:tc>
-        <w:tc>
-          <w:tcPr>
-            <w:tcW w:w="425" w:type="dxa"/>
-          </w:tcPr>
-          <w:p>
-            <w:pPr>
-              <w:cnfStyle w:val="000000000000" w:firstRow="0" w:lastRow="0" w:firstColumn="0" w:lastColumn="0" w:oddVBand="0" w:evenVBand="0" w:oddHBand="0" w:evenHBand="0" w:firstRowFirstColumn="0" w:firstRowLastColumn="0" w:lastRowFirstColumn="0" w:lastRowLastColumn="0"/>
-              <w:rPr>
-                <w:rFonts w:ascii="MS Gothic" w:eastAsia="MS Gothic" w:hAnsi="MS Gothic"/>
-              </w:rPr>
-            </w:pPr>
-            <w:sdt>
-              <w:sdtPr>
-                <w:id w:val="-2092308284"/>
-                <w14:checkbox>
-                  <w14:checked w14:val="0"/>
-                  <w14:checkedState w14:val="2612" w14:font="MS Gothic"/>
-                  <w14:uncheckedState w14:val="2610" w14:font="MS Gothic"/>
-                </w14:checkbox>
-              </w:sdtPr>
-              <w:sdtEndPr/>
-              <w:sdtContent>
-                <w:r>
-                  <w:rPr>
-                    <w:rFonts w:ascii="MS Gothic" w:eastAsia="MS Gothic" w:hAnsi="MS Gothic" w:hint="eastAsia"/>
-                  </w:rPr>
-                  <w:t>☐</w:t>
-                </w:r>
-              </w:sdtContent>
-            </w:sdt>
-          </w:p>
-        </w:tc>
-        <w:tc>
-          <w:tcPr>
-            <w:tcW w:w="4253" w:type="dxa"/>
+                <w:id w:val="-120768768"/>
+                <w14:checkbox>
+                  <w14:checked w14:val="0"/>
+                  <w14:checkedState w14:val="2612" w14:font="MS Gothic"/>
+                  <w14:uncheckedState w14:val="2610" w14:font="MS Gothic"/>
+                </w14:checkbox>
+              </w:sdtPr>
+              <w:sdtEndPr/>
+              <w:sdtContent>
+                <w:r>
+                  <w:rPr>
+                    <w:rFonts w:ascii="MS Gothic" w:eastAsia="MS Gothic" w:hAnsi="MS Gothic" w:hint="eastAsia"/>
+                  </w:rPr>
+                  <w:t>☐</w:t>
+                </w:r>
+              </w:sdtContent>
+            </w:sdt>
+          </w:p>
+        </w:tc>
+        <w:tc>
+          <w:tcPr>
+            <w:tcW w:w="395" w:type="dxa"/>
+          </w:tcPr>
+          <w:p>
+            <w:pPr>
+              <w:cnfStyle w:val="000000000000" w:firstRow="0" w:lastRow="0" w:firstColumn="0" w:lastColumn="0" w:oddVBand="0" w:evenVBand="0" w:oddHBand="0" w:evenHBand="0" w:firstRowFirstColumn="0" w:firstRowLastColumn="0" w:lastRowFirstColumn="0" w:lastRowLastColumn="0"/>
+              <w:rPr>
+                <w:rFonts w:ascii="MS Gothic" w:eastAsia="MS Gothic" w:hAnsi="MS Gothic"/>
+              </w:rPr>
+            </w:pPr>
+            <w:sdt>
+              <w:sdtPr>
+                <w:id w:val="1244060316"/>
+                <w14:checkbox>
+                  <w14:checked w14:val="0"/>
+                  <w14:checkedState w14:val="2612" w14:font="MS Gothic"/>
+                  <w14:uncheckedState w14:val="2610" w14:font="MS Gothic"/>
+                </w14:checkbox>
+              </w:sdtPr>
+              <w:sdtEndPr/>
+              <w:sdtContent>
+                <w:r>
+                  <w:rPr>
+                    <w:rFonts w:ascii="MS Gothic" w:eastAsia="MS Gothic" w:hAnsi="MS Gothic" w:hint="eastAsia"/>
+                  </w:rPr>
+                  <w:t>☐</w:t>
+                </w:r>
+              </w:sdtContent>
+            </w:sdt>
+          </w:p>
+        </w:tc>
+        <w:tc>
+          <w:tcPr>
+            <w:tcW w:w="4283" w:type="dxa"/>
           </w:tcPr>
           <w:p>
             <w:pPr>
@@ -2724,6 +2939,120 @@
         <w:tc>
           <w:tcPr>
             <w:cnfStyle w:val="001000000000" w:firstRow="0" w:lastRow="0" w:firstColumn="1" w:lastColumn="0" w:oddVBand="0" w:evenVBand="0" w:oddHBand="0" w:evenHBand="0" w:firstRowFirstColumn="0" w:firstRowLastColumn="0" w:lastRowFirstColumn="0" w:lastRowLastColumn="0"/>
+            <w:tcW w:w="3823" w:type="dxa"/>
+          </w:tcPr>
+          <w:p>
+            <w:pPr>
+              <w:rPr>
+                <w:b w:val="0"/>
+                <w:bCs w:val="0"/>
+              </w:rPr>
+            </w:pPr>
+            <w:r>
+              <w:rPr>
+                <w:b w:val="0"/>
+                <w:bCs w:val="0"/>
+              </w:rPr>
+              <w:t xml:space="preserve">Cart </w:t>
+            </w:r>
+            <w:proofErr w:type="gramStart"/>
+            <w:r>
+              <w:rPr>
+                <w:b w:val="0"/>
+                <w:bCs w:val="0"/>
+              </w:rPr>
+              <w:t>is able to</w:t>
+            </w:r>
+            <w:proofErr w:type="gramEnd"/>
+            <w:r>
+              <w:rPr>
+                <w:b w:val="0"/>
+                <w:bCs w:val="0"/>
+              </w:rPr>
+              <w:t xml:space="preserve"> be viewed.</w:t>
+            </w:r>
+          </w:p>
+          <w:p/>
+        </w:tc>
+        <w:tc>
+          <w:tcPr>
+            <w:tcW w:w="425" w:type="dxa"/>
+          </w:tcPr>
+          <w:p>
+            <w:pPr>
+              <w:cnfStyle w:val="000000100000" w:firstRow="0" w:lastRow="0" w:firstColumn="0" w:lastColumn="0" w:oddVBand="0" w:evenVBand="0" w:oddHBand="1" w:evenHBand="0" w:firstRowFirstColumn="0" w:firstRowLastColumn="0" w:lastRowFirstColumn="0" w:lastRowLastColumn="0"/>
+              <w:rPr>
+                <w:rFonts w:ascii="MS Gothic" w:eastAsia="MS Gothic" w:hAnsi="MS Gothic"/>
+              </w:rPr>
+            </w:pPr>
+            <w:sdt>
+              <w:sdtPr>
+                <w:id w:val="1582565832"/>
+                <w14:checkbox>
+                  <w14:checked w14:val="0"/>
+                  <w14:checkedState w14:val="2612" w14:font="MS Gothic"/>
+                  <w14:uncheckedState w14:val="2610" w14:font="MS Gothic"/>
+                </w14:checkbox>
+              </w:sdtPr>
+              <w:sdtEndPr/>
+              <w:sdtContent>
+                <w:r>
+                  <w:rPr>
+                    <w:rFonts w:ascii="MS Gothic" w:eastAsia="MS Gothic" w:hAnsi="MS Gothic" w:hint="eastAsia"/>
+                  </w:rPr>
+                  <w:t>☐</w:t>
+                </w:r>
+              </w:sdtContent>
+            </w:sdt>
+          </w:p>
+        </w:tc>
+        <w:tc>
+          <w:tcPr>
+            <w:tcW w:w="395" w:type="dxa"/>
+          </w:tcPr>
+          <w:p>
+            <w:pPr>
+              <w:cnfStyle w:val="000000100000" w:firstRow="0" w:lastRow="0" w:firstColumn="0" w:lastColumn="0" w:oddVBand="0" w:evenVBand="0" w:oddHBand="1" w:evenHBand="0" w:firstRowFirstColumn="0" w:firstRowLastColumn="0" w:lastRowFirstColumn="0" w:lastRowLastColumn="0"/>
+              <w:rPr>
+                <w:rFonts w:ascii="MS Gothic" w:eastAsia="MS Gothic" w:hAnsi="MS Gothic"/>
+              </w:rPr>
+            </w:pPr>
+            <w:sdt>
+              <w:sdtPr>
+                <w:id w:val="-2092308284"/>
+                <w14:checkbox>
+                  <w14:checked w14:val="0"/>
+                  <w14:checkedState w14:val="2612" w14:font="MS Gothic"/>
+                  <w14:uncheckedState w14:val="2610" w14:font="MS Gothic"/>
+                </w14:checkbox>
+              </w:sdtPr>
+              <w:sdtEndPr/>
+              <w:sdtContent>
+                <w:r>
+                  <w:rPr>
+                    <w:rFonts w:ascii="MS Gothic" w:eastAsia="MS Gothic" w:hAnsi="MS Gothic" w:hint="eastAsia"/>
+                  </w:rPr>
+                  <w:t>☐</w:t>
+                </w:r>
+              </w:sdtContent>
+            </w:sdt>
+          </w:p>
+        </w:tc>
+        <w:tc>
+          <w:tcPr>
+            <w:tcW w:w="4283" w:type="dxa"/>
+          </w:tcPr>
+          <w:p>
+            <w:pPr>
+              <w:cnfStyle w:val="000000100000" w:firstRow="0" w:lastRow="0" w:firstColumn="0" w:lastColumn="0" w:oddVBand="0" w:evenVBand="0" w:oddHBand="1" w:evenHBand="0" w:firstRowFirstColumn="0" w:firstRowLastColumn="0" w:lastRowFirstColumn="0" w:lastRowLastColumn="0"/>
+            </w:pPr>
+          </w:p>
+        </w:tc>
+      </w:tr>
+      <w:tr>
+        <w:tc>
+          <w:tcPr>
+            <w:cnfStyle w:val="001000000000" w:firstRow="0" w:lastRow="0" w:firstColumn="1" w:lastColumn="0" w:oddVBand="0" w:evenVBand="0" w:oddHBand="0" w:evenHBand="0" w:firstRowFirstColumn="0" w:firstRowLastColumn="0" w:lastRowFirstColumn="0" w:lastRowLastColumn="0"/>
             <w:tcW w:w="8926" w:type="dxa"/>
             <w:gridSpan w:val="4"/>
           </w:tcPr>
@@ -2740,114 +3069,6 @@
               </w:rPr>
               <w:t>Website Compatibility</w:t>
             </w:r>
-          </w:p>
-        </w:tc>
-      </w:tr>
-      <w:tr>
-        <w:tc>
-          <w:tcPr>
-            <w:cnfStyle w:val="001000000000" w:firstRow="0" w:lastRow="0" w:firstColumn="1" w:lastColumn="0" w:oddVBand="0" w:evenVBand="0" w:oddHBand="0" w:evenHBand="0" w:firstRowFirstColumn="0" w:firstRowLastColumn="0" w:lastRowFirstColumn="0" w:lastRowLastColumn="0"/>
-            <w:tcW w:w="3823" w:type="dxa"/>
-          </w:tcPr>
-          <w:p>
-            <w:pPr>
-              <w:rPr>
-                <w:bCs w:val="0"/>
-              </w:rPr>
-            </w:pPr>
-            <w:r>
-              <w:rPr>
-                <w:b w:val="0"/>
-              </w:rPr>
-              <w:t>Website is c</w:t>
-            </w:r>
-            <w:r>
-              <w:rPr>
-                <w:b w:val="0"/>
-              </w:rPr>
-              <w:t>ompatible with Edge</w:t>
-            </w:r>
-          </w:p>
-          <w:p>
-            <w:pPr>
-              <w:rPr>
-                <w:b w:val="0"/>
-              </w:rPr>
-            </w:pPr>
-          </w:p>
-        </w:tc>
-        <w:tc>
-          <w:tcPr>
-            <w:tcW w:w="425" w:type="dxa"/>
-          </w:tcPr>
-          <w:p>
-            <w:pPr>
-              <w:cnfStyle w:val="000000000000" w:firstRow="0" w:lastRow="0" w:firstColumn="0" w:lastColumn="0" w:oddVBand="0" w:evenVBand="0" w:oddHBand="0" w:evenHBand="0" w:firstRowFirstColumn="0" w:firstRowLastColumn="0" w:lastRowFirstColumn="0" w:lastRowLastColumn="0"/>
-              <w:rPr>
-                <w:rFonts w:ascii="MS Gothic" w:eastAsia="MS Gothic" w:hAnsi="MS Gothic"/>
-              </w:rPr>
-            </w:pPr>
-            <w:sdt>
-              <w:sdtPr>
-                <w:id w:val="-1961253227"/>
-                <w14:checkbox>
-                  <w14:checked w14:val="0"/>
-                  <w14:checkedState w14:val="2612" w14:font="MS Gothic"/>
-                  <w14:uncheckedState w14:val="2610" w14:font="MS Gothic"/>
-                </w14:checkbox>
-              </w:sdtPr>
-              <w:sdtEndPr/>
-              <w:sdtContent>
-                <w:r>
-                  <w:rPr>
-                    <w:rFonts w:ascii="MS Gothic" w:eastAsia="MS Gothic" w:hAnsi="MS Gothic" w:hint="eastAsia"/>
-                  </w:rPr>
-                  <w:t>☐</w:t>
-                </w:r>
-              </w:sdtContent>
-            </w:sdt>
-          </w:p>
-        </w:tc>
-        <w:tc>
-          <w:tcPr>
-            <w:tcW w:w="425" w:type="dxa"/>
-          </w:tcPr>
-          <w:p>
-            <w:pPr>
-              <w:cnfStyle w:val="000000000000" w:firstRow="0" w:lastRow="0" w:firstColumn="0" w:lastColumn="0" w:oddVBand="0" w:evenVBand="0" w:oddHBand="0" w:evenHBand="0" w:firstRowFirstColumn="0" w:firstRowLastColumn="0" w:lastRowFirstColumn="0" w:lastRowLastColumn="0"/>
-              <w:rPr>
-                <w:rFonts w:ascii="MS Gothic" w:eastAsia="MS Gothic" w:hAnsi="MS Gothic"/>
-              </w:rPr>
-            </w:pPr>
-            <w:sdt>
-              <w:sdtPr>
-                <w:id w:val="246386345"/>
-                <w14:checkbox>
-                  <w14:checked w14:val="0"/>
-                  <w14:checkedState w14:val="2612" w14:font="MS Gothic"/>
-                  <w14:uncheckedState w14:val="2610" w14:font="MS Gothic"/>
-                </w14:checkbox>
-              </w:sdtPr>
-              <w:sdtEndPr/>
-              <w:sdtContent>
-                <w:r>
-                  <w:rPr>
-                    <w:rFonts w:ascii="MS Gothic" w:eastAsia="MS Gothic" w:hAnsi="MS Gothic" w:hint="eastAsia"/>
-                  </w:rPr>
-                  <w:t>☐</w:t>
-                </w:r>
-              </w:sdtContent>
-            </w:sdt>
-          </w:p>
-        </w:tc>
-        <w:tc>
-          <w:tcPr>
-            <w:tcW w:w="4253" w:type="dxa"/>
-          </w:tcPr>
-          <w:p>
-            <w:pPr>
-              <w:cnfStyle w:val="000000000000" w:firstRow="0" w:lastRow="0" w:firstColumn="0" w:lastColumn="0" w:oddVBand="0" w:evenVBand="0" w:oddHBand="0" w:evenHBand="0" w:firstRowFirstColumn="0" w:firstRowLastColumn="0" w:lastRowFirstColumn="0" w:lastRowLastColumn="0"/>
-            </w:pPr>
           </w:p>
         </w:tc>
       </w:tr>
@@ -2870,13 +3091,7 @@
               <w:rPr>
                 <w:b w:val="0"/>
               </w:rPr>
-              <w:t>Website is c</w:t>
-            </w:r>
-            <w:r>
-              <w:rPr>
-                <w:b w:val="0"/>
-              </w:rPr>
-              <w:t>ompatible with Firefox</w:t>
+              <w:t>Website is compatible with Edge</w:t>
             </w:r>
           </w:p>
           <w:p>
@@ -2900,60 +3115,60 @@
             </w:pPr>
             <w:sdt>
               <w:sdtPr>
-                <w:id w:val="-1127847389"/>
-                <w14:checkbox>
-                  <w14:checked w14:val="0"/>
-                  <w14:checkedState w14:val="2612" w14:font="MS Gothic"/>
-                  <w14:uncheckedState w14:val="2610" w14:font="MS Gothic"/>
-                </w14:checkbox>
-              </w:sdtPr>
-              <w:sdtEndPr/>
-              <w:sdtContent>
-                <w:r>
-                  <w:rPr>
-                    <w:rFonts w:ascii="MS Gothic" w:eastAsia="MS Gothic" w:hAnsi="MS Gothic" w:hint="eastAsia"/>
-                  </w:rPr>
-                  <w:t>☐</w:t>
-                </w:r>
-              </w:sdtContent>
-            </w:sdt>
-          </w:p>
-        </w:tc>
-        <w:tc>
-          <w:tcPr>
-            <w:tcW w:w="425" w:type="dxa"/>
-          </w:tcPr>
-          <w:p>
-            <w:pPr>
-              <w:cnfStyle w:val="000000100000" w:firstRow="0" w:lastRow="0" w:firstColumn="0" w:lastColumn="0" w:oddVBand="0" w:evenVBand="0" w:oddHBand="1" w:evenHBand="0" w:firstRowFirstColumn="0" w:firstRowLastColumn="0" w:lastRowFirstColumn="0" w:lastRowLastColumn="0"/>
-              <w:rPr>
-                <w:rFonts w:ascii="MS Gothic" w:eastAsia="MS Gothic" w:hAnsi="MS Gothic"/>
-              </w:rPr>
-            </w:pPr>
-            <w:sdt>
-              <w:sdtPr>
-                <w:id w:val="284785004"/>
-                <w14:checkbox>
-                  <w14:checked w14:val="0"/>
-                  <w14:checkedState w14:val="2612" w14:font="MS Gothic"/>
-                  <w14:uncheckedState w14:val="2610" w14:font="MS Gothic"/>
-                </w14:checkbox>
-              </w:sdtPr>
-              <w:sdtEndPr/>
-              <w:sdtContent>
-                <w:r>
-                  <w:rPr>
-                    <w:rFonts w:ascii="MS Gothic" w:eastAsia="MS Gothic" w:hAnsi="MS Gothic" w:hint="eastAsia"/>
-                  </w:rPr>
-                  <w:t>☐</w:t>
-                </w:r>
-              </w:sdtContent>
-            </w:sdt>
-          </w:p>
-        </w:tc>
-        <w:tc>
-          <w:tcPr>
-            <w:tcW w:w="4253" w:type="dxa"/>
+                <w:id w:val="-1961253227"/>
+                <w14:checkbox>
+                  <w14:checked w14:val="0"/>
+                  <w14:checkedState w14:val="2612" w14:font="MS Gothic"/>
+                  <w14:uncheckedState w14:val="2610" w14:font="MS Gothic"/>
+                </w14:checkbox>
+              </w:sdtPr>
+              <w:sdtEndPr/>
+              <w:sdtContent>
+                <w:r>
+                  <w:rPr>
+                    <w:rFonts w:ascii="MS Gothic" w:eastAsia="MS Gothic" w:hAnsi="MS Gothic" w:hint="eastAsia"/>
+                  </w:rPr>
+                  <w:t>☐</w:t>
+                </w:r>
+              </w:sdtContent>
+            </w:sdt>
+          </w:p>
+        </w:tc>
+        <w:tc>
+          <w:tcPr>
+            <w:tcW w:w="395" w:type="dxa"/>
+          </w:tcPr>
+          <w:p>
+            <w:pPr>
+              <w:cnfStyle w:val="000000100000" w:firstRow="0" w:lastRow="0" w:firstColumn="0" w:lastColumn="0" w:oddVBand="0" w:evenVBand="0" w:oddHBand="1" w:evenHBand="0" w:firstRowFirstColumn="0" w:firstRowLastColumn="0" w:lastRowFirstColumn="0" w:lastRowLastColumn="0"/>
+              <w:rPr>
+                <w:rFonts w:ascii="MS Gothic" w:eastAsia="MS Gothic" w:hAnsi="MS Gothic"/>
+              </w:rPr>
+            </w:pPr>
+            <w:sdt>
+              <w:sdtPr>
+                <w:id w:val="246386345"/>
+                <w14:checkbox>
+                  <w14:checked w14:val="0"/>
+                  <w14:checkedState w14:val="2612" w14:font="MS Gothic"/>
+                  <w14:uncheckedState w14:val="2610" w14:font="MS Gothic"/>
+                </w14:checkbox>
+              </w:sdtPr>
+              <w:sdtEndPr/>
+              <w:sdtContent>
+                <w:r>
+                  <w:rPr>
+                    <w:rFonts w:ascii="MS Gothic" w:eastAsia="MS Gothic" w:hAnsi="MS Gothic" w:hint="eastAsia"/>
+                  </w:rPr>
+                  <w:t>☐</w:t>
+                </w:r>
+              </w:sdtContent>
+            </w:sdt>
+          </w:p>
+        </w:tc>
+        <w:tc>
+          <w:tcPr>
+            <w:tcW w:w="4283" w:type="dxa"/>
           </w:tcPr>
           <w:p>
             <w:pPr>
@@ -2978,13 +3193,7 @@
               <w:rPr>
                 <w:b w:val="0"/>
               </w:rPr>
-              <w:t>Website is co</w:t>
-            </w:r>
-            <w:r>
-              <w:rPr>
-                <w:b w:val="0"/>
-              </w:rPr>
-              <w:t>mpatible with Chrome</w:t>
+              <w:t>Website is compatible with Firefox</w:t>
             </w:r>
           </w:p>
           <w:p>
@@ -3008,60 +3217,60 @@
             </w:pPr>
             <w:sdt>
               <w:sdtPr>
-                <w:id w:val="2026284425"/>
-                <w14:checkbox>
-                  <w14:checked w14:val="0"/>
-                  <w14:checkedState w14:val="2612" w14:font="MS Gothic"/>
-                  <w14:uncheckedState w14:val="2610" w14:font="MS Gothic"/>
-                </w14:checkbox>
-              </w:sdtPr>
-              <w:sdtEndPr/>
-              <w:sdtContent>
-                <w:r>
-                  <w:rPr>
-                    <w:rFonts w:ascii="MS Gothic" w:eastAsia="MS Gothic" w:hAnsi="MS Gothic" w:hint="eastAsia"/>
-                  </w:rPr>
-                  <w:t>☐</w:t>
-                </w:r>
-              </w:sdtContent>
-            </w:sdt>
-          </w:p>
-        </w:tc>
-        <w:tc>
-          <w:tcPr>
-            <w:tcW w:w="425" w:type="dxa"/>
-          </w:tcPr>
-          <w:p>
-            <w:pPr>
-              <w:cnfStyle w:val="000000000000" w:firstRow="0" w:lastRow="0" w:firstColumn="0" w:lastColumn="0" w:oddVBand="0" w:evenVBand="0" w:oddHBand="0" w:evenHBand="0" w:firstRowFirstColumn="0" w:firstRowLastColumn="0" w:lastRowFirstColumn="0" w:lastRowLastColumn="0"/>
-              <w:rPr>
-                <w:rFonts w:ascii="MS Gothic" w:eastAsia="MS Gothic" w:hAnsi="MS Gothic"/>
-              </w:rPr>
-            </w:pPr>
-            <w:sdt>
-              <w:sdtPr>
-                <w:id w:val="-475532125"/>
-                <w14:checkbox>
-                  <w14:checked w14:val="0"/>
-                  <w14:checkedState w14:val="2612" w14:font="MS Gothic"/>
-                  <w14:uncheckedState w14:val="2610" w14:font="MS Gothic"/>
-                </w14:checkbox>
-              </w:sdtPr>
-              <w:sdtEndPr/>
-              <w:sdtContent>
-                <w:r>
-                  <w:rPr>
-                    <w:rFonts w:ascii="MS Gothic" w:eastAsia="MS Gothic" w:hAnsi="MS Gothic" w:hint="eastAsia"/>
-                  </w:rPr>
-                  <w:t>☐</w:t>
-                </w:r>
-              </w:sdtContent>
-            </w:sdt>
-          </w:p>
-        </w:tc>
-        <w:tc>
-          <w:tcPr>
-            <w:tcW w:w="4253" w:type="dxa"/>
+                <w:id w:val="-1127847389"/>
+                <w14:checkbox>
+                  <w14:checked w14:val="0"/>
+                  <w14:checkedState w14:val="2612" w14:font="MS Gothic"/>
+                  <w14:uncheckedState w14:val="2610" w14:font="MS Gothic"/>
+                </w14:checkbox>
+              </w:sdtPr>
+              <w:sdtEndPr/>
+              <w:sdtContent>
+                <w:r>
+                  <w:rPr>
+                    <w:rFonts w:ascii="MS Gothic" w:eastAsia="MS Gothic" w:hAnsi="MS Gothic" w:hint="eastAsia"/>
+                  </w:rPr>
+                  <w:t>☐</w:t>
+                </w:r>
+              </w:sdtContent>
+            </w:sdt>
+          </w:p>
+        </w:tc>
+        <w:tc>
+          <w:tcPr>
+            <w:tcW w:w="395" w:type="dxa"/>
+          </w:tcPr>
+          <w:p>
+            <w:pPr>
+              <w:cnfStyle w:val="000000000000" w:firstRow="0" w:lastRow="0" w:firstColumn="0" w:lastColumn="0" w:oddVBand="0" w:evenVBand="0" w:oddHBand="0" w:evenHBand="0" w:firstRowFirstColumn="0" w:firstRowLastColumn="0" w:lastRowFirstColumn="0" w:lastRowLastColumn="0"/>
+              <w:rPr>
+                <w:rFonts w:ascii="MS Gothic" w:eastAsia="MS Gothic" w:hAnsi="MS Gothic"/>
+              </w:rPr>
+            </w:pPr>
+            <w:sdt>
+              <w:sdtPr>
+                <w:id w:val="284785004"/>
+                <w14:checkbox>
+                  <w14:checked w14:val="0"/>
+                  <w14:checkedState w14:val="2612" w14:font="MS Gothic"/>
+                  <w14:uncheckedState w14:val="2610" w14:font="MS Gothic"/>
+                </w14:checkbox>
+              </w:sdtPr>
+              <w:sdtEndPr/>
+              <w:sdtContent>
+                <w:r>
+                  <w:rPr>
+                    <w:rFonts w:ascii="MS Gothic" w:eastAsia="MS Gothic" w:hAnsi="MS Gothic" w:hint="eastAsia"/>
+                  </w:rPr>
+                  <w:t>☐</w:t>
+                </w:r>
+              </w:sdtContent>
+            </w:sdt>
+          </w:p>
+        </w:tc>
+        <w:tc>
+          <w:tcPr>
+            <w:tcW w:w="4283" w:type="dxa"/>
           </w:tcPr>
           <w:p>
             <w:pPr>
@@ -3089,14 +3298,15 @@
               <w:rPr>
                 <w:b w:val="0"/>
               </w:rPr>
-              <w:t>Website is c</w:t>
-            </w:r>
-            <w:r>
-              <w:rPr>
-                <w:b w:val="0"/>
-              </w:rPr>
-              <w:t>ompatible with Internet Explorer</w:t>
-            </w:r>
+              <w:t>Website is compatible with Chrome</w:t>
+            </w:r>
+          </w:p>
+          <w:p>
+            <w:pPr>
+              <w:rPr>
+                <w:b w:val="0"/>
+              </w:rPr>
+            </w:pPr>
           </w:p>
         </w:tc>
         <w:tc>
@@ -3112,60 +3322,60 @@
             </w:pPr>
             <w:sdt>
               <w:sdtPr>
-                <w:id w:val="1701892327"/>
-                <w14:checkbox>
-                  <w14:checked w14:val="0"/>
-                  <w14:checkedState w14:val="2612" w14:font="MS Gothic"/>
-                  <w14:uncheckedState w14:val="2610" w14:font="MS Gothic"/>
-                </w14:checkbox>
-              </w:sdtPr>
-              <w:sdtEndPr/>
-              <w:sdtContent>
-                <w:r>
-                  <w:rPr>
-                    <w:rFonts w:ascii="MS Gothic" w:eastAsia="MS Gothic" w:hAnsi="MS Gothic" w:hint="eastAsia"/>
-                  </w:rPr>
-                  <w:t>☐</w:t>
-                </w:r>
-              </w:sdtContent>
-            </w:sdt>
-          </w:p>
-        </w:tc>
-        <w:tc>
-          <w:tcPr>
-            <w:tcW w:w="425" w:type="dxa"/>
-          </w:tcPr>
-          <w:p>
-            <w:pPr>
-              <w:cnfStyle w:val="000000100000" w:firstRow="0" w:lastRow="0" w:firstColumn="0" w:lastColumn="0" w:oddVBand="0" w:evenVBand="0" w:oddHBand="1" w:evenHBand="0" w:firstRowFirstColumn="0" w:firstRowLastColumn="0" w:lastRowFirstColumn="0" w:lastRowLastColumn="0"/>
-              <w:rPr>
-                <w:rFonts w:ascii="MS Gothic" w:eastAsia="MS Gothic" w:hAnsi="MS Gothic"/>
-              </w:rPr>
-            </w:pPr>
-            <w:sdt>
-              <w:sdtPr>
-                <w:id w:val="-1768071403"/>
-                <w14:checkbox>
-                  <w14:checked w14:val="0"/>
-                  <w14:checkedState w14:val="2612" w14:font="MS Gothic"/>
-                  <w14:uncheckedState w14:val="2610" w14:font="MS Gothic"/>
-                </w14:checkbox>
-              </w:sdtPr>
-              <w:sdtEndPr/>
-              <w:sdtContent>
-                <w:r>
-                  <w:rPr>
-                    <w:rFonts w:ascii="MS Gothic" w:eastAsia="MS Gothic" w:hAnsi="MS Gothic" w:hint="eastAsia"/>
-                  </w:rPr>
-                  <w:t>☐</w:t>
-                </w:r>
-              </w:sdtContent>
-            </w:sdt>
-          </w:p>
-        </w:tc>
-        <w:tc>
-          <w:tcPr>
-            <w:tcW w:w="4253" w:type="dxa"/>
+                <w:id w:val="2026284425"/>
+                <w14:checkbox>
+                  <w14:checked w14:val="0"/>
+                  <w14:checkedState w14:val="2612" w14:font="MS Gothic"/>
+                  <w14:uncheckedState w14:val="2610" w14:font="MS Gothic"/>
+                </w14:checkbox>
+              </w:sdtPr>
+              <w:sdtEndPr/>
+              <w:sdtContent>
+                <w:r>
+                  <w:rPr>
+                    <w:rFonts w:ascii="MS Gothic" w:eastAsia="MS Gothic" w:hAnsi="MS Gothic" w:hint="eastAsia"/>
+                  </w:rPr>
+                  <w:t>☐</w:t>
+                </w:r>
+              </w:sdtContent>
+            </w:sdt>
+          </w:p>
+        </w:tc>
+        <w:tc>
+          <w:tcPr>
+            <w:tcW w:w="395" w:type="dxa"/>
+          </w:tcPr>
+          <w:p>
+            <w:pPr>
+              <w:cnfStyle w:val="000000100000" w:firstRow="0" w:lastRow="0" w:firstColumn="0" w:lastColumn="0" w:oddVBand="0" w:evenVBand="0" w:oddHBand="1" w:evenHBand="0" w:firstRowFirstColumn="0" w:firstRowLastColumn="0" w:lastRowFirstColumn="0" w:lastRowLastColumn="0"/>
+              <w:rPr>
+                <w:rFonts w:ascii="MS Gothic" w:eastAsia="MS Gothic" w:hAnsi="MS Gothic"/>
+              </w:rPr>
+            </w:pPr>
+            <w:sdt>
+              <w:sdtPr>
+                <w:id w:val="-475532125"/>
+                <w14:checkbox>
+                  <w14:checked w14:val="0"/>
+                  <w14:checkedState w14:val="2612" w14:font="MS Gothic"/>
+                  <w14:uncheckedState w14:val="2610" w14:font="MS Gothic"/>
+                </w14:checkbox>
+              </w:sdtPr>
+              <w:sdtEndPr/>
+              <w:sdtContent>
+                <w:r>
+                  <w:rPr>
+                    <w:rFonts w:ascii="MS Gothic" w:eastAsia="MS Gothic" w:hAnsi="MS Gothic" w:hint="eastAsia"/>
+                  </w:rPr>
+                  <w:t>☐</w:t>
+                </w:r>
+              </w:sdtContent>
+            </w:sdt>
+          </w:p>
+        </w:tc>
+        <w:tc>
+          <w:tcPr>
+            <w:tcW w:w="4283" w:type="dxa"/>
           </w:tcPr>
           <w:p>
             <w:pPr>
@@ -3183,14 +3393,14 @@
           <w:p>
             <w:pPr>
               <w:rPr>
-                <w:b w:val="0"/>
-              </w:rPr>
-            </w:pPr>
-            <w:r>
-              <w:rPr>
-                <w:b w:val="0"/>
-              </w:rPr>
-              <w:t>Website adapts to screen/browser size changes</w:t>
+                <w:bCs w:val="0"/>
+              </w:rPr>
+            </w:pPr>
+            <w:r>
+              <w:rPr>
+                <w:b w:val="0"/>
+              </w:rPr>
+              <w:t>Website is compatible with Internet Explorer</w:t>
             </w:r>
           </w:p>
         </w:tc>
@@ -3207,60 +3417,60 @@
             </w:pPr>
             <w:sdt>
               <w:sdtPr>
-                <w:id w:val="-131100210"/>
-                <w14:checkbox>
-                  <w14:checked w14:val="0"/>
-                  <w14:checkedState w14:val="2612" w14:font="MS Gothic"/>
-                  <w14:uncheckedState w14:val="2610" w14:font="MS Gothic"/>
-                </w14:checkbox>
-              </w:sdtPr>
-              <w:sdtEndPr/>
-              <w:sdtContent>
-                <w:r>
-                  <w:rPr>
-                    <w:rFonts w:ascii="MS Gothic" w:eastAsia="MS Gothic" w:hAnsi="MS Gothic" w:hint="eastAsia"/>
-                  </w:rPr>
-                  <w:t>☐</w:t>
-                </w:r>
-              </w:sdtContent>
-            </w:sdt>
-          </w:p>
-        </w:tc>
-        <w:tc>
-          <w:tcPr>
-            <w:tcW w:w="425" w:type="dxa"/>
-          </w:tcPr>
-          <w:p>
-            <w:pPr>
-              <w:cnfStyle w:val="000000000000" w:firstRow="0" w:lastRow="0" w:firstColumn="0" w:lastColumn="0" w:oddVBand="0" w:evenVBand="0" w:oddHBand="0" w:evenHBand="0" w:firstRowFirstColumn="0" w:firstRowLastColumn="0" w:lastRowFirstColumn="0" w:lastRowLastColumn="0"/>
-              <w:rPr>
-                <w:rFonts w:ascii="MS Gothic" w:eastAsia="MS Gothic" w:hAnsi="MS Gothic"/>
-              </w:rPr>
-            </w:pPr>
-            <w:sdt>
-              <w:sdtPr>
-                <w:id w:val="-265538693"/>
-                <w14:checkbox>
-                  <w14:checked w14:val="0"/>
-                  <w14:checkedState w14:val="2612" w14:font="MS Gothic"/>
-                  <w14:uncheckedState w14:val="2610" w14:font="MS Gothic"/>
-                </w14:checkbox>
-              </w:sdtPr>
-              <w:sdtEndPr/>
-              <w:sdtContent>
-                <w:r>
-                  <w:rPr>
-                    <w:rFonts w:ascii="MS Gothic" w:eastAsia="MS Gothic" w:hAnsi="MS Gothic" w:hint="eastAsia"/>
-                  </w:rPr>
-                  <w:t>☐</w:t>
-                </w:r>
-              </w:sdtContent>
-            </w:sdt>
-          </w:p>
-        </w:tc>
-        <w:tc>
-          <w:tcPr>
-            <w:tcW w:w="4253" w:type="dxa"/>
+                <w:id w:val="1701892327"/>
+                <w14:checkbox>
+                  <w14:checked w14:val="0"/>
+                  <w14:checkedState w14:val="2612" w14:font="MS Gothic"/>
+                  <w14:uncheckedState w14:val="2610" w14:font="MS Gothic"/>
+                </w14:checkbox>
+              </w:sdtPr>
+              <w:sdtEndPr/>
+              <w:sdtContent>
+                <w:r>
+                  <w:rPr>
+                    <w:rFonts w:ascii="MS Gothic" w:eastAsia="MS Gothic" w:hAnsi="MS Gothic" w:hint="eastAsia"/>
+                  </w:rPr>
+                  <w:t>☐</w:t>
+                </w:r>
+              </w:sdtContent>
+            </w:sdt>
+          </w:p>
+        </w:tc>
+        <w:tc>
+          <w:tcPr>
+            <w:tcW w:w="395" w:type="dxa"/>
+          </w:tcPr>
+          <w:p>
+            <w:pPr>
+              <w:cnfStyle w:val="000000000000" w:firstRow="0" w:lastRow="0" w:firstColumn="0" w:lastColumn="0" w:oddVBand="0" w:evenVBand="0" w:oddHBand="0" w:evenHBand="0" w:firstRowFirstColumn="0" w:firstRowLastColumn="0" w:lastRowFirstColumn="0" w:lastRowLastColumn="0"/>
+              <w:rPr>
+                <w:rFonts w:ascii="MS Gothic" w:eastAsia="MS Gothic" w:hAnsi="MS Gothic"/>
+              </w:rPr>
+            </w:pPr>
+            <w:sdt>
+              <w:sdtPr>
+                <w:id w:val="-1768071403"/>
+                <w14:checkbox>
+                  <w14:checked w14:val="0"/>
+                  <w14:checkedState w14:val="2612" w14:font="MS Gothic"/>
+                  <w14:uncheckedState w14:val="2610" w14:font="MS Gothic"/>
+                </w14:checkbox>
+              </w:sdtPr>
+              <w:sdtEndPr/>
+              <w:sdtContent>
+                <w:r>
+                  <w:rPr>
+                    <w:rFonts w:ascii="MS Gothic" w:eastAsia="MS Gothic" w:hAnsi="MS Gothic" w:hint="eastAsia"/>
+                  </w:rPr>
+                  <w:t>☐</w:t>
+                </w:r>
+              </w:sdtContent>
+            </w:sdt>
+          </w:p>
+        </w:tc>
+        <w:tc>
+          <w:tcPr>
+            <w:tcW w:w="4283" w:type="dxa"/>
           </w:tcPr>
           <w:p>
             <w:pPr>
@@ -3281,16 +3491,15 @@
           <w:p>
             <w:pPr>
               <w:rPr>
-                <w:bCs w:val="0"/>
-              </w:rPr>
-            </w:pPr>
-          </w:p>
-          <w:p>
-            <w:pPr>
-              <w:rPr>
-                <w:b w:val="0"/>
-              </w:rPr>
-            </w:pPr>
+                <w:b w:val="0"/>
+              </w:rPr>
+            </w:pPr>
+            <w:r>
+              <w:rPr>
+                <w:b w:val="0"/>
+              </w:rPr>
+              <w:t>Website adapts to screen/browser size changes</w:t>
+            </w:r>
           </w:p>
         </w:tc>
         <w:tc>
@@ -3306,60 +3515,60 @@
             </w:pPr>
             <w:sdt>
               <w:sdtPr>
-                <w:id w:val="-1819106005"/>
-                <w14:checkbox>
-                  <w14:checked w14:val="0"/>
-                  <w14:checkedState w14:val="2612" w14:font="MS Gothic"/>
-                  <w14:uncheckedState w14:val="2610" w14:font="MS Gothic"/>
-                </w14:checkbox>
-              </w:sdtPr>
-              <w:sdtEndPr/>
-              <w:sdtContent>
-                <w:r>
-                  <w:rPr>
-                    <w:rFonts w:ascii="MS Gothic" w:eastAsia="MS Gothic" w:hAnsi="MS Gothic" w:hint="eastAsia"/>
-                  </w:rPr>
-                  <w:t>☐</w:t>
-                </w:r>
-              </w:sdtContent>
-            </w:sdt>
-          </w:p>
-        </w:tc>
-        <w:tc>
-          <w:tcPr>
-            <w:tcW w:w="425" w:type="dxa"/>
-          </w:tcPr>
-          <w:p>
-            <w:pPr>
-              <w:cnfStyle w:val="000000100000" w:firstRow="0" w:lastRow="0" w:firstColumn="0" w:lastColumn="0" w:oddVBand="0" w:evenVBand="0" w:oddHBand="1" w:evenHBand="0" w:firstRowFirstColumn="0" w:firstRowLastColumn="0" w:lastRowFirstColumn="0" w:lastRowLastColumn="0"/>
-              <w:rPr>
-                <w:rFonts w:ascii="MS Gothic" w:eastAsia="MS Gothic" w:hAnsi="MS Gothic"/>
-              </w:rPr>
-            </w:pPr>
-            <w:sdt>
-              <w:sdtPr>
-                <w:id w:val="-902839538"/>
-                <w14:checkbox>
-                  <w14:checked w14:val="0"/>
-                  <w14:checkedState w14:val="2612" w14:font="MS Gothic"/>
-                  <w14:uncheckedState w14:val="2610" w14:font="MS Gothic"/>
-                </w14:checkbox>
-              </w:sdtPr>
-              <w:sdtEndPr/>
-              <w:sdtContent>
-                <w:r>
-                  <w:rPr>
-                    <w:rFonts w:ascii="MS Gothic" w:eastAsia="MS Gothic" w:hAnsi="MS Gothic" w:hint="eastAsia"/>
-                  </w:rPr>
-                  <w:t>☐</w:t>
-                </w:r>
-              </w:sdtContent>
-            </w:sdt>
-          </w:p>
-        </w:tc>
-        <w:tc>
-          <w:tcPr>
-            <w:tcW w:w="4253" w:type="dxa"/>
+                <w:id w:val="-131100210"/>
+                <w14:checkbox>
+                  <w14:checked w14:val="0"/>
+                  <w14:checkedState w14:val="2612" w14:font="MS Gothic"/>
+                  <w14:uncheckedState w14:val="2610" w14:font="MS Gothic"/>
+                </w14:checkbox>
+              </w:sdtPr>
+              <w:sdtEndPr/>
+              <w:sdtContent>
+                <w:r>
+                  <w:rPr>
+                    <w:rFonts w:ascii="MS Gothic" w:eastAsia="MS Gothic" w:hAnsi="MS Gothic" w:hint="eastAsia"/>
+                  </w:rPr>
+                  <w:t>☐</w:t>
+                </w:r>
+              </w:sdtContent>
+            </w:sdt>
+          </w:p>
+        </w:tc>
+        <w:tc>
+          <w:tcPr>
+            <w:tcW w:w="395" w:type="dxa"/>
+          </w:tcPr>
+          <w:p>
+            <w:pPr>
+              <w:cnfStyle w:val="000000100000" w:firstRow="0" w:lastRow="0" w:firstColumn="0" w:lastColumn="0" w:oddVBand="0" w:evenVBand="0" w:oddHBand="1" w:evenHBand="0" w:firstRowFirstColumn="0" w:firstRowLastColumn="0" w:lastRowFirstColumn="0" w:lastRowLastColumn="0"/>
+              <w:rPr>
+                <w:rFonts w:ascii="MS Gothic" w:eastAsia="MS Gothic" w:hAnsi="MS Gothic"/>
+              </w:rPr>
+            </w:pPr>
+            <w:sdt>
+              <w:sdtPr>
+                <w:id w:val="-265538693"/>
+                <w14:checkbox>
+                  <w14:checked w14:val="0"/>
+                  <w14:checkedState w14:val="2612" w14:font="MS Gothic"/>
+                  <w14:uncheckedState w14:val="2610" w14:font="MS Gothic"/>
+                </w14:checkbox>
+              </w:sdtPr>
+              <w:sdtEndPr/>
+              <w:sdtContent>
+                <w:r>
+                  <w:rPr>
+                    <w:rFonts w:ascii="MS Gothic" w:eastAsia="MS Gothic" w:hAnsi="MS Gothic" w:hint="eastAsia"/>
+                  </w:rPr>
+                  <w:t>☐</w:t>
+                </w:r>
+              </w:sdtContent>
+            </w:sdt>
+          </w:p>
+        </w:tc>
+        <w:tc>
+          <w:tcPr>
+            <w:tcW w:w="4283" w:type="dxa"/>
           </w:tcPr>
           <w:p>
             <w:pPr>
@@ -3377,7 +3586,7 @@
           <w:p>
             <w:pPr>
               <w:rPr>
-                <w:b w:val="0"/>
+                <w:bCs w:val="0"/>
               </w:rPr>
             </w:pPr>
           </w:p>
@@ -3402,66 +3611,61 @@
             </w:pPr>
             <w:sdt>
               <w:sdtPr>
-                <w:id w:val="1536538771"/>
-                <w14:checkbox>
-                  <w14:checked w14:val="0"/>
-                  <w14:checkedState w14:val="2612" w14:font="MS Gothic"/>
-                  <w14:uncheckedState w14:val="2610" w14:font="MS Gothic"/>
-                </w14:checkbox>
-              </w:sdtPr>
-              <w:sdtEndPr/>
-              <w:sdtContent>
-                <w:r>
-                  <w:rPr>
-                    <w:rFonts w:ascii="MS Gothic" w:eastAsia="MS Gothic" w:hAnsi="MS Gothic" w:hint="eastAsia"/>
-                  </w:rPr>
-                  <w:t>☐</w:t>
-                </w:r>
-              </w:sdtContent>
-            </w:sdt>
-          </w:p>
-        </w:tc>
-        <w:tc>
-          <w:tcPr>
-            <w:tcW w:w="425" w:type="dxa"/>
-          </w:tcPr>
-          <w:p>
-            <w:pPr>
-              <w:cnfStyle w:val="000000000000" w:firstRow="0" w:lastRow="0" w:firstColumn="0" w:lastColumn="0" w:oddVBand="0" w:evenVBand="0" w:oddHBand="0" w:evenHBand="0" w:firstRowFirstColumn="0" w:firstRowLastColumn="0" w:lastRowFirstColumn="0" w:lastRowLastColumn="0"/>
-              <w:rPr>
-                <w:rFonts w:ascii="MS Gothic" w:eastAsia="MS Gothic" w:hAnsi="MS Gothic"/>
-              </w:rPr>
-            </w:pPr>
-            <w:sdt>
-              <w:sdtPr>
-                <w:id w:val="1184400259"/>
-                <w14:checkbox>
-                  <w14:checked w14:val="0"/>
-                  <w14:checkedState w14:val="2612" w14:font="MS Gothic"/>
-                  <w14:uncheckedState w14:val="2610" w14:font="MS Gothic"/>
-                </w14:checkbox>
-              </w:sdtPr>
-              <w:sdtEndPr/>
-              <w:sdtContent>
-                <w:r>
-                  <w:rPr>
-                    <w:rFonts w:ascii="MS Gothic" w:eastAsia="MS Gothic" w:hAnsi="MS Gothic" w:hint="eastAsia"/>
-                  </w:rPr>
-                  <w:t>☐</w:t>
-                </w:r>
-              </w:sdtContent>
-            </w:sdt>
-          </w:p>
-        </w:tc>
-        <w:tc>
-          <w:tcPr>
-            <w:tcW w:w="4253" w:type="dxa"/>
-          </w:tcPr>
-          <w:p>
-            <w:pPr>
-              <w:cnfStyle w:val="000000000000" w:firstRow="0" w:lastRow="0" w:firstColumn="0" w:lastColumn="0" w:oddVBand="0" w:evenVBand="0" w:oddHBand="0" w:evenHBand="0" w:firstRowFirstColumn="0" w:firstRowLastColumn="0" w:lastRowFirstColumn="0" w:lastRowLastColumn="0"/>
-            </w:pPr>
-          </w:p>
+                <w:id w:val="-1819106005"/>
+                <w14:checkbox>
+                  <w14:checked w14:val="0"/>
+                  <w14:checkedState w14:val="2612" w14:font="MS Gothic"/>
+                  <w14:uncheckedState w14:val="2610" w14:font="MS Gothic"/>
+                </w14:checkbox>
+              </w:sdtPr>
+              <w:sdtEndPr/>
+              <w:sdtContent>
+                <w:r>
+                  <w:rPr>
+                    <w:rFonts w:ascii="MS Gothic" w:eastAsia="MS Gothic" w:hAnsi="MS Gothic" w:hint="eastAsia"/>
+                  </w:rPr>
+                  <w:t>☐</w:t>
+                </w:r>
+              </w:sdtContent>
+            </w:sdt>
+          </w:p>
+        </w:tc>
+        <w:tc>
+          <w:tcPr>
+            <w:tcW w:w="395" w:type="dxa"/>
+          </w:tcPr>
+          <w:p>
+            <w:pPr>
+              <w:cnfStyle w:val="000000000000" w:firstRow="0" w:lastRow="0" w:firstColumn="0" w:lastColumn="0" w:oddVBand="0" w:evenVBand="0" w:oddHBand="0" w:evenHBand="0" w:firstRowFirstColumn="0" w:firstRowLastColumn="0" w:lastRowFirstColumn="0" w:lastRowLastColumn="0"/>
+              <w:rPr>
+                <w:rFonts w:ascii="MS Gothic" w:eastAsia="MS Gothic" w:hAnsi="MS Gothic"/>
+              </w:rPr>
+            </w:pPr>
+            <w:sdt>
+              <w:sdtPr>
+                <w:id w:val="-902839538"/>
+                <w14:checkbox>
+                  <w14:checked w14:val="0"/>
+                  <w14:checkedState w14:val="2612" w14:font="MS Gothic"/>
+                  <w14:uncheckedState w14:val="2610" w14:font="MS Gothic"/>
+                </w14:checkbox>
+              </w:sdtPr>
+              <w:sdtEndPr/>
+              <w:sdtContent>
+                <w:r>
+                  <w:rPr>
+                    <w:rFonts w:ascii="MS Gothic" w:eastAsia="MS Gothic" w:hAnsi="MS Gothic" w:hint="eastAsia"/>
+                  </w:rPr>
+                  <w:t>☐</w:t>
+                </w:r>
+              </w:sdtContent>
+            </w:sdt>
+          </w:p>
+        </w:tc>
+        <w:tc>
+          <w:tcPr>
+            <w:tcW w:w="4283" w:type="dxa"/>
+          </w:tcPr>
           <w:p>
             <w:pPr>
               <w:cnfStyle w:val="000000000000" w:firstRow="0" w:lastRow="0" w:firstColumn="0" w:lastColumn="0" w:oddVBand="0" w:evenVBand="0" w:oddHBand="0" w:evenHBand="0" w:firstRowFirstColumn="0" w:firstRowLastColumn="0" w:lastRowFirstColumn="0" w:lastRowLastColumn="0"/>
@@ -3476,6 +3680,107 @@
         <w:tc>
           <w:tcPr>
             <w:cnfStyle w:val="001000000000" w:firstRow="0" w:lastRow="0" w:firstColumn="1" w:lastColumn="0" w:oddVBand="0" w:evenVBand="0" w:oddHBand="0" w:evenHBand="0" w:firstRowFirstColumn="0" w:firstRowLastColumn="0" w:lastRowFirstColumn="0" w:lastRowLastColumn="0"/>
+            <w:tcW w:w="3823" w:type="dxa"/>
+          </w:tcPr>
+          <w:p>
+            <w:pPr>
+              <w:rPr>
+                <w:b w:val="0"/>
+              </w:rPr>
+            </w:pPr>
+          </w:p>
+          <w:p>
+            <w:pPr>
+              <w:rPr>
+                <w:b w:val="0"/>
+              </w:rPr>
+            </w:pPr>
+          </w:p>
+        </w:tc>
+        <w:tc>
+          <w:tcPr>
+            <w:tcW w:w="425" w:type="dxa"/>
+          </w:tcPr>
+          <w:p>
+            <w:pPr>
+              <w:cnfStyle w:val="000000100000" w:firstRow="0" w:lastRow="0" w:firstColumn="0" w:lastColumn="0" w:oddVBand="0" w:evenVBand="0" w:oddHBand="1" w:evenHBand="0" w:firstRowFirstColumn="0" w:firstRowLastColumn="0" w:lastRowFirstColumn="0" w:lastRowLastColumn="0"/>
+              <w:rPr>
+                <w:rFonts w:ascii="MS Gothic" w:eastAsia="MS Gothic" w:hAnsi="MS Gothic"/>
+              </w:rPr>
+            </w:pPr>
+            <w:sdt>
+              <w:sdtPr>
+                <w:id w:val="1536538771"/>
+                <w14:checkbox>
+                  <w14:checked w14:val="0"/>
+                  <w14:checkedState w14:val="2612" w14:font="MS Gothic"/>
+                  <w14:uncheckedState w14:val="2610" w14:font="MS Gothic"/>
+                </w14:checkbox>
+              </w:sdtPr>
+              <w:sdtEndPr/>
+              <w:sdtContent>
+                <w:r>
+                  <w:rPr>
+                    <w:rFonts w:ascii="MS Gothic" w:eastAsia="MS Gothic" w:hAnsi="MS Gothic" w:hint="eastAsia"/>
+                  </w:rPr>
+                  <w:t>☐</w:t>
+                </w:r>
+              </w:sdtContent>
+            </w:sdt>
+          </w:p>
+        </w:tc>
+        <w:tc>
+          <w:tcPr>
+            <w:tcW w:w="395" w:type="dxa"/>
+          </w:tcPr>
+          <w:p>
+            <w:pPr>
+              <w:cnfStyle w:val="000000100000" w:firstRow="0" w:lastRow="0" w:firstColumn="0" w:lastColumn="0" w:oddVBand="0" w:evenVBand="0" w:oddHBand="1" w:evenHBand="0" w:firstRowFirstColumn="0" w:firstRowLastColumn="0" w:lastRowFirstColumn="0" w:lastRowLastColumn="0"/>
+              <w:rPr>
+                <w:rFonts w:ascii="MS Gothic" w:eastAsia="MS Gothic" w:hAnsi="MS Gothic"/>
+              </w:rPr>
+            </w:pPr>
+            <w:sdt>
+              <w:sdtPr>
+                <w:id w:val="1184400259"/>
+                <w14:checkbox>
+                  <w14:checked w14:val="0"/>
+                  <w14:checkedState w14:val="2612" w14:font="MS Gothic"/>
+                  <w14:uncheckedState w14:val="2610" w14:font="MS Gothic"/>
+                </w14:checkbox>
+              </w:sdtPr>
+              <w:sdtEndPr/>
+              <w:sdtContent>
+                <w:r>
+                  <w:rPr>
+                    <w:rFonts w:ascii="MS Gothic" w:eastAsia="MS Gothic" w:hAnsi="MS Gothic" w:hint="eastAsia"/>
+                  </w:rPr>
+                  <w:t>☐</w:t>
+                </w:r>
+              </w:sdtContent>
+            </w:sdt>
+          </w:p>
+        </w:tc>
+        <w:tc>
+          <w:tcPr>
+            <w:tcW w:w="4283" w:type="dxa"/>
+          </w:tcPr>
+          <w:p>
+            <w:pPr>
+              <w:cnfStyle w:val="000000100000" w:firstRow="0" w:lastRow="0" w:firstColumn="0" w:lastColumn="0" w:oddVBand="0" w:evenVBand="0" w:oddHBand="1" w:evenHBand="0" w:firstRowFirstColumn="0" w:firstRowLastColumn="0" w:lastRowFirstColumn="0" w:lastRowLastColumn="0"/>
+            </w:pPr>
+          </w:p>
+          <w:p>
+            <w:pPr>
+              <w:cnfStyle w:val="000000100000" w:firstRow="0" w:lastRow="0" w:firstColumn="0" w:lastColumn="0" w:oddVBand="0" w:evenVBand="0" w:oddHBand="1" w:evenHBand="0" w:firstRowFirstColumn="0" w:firstRowLastColumn="0" w:lastRowFirstColumn="0" w:lastRowLastColumn="0"/>
+            </w:pPr>
+          </w:p>
+        </w:tc>
+      </w:tr>
+      <w:tr>
+        <w:tc>
+          <w:tcPr>
+            <w:cnfStyle w:val="001000000000" w:firstRow="0" w:lastRow="0" w:firstColumn="1" w:lastColumn="0" w:oddVBand="0" w:evenVBand="0" w:oddHBand="0" w:evenHBand="0" w:firstRowFirstColumn="0" w:firstRowLastColumn="0" w:lastRowFirstColumn="0" w:lastRowLastColumn="0"/>
             <w:tcW w:w="8926" w:type="dxa"/>
             <w:gridSpan w:val="4"/>
           </w:tcPr>
@@ -3486,117 +3791,6 @@
               </w:rPr>
               <w:t>Website Code</w:t>
             </w:r>
-          </w:p>
-        </w:tc>
-      </w:tr>
-      <w:tr>
-        <w:tc>
-          <w:tcPr>
-            <w:cnfStyle w:val="001000000000" w:firstRow="0" w:lastRow="0" w:firstColumn="1" w:lastColumn="0" w:oddVBand="0" w:evenVBand="0" w:oddHBand="0" w:evenHBand="0" w:firstRowFirstColumn="0" w:firstRowLastColumn="0" w:lastRowFirstColumn="0" w:lastRowLastColumn="0"/>
-            <w:tcW w:w="3823" w:type="dxa"/>
-          </w:tcPr>
-          <w:p>
-            <w:pPr>
-              <w:rPr>
-                <w:b w:val="0"/>
-                <w:bCs w:val="0"/>
-              </w:rPr>
-            </w:pPr>
-            <w:r>
-              <w:rPr>
-                <w:b w:val="0"/>
-                <w:bCs w:val="0"/>
-              </w:rPr>
-              <w:t>External stylesheet is used</w:t>
-            </w:r>
-            <w:r>
-              <w:rPr>
-                <w:b w:val="0"/>
-                <w:bCs w:val="0"/>
-              </w:rPr>
-              <w:t xml:space="preserve"> in the development of the web</w:t>
-            </w:r>
-            <w:r>
-              <w:rPr>
-                <w:b w:val="0"/>
-                <w:bCs w:val="0"/>
-              </w:rPr>
-              <w:t>site</w:t>
-            </w:r>
-          </w:p>
-        </w:tc>
-        <w:tc>
-          <w:tcPr>
-            <w:tcW w:w="425" w:type="dxa"/>
-          </w:tcPr>
-          <w:p>
-            <w:pPr>
-              <w:cnfStyle w:val="000000000000" w:firstRow="0" w:lastRow="0" w:firstColumn="0" w:lastColumn="0" w:oddVBand="0" w:evenVBand="0" w:oddHBand="0" w:evenHBand="0" w:firstRowFirstColumn="0" w:firstRowLastColumn="0" w:lastRowFirstColumn="0" w:lastRowLastColumn="0"/>
-              <w:rPr>
-                <w:rFonts w:ascii="MS Gothic" w:eastAsia="MS Gothic" w:hAnsi="MS Gothic"/>
-              </w:rPr>
-            </w:pPr>
-            <w:sdt>
-              <w:sdtPr>
-                <w:id w:val="-1712799115"/>
-                <w14:checkbox>
-                  <w14:checked w14:val="0"/>
-                  <w14:checkedState w14:val="2612" w14:font="MS Gothic"/>
-                  <w14:uncheckedState w14:val="2610" w14:font="MS Gothic"/>
-                </w14:checkbox>
-              </w:sdtPr>
-              <w:sdtEndPr/>
-              <w:sdtContent>
-                <w:r>
-                  <w:rPr>
-                    <w:rFonts w:ascii="MS Gothic" w:eastAsia="MS Gothic" w:hAnsi="MS Gothic" w:hint="eastAsia"/>
-                  </w:rPr>
-                  <w:t>☐</w:t>
-                </w:r>
-              </w:sdtContent>
-            </w:sdt>
-          </w:p>
-        </w:tc>
-        <w:tc>
-          <w:tcPr>
-            <w:tcW w:w="425" w:type="dxa"/>
-          </w:tcPr>
-          <w:p>
-            <w:pPr>
-              <w:cnfStyle w:val="000000000000" w:firstRow="0" w:lastRow="0" w:firstColumn="0" w:lastColumn="0" w:oddVBand="0" w:evenVBand="0" w:oddHBand="0" w:evenHBand="0" w:firstRowFirstColumn="0" w:firstRowLastColumn="0" w:lastRowFirstColumn="0" w:lastRowLastColumn="0"/>
-              <w:rPr>
-                <w:rFonts w:ascii="MS Gothic" w:eastAsia="MS Gothic" w:hAnsi="MS Gothic"/>
-              </w:rPr>
-            </w:pPr>
-            <w:sdt>
-              <w:sdtPr>
-                <w:id w:val="1617570385"/>
-                <w14:checkbox>
-                  <w14:checked w14:val="0"/>
-                  <w14:checkedState w14:val="2612" w14:font="MS Gothic"/>
-                  <w14:uncheckedState w14:val="2610" w14:font="MS Gothic"/>
-                </w14:checkbox>
-              </w:sdtPr>
-              <w:sdtEndPr/>
-              <w:sdtContent>
-                <w:r>
-                  <w:rPr>
-                    <w:rFonts w:ascii="MS Gothic" w:eastAsia="MS Gothic" w:hAnsi="MS Gothic" w:hint="eastAsia"/>
-                  </w:rPr>
-                  <w:t>☐</w:t>
-                </w:r>
-              </w:sdtContent>
-            </w:sdt>
-          </w:p>
-        </w:tc>
-        <w:tc>
-          <w:tcPr>
-            <w:tcW w:w="4253" w:type="dxa"/>
-          </w:tcPr>
-          <w:p>
-            <w:pPr>
-              <w:cnfStyle w:val="000000000000" w:firstRow="0" w:lastRow="0" w:firstColumn="0" w:lastColumn="0" w:oddVBand="0" w:evenVBand="0" w:oddHBand="0" w:evenHBand="0" w:firstRowFirstColumn="0" w:firstRowLastColumn="0" w:lastRowFirstColumn="0" w:lastRowLastColumn="0"/>
-            </w:pPr>
           </w:p>
         </w:tc>
       </w:tr>
@@ -3621,7 +3815,7 @@
                 <w:b w:val="0"/>
                 <w:bCs w:val="0"/>
               </w:rPr>
-              <w:t>HTML5 is used to structure the web page content</w:t>
+              <w:t>External stylesheet is used in the development of the website</w:t>
             </w:r>
           </w:p>
         </w:tc>
@@ -3638,60 +3832,60 @@
             </w:pPr>
             <w:sdt>
               <w:sdtPr>
-                <w:id w:val="-1528788768"/>
-                <w14:checkbox>
-                  <w14:checked w14:val="0"/>
-                  <w14:checkedState w14:val="2612" w14:font="MS Gothic"/>
-                  <w14:uncheckedState w14:val="2610" w14:font="MS Gothic"/>
-                </w14:checkbox>
-              </w:sdtPr>
-              <w:sdtEndPr/>
-              <w:sdtContent>
-                <w:r>
-                  <w:rPr>
-                    <w:rFonts w:ascii="MS Gothic" w:eastAsia="MS Gothic" w:hAnsi="MS Gothic" w:hint="eastAsia"/>
-                  </w:rPr>
-                  <w:t>☐</w:t>
-                </w:r>
-              </w:sdtContent>
-            </w:sdt>
-          </w:p>
-        </w:tc>
-        <w:tc>
-          <w:tcPr>
-            <w:tcW w:w="425" w:type="dxa"/>
-          </w:tcPr>
-          <w:p>
-            <w:pPr>
-              <w:cnfStyle w:val="000000100000" w:firstRow="0" w:lastRow="0" w:firstColumn="0" w:lastColumn="0" w:oddVBand="0" w:evenVBand="0" w:oddHBand="1" w:evenHBand="0" w:firstRowFirstColumn="0" w:firstRowLastColumn="0" w:lastRowFirstColumn="0" w:lastRowLastColumn="0"/>
-              <w:rPr>
-                <w:rFonts w:ascii="MS Gothic" w:eastAsia="MS Gothic" w:hAnsi="MS Gothic"/>
-              </w:rPr>
-            </w:pPr>
-            <w:sdt>
-              <w:sdtPr>
-                <w:id w:val="1673607694"/>
-                <w14:checkbox>
-                  <w14:checked w14:val="0"/>
-                  <w14:checkedState w14:val="2612" w14:font="MS Gothic"/>
-                  <w14:uncheckedState w14:val="2610" w14:font="MS Gothic"/>
-                </w14:checkbox>
-              </w:sdtPr>
-              <w:sdtEndPr/>
-              <w:sdtContent>
-                <w:r>
-                  <w:rPr>
-                    <w:rFonts w:ascii="MS Gothic" w:eastAsia="MS Gothic" w:hAnsi="MS Gothic" w:hint="eastAsia"/>
-                  </w:rPr>
-                  <w:t>☐</w:t>
-                </w:r>
-              </w:sdtContent>
-            </w:sdt>
-          </w:p>
-        </w:tc>
-        <w:tc>
-          <w:tcPr>
-            <w:tcW w:w="4253" w:type="dxa"/>
+                <w:id w:val="-1712799115"/>
+                <w14:checkbox>
+                  <w14:checked w14:val="0"/>
+                  <w14:checkedState w14:val="2612" w14:font="MS Gothic"/>
+                  <w14:uncheckedState w14:val="2610" w14:font="MS Gothic"/>
+                </w14:checkbox>
+              </w:sdtPr>
+              <w:sdtEndPr/>
+              <w:sdtContent>
+                <w:r>
+                  <w:rPr>
+                    <w:rFonts w:ascii="MS Gothic" w:eastAsia="MS Gothic" w:hAnsi="MS Gothic" w:hint="eastAsia"/>
+                  </w:rPr>
+                  <w:t>☐</w:t>
+                </w:r>
+              </w:sdtContent>
+            </w:sdt>
+          </w:p>
+        </w:tc>
+        <w:tc>
+          <w:tcPr>
+            <w:tcW w:w="395" w:type="dxa"/>
+          </w:tcPr>
+          <w:p>
+            <w:pPr>
+              <w:cnfStyle w:val="000000100000" w:firstRow="0" w:lastRow="0" w:firstColumn="0" w:lastColumn="0" w:oddVBand="0" w:evenVBand="0" w:oddHBand="1" w:evenHBand="0" w:firstRowFirstColumn="0" w:firstRowLastColumn="0" w:lastRowFirstColumn="0" w:lastRowLastColumn="0"/>
+              <w:rPr>
+                <w:rFonts w:ascii="MS Gothic" w:eastAsia="MS Gothic" w:hAnsi="MS Gothic"/>
+              </w:rPr>
+            </w:pPr>
+            <w:sdt>
+              <w:sdtPr>
+                <w:id w:val="1617570385"/>
+                <w14:checkbox>
+                  <w14:checked w14:val="0"/>
+                  <w14:checkedState w14:val="2612" w14:font="MS Gothic"/>
+                  <w14:uncheckedState w14:val="2610" w14:font="MS Gothic"/>
+                </w14:checkbox>
+              </w:sdtPr>
+              <w:sdtEndPr/>
+              <w:sdtContent>
+                <w:r>
+                  <w:rPr>
+                    <w:rFonts w:ascii="MS Gothic" w:eastAsia="MS Gothic" w:hAnsi="MS Gothic" w:hint="eastAsia"/>
+                  </w:rPr>
+                  <w:t>☐</w:t>
+                </w:r>
+              </w:sdtContent>
+            </w:sdt>
+          </w:p>
+        </w:tc>
+        <w:tc>
+          <w:tcPr>
+            <w:tcW w:w="4283" w:type="dxa"/>
           </w:tcPr>
           <w:p>
             <w:pPr>
@@ -3718,7 +3912,7 @@
                 <w:b w:val="0"/>
                 <w:bCs w:val="0"/>
               </w:rPr>
-              <w:t>Back-end database is used to grab and store data</w:t>
+              <w:t>HTML5 is used to structure the web page content</w:t>
             </w:r>
           </w:p>
         </w:tc>
@@ -3735,60 +3929,60 @@
             </w:pPr>
             <w:sdt>
               <w:sdtPr>
-                <w:id w:val="-1038659695"/>
-                <w14:checkbox>
-                  <w14:checked w14:val="0"/>
-                  <w14:checkedState w14:val="2612" w14:font="MS Gothic"/>
-                  <w14:uncheckedState w14:val="2610" w14:font="MS Gothic"/>
-                </w14:checkbox>
-              </w:sdtPr>
-              <w:sdtEndPr/>
-              <w:sdtContent>
-                <w:r>
-                  <w:rPr>
-                    <w:rFonts w:ascii="MS Gothic" w:eastAsia="MS Gothic" w:hAnsi="MS Gothic" w:hint="eastAsia"/>
-                  </w:rPr>
-                  <w:t>☐</w:t>
-                </w:r>
-              </w:sdtContent>
-            </w:sdt>
-          </w:p>
-        </w:tc>
-        <w:tc>
-          <w:tcPr>
-            <w:tcW w:w="425" w:type="dxa"/>
-          </w:tcPr>
-          <w:p>
-            <w:pPr>
-              <w:cnfStyle w:val="000000000000" w:firstRow="0" w:lastRow="0" w:firstColumn="0" w:lastColumn="0" w:oddVBand="0" w:evenVBand="0" w:oddHBand="0" w:evenHBand="0" w:firstRowFirstColumn="0" w:firstRowLastColumn="0" w:lastRowFirstColumn="0" w:lastRowLastColumn="0"/>
-              <w:rPr>
-                <w:rFonts w:ascii="MS Gothic" w:eastAsia="MS Gothic" w:hAnsi="MS Gothic"/>
-              </w:rPr>
-            </w:pPr>
-            <w:sdt>
-              <w:sdtPr>
-                <w:id w:val="-1345241812"/>
-                <w14:checkbox>
-                  <w14:checked w14:val="0"/>
-                  <w14:checkedState w14:val="2612" w14:font="MS Gothic"/>
-                  <w14:uncheckedState w14:val="2610" w14:font="MS Gothic"/>
-                </w14:checkbox>
-              </w:sdtPr>
-              <w:sdtEndPr/>
-              <w:sdtContent>
-                <w:r>
-                  <w:rPr>
-                    <w:rFonts w:ascii="MS Gothic" w:eastAsia="MS Gothic" w:hAnsi="MS Gothic" w:hint="eastAsia"/>
-                  </w:rPr>
-                  <w:t>☐</w:t>
-                </w:r>
-              </w:sdtContent>
-            </w:sdt>
-          </w:p>
-        </w:tc>
-        <w:tc>
-          <w:tcPr>
-            <w:tcW w:w="4253" w:type="dxa"/>
+                <w:id w:val="-1528788768"/>
+                <w14:checkbox>
+                  <w14:checked w14:val="0"/>
+                  <w14:checkedState w14:val="2612" w14:font="MS Gothic"/>
+                  <w14:uncheckedState w14:val="2610" w14:font="MS Gothic"/>
+                </w14:checkbox>
+              </w:sdtPr>
+              <w:sdtEndPr/>
+              <w:sdtContent>
+                <w:r>
+                  <w:rPr>
+                    <w:rFonts w:ascii="MS Gothic" w:eastAsia="MS Gothic" w:hAnsi="MS Gothic" w:hint="eastAsia"/>
+                  </w:rPr>
+                  <w:t>☐</w:t>
+                </w:r>
+              </w:sdtContent>
+            </w:sdt>
+          </w:p>
+        </w:tc>
+        <w:tc>
+          <w:tcPr>
+            <w:tcW w:w="395" w:type="dxa"/>
+          </w:tcPr>
+          <w:p>
+            <w:pPr>
+              <w:cnfStyle w:val="000000000000" w:firstRow="0" w:lastRow="0" w:firstColumn="0" w:lastColumn="0" w:oddVBand="0" w:evenVBand="0" w:oddHBand="0" w:evenHBand="0" w:firstRowFirstColumn="0" w:firstRowLastColumn="0" w:lastRowFirstColumn="0" w:lastRowLastColumn="0"/>
+              <w:rPr>
+                <w:rFonts w:ascii="MS Gothic" w:eastAsia="MS Gothic" w:hAnsi="MS Gothic"/>
+              </w:rPr>
+            </w:pPr>
+            <w:sdt>
+              <w:sdtPr>
+                <w:id w:val="1673607694"/>
+                <w14:checkbox>
+                  <w14:checked w14:val="0"/>
+                  <w14:checkedState w14:val="2612" w14:font="MS Gothic"/>
+                  <w14:uncheckedState w14:val="2610" w14:font="MS Gothic"/>
+                </w14:checkbox>
+              </w:sdtPr>
+              <w:sdtEndPr/>
+              <w:sdtContent>
+                <w:r>
+                  <w:rPr>
+                    <w:rFonts w:ascii="MS Gothic" w:eastAsia="MS Gothic" w:hAnsi="MS Gothic" w:hint="eastAsia"/>
+                  </w:rPr>
+                  <w:t>☐</w:t>
+                </w:r>
+              </w:sdtContent>
+            </w:sdt>
+          </w:p>
+        </w:tc>
+        <w:tc>
+          <w:tcPr>
+            <w:tcW w:w="4283" w:type="dxa"/>
           </w:tcPr>
           <w:p>
             <w:pPr>
@@ -3818,7 +4012,7 @@
                 <w:b w:val="0"/>
                 <w:bCs w:val="0"/>
               </w:rPr>
-              <w:t>Code commenting is prevalent in the code</w:t>
+              <w:t>Back-end database is used to grab and store data</w:t>
             </w:r>
           </w:p>
         </w:tc>
@@ -3835,60 +4029,60 @@
             </w:pPr>
             <w:sdt>
               <w:sdtPr>
-                <w:id w:val="-1506901198"/>
-                <w14:checkbox>
-                  <w14:checked w14:val="0"/>
-                  <w14:checkedState w14:val="2612" w14:font="MS Gothic"/>
-                  <w14:uncheckedState w14:val="2610" w14:font="MS Gothic"/>
-                </w14:checkbox>
-              </w:sdtPr>
-              <w:sdtEndPr/>
-              <w:sdtContent>
-                <w:r>
-                  <w:rPr>
-                    <w:rFonts w:ascii="MS Gothic" w:eastAsia="MS Gothic" w:hAnsi="MS Gothic" w:hint="eastAsia"/>
-                  </w:rPr>
-                  <w:t>☐</w:t>
-                </w:r>
-              </w:sdtContent>
-            </w:sdt>
-          </w:p>
-        </w:tc>
-        <w:tc>
-          <w:tcPr>
-            <w:tcW w:w="425" w:type="dxa"/>
-          </w:tcPr>
-          <w:p>
-            <w:pPr>
-              <w:cnfStyle w:val="000000100000" w:firstRow="0" w:lastRow="0" w:firstColumn="0" w:lastColumn="0" w:oddVBand="0" w:evenVBand="0" w:oddHBand="1" w:evenHBand="0" w:firstRowFirstColumn="0" w:firstRowLastColumn="0" w:lastRowFirstColumn="0" w:lastRowLastColumn="0"/>
-              <w:rPr>
-                <w:rFonts w:ascii="MS Gothic" w:eastAsia="MS Gothic" w:hAnsi="MS Gothic"/>
-              </w:rPr>
-            </w:pPr>
-            <w:sdt>
-              <w:sdtPr>
-                <w:id w:val="1860003641"/>
-                <w14:checkbox>
-                  <w14:checked w14:val="0"/>
-                  <w14:checkedState w14:val="2612" w14:font="MS Gothic"/>
-                  <w14:uncheckedState w14:val="2610" w14:font="MS Gothic"/>
-                </w14:checkbox>
-              </w:sdtPr>
-              <w:sdtEndPr/>
-              <w:sdtContent>
-                <w:r>
-                  <w:rPr>
-                    <w:rFonts w:ascii="MS Gothic" w:eastAsia="MS Gothic" w:hAnsi="MS Gothic" w:hint="eastAsia"/>
-                  </w:rPr>
-                  <w:t>☐</w:t>
-                </w:r>
-              </w:sdtContent>
-            </w:sdt>
-          </w:p>
-        </w:tc>
-        <w:tc>
-          <w:tcPr>
-            <w:tcW w:w="4253" w:type="dxa"/>
+                <w:id w:val="-1038659695"/>
+                <w14:checkbox>
+                  <w14:checked w14:val="0"/>
+                  <w14:checkedState w14:val="2612" w14:font="MS Gothic"/>
+                  <w14:uncheckedState w14:val="2610" w14:font="MS Gothic"/>
+                </w14:checkbox>
+              </w:sdtPr>
+              <w:sdtEndPr/>
+              <w:sdtContent>
+                <w:r>
+                  <w:rPr>
+                    <w:rFonts w:ascii="MS Gothic" w:eastAsia="MS Gothic" w:hAnsi="MS Gothic" w:hint="eastAsia"/>
+                  </w:rPr>
+                  <w:t>☐</w:t>
+                </w:r>
+              </w:sdtContent>
+            </w:sdt>
+          </w:p>
+        </w:tc>
+        <w:tc>
+          <w:tcPr>
+            <w:tcW w:w="395" w:type="dxa"/>
+          </w:tcPr>
+          <w:p>
+            <w:pPr>
+              <w:cnfStyle w:val="000000100000" w:firstRow="0" w:lastRow="0" w:firstColumn="0" w:lastColumn="0" w:oddVBand="0" w:evenVBand="0" w:oddHBand="1" w:evenHBand="0" w:firstRowFirstColumn="0" w:firstRowLastColumn="0" w:lastRowFirstColumn="0" w:lastRowLastColumn="0"/>
+              <w:rPr>
+                <w:rFonts w:ascii="MS Gothic" w:eastAsia="MS Gothic" w:hAnsi="MS Gothic"/>
+              </w:rPr>
+            </w:pPr>
+            <w:sdt>
+              <w:sdtPr>
+                <w:id w:val="-1345241812"/>
+                <w14:checkbox>
+                  <w14:checked w14:val="0"/>
+                  <w14:checkedState w14:val="2612" w14:font="MS Gothic"/>
+                  <w14:uncheckedState w14:val="2610" w14:font="MS Gothic"/>
+                </w14:checkbox>
+              </w:sdtPr>
+              <w:sdtEndPr/>
+              <w:sdtContent>
+                <w:r>
+                  <w:rPr>
+                    <w:rFonts w:ascii="MS Gothic" w:eastAsia="MS Gothic" w:hAnsi="MS Gothic" w:hint="eastAsia"/>
+                  </w:rPr>
+                  <w:t>☐</w:t>
+                </w:r>
+              </w:sdtContent>
+            </w:sdt>
+          </w:p>
+        </w:tc>
+        <w:tc>
+          <w:tcPr>
+            <w:tcW w:w="4283" w:type="dxa"/>
           </w:tcPr>
           <w:p>
             <w:pPr>
@@ -3907,21 +4101,15 @@
             <w:pPr>
               <w:rPr>
                 <w:b w:val="0"/>
-              </w:rPr>
-            </w:pPr>
-            <w:r>
-              <w:rPr>
-                <w:b w:val="0"/>
                 <w:bCs w:val="0"/>
               </w:rPr>
-              <w:t xml:space="preserve">HTML </w:t>
-            </w:r>
+            </w:pPr>
             <w:r>
               <w:rPr>
                 <w:b w:val="0"/>
                 <w:bCs w:val="0"/>
               </w:rPr>
-              <w:t>code has been validated through a validator</w:t>
+              <w:t>Code commenting is prevalent in the code</w:t>
             </w:r>
           </w:p>
         </w:tc>
@@ -3938,60 +4126,60 @@
             </w:pPr>
             <w:sdt>
               <w:sdtPr>
-                <w:id w:val="398711596"/>
-                <w14:checkbox>
-                  <w14:checked w14:val="0"/>
-                  <w14:checkedState w14:val="2612" w14:font="MS Gothic"/>
-                  <w14:uncheckedState w14:val="2610" w14:font="MS Gothic"/>
-                </w14:checkbox>
-              </w:sdtPr>
-              <w:sdtEndPr/>
-              <w:sdtContent>
-                <w:r>
-                  <w:rPr>
-                    <w:rFonts w:ascii="MS Gothic" w:eastAsia="MS Gothic" w:hAnsi="MS Gothic" w:hint="eastAsia"/>
-                  </w:rPr>
-                  <w:t>☐</w:t>
-                </w:r>
-              </w:sdtContent>
-            </w:sdt>
-          </w:p>
-        </w:tc>
-        <w:tc>
-          <w:tcPr>
-            <w:tcW w:w="425" w:type="dxa"/>
-          </w:tcPr>
-          <w:p>
-            <w:pPr>
-              <w:cnfStyle w:val="000000000000" w:firstRow="0" w:lastRow="0" w:firstColumn="0" w:lastColumn="0" w:oddVBand="0" w:evenVBand="0" w:oddHBand="0" w:evenHBand="0" w:firstRowFirstColumn="0" w:firstRowLastColumn="0" w:lastRowFirstColumn="0" w:lastRowLastColumn="0"/>
-              <w:rPr>
-                <w:rFonts w:ascii="MS Gothic" w:eastAsia="MS Gothic" w:hAnsi="MS Gothic"/>
-              </w:rPr>
-            </w:pPr>
-            <w:sdt>
-              <w:sdtPr>
-                <w:id w:val="-1820563368"/>
-                <w14:checkbox>
-                  <w14:checked w14:val="0"/>
-                  <w14:checkedState w14:val="2612" w14:font="MS Gothic"/>
-                  <w14:uncheckedState w14:val="2610" w14:font="MS Gothic"/>
-                </w14:checkbox>
-              </w:sdtPr>
-              <w:sdtEndPr/>
-              <w:sdtContent>
-                <w:r>
-                  <w:rPr>
-                    <w:rFonts w:ascii="MS Gothic" w:eastAsia="MS Gothic" w:hAnsi="MS Gothic" w:hint="eastAsia"/>
-                  </w:rPr>
-                  <w:t>☐</w:t>
-                </w:r>
-              </w:sdtContent>
-            </w:sdt>
-          </w:p>
-        </w:tc>
-        <w:tc>
-          <w:tcPr>
-            <w:tcW w:w="4253" w:type="dxa"/>
+                <w:id w:val="-1506901198"/>
+                <w14:checkbox>
+                  <w14:checked w14:val="0"/>
+                  <w14:checkedState w14:val="2612" w14:font="MS Gothic"/>
+                  <w14:uncheckedState w14:val="2610" w14:font="MS Gothic"/>
+                </w14:checkbox>
+              </w:sdtPr>
+              <w:sdtEndPr/>
+              <w:sdtContent>
+                <w:r>
+                  <w:rPr>
+                    <w:rFonts w:ascii="MS Gothic" w:eastAsia="MS Gothic" w:hAnsi="MS Gothic" w:hint="eastAsia"/>
+                  </w:rPr>
+                  <w:t>☐</w:t>
+                </w:r>
+              </w:sdtContent>
+            </w:sdt>
+          </w:p>
+        </w:tc>
+        <w:tc>
+          <w:tcPr>
+            <w:tcW w:w="395" w:type="dxa"/>
+          </w:tcPr>
+          <w:p>
+            <w:pPr>
+              <w:cnfStyle w:val="000000000000" w:firstRow="0" w:lastRow="0" w:firstColumn="0" w:lastColumn="0" w:oddVBand="0" w:evenVBand="0" w:oddHBand="0" w:evenHBand="0" w:firstRowFirstColumn="0" w:firstRowLastColumn="0" w:lastRowFirstColumn="0" w:lastRowLastColumn="0"/>
+              <w:rPr>
+                <w:rFonts w:ascii="MS Gothic" w:eastAsia="MS Gothic" w:hAnsi="MS Gothic"/>
+              </w:rPr>
+            </w:pPr>
+            <w:sdt>
+              <w:sdtPr>
+                <w:id w:val="1860003641"/>
+                <w14:checkbox>
+                  <w14:checked w14:val="0"/>
+                  <w14:checkedState w14:val="2612" w14:font="MS Gothic"/>
+                  <w14:uncheckedState w14:val="2610" w14:font="MS Gothic"/>
+                </w14:checkbox>
+              </w:sdtPr>
+              <w:sdtEndPr/>
+              <w:sdtContent>
+                <w:r>
+                  <w:rPr>
+                    <w:rFonts w:ascii="MS Gothic" w:eastAsia="MS Gothic" w:hAnsi="MS Gothic" w:hint="eastAsia"/>
+                  </w:rPr>
+                  <w:t>☐</w:t>
+                </w:r>
+              </w:sdtContent>
+            </w:sdt>
+          </w:p>
+        </w:tc>
+        <w:tc>
+          <w:tcPr>
+            <w:tcW w:w="4283" w:type="dxa"/>
           </w:tcPr>
           <w:p>
             <w:pPr>
@@ -4013,22 +4201,14 @@
             <w:pPr>
               <w:rPr>
                 <w:b w:val="0"/>
+              </w:rPr>
+            </w:pPr>
+            <w:r>
+              <w:rPr>
+                <w:b w:val="0"/>
                 <w:bCs w:val="0"/>
               </w:rPr>
-            </w:pPr>
-            <w:r>
-              <w:rPr>
-                <w:b w:val="0"/>
-                <w:bCs w:val="0"/>
-              </w:rPr>
-              <w:t xml:space="preserve">CSS </w:t>
-            </w:r>
-            <w:r>
-              <w:rPr>
-                <w:b w:val="0"/>
-                <w:bCs w:val="0"/>
-              </w:rPr>
-              <w:t>code has been validated through a validator</w:t>
+              <w:t>HTML code has been validated through a validator</w:t>
             </w:r>
           </w:p>
         </w:tc>
@@ -4045,60 +4225,60 @@
             </w:pPr>
             <w:sdt>
               <w:sdtPr>
-                <w:id w:val="-877308803"/>
-                <w14:checkbox>
-                  <w14:checked w14:val="0"/>
-                  <w14:checkedState w14:val="2612" w14:font="MS Gothic"/>
-                  <w14:uncheckedState w14:val="2610" w14:font="MS Gothic"/>
-                </w14:checkbox>
-              </w:sdtPr>
-              <w:sdtEndPr/>
-              <w:sdtContent>
-                <w:r>
-                  <w:rPr>
-                    <w:rFonts w:ascii="MS Gothic" w:eastAsia="MS Gothic" w:hAnsi="MS Gothic" w:hint="eastAsia"/>
-                  </w:rPr>
-                  <w:t>☐</w:t>
-                </w:r>
-              </w:sdtContent>
-            </w:sdt>
-          </w:p>
-        </w:tc>
-        <w:tc>
-          <w:tcPr>
-            <w:tcW w:w="425" w:type="dxa"/>
-          </w:tcPr>
-          <w:p>
-            <w:pPr>
-              <w:cnfStyle w:val="000000100000" w:firstRow="0" w:lastRow="0" w:firstColumn="0" w:lastColumn="0" w:oddVBand="0" w:evenVBand="0" w:oddHBand="1" w:evenHBand="0" w:firstRowFirstColumn="0" w:firstRowLastColumn="0" w:lastRowFirstColumn="0" w:lastRowLastColumn="0"/>
-              <w:rPr>
-                <w:rFonts w:ascii="MS Gothic" w:eastAsia="MS Gothic" w:hAnsi="MS Gothic"/>
-              </w:rPr>
-            </w:pPr>
-            <w:sdt>
-              <w:sdtPr>
-                <w:id w:val="-1488628267"/>
-                <w14:checkbox>
-                  <w14:checked w14:val="0"/>
-                  <w14:checkedState w14:val="2612" w14:font="MS Gothic"/>
-                  <w14:uncheckedState w14:val="2610" w14:font="MS Gothic"/>
-                </w14:checkbox>
-              </w:sdtPr>
-              <w:sdtEndPr/>
-              <w:sdtContent>
-                <w:r>
-                  <w:rPr>
-                    <w:rFonts w:ascii="MS Gothic" w:eastAsia="MS Gothic" w:hAnsi="MS Gothic" w:hint="eastAsia"/>
-                  </w:rPr>
-                  <w:t>☐</w:t>
-                </w:r>
-              </w:sdtContent>
-            </w:sdt>
-          </w:p>
-        </w:tc>
-        <w:tc>
-          <w:tcPr>
-            <w:tcW w:w="4253" w:type="dxa"/>
+                <w:id w:val="398711596"/>
+                <w14:checkbox>
+                  <w14:checked w14:val="0"/>
+                  <w14:checkedState w14:val="2612" w14:font="MS Gothic"/>
+                  <w14:uncheckedState w14:val="2610" w14:font="MS Gothic"/>
+                </w14:checkbox>
+              </w:sdtPr>
+              <w:sdtEndPr/>
+              <w:sdtContent>
+                <w:r>
+                  <w:rPr>
+                    <w:rFonts w:ascii="MS Gothic" w:eastAsia="MS Gothic" w:hAnsi="MS Gothic" w:hint="eastAsia"/>
+                  </w:rPr>
+                  <w:t>☐</w:t>
+                </w:r>
+              </w:sdtContent>
+            </w:sdt>
+          </w:p>
+        </w:tc>
+        <w:tc>
+          <w:tcPr>
+            <w:tcW w:w="395" w:type="dxa"/>
+          </w:tcPr>
+          <w:p>
+            <w:pPr>
+              <w:cnfStyle w:val="000000100000" w:firstRow="0" w:lastRow="0" w:firstColumn="0" w:lastColumn="0" w:oddVBand="0" w:evenVBand="0" w:oddHBand="1" w:evenHBand="0" w:firstRowFirstColumn="0" w:firstRowLastColumn="0" w:lastRowFirstColumn="0" w:lastRowLastColumn="0"/>
+              <w:rPr>
+                <w:rFonts w:ascii="MS Gothic" w:eastAsia="MS Gothic" w:hAnsi="MS Gothic"/>
+              </w:rPr>
+            </w:pPr>
+            <w:sdt>
+              <w:sdtPr>
+                <w:id w:val="-1820563368"/>
+                <w14:checkbox>
+                  <w14:checked w14:val="0"/>
+                  <w14:checkedState w14:val="2612" w14:font="MS Gothic"/>
+                  <w14:uncheckedState w14:val="2610" w14:font="MS Gothic"/>
+                </w14:checkbox>
+              </w:sdtPr>
+              <w:sdtEndPr/>
+              <w:sdtContent>
+                <w:r>
+                  <w:rPr>
+                    <w:rFonts w:ascii="MS Gothic" w:eastAsia="MS Gothic" w:hAnsi="MS Gothic" w:hint="eastAsia"/>
+                  </w:rPr>
+                  <w:t>☐</w:t>
+                </w:r>
+              </w:sdtContent>
+            </w:sdt>
+          </w:p>
+        </w:tc>
+        <w:tc>
+          <w:tcPr>
+            <w:tcW w:w="4283" w:type="dxa"/>
           </w:tcPr>
           <w:p>
             <w:pPr>
@@ -4120,6 +4300,13 @@
                 <w:bCs w:val="0"/>
               </w:rPr>
             </w:pPr>
+            <w:r>
+              <w:rPr>
+                <w:b w:val="0"/>
+                <w:bCs w:val="0"/>
+              </w:rPr>
+              <w:t>CSS code has been validated through a validator</w:t>
+            </w:r>
           </w:p>
         </w:tc>
         <w:tc>
@@ -4133,24 +4320,62 @@
                 <w:rFonts w:ascii="MS Gothic" w:eastAsia="MS Gothic" w:hAnsi="MS Gothic"/>
               </w:rPr>
             </w:pPr>
-          </w:p>
-        </w:tc>
-        <w:tc>
-          <w:tcPr>
-            <w:tcW w:w="425" w:type="dxa"/>
-          </w:tcPr>
-          <w:p>
-            <w:pPr>
-              <w:cnfStyle w:val="000000000000" w:firstRow="0" w:lastRow="0" w:firstColumn="0" w:lastColumn="0" w:oddVBand="0" w:evenVBand="0" w:oddHBand="0" w:evenHBand="0" w:firstRowFirstColumn="0" w:firstRowLastColumn="0" w:lastRowFirstColumn="0" w:lastRowLastColumn="0"/>
-              <w:rPr>
-                <w:rFonts w:ascii="MS Gothic" w:eastAsia="MS Gothic" w:hAnsi="MS Gothic"/>
-              </w:rPr>
-            </w:pPr>
-          </w:p>
-        </w:tc>
-        <w:tc>
-          <w:tcPr>
-            <w:tcW w:w="4253" w:type="dxa"/>
+            <w:sdt>
+              <w:sdtPr>
+                <w:id w:val="-877308803"/>
+                <w14:checkbox>
+                  <w14:checked w14:val="0"/>
+                  <w14:checkedState w14:val="2612" w14:font="MS Gothic"/>
+                  <w14:uncheckedState w14:val="2610" w14:font="MS Gothic"/>
+                </w14:checkbox>
+              </w:sdtPr>
+              <w:sdtEndPr/>
+              <w:sdtContent>
+                <w:r>
+                  <w:rPr>
+                    <w:rFonts w:ascii="MS Gothic" w:eastAsia="MS Gothic" w:hAnsi="MS Gothic" w:hint="eastAsia"/>
+                  </w:rPr>
+                  <w:t>☐</w:t>
+                </w:r>
+              </w:sdtContent>
+            </w:sdt>
+          </w:p>
+        </w:tc>
+        <w:tc>
+          <w:tcPr>
+            <w:tcW w:w="395" w:type="dxa"/>
+          </w:tcPr>
+          <w:p>
+            <w:pPr>
+              <w:cnfStyle w:val="000000000000" w:firstRow="0" w:lastRow="0" w:firstColumn="0" w:lastColumn="0" w:oddVBand="0" w:evenVBand="0" w:oddHBand="0" w:evenHBand="0" w:firstRowFirstColumn="0" w:firstRowLastColumn="0" w:lastRowFirstColumn="0" w:lastRowLastColumn="0"/>
+              <w:rPr>
+                <w:rFonts w:ascii="MS Gothic" w:eastAsia="MS Gothic" w:hAnsi="MS Gothic"/>
+              </w:rPr>
+            </w:pPr>
+            <w:sdt>
+              <w:sdtPr>
+                <w:id w:val="-1488628267"/>
+                <w14:checkbox>
+                  <w14:checked w14:val="0"/>
+                  <w14:checkedState w14:val="2612" w14:font="MS Gothic"/>
+                  <w14:uncheckedState w14:val="2610" w14:font="MS Gothic"/>
+                </w14:checkbox>
+              </w:sdtPr>
+              <w:sdtEndPr/>
+              <w:sdtContent>
+                <w:r>
+                  <w:rPr>
+                    <w:rFonts w:ascii="MS Gothic" w:eastAsia="MS Gothic" w:hAnsi="MS Gothic" w:hint="eastAsia"/>
+                  </w:rPr>
+                  <w:t>☐</w:t>
+                </w:r>
+              </w:sdtContent>
+            </w:sdt>
+          </w:p>
+        </w:tc>
+        <w:tc>
+          <w:tcPr>
+            <w:tcW w:w="4283" w:type="dxa"/>
           </w:tcPr>
           <w:p>
             <w:pPr>
@@ -4192,24 +4417,76 @@
         </w:tc>
         <w:tc>
           <w:tcPr>
+            <w:tcW w:w="395" w:type="dxa"/>
+          </w:tcPr>
+          <w:p>
+            <w:pPr>
+              <w:cnfStyle w:val="000000100000" w:firstRow="0" w:lastRow="0" w:firstColumn="0" w:lastColumn="0" w:oddVBand="0" w:evenVBand="0" w:oddHBand="1" w:evenHBand="0" w:firstRowFirstColumn="0" w:firstRowLastColumn="0" w:lastRowFirstColumn="0" w:lastRowLastColumn="0"/>
+              <w:rPr>
+                <w:rFonts w:ascii="MS Gothic" w:eastAsia="MS Gothic" w:hAnsi="MS Gothic"/>
+              </w:rPr>
+            </w:pPr>
+          </w:p>
+        </w:tc>
+        <w:tc>
+          <w:tcPr>
+            <w:tcW w:w="4283" w:type="dxa"/>
+          </w:tcPr>
+          <w:p>
+            <w:pPr>
+              <w:cnfStyle w:val="000000100000" w:firstRow="0" w:lastRow="0" w:firstColumn="0" w:lastColumn="0" w:oddVBand="0" w:evenVBand="0" w:oddHBand="1" w:evenHBand="0" w:firstRowFirstColumn="0" w:firstRowLastColumn="0" w:lastRowFirstColumn="0" w:lastRowLastColumn="0"/>
+            </w:pPr>
+          </w:p>
+        </w:tc>
+      </w:tr>
+      <w:tr>
+        <w:tc>
+          <w:tcPr>
+            <w:cnfStyle w:val="001000000000" w:firstRow="0" w:lastRow="0" w:firstColumn="1" w:lastColumn="0" w:oddVBand="0" w:evenVBand="0" w:oddHBand="0" w:evenHBand="0" w:firstRowFirstColumn="0" w:firstRowLastColumn="0" w:lastRowFirstColumn="0" w:lastRowLastColumn="0"/>
+            <w:tcW w:w="3823" w:type="dxa"/>
+          </w:tcPr>
+          <w:p>
+            <w:pPr>
+              <w:rPr>
+                <w:b w:val="0"/>
+                <w:bCs w:val="0"/>
+              </w:rPr>
+            </w:pPr>
+          </w:p>
+        </w:tc>
+        <w:tc>
+          <w:tcPr>
             <w:tcW w:w="425" w:type="dxa"/>
           </w:tcPr>
           <w:p>
             <w:pPr>
-              <w:cnfStyle w:val="000000100000" w:firstRow="0" w:lastRow="0" w:firstColumn="0" w:lastColumn="0" w:oddVBand="0" w:evenVBand="0" w:oddHBand="1" w:evenHBand="0" w:firstRowFirstColumn="0" w:firstRowLastColumn="0" w:lastRowFirstColumn="0" w:lastRowLastColumn="0"/>
-              <w:rPr>
-                <w:rFonts w:ascii="MS Gothic" w:eastAsia="MS Gothic" w:hAnsi="MS Gothic"/>
-              </w:rPr>
-            </w:pPr>
-          </w:p>
-        </w:tc>
-        <w:tc>
-          <w:tcPr>
-            <w:tcW w:w="4253" w:type="dxa"/>
-          </w:tcPr>
-          <w:p>
-            <w:pPr>
-              <w:cnfStyle w:val="000000100000" w:firstRow="0" w:lastRow="0" w:firstColumn="0" w:lastColumn="0" w:oddVBand="0" w:evenVBand="0" w:oddHBand="1" w:evenHBand="0" w:firstRowFirstColumn="0" w:firstRowLastColumn="0" w:lastRowFirstColumn="0" w:lastRowLastColumn="0"/>
+              <w:cnfStyle w:val="000000000000" w:firstRow="0" w:lastRow="0" w:firstColumn="0" w:lastColumn="0" w:oddVBand="0" w:evenVBand="0" w:oddHBand="0" w:evenHBand="0" w:firstRowFirstColumn="0" w:firstRowLastColumn="0" w:lastRowFirstColumn="0" w:lastRowLastColumn="0"/>
+              <w:rPr>
+                <w:rFonts w:ascii="MS Gothic" w:eastAsia="MS Gothic" w:hAnsi="MS Gothic"/>
+              </w:rPr>
+            </w:pPr>
+          </w:p>
+        </w:tc>
+        <w:tc>
+          <w:tcPr>
+            <w:tcW w:w="395" w:type="dxa"/>
+          </w:tcPr>
+          <w:p>
+            <w:pPr>
+              <w:cnfStyle w:val="000000000000" w:firstRow="0" w:lastRow="0" w:firstColumn="0" w:lastColumn="0" w:oddVBand="0" w:evenVBand="0" w:oddHBand="0" w:evenHBand="0" w:firstRowFirstColumn="0" w:firstRowLastColumn="0" w:lastRowFirstColumn="0" w:lastRowLastColumn="0"/>
+              <w:rPr>
+                <w:rFonts w:ascii="MS Gothic" w:eastAsia="MS Gothic" w:hAnsi="MS Gothic"/>
+              </w:rPr>
+            </w:pPr>
+          </w:p>
+        </w:tc>
+        <w:tc>
+          <w:tcPr>
+            <w:tcW w:w="4283" w:type="dxa"/>
+          </w:tcPr>
+          <w:p>
+            <w:pPr>
+              <w:cnfStyle w:val="000000000000" w:firstRow="0" w:lastRow="0" w:firstColumn="0" w:lastColumn="0" w:oddVBand="0" w:evenVBand="0" w:oddHBand="0" w:evenHBand="0" w:firstRowFirstColumn="0" w:firstRowLastColumn="0" w:lastRowFirstColumn="0" w:lastRowLastColumn="0"/>
             </w:pPr>
           </w:p>
         </w:tc>
@@ -4388,6 +4665,7 @@
                   <w14:uncheckedState w14:val="2610" w14:font="MS Gothic"/>
                 </w14:checkbox>
               </w:sdtPr>
+              <w:sdtEndPr/>
               <w:sdtContent>
                 <w:r>
                   <w:rPr>
@@ -4416,6 +4694,7 @@
                   <w14:uncheckedState w14:val="2610" w14:font="MS Gothic"/>
                 </w14:checkbox>
               </w:sdtPr>
+              <w:sdtEndPr/>
               <w:sdtContent>
                 <w:r>
                   <w:rPr>
@@ -4478,6 +4757,7 @@
                   <w14:uncheckedState w14:val="2610" w14:font="MS Gothic"/>
                 </w14:checkbox>
               </w:sdtPr>
+              <w:sdtEndPr/>
               <w:sdtContent>
                 <w:r>
                   <w:rPr>
@@ -4506,6 +4786,7 @@
                   <w14:uncheckedState w14:val="2610" w14:font="MS Gothic"/>
                 </w14:checkbox>
               </w:sdtPr>
+              <w:sdtEndPr/>
               <w:sdtContent>
                 <w:r>
                   <w:rPr>
@@ -4544,7 +4825,6 @@
               <w:rPr>
                 <w:b w:val="0"/>
               </w:rPr>
-              <w:lastRenderedPageBreak/>
               <w:t>Data sets have been normalised to third normal form.</w:t>
             </w:r>
           </w:p>
@@ -4566,6 +4846,7 @@
                   <w14:uncheckedState w14:val="2610" w14:font="MS Gothic"/>
                 </w14:checkbox>
               </w:sdtPr>
+              <w:sdtEndPr/>
               <w:sdtContent>
                 <w:r>
                   <w:rPr>
@@ -4594,6 +4875,7 @@
                   <w14:uncheckedState w14:val="2610" w14:font="MS Gothic"/>
                 </w14:checkbox>
               </w:sdtPr>
+              <w:sdtEndPr/>
               <w:sdtContent>
                 <w:r>
                   <w:rPr>
@@ -4681,6 +4963,7 @@
                   <w14:uncheckedState w14:val="2610" w14:font="MS Gothic"/>
                 </w14:checkbox>
               </w:sdtPr>
+              <w:sdtEndPr/>
               <w:sdtContent>
                 <w:r>
                   <w:rPr>
@@ -4712,6 +4995,7 @@
                   <w14:uncheckedState w14:val="2610" w14:font="MS Gothic"/>
                 </w14:checkbox>
               </w:sdtPr>
+              <w:sdtEndPr/>
               <w:sdtContent>
                 <w:r>
                   <w:rPr>
@@ -4779,6 +5063,7 @@
                   <w14:uncheckedState w14:val="2610" w14:font="MS Gothic"/>
                 </w14:checkbox>
               </w:sdtPr>
+              <w:sdtEndPr/>
               <w:sdtContent>
                 <w:r>
                   <w:rPr>
@@ -4810,6 +5095,7 @@
                   <w14:uncheckedState w14:val="2610" w14:font="MS Gothic"/>
                 </w14:checkbox>
               </w:sdtPr>
+              <w:sdtEndPr/>
               <w:sdtContent>
                 <w:r>
                   <w:rPr>
@@ -4875,6 +5161,7 @@
                   <w14:uncheckedState w14:val="2610" w14:font="MS Gothic"/>
                 </w14:checkbox>
               </w:sdtPr>
+              <w:sdtEndPr/>
               <w:sdtContent>
                 <w:r>
                   <w:rPr>
@@ -4906,6 +5193,7 @@
                   <w14:uncheckedState w14:val="2610" w14:font="MS Gothic"/>
                 </w14:checkbox>
               </w:sdtPr>
+              <w:sdtEndPr/>
               <w:sdtContent>
                 <w:r>
                   <w:rPr>
@@ -4962,7 +5250,7 @@
             <w:pPr>
               <w:cnfStyle w:val="000000100000" w:firstRow="0" w:lastRow="0" w:firstColumn="0" w:lastColumn="0" w:oddVBand="0" w:evenVBand="0" w:oddHBand="1" w:evenHBand="0" w:firstRowFirstColumn="0" w:firstRowLastColumn="0" w:lastRowFirstColumn="0" w:lastRowLastColumn="0"/>
               <w:rPr>
-                <w:rFonts w:ascii="MS Gothic" w:eastAsia="MS Gothic" w:hAnsi="MS Gothic" w:hint="eastAsia"/>
+                <w:rFonts w:ascii="MS Gothic" w:eastAsia="MS Gothic" w:hAnsi="MS Gothic"/>
               </w:rPr>
             </w:pPr>
             <w:sdt>
@@ -4974,6 +5262,7 @@
                   <w14:uncheckedState w14:val="2610" w14:font="MS Gothic"/>
                 </w14:checkbox>
               </w:sdtPr>
+              <w:sdtEndPr/>
               <w:sdtContent>
                 <w:r>
                   <w:rPr>
@@ -4993,7 +5282,7 @@
             <w:pPr>
               <w:cnfStyle w:val="000000100000" w:firstRow="0" w:lastRow="0" w:firstColumn="0" w:lastColumn="0" w:oddVBand="0" w:evenVBand="0" w:oddHBand="1" w:evenHBand="0" w:firstRowFirstColumn="0" w:firstRowLastColumn="0" w:lastRowFirstColumn="0" w:lastRowLastColumn="0"/>
               <w:rPr>
-                <w:rFonts w:ascii="MS Gothic" w:eastAsia="MS Gothic" w:hAnsi="MS Gothic" w:hint="eastAsia"/>
+                <w:rFonts w:ascii="MS Gothic" w:eastAsia="MS Gothic" w:hAnsi="MS Gothic"/>
               </w:rPr>
             </w:pPr>
             <w:sdt>
@@ -5005,6 +5294,7 @@
                   <w14:uncheckedState w14:val="2610" w14:font="MS Gothic"/>
                 </w14:checkbox>
               </w:sdtPr>
+              <w:sdtEndPr/>
               <w:sdtContent>
                 <w:r>
                   <w:rPr>
@@ -5064,7 +5354,7 @@
             <w:pPr>
               <w:cnfStyle w:val="000000000000" w:firstRow="0" w:lastRow="0" w:firstColumn="0" w:lastColumn="0" w:oddVBand="0" w:evenVBand="0" w:oddHBand="0" w:evenHBand="0" w:firstRowFirstColumn="0" w:firstRowLastColumn="0" w:lastRowFirstColumn="0" w:lastRowLastColumn="0"/>
               <w:rPr>
-                <w:rFonts w:ascii="MS Gothic" w:eastAsia="MS Gothic" w:hAnsi="MS Gothic" w:hint="eastAsia"/>
+                <w:rFonts w:ascii="MS Gothic" w:eastAsia="MS Gothic" w:hAnsi="MS Gothic"/>
               </w:rPr>
             </w:pPr>
             <w:sdt>
@@ -5076,6 +5366,7 @@
                   <w14:uncheckedState w14:val="2610" w14:font="MS Gothic"/>
                 </w14:checkbox>
               </w:sdtPr>
+              <w:sdtEndPr/>
               <w:sdtContent>
                 <w:r>
                   <w:rPr>
@@ -5095,7 +5386,7 @@
             <w:pPr>
               <w:cnfStyle w:val="000000000000" w:firstRow="0" w:lastRow="0" w:firstColumn="0" w:lastColumn="0" w:oddVBand="0" w:evenVBand="0" w:oddHBand="0" w:evenHBand="0" w:firstRowFirstColumn="0" w:firstRowLastColumn="0" w:lastRowFirstColumn="0" w:lastRowLastColumn="0"/>
               <w:rPr>
-                <w:rFonts w:ascii="MS Gothic" w:eastAsia="MS Gothic" w:hAnsi="MS Gothic" w:hint="eastAsia"/>
+                <w:rFonts w:ascii="MS Gothic" w:eastAsia="MS Gothic" w:hAnsi="MS Gothic"/>
               </w:rPr>
             </w:pPr>
             <w:sdt>
@@ -5107,6 +5398,7 @@
                   <w14:uncheckedState w14:val="2610" w14:font="MS Gothic"/>
                 </w14:checkbox>
               </w:sdtPr>
+              <w:sdtEndPr/>
               <w:sdtContent>
                 <w:r>
                   <w:rPr>
@@ -5163,7 +5455,7 @@
             <w:pPr>
               <w:cnfStyle w:val="000000100000" w:firstRow="0" w:lastRow="0" w:firstColumn="0" w:lastColumn="0" w:oddVBand="0" w:evenVBand="0" w:oddHBand="1" w:evenHBand="0" w:firstRowFirstColumn="0" w:firstRowLastColumn="0" w:lastRowFirstColumn="0" w:lastRowLastColumn="0"/>
               <w:rPr>
-                <w:rFonts w:ascii="MS Gothic" w:eastAsia="MS Gothic" w:hAnsi="MS Gothic" w:hint="eastAsia"/>
+                <w:rFonts w:ascii="MS Gothic" w:eastAsia="MS Gothic" w:hAnsi="MS Gothic"/>
               </w:rPr>
             </w:pPr>
             <w:sdt>
@@ -5175,6 +5467,7 @@
                   <w14:uncheckedState w14:val="2610" w14:font="MS Gothic"/>
                 </w14:checkbox>
               </w:sdtPr>
+              <w:sdtEndPr/>
               <w:sdtContent>
                 <w:r>
                   <w:rPr>
@@ -5194,7 +5487,7 @@
             <w:pPr>
               <w:cnfStyle w:val="000000100000" w:firstRow="0" w:lastRow="0" w:firstColumn="0" w:lastColumn="0" w:oddVBand="0" w:evenVBand="0" w:oddHBand="1" w:evenHBand="0" w:firstRowFirstColumn="0" w:firstRowLastColumn="0" w:lastRowFirstColumn="0" w:lastRowLastColumn="0"/>
               <w:rPr>
-                <w:rFonts w:ascii="MS Gothic" w:eastAsia="MS Gothic" w:hAnsi="MS Gothic" w:hint="eastAsia"/>
+                <w:rFonts w:ascii="MS Gothic" w:eastAsia="MS Gothic" w:hAnsi="MS Gothic"/>
               </w:rPr>
             </w:pPr>
             <w:sdt>
@@ -5206,6 +5499,7 @@
                   <w14:uncheckedState w14:val="2610" w14:font="MS Gothic"/>
                 </w14:checkbox>
               </w:sdtPr>
+              <w:sdtEndPr/>
               <w:sdtContent>
                 <w:r>
                   <w:rPr>
@@ -5259,7 +5553,7 @@
             <w:pPr>
               <w:cnfStyle w:val="000000000000" w:firstRow="0" w:lastRow="0" w:firstColumn="0" w:lastColumn="0" w:oddVBand="0" w:evenVBand="0" w:oddHBand="0" w:evenHBand="0" w:firstRowFirstColumn="0" w:firstRowLastColumn="0" w:lastRowFirstColumn="0" w:lastRowLastColumn="0"/>
               <w:rPr>
-                <w:rFonts w:ascii="MS Gothic" w:eastAsia="MS Gothic" w:hAnsi="MS Gothic" w:hint="eastAsia"/>
+                <w:rFonts w:ascii="MS Gothic" w:eastAsia="MS Gothic" w:hAnsi="MS Gothic"/>
               </w:rPr>
             </w:pPr>
             <w:sdt>
@@ -5271,6 +5565,7 @@
                   <w14:uncheckedState w14:val="2610" w14:font="MS Gothic"/>
                 </w14:checkbox>
               </w:sdtPr>
+              <w:sdtEndPr/>
               <w:sdtContent>
                 <w:r>
                   <w:rPr>
@@ -5290,7 +5585,7 @@
             <w:pPr>
               <w:cnfStyle w:val="000000000000" w:firstRow="0" w:lastRow="0" w:firstColumn="0" w:lastColumn="0" w:oddVBand="0" w:evenVBand="0" w:oddHBand="0" w:evenHBand="0" w:firstRowFirstColumn="0" w:firstRowLastColumn="0" w:lastRowFirstColumn="0" w:lastRowLastColumn="0"/>
               <w:rPr>
-                <w:rFonts w:ascii="MS Gothic" w:eastAsia="MS Gothic" w:hAnsi="MS Gothic" w:hint="eastAsia"/>
+                <w:rFonts w:ascii="MS Gothic" w:eastAsia="MS Gothic" w:hAnsi="MS Gothic"/>
               </w:rPr>
             </w:pPr>
             <w:sdt>
@@ -5302,6 +5597,7 @@
                   <w14:uncheckedState w14:val="2610" w14:font="MS Gothic"/>
                 </w14:checkbox>
               </w:sdtPr>
+              <w:sdtEndPr/>
               <w:sdtContent>
                 <w:r>
                   <w:rPr>
@@ -5346,11 +5642,9 @@
             <w:pPr>
               <w:cnfStyle w:val="000000100000" w:firstRow="0" w:lastRow="0" w:firstColumn="0" w:lastColumn="0" w:oddVBand="0" w:evenVBand="0" w:oddHBand="1" w:evenHBand="0" w:firstRowFirstColumn="0" w:firstRowLastColumn="0" w:lastRowFirstColumn="0" w:lastRowLastColumn="0"/>
               <w:rPr>
-                <w:rFonts w:ascii="MS Gothic" w:eastAsia="MS Gothic" w:hAnsi="MS Gothic" w:hint="eastAsia"/>
-              </w:rPr>
-            </w:pPr>
-            <w:bookmarkStart w:id="0" w:name="_GoBack"/>
-            <w:bookmarkEnd w:id="0"/>
+                <w:rFonts w:ascii="MS Gothic" w:eastAsia="MS Gothic" w:hAnsi="MS Gothic"/>
+              </w:rPr>
+            </w:pPr>
           </w:p>
         </w:tc>
         <w:tc>
@@ -5361,7 +5655,7 @@
             <w:pPr>
               <w:cnfStyle w:val="000000100000" w:firstRow="0" w:lastRow="0" w:firstColumn="0" w:lastColumn="0" w:oddVBand="0" w:evenVBand="0" w:oddHBand="1" w:evenHBand="0" w:firstRowFirstColumn="0" w:firstRowLastColumn="0" w:lastRowFirstColumn="0" w:lastRowLastColumn="0"/>
               <w:rPr>
-                <w:rFonts w:ascii="MS Gothic" w:eastAsia="MS Gothic" w:hAnsi="MS Gothic" w:hint="eastAsia"/>
+                <w:rFonts w:ascii="MS Gothic" w:eastAsia="MS Gothic" w:hAnsi="MS Gothic"/>
               </w:rPr>
             </w:pPr>
           </w:p>

--- a/documentation/Checklist.docx
+++ b/documentation/Checklist.docx
@@ -229,23 +229,7 @@
               <w:cnfStyle w:val="000000000000" w:firstRow="0" w:lastRow="0" w:firstColumn="0" w:lastColumn="0" w:oddVBand="0" w:evenVBand="0" w:oddHBand="0" w:evenHBand="0" w:firstRowFirstColumn="0" w:firstRowLastColumn="0" w:lastRowFirstColumn="0" w:lastRowLastColumn="0"/>
             </w:pPr>
             <w:r>
-              <w:t>Details are successfully entered into the database, which is shown in db. Signed up with the name “</w:t>
-            </w:r>
-            <w:proofErr w:type="spellStart"/>
-            <w:r>
-              <w:t>Kylian</w:t>
-            </w:r>
-            <w:proofErr w:type="spellEnd"/>
-            <w:r>
-              <w:t xml:space="preserve"> </w:t>
-            </w:r>
-            <w:proofErr w:type="spellStart"/>
-            <w:r>
-              <w:t>Mbappe</w:t>
-            </w:r>
-            <w:proofErr w:type="spellEnd"/>
-            <w:r>
-              <w:t>”:</w:t>
+              <w:t>Details are successfully entered into the database, which is shown in db. Signed up with the name “Kylian Mbappe”:</w:t>
             </w:r>
           </w:p>
           <w:p>
@@ -571,13 +555,8 @@
             <w:pPr>
               <w:cnfStyle w:val="000000100000" w:firstRow="0" w:lastRow="0" w:firstColumn="0" w:lastColumn="0" w:oddVBand="0" w:evenVBand="0" w:oddHBand="1" w:evenHBand="0" w:firstRowFirstColumn="0" w:firstRowLastColumn="0" w:lastRowFirstColumn="0" w:lastRowLastColumn="0"/>
             </w:pPr>
-            <w:proofErr w:type="spellStart"/>
-            <w:r>
-              <w:t>UpdateProfile</w:t>
-            </w:r>
-            <w:proofErr w:type="spellEnd"/>
-            <w:r>
-              <w:t xml:space="preserve"> shows the users details in the page, and editing it then pressing update profile successfully updates it in the database. I updated the email field to a new one:</w:t>
+            <w:r>
+              <w:t>UpdateProfile shows the users details in the page, and editing it then pressing update profile successfully updates it in the database. I updated the email field to a new one:</w:t>
             </w:r>
           </w:p>
           <w:p>
@@ -630,15 +609,7 @@
               <w:cnfStyle w:val="000000100000" w:firstRow="0" w:lastRow="0" w:firstColumn="0" w:lastColumn="0" w:oddVBand="0" w:evenVBand="0" w:oddHBand="1" w:evenHBand="0" w:firstRowFirstColumn="0" w:firstRowLastColumn="0" w:lastRowFirstColumn="0" w:lastRowLastColumn="0"/>
             </w:pPr>
             <w:r>
-              <w:t xml:space="preserve">However, while the field is updated in the database, the page does not update with the </w:t>
-            </w:r>
-            <w:proofErr w:type="gramStart"/>
-            <w:r>
-              <w:t>new information</w:t>
-            </w:r>
-            <w:proofErr w:type="gramEnd"/>
-            <w:r>
-              <w:t xml:space="preserve"> but instead the old information UNTIL the page is refreshed.</w:t>
+              <w:t>However, while the field is updated in the database, the page does not update with the new information but instead the old information UNTIL the page is refreshed.</w:t>
             </w:r>
           </w:p>
         </w:tc>
@@ -736,23 +707,7 @@
               <w:cnfStyle w:val="000000000000" w:firstRow="0" w:lastRow="0" w:firstColumn="0" w:lastColumn="0" w:oddVBand="0" w:evenVBand="0" w:oddHBand="0" w:evenHBand="0" w:firstRowFirstColumn="0" w:firstRowLastColumn="0" w:lastRowFirstColumn="0" w:lastRowLastColumn="0"/>
             </w:pPr>
             <w:r>
-              <w:t xml:space="preserve">Users can not access the </w:t>
-            </w:r>
-            <w:proofErr w:type="spellStart"/>
-            <w:r>
-              <w:t>updateprofile</w:t>
-            </w:r>
-            <w:proofErr w:type="spellEnd"/>
-            <w:r>
-              <w:t xml:space="preserve"> page, but the cart page can be accessed. This was fixed by applying the same code use to stop guests from accessing </w:t>
-            </w:r>
-            <w:proofErr w:type="spellStart"/>
-            <w:r>
-              <w:t>updateprofile</w:t>
-            </w:r>
-            <w:proofErr w:type="spellEnd"/>
-            <w:r>
-              <w:t xml:space="preserve"> page onto cart. They can no longer access the cart page now.</w:t>
+              <w:t>Users can not access the updateprofile page, but the cart page can be accessed. This was fixed by applying the same code use to stop guests from accessing updateprofile page onto cart. They can no longer access the cart page now.</w:t>
             </w:r>
           </w:p>
         </w:tc>
@@ -1471,18 +1426,18 @@
               <w:sdtPr>
                 <w:id w:val="1186251767"/>
                 <w14:checkbox>
-                  <w14:checked w14:val="0"/>
-                  <w14:checkedState w14:val="2612" w14:font="MS Gothic"/>
-                  <w14:uncheckedState w14:val="2610" w14:font="MS Gothic"/>
-                </w14:checkbox>
-              </w:sdtPr>
-              <w:sdtEndPr/>
-              <w:sdtContent>
-                <w:r>
-                  <w:rPr>
-                    <w:rFonts w:ascii="MS Gothic" w:eastAsia="MS Gothic" w:hAnsi="MS Gothic" w:hint="eastAsia"/>
-                  </w:rPr>
-                  <w:t>☐</w:t>
+                  <w14:checked w14:val="1"/>
+                  <w14:checkedState w14:val="2612" w14:font="MS Gothic"/>
+                  <w14:uncheckedState w14:val="2610" w14:font="MS Gothic"/>
+                </w14:checkbox>
+              </w:sdtPr>
+              <w:sdtEndPr/>
+              <w:sdtContent>
+                <w:r>
+                  <w:rPr>
+                    <w:rFonts w:ascii="MS Gothic" w:eastAsia="MS Gothic" w:hAnsi="MS Gothic" w:hint="eastAsia"/>
+                  </w:rPr>
+                  <w:t>☒</w:t>
                 </w:r>
               </w:sdtContent>
             </w:sdt>
@@ -1528,8 +1483,12 @@
             <w:pPr>
               <w:cnfStyle w:val="000000100000" w:firstRow="0" w:lastRow="0" w:firstColumn="0" w:lastColumn="0" w:oddVBand="0" w:evenVBand="0" w:oddHBand="1" w:evenHBand="0" w:firstRowFirstColumn="0" w:firstRowLastColumn="0" w:lastRowFirstColumn="0" w:lastRowLastColumn="0"/>
             </w:pPr>
-            <w:bookmarkStart w:id="0" w:name="_GoBack"/>
-            <w:bookmarkEnd w:id="0"/>
+            <w:r>
+              <w:t>All of the spelling and grammar</w:t>
+            </w:r>
+            <w:r>
+              <w:t xml:space="preserve"> on the website has been checked.</w:t>
+            </w:r>
           </w:p>
         </w:tc>
       </w:tr>
@@ -1568,18 +1527,18 @@
               <w:sdtPr>
                 <w:id w:val="-110364996"/>
                 <w14:checkbox>
-                  <w14:checked w14:val="0"/>
-                  <w14:checkedState w14:val="2612" w14:font="MS Gothic"/>
-                  <w14:uncheckedState w14:val="2610" w14:font="MS Gothic"/>
-                </w14:checkbox>
-              </w:sdtPr>
-              <w:sdtEndPr/>
-              <w:sdtContent>
-                <w:r>
-                  <w:rPr>
-                    <w:rFonts w:ascii="MS Gothic" w:eastAsia="MS Gothic" w:hAnsi="MS Gothic" w:hint="eastAsia"/>
-                  </w:rPr>
-                  <w:t>☐</w:t>
+                  <w14:checked w14:val="1"/>
+                  <w14:checkedState w14:val="2612" w14:font="MS Gothic"/>
+                  <w14:uncheckedState w14:val="2610" w14:font="MS Gothic"/>
+                </w14:checkbox>
+              </w:sdtPr>
+              <w:sdtEndPr/>
+              <w:sdtContent>
+                <w:r>
+                  <w:rPr>
+                    <w:rFonts w:ascii="MS Gothic" w:eastAsia="MS Gothic" w:hAnsi="MS Gothic" w:hint="eastAsia"/>
+                  </w:rPr>
+                  <w:t>☒</w:t>
                 </w:r>
               </w:sdtContent>
             </w:sdt>
@@ -1625,6 +1584,9 @@
             <w:pPr>
               <w:cnfStyle w:val="000000000000" w:firstRow="0" w:lastRow="0" w:firstColumn="0" w:lastColumn="0" w:oddVBand="0" w:evenVBand="0" w:oddHBand="0" w:evenHBand="0" w:firstRowFirstColumn="0" w:firstRowLastColumn="0" w:lastRowFirstColumn="0" w:lastRowLastColumn="0"/>
             </w:pPr>
+            <w:r>
+              <w:t>Each and every nav link directs the user to correct website.</w:t>
+            </w:r>
           </w:p>
         </w:tc>
       </w:tr>
@@ -1673,18 +1635,18 @@
               <w:sdtPr>
                 <w:id w:val="28149292"/>
                 <w14:checkbox>
-                  <w14:checked w14:val="0"/>
-                  <w14:checkedState w14:val="2612" w14:font="MS Gothic"/>
-                  <w14:uncheckedState w14:val="2610" w14:font="MS Gothic"/>
-                </w14:checkbox>
-              </w:sdtPr>
-              <w:sdtEndPr/>
-              <w:sdtContent>
-                <w:r>
-                  <w:rPr>
-                    <w:rFonts w:ascii="MS Gothic" w:eastAsia="MS Gothic" w:hAnsi="MS Gothic" w:hint="eastAsia"/>
-                  </w:rPr>
-                  <w:t>☐</w:t>
+                  <w14:checked w14:val="1"/>
+                  <w14:checkedState w14:val="2612" w14:font="MS Gothic"/>
+                  <w14:uncheckedState w14:val="2610" w14:font="MS Gothic"/>
+                </w14:checkbox>
+              </w:sdtPr>
+              <w:sdtEndPr/>
+              <w:sdtContent>
+                <w:r>
+                  <w:rPr>
+                    <w:rFonts w:ascii="MS Gothic" w:eastAsia="MS Gothic" w:hAnsi="MS Gothic" w:hint="eastAsia"/>
+                  </w:rPr>
+                  <w:t>☒</w:t>
                 </w:r>
               </w:sdtContent>
             </w:sdt>
@@ -1730,6 +1692,14 @@
             <w:pPr>
               <w:cnfStyle w:val="000000100000" w:firstRow="0" w:lastRow="0" w:firstColumn="0" w:lastColumn="0" w:oddVBand="0" w:evenVBand="0" w:oddHBand="1" w:evenHBand="0" w:firstRowFirstColumn="0" w:firstRowLastColumn="0" w:lastRowFirstColumn="0" w:lastRowLastColumn="0"/>
             </w:pPr>
+            <w:r>
+              <w:t>Every text and images</w:t>
+            </w:r>
+            <w:bookmarkStart w:id="0" w:name="_GoBack"/>
+            <w:bookmarkEnd w:id="0"/>
+            <w:r>
+              <w:t xml:space="preserve"> are readable from a good distance.</w:t>
+            </w:r>
           </w:p>
         </w:tc>
       </w:tr>
@@ -1768,18 +1738,18 @@
               <w:sdtPr>
                 <w:id w:val="957616930"/>
                 <w14:checkbox>
-                  <w14:checked w14:val="0"/>
-                  <w14:checkedState w14:val="2612" w14:font="MS Gothic"/>
-                  <w14:uncheckedState w14:val="2610" w14:font="MS Gothic"/>
-                </w14:checkbox>
-              </w:sdtPr>
-              <w:sdtEndPr/>
-              <w:sdtContent>
-                <w:r>
-                  <w:rPr>
-                    <w:rFonts w:ascii="MS Gothic" w:eastAsia="MS Gothic" w:hAnsi="MS Gothic" w:hint="eastAsia"/>
-                  </w:rPr>
-                  <w:t>☐</w:t>
+                  <w14:checked w14:val="1"/>
+                  <w14:checkedState w14:val="2612" w14:font="MS Gothic"/>
+                  <w14:uncheckedState w14:val="2610" w14:font="MS Gothic"/>
+                </w14:checkbox>
+              </w:sdtPr>
+              <w:sdtEndPr/>
+              <w:sdtContent>
+                <w:r>
+                  <w:rPr>
+                    <w:rFonts w:ascii="MS Gothic" w:eastAsia="MS Gothic" w:hAnsi="MS Gothic" w:hint="eastAsia"/>
+                  </w:rPr>
+                  <w:t>☒</w:t>
                 </w:r>
               </w:sdtContent>
             </w:sdt>
@@ -1825,6 +1795,9 @@
             <w:pPr>
               <w:cnfStyle w:val="000000000000" w:firstRow="0" w:lastRow="0" w:firstColumn="0" w:lastColumn="0" w:oddVBand="0" w:evenVBand="0" w:oddHBand="0" w:evenHBand="0" w:firstRowFirstColumn="0" w:firstRowLastColumn="0" w:lastRowFirstColumn="0" w:lastRowLastColumn="0"/>
             </w:pPr>
+            <w:r>
+              <w:t>All colours used are suitable for the user’s eyes and no colour is too high in contrast.</w:t>
+            </w:r>
           </w:p>
         </w:tc>
       </w:tr>
@@ -2953,23 +2926,7 @@
                 <w:b w:val="0"/>
                 <w:bCs w:val="0"/>
               </w:rPr>
-              <w:t xml:space="preserve">Cart </w:t>
-            </w:r>
-            <w:proofErr w:type="gramStart"/>
-            <w:r>
-              <w:rPr>
-                <w:b w:val="0"/>
-                <w:bCs w:val="0"/>
-              </w:rPr>
-              <w:t>is able to</w:t>
-            </w:r>
-            <w:proofErr w:type="gramEnd"/>
-            <w:r>
-              <w:rPr>
-                <w:b w:val="0"/>
-                <w:bCs w:val="0"/>
-              </w:rPr>
-              <w:t xml:space="preserve"> be viewed.</w:t>
+              <w:t>Cart is able to be viewed.</w:t>
             </w:r>
           </w:p>
           <w:p/>

--- a/documentation/Checklist.docx
+++ b/documentation/Checklist.docx
@@ -229,7 +229,23 @@
               <w:cnfStyle w:val="000000000000" w:firstRow="0" w:lastRow="0" w:firstColumn="0" w:lastColumn="0" w:oddVBand="0" w:evenVBand="0" w:oddHBand="0" w:evenHBand="0" w:firstRowFirstColumn="0" w:firstRowLastColumn="0" w:lastRowFirstColumn="0" w:lastRowLastColumn="0"/>
             </w:pPr>
             <w:r>
-              <w:t>Details are successfully entered into the database, which is shown in db. Signed up with the name “Kylian Mbappe”:</w:t>
+              <w:t>Details are successfully entered into the database, which is shown in db. Signed up with the name “</w:t>
+            </w:r>
+            <w:proofErr w:type="spellStart"/>
+            <w:r>
+              <w:t>Kylian</w:t>
+            </w:r>
+            <w:proofErr w:type="spellEnd"/>
+            <w:r>
+              <w:t xml:space="preserve"> </w:t>
+            </w:r>
+            <w:proofErr w:type="spellStart"/>
+            <w:r>
+              <w:t>Mbappe</w:t>
+            </w:r>
+            <w:proofErr w:type="spellEnd"/>
+            <w:r>
+              <w:t>”:</w:t>
             </w:r>
           </w:p>
           <w:p>
@@ -555,8 +571,13 @@
             <w:pPr>
               <w:cnfStyle w:val="000000100000" w:firstRow="0" w:lastRow="0" w:firstColumn="0" w:lastColumn="0" w:oddVBand="0" w:evenVBand="0" w:oddHBand="1" w:evenHBand="0" w:firstRowFirstColumn="0" w:firstRowLastColumn="0" w:lastRowFirstColumn="0" w:lastRowLastColumn="0"/>
             </w:pPr>
-            <w:r>
-              <w:t>UpdateProfile shows the users details in the page, and editing it then pressing update profile successfully updates it in the database. I updated the email field to a new one:</w:t>
+            <w:proofErr w:type="spellStart"/>
+            <w:r>
+              <w:t>UpdateProfile</w:t>
+            </w:r>
+            <w:proofErr w:type="spellEnd"/>
+            <w:r>
+              <w:t xml:space="preserve"> shows the users details in the page, and editing it then pressing update profile successfully updates it in the database. I updated the email field to a new one:</w:t>
             </w:r>
           </w:p>
           <w:p>
@@ -609,7 +630,15 @@
               <w:cnfStyle w:val="000000100000" w:firstRow="0" w:lastRow="0" w:firstColumn="0" w:lastColumn="0" w:oddVBand="0" w:evenVBand="0" w:oddHBand="1" w:evenHBand="0" w:firstRowFirstColumn="0" w:firstRowLastColumn="0" w:lastRowFirstColumn="0" w:lastRowLastColumn="0"/>
             </w:pPr>
             <w:r>
-              <w:t>However, while the field is updated in the database, the page does not update with the new information but instead the old information UNTIL the page is refreshed.</w:t>
+              <w:t xml:space="preserve">However, while the field is updated in the database, the page does not update with the </w:t>
+            </w:r>
+            <w:proofErr w:type="gramStart"/>
+            <w:r>
+              <w:t>new information</w:t>
+            </w:r>
+            <w:proofErr w:type="gramEnd"/>
+            <w:r>
+              <w:t xml:space="preserve"> but instead the old information UNTIL the page is refreshed.</w:t>
             </w:r>
           </w:p>
         </w:tc>
@@ -707,7 +736,23 @@
               <w:cnfStyle w:val="000000000000" w:firstRow="0" w:lastRow="0" w:firstColumn="0" w:lastColumn="0" w:oddVBand="0" w:evenVBand="0" w:oddHBand="0" w:evenHBand="0" w:firstRowFirstColumn="0" w:firstRowLastColumn="0" w:lastRowFirstColumn="0" w:lastRowLastColumn="0"/>
             </w:pPr>
             <w:r>
-              <w:t>Users can not access the updateprofile page, but the cart page can be accessed. This was fixed by applying the same code use to stop guests from accessing updateprofile page onto cart. They can no longer access the cart page now.</w:t>
+              <w:t xml:space="preserve">Users can not access the </w:t>
+            </w:r>
+            <w:proofErr w:type="spellStart"/>
+            <w:r>
+              <w:t>updateprofile</w:t>
+            </w:r>
+            <w:proofErr w:type="spellEnd"/>
+            <w:r>
+              <w:t xml:space="preserve"> page, but the cart page can be accessed. This was fixed by applying the same code use to stop guests from accessing </w:t>
+            </w:r>
+            <w:proofErr w:type="spellStart"/>
+            <w:r>
+              <w:t>updateprofile</w:t>
+            </w:r>
+            <w:proofErr w:type="spellEnd"/>
+            <w:r>
+              <w:t xml:space="preserve"> page onto cart. They can no longer access the cart page now.</w:t>
             </w:r>
           </w:p>
         </w:tc>
@@ -1483,8 +1528,13 @@
             <w:pPr>
               <w:cnfStyle w:val="000000100000" w:firstRow="0" w:lastRow="0" w:firstColumn="0" w:lastColumn="0" w:oddVBand="0" w:evenVBand="0" w:oddHBand="1" w:evenHBand="0" w:firstRowFirstColumn="0" w:firstRowLastColumn="0" w:lastRowFirstColumn="0" w:lastRowLastColumn="0"/>
             </w:pPr>
-            <w:r>
-              <w:t>All of the spelling and grammar</w:t>
+            <w:proofErr w:type="gramStart"/>
+            <w:r>
+              <w:t>All of</w:t>
+            </w:r>
+            <w:proofErr w:type="gramEnd"/>
+            <w:r>
+              <w:t xml:space="preserve"> the spelling and grammar</w:t>
             </w:r>
             <w:r>
               <w:t xml:space="preserve"> on the website has been checked.</w:t>
@@ -1584,8 +1634,13 @@
             <w:pPr>
               <w:cnfStyle w:val="000000000000" w:firstRow="0" w:lastRow="0" w:firstColumn="0" w:lastColumn="0" w:oddVBand="0" w:evenVBand="0" w:oddHBand="0" w:evenHBand="0" w:firstRowFirstColumn="0" w:firstRowLastColumn="0" w:lastRowFirstColumn="0" w:lastRowLastColumn="0"/>
             </w:pPr>
-            <w:r>
-              <w:t>Each and every nav link directs the user to correct website.</w:t>
+            <w:proofErr w:type="gramStart"/>
+            <w:r>
+              <w:t>Each and every</w:t>
+            </w:r>
+            <w:proofErr w:type="gramEnd"/>
+            <w:r>
+              <w:t xml:space="preserve"> nav link directs the user to correct website.</w:t>
             </w:r>
           </w:p>
         </w:tc>
@@ -1693,12 +1748,7 @@
               <w:cnfStyle w:val="000000100000" w:firstRow="0" w:lastRow="0" w:firstColumn="0" w:lastColumn="0" w:oddVBand="0" w:evenVBand="0" w:oddHBand="1" w:evenHBand="0" w:firstRowFirstColumn="0" w:firstRowLastColumn="0" w:lastRowFirstColumn="0" w:lastRowLastColumn="0"/>
             </w:pPr>
             <w:r>
-              <w:t>Every text and images</w:t>
-            </w:r>
-            <w:bookmarkStart w:id="0" w:name="_GoBack"/>
-            <w:bookmarkEnd w:id="0"/>
-            <w:r>
-              <w:t xml:space="preserve"> are readable from a good distance.</w:t>
+              <w:t>Every text and images are readable from a good distance.</w:t>
             </w:r>
           </w:p>
         </w:tc>
@@ -1848,18 +1898,18 @@
               <w:sdtPr>
                 <w:id w:val="-576053407"/>
                 <w14:checkbox>
-                  <w14:checked w14:val="0"/>
-                  <w14:checkedState w14:val="2612" w14:font="MS Gothic"/>
-                  <w14:uncheckedState w14:val="2610" w14:font="MS Gothic"/>
-                </w14:checkbox>
-              </w:sdtPr>
-              <w:sdtEndPr/>
-              <w:sdtContent>
-                <w:r>
-                  <w:rPr>
-                    <w:rFonts w:ascii="MS Gothic" w:eastAsia="MS Gothic" w:hAnsi="MS Gothic" w:hint="eastAsia"/>
-                  </w:rPr>
-                  <w:t>☐</w:t>
+                  <w14:checked w14:val="1"/>
+                  <w14:checkedState w14:val="2612" w14:font="MS Gothic"/>
+                  <w14:uncheckedState w14:val="2610" w14:font="MS Gothic"/>
+                </w14:checkbox>
+              </w:sdtPr>
+              <w:sdtEndPr/>
+              <w:sdtContent>
+                <w:r>
+                  <w:rPr>
+                    <w:rFonts w:ascii="MS Gothic" w:eastAsia="MS Gothic" w:hAnsi="MS Gothic" w:hint="eastAsia"/>
+                  </w:rPr>
+                  <w:t>☒</w:t>
                 </w:r>
               </w:sdtContent>
             </w:sdt>
@@ -1905,6 +1955,28 @@
             <w:pPr>
               <w:cnfStyle w:val="000000100000" w:firstRow="0" w:lastRow="0" w:firstColumn="0" w:lastColumn="0" w:oddVBand="0" w:evenVBand="0" w:oddHBand="1" w:evenHBand="0" w:firstRowFirstColumn="0" w:firstRowLastColumn="0" w:lastRowFirstColumn="0" w:lastRowLastColumn="0"/>
             </w:pPr>
+            <w:r>
+              <w:t xml:space="preserve">The cart is a dynamic user content, where the user can add and remove items from the cart, which will update with the </w:t>
+            </w:r>
+            <w:proofErr w:type="gramStart"/>
+            <w:r>
+              <w:t>new items</w:t>
+            </w:r>
+            <w:proofErr w:type="gramEnd"/>
+            <w:r>
+              <w:t xml:space="preserve"> and information.</w:t>
+            </w:r>
+            <w:r>
+              <w:t xml:space="preserve"> Prices changes will </w:t>
+            </w:r>
+            <w:proofErr w:type="gramStart"/>
+            <w:r>
+              <w:t>differing</w:t>
+            </w:r>
+            <w:proofErr w:type="gramEnd"/>
+            <w:r>
+              <w:t xml:space="preserve"> quantity as well.</w:t>
+            </w:r>
           </w:p>
         </w:tc>
       </w:tr>
@@ -2359,18 +2431,18 @@
               <w:sdtPr>
                 <w:id w:val="2012643713"/>
                 <w14:checkbox>
-                  <w14:checked w14:val="0"/>
-                  <w14:checkedState w14:val="2612" w14:font="MS Gothic"/>
-                  <w14:uncheckedState w14:val="2610" w14:font="MS Gothic"/>
-                </w14:checkbox>
-              </w:sdtPr>
-              <w:sdtEndPr/>
-              <w:sdtContent>
-                <w:r>
-                  <w:rPr>
-                    <w:rFonts w:ascii="MS Gothic" w:eastAsia="MS Gothic" w:hAnsi="MS Gothic" w:hint="eastAsia"/>
-                  </w:rPr>
-                  <w:t>☐</w:t>
+                  <w14:checked w14:val="1"/>
+                  <w14:checkedState w14:val="2612" w14:font="MS Gothic"/>
+                  <w14:uncheckedState w14:val="2610" w14:font="MS Gothic"/>
+                </w14:checkbox>
+              </w:sdtPr>
+              <w:sdtEndPr/>
+              <w:sdtContent>
+                <w:r>
+                  <w:rPr>
+                    <w:rFonts w:ascii="MS Gothic" w:eastAsia="MS Gothic" w:hAnsi="MS Gothic" w:hint="eastAsia"/>
+                  </w:rPr>
+                  <w:t>☒</w:t>
                 </w:r>
               </w:sdtContent>
             </w:sdt>
@@ -2416,6 +2488,17 @@
             <w:pPr>
               <w:cnfStyle w:val="000000100000" w:firstRow="0" w:lastRow="0" w:firstColumn="0" w:lastColumn="0" w:oddVBand="0" w:evenVBand="0" w:oddHBand="1" w:evenHBand="0" w:firstRowFirstColumn="0" w:firstRowLastColumn="0" w:lastRowFirstColumn="0" w:lastRowLastColumn="0"/>
             </w:pPr>
+            <w:r>
+              <w:t xml:space="preserve">User can successfully </w:t>
+            </w:r>
+            <w:proofErr w:type="gramStart"/>
+            <w:r>
+              <w:t>register</w:t>
+            </w:r>
+            <w:proofErr w:type="gramEnd"/>
+            <w:r>
+              <w:t xml:space="preserve"> and its information is inserted into the db.</w:t>
+            </w:r>
           </w:p>
         </w:tc>
       </w:tr>
@@ -2455,18 +2538,18 @@
               <w:sdtPr>
                 <w:id w:val="117507516"/>
                 <w14:checkbox>
-                  <w14:checked w14:val="0"/>
-                  <w14:checkedState w14:val="2612" w14:font="MS Gothic"/>
-                  <w14:uncheckedState w14:val="2610" w14:font="MS Gothic"/>
-                </w14:checkbox>
-              </w:sdtPr>
-              <w:sdtEndPr/>
-              <w:sdtContent>
-                <w:r>
-                  <w:rPr>
-                    <w:rFonts w:ascii="MS Gothic" w:eastAsia="MS Gothic" w:hAnsi="MS Gothic" w:hint="eastAsia"/>
-                  </w:rPr>
-                  <w:t>☐</w:t>
+                  <w14:checked w14:val="1"/>
+                  <w14:checkedState w14:val="2612" w14:font="MS Gothic"/>
+                  <w14:uncheckedState w14:val="2610" w14:font="MS Gothic"/>
+                </w14:checkbox>
+              </w:sdtPr>
+              <w:sdtEndPr/>
+              <w:sdtContent>
+                <w:r>
+                  <w:rPr>
+                    <w:rFonts w:ascii="MS Gothic" w:eastAsia="MS Gothic" w:hAnsi="MS Gothic" w:hint="eastAsia"/>
+                  </w:rPr>
+                  <w:t>☒</w:t>
                 </w:r>
               </w:sdtContent>
             </w:sdt>
@@ -2512,6 +2595,9 @@
             <w:pPr>
               <w:cnfStyle w:val="000000000000" w:firstRow="0" w:lastRow="0" w:firstColumn="0" w:lastColumn="0" w:oddVBand="0" w:evenVBand="0" w:oddHBand="0" w:evenHBand="0" w:firstRowFirstColumn="0" w:firstRowLastColumn="0" w:lastRowFirstColumn="0" w:lastRowLastColumn="0"/>
             </w:pPr>
+            <w:r>
+              <w:t>User can successfully log in.</w:t>
+            </w:r>
           </w:p>
         </w:tc>
       </w:tr>
@@ -2554,18 +2640,18 @@
               <w:sdtPr>
                 <w:id w:val="1782299802"/>
                 <w14:checkbox>
-                  <w14:checked w14:val="0"/>
-                  <w14:checkedState w14:val="2612" w14:font="MS Gothic"/>
-                  <w14:uncheckedState w14:val="2610" w14:font="MS Gothic"/>
-                </w14:checkbox>
-              </w:sdtPr>
-              <w:sdtEndPr/>
-              <w:sdtContent>
-                <w:r>
-                  <w:rPr>
-                    <w:rFonts w:ascii="MS Gothic" w:eastAsia="MS Gothic" w:hAnsi="MS Gothic" w:hint="eastAsia"/>
-                  </w:rPr>
-                  <w:t>☐</w:t>
+                  <w14:checked w14:val="1"/>
+                  <w14:checkedState w14:val="2612" w14:font="MS Gothic"/>
+                  <w14:uncheckedState w14:val="2610" w14:font="MS Gothic"/>
+                </w14:checkbox>
+              </w:sdtPr>
+              <w:sdtEndPr/>
+              <w:sdtContent>
+                <w:r>
+                  <w:rPr>
+                    <w:rFonts w:ascii="MS Gothic" w:eastAsia="MS Gothic" w:hAnsi="MS Gothic" w:hint="eastAsia"/>
+                  </w:rPr>
+                  <w:t>☒</w:t>
                 </w:r>
               </w:sdtContent>
             </w:sdt>
@@ -2611,6 +2697,9 @@
             <w:pPr>
               <w:cnfStyle w:val="000000100000" w:firstRow="0" w:lastRow="0" w:firstColumn="0" w:lastColumn="0" w:oddVBand="0" w:evenVBand="0" w:oddHBand="1" w:evenHBand="0" w:firstRowFirstColumn="0" w:firstRowLastColumn="0" w:lastRowFirstColumn="0" w:lastRowLastColumn="0"/>
             </w:pPr>
+            <w:r>
+              <w:t>User can successfully edit and update their profile on the page.</w:t>
+            </w:r>
           </w:p>
         </w:tc>
       </w:tr>
@@ -2650,18 +2739,18 @@
               <w:sdtPr>
                 <w:id w:val="-626161665"/>
                 <w14:checkbox>
-                  <w14:checked w14:val="0"/>
-                  <w14:checkedState w14:val="2612" w14:font="MS Gothic"/>
-                  <w14:uncheckedState w14:val="2610" w14:font="MS Gothic"/>
-                </w14:checkbox>
-              </w:sdtPr>
-              <w:sdtEndPr/>
-              <w:sdtContent>
-                <w:r>
-                  <w:rPr>
-                    <w:rFonts w:ascii="MS Gothic" w:eastAsia="MS Gothic" w:hAnsi="MS Gothic" w:hint="eastAsia"/>
-                  </w:rPr>
-                  <w:t>☐</w:t>
+                  <w14:checked w14:val="1"/>
+                  <w14:checkedState w14:val="2612" w14:font="MS Gothic"/>
+                  <w14:uncheckedState w14:val="2610" w14:font="MS Gothic"/>
+                </w14:checkbox>
+              </w:sdtPr>
+              <w:sdtEndPr/>
+              <w:sdtContent>
+                <w:r>
+                  <w:rPr>
+                    <w:rFonts w:ascii="MS Gothic" w:eastAsia="MS Gothic" w:hAnsi="MS Gothic" w:hint="eastAsia"/>
+                  </w:rPr>
+                  <w:t>☒</w:t>
                 </w:r>
               </w:sdtContent>
             </w:sdt>
@@ -2707,6 +2796,20 @@
             <w:pPr>
               <w:cnfStyle w:val="000000000000" w:firstRow="0" w:lastRow="0" w:firstColumn="0" w:lastColumn="0" w:oddVBand="0" w:evenVBand="0" w:oddHBand="0" w:evenHBand="0" w:firstRowFirstColumn="0" w:firstRowLastColumn="0" w:lastRowFirstColumn="0" w:lastRowLastColumn="0"/>
             </w:pPr>
+            <w:r>
+              <w:t xml:space="preserve">The the user can add and remove items from the cart, which will update with the </w:t>
+            </w:r>
+            <w:proofErr w:type="gramStart"/>
+            <w:r>
+              <w:t>new items</w:t>
+            </w:r>
+            <w:proofErr w:type="gramEnd"/>
+            <w:r>
+              <w:t xml:space="preserve"> and information.</w:t>
+            </w:r>
+            <w:r>
+              <w:t xml:space="preserve"> Prices for different quantity also changes.</w:t>
+            </w:r>
           </w:p>
         </w:tc>
       </w:tr>
@@ -2748,18 +2851,18 @@
               <w:sdtPr>
                 <w:id w:val="1944339461"/>
                 <w14:checkbox>
-                  <w14:checked w14:val="0"/>
-                  <w14:checkedState w14:val="2612" w14:font="MS Gothic"/>
-                  <w14:uncheckedState w14:val="2610" w14:font="MS Gothic"/>
-                </w14:checkbox>
-              </w:sdtPr>
-              <w:sdtEndPr/>
-              <w:sdtContent>
-                <w:r>
-                  <w:rPr>
-                    <w:rFonts w:ascii="MS Gothic" w:eastAsia="MS Gothic" w:hAnsi="MS Gothic" w:hint="eastAsia"/>
-                  </w:rPr>
-                  <w:t>☐</w:t>
+                  <w14:checked w14:val="1"/>
+                  <w14:checkedState w14:val="2612" w14:font="MS Gothic"/>
+                  <w14:uncheckedState w14:val="2610" w14:font="MS Gothic"/>
+                </w14:checkbox>
+              </w:sdtPr>
+              <w:sdtEndPr/>
+              <w:sdtContent>
+                <w:r>
+                  <w:rPr>
+                    <w:rFonts w:ascii="MS Gothic" w:eastAsia="MS Gothic" w:hAnsi="MS Gothic" w:hint="eastAsia"/>
+                  </w:rPr>
+                  <w:t>☒</w:t>
                 </w:r>
               </w:sdtContent>
             </w:sdt>
@@ -2805,6 +2908,9 @@
             <w:pPr>
               <w:cnfStyle w:val="000000100000" w:firstRow="0" w:lastRow="0" w:firstColumn="0" w:lastColumn="0" w:oddVBand="0" w:evenVBand="0" w:oddHBand="1" w:evenHBand="0" w:firstRowFirstColumn="0" w:firstRowLastColumn="0" w:lastRowFirstColumn="0" w:lastRowLastColumn="0"/>
             </w:pPr>
+            <w:r>
+              <w:t>User can add items. A popup message tells the user that is has been added</w:t>
+            </w:r>
           </w:p>
         </w:tc>
       </w:tr>
@@ -2845,18 +2951,18 @@
               <w:sdtPr>
                 <w:id w:val="-120768768"/>
                 <w14:checkbox>
-                  <w14:checked w14:val="0"/>
-                  <w14:checkedState w14:val="2612" w14:font="MS Gothic"/>
-                  <w14:uncheckedState w14:val="2610" w14:font="MS Gothic"/>
-                </w14:checkbox>
-              </w:sdtPr>
-              <w:sdtEndPr/>
-              <w:sdtContent>
-                <w:r>
-                  <w:rPr>
-                    <w:rFonts w:ascii="MS Gothic" w:eastAsia="MS Gothic" w:hAnsi="MS Gothic" w:hint="eastAsia"/>
-                  </w:rPr>
-                  <w:t>☐</w:t>
+                  <w14:checked w14:val="1"/>
+                  <w14:checkedState w14:val="2612" w14:font="MS Gothic"/>
+                  <w14:uncheckedState w14:val="2610" w14:font="MS Gothic"/>
+                </w14:checkbox>
+              </w:sdtPr>
+              <w:sdtEndPr/>
+              <w:sdtContent>
+                <w:r>
+                  <w:rPr>
+                    <w:rFonts w:ascii="MS Gothic" w:eastAsia="MS Gothic" w:hAnsi="MS Gothic" w:hint="eastAsia"/>
+                  </w:rPr>
+                  <w:t>☒</w:t>
                 </w:r>
               </w:sdtContent>
             </w:sdt>
@@ -2902,6 +3008,9 @@
             <w:pPr>
               <w:cnfStyle w:val="000000000000" w:firstRow="0" w:lastRow="0" w:firstColumn="0" w:lastColumn="0" w:oddVBand="0" w:evenVBand="0" w:oddHBand="0" w:evenHBand="0" w:firstRowFirstColumn="0" w:firstRowLastColumn="0" w:lastRowFirstColumn="0" w:lastRowLastColumn="0"/>
             </w:pPr>
+            <w:r>
+              <w:t>The user can successfully remove items; a popup message tells the user that it has been removed.</w:t>
+            </w:r>
           </w:p>
         </w:tc>
       </w:tr>
@@ -2926,7 +3035,23 @@
                 <w:b w:val="0"/>
                 <w:bCs w:val="0"/>
               </w:rPr>
-              <w:t>Cart is able to be viewed.</w:t>
+              <w:t xml:space="preserve">Cart </w:t>
+            </w:r>
+            <w:proofErr w:type="gramStart"/>
+            <w:r>
+              <w:rPr>
+                <w:b w:val="0"/>
+                <w:bCs w:val="0"/>
+              </w:rPr>
+              <w:t>is able to</w:t>
+            </w:r>
+            <w:proofErr w:type="gramEnd"/>
+            <w:r>
+              <w:rPr>
+                <w:b w:val="0"/>
+                <w:bCs w:val="0"/>
+              </w:rPr>
+              <w:t xml:space="preserve"> be viewed.</w:t>
             </w:r>
           </w:p>
           <w:p/>
@@ -2946,18 +3071,18 @@
               <w:sdtPr>
                 <w:id w:val="1582565832"/>
                 <w14:checkbox>
-                  <w14:checked w14:val="0"/>
-                  <w14:checkedState w14:val="2612" w14:font="MS Gothic"/>
-                  <w14:uncheckedState w14:val="2610" w14:font="MS Gothic"/>
-                </w14:checkbox>
-              </w:sdtPr>
-              <w:sdtEndPr/>
-              <w:sdtContent>
-                <w:r>
-                  <w:rPr>
-                    <w:rFonts w:ascii="MS Gothic" w:eastAsia="MS Gothic" w:hAnsi="MS Gothic" w:hint="eastAsia"/>
-                  </w:rPr>
-                  <w:t>☐</w:t>
+                  <w14:checked w14:val="1"/>
+                  <w14:checkedState w14:val="2612" w14:font="MS Gothic"/>
+                  <w14:uncheckedState w14:val="2610" w14:font="MS Gothic"/>
+                </w14:checkbox>
+              </w:sdtPr>
+              <w:sdtEndPr/>
+              <w:sdtContent>
+                <w:r>
+                  <w:rPr>
+                    <w:rFonts w:ascii="MS Gothic" w:eastAsia="MS Gothic" w:hAnsi="MS Gothic" w:hint="eastAsia"/>
+                  </w:rPr>
+                  <w:t>☒</w:t>
                 </w:r>
               </w:sdtContent>
             </w:sdt>
@@ -3003,6 +3128,54 @@
             <w:pPr>
               <w:cnfStyle w:val="000000100000" w:firstRow="0" w:lastRow="0" w:firstColumn="0" w:lastColumn="0" w:oddVBand="0" w:evenVBand="0" w:oddHBand="1" w:evenHBand="0" w:firstRowFirstColumn="0" w:firstRowLastColumn="0" w:lastRowFirstColumn="0" w:lastRowLastColumn="0"/>
             </w:pPr>
+            <w:r>
+              <w:t>Clicking the cart link will bring the user to the cart page, which will display the items in the cart.</w:t>
+            </w:r>
+          </w:p>
+          <w:p>
+            <w:pPr>
+              <w:cnfStyle w:val="000000100000" w:firstRow="0" w:lastRow="0" w:firstColumn="0" w:lastColumn="0" w:oddVBand="0" w:evenVBand="0" w:oddHBand="1" w:evenHBand="0" w:firstRowFirstColumn="0" w:firstRowLastColumn="0" w:lastRowFirstColumn="0" w:lastRowLastColumn="0"/>
+            </w:pPr>
+            <w:r>
+              <w:rPr>
+                <w:noProof/>
+              </w:rPr>
+              <w:drawing>
+                <wp:inline distT="0" distB="0" distL="0" distR="0" wp14:anchorId="55D4E84D" wp14:editId="63E0B3AD">
+                  <wp:extent cx="2582545" cy="751840"/>
+                  <wp:effectExtent l="0" t="0" r="8255" b="0"/>
+                  <wp:docPr id="6" name="Picture 6"/>
+                  <wp:cNvGraphicFramePr>
+                    <a:graphicFrameLocks xmlns:a="http://schemas.openxmlformats.org/drawingml/2006/main" noChangeAspect="1"/>
+                  </wp:cNvGraphicFramePr>
+                  <a:graphic xmlns:a="http://schemas.openxmlformats.org/drawingml/2006/main">
+                    <a:graphicData uri="http://schemas.openxmlformats.org/drawingml/2006/picture">
+                      <pic:pic xmlns:pic="http://schemas.openxmlformats.org/drawingml/2006/picture">
+                        <pic:nvPicPr>
+                          <pic:cNvPr id="1" name=""/>
+                          <pic:cNvPicPr/>
+                        </pic:nvPicPr>
+                        <pic:blipFill>
+                          <a:blip r:embed="rId9"/>
+                          <a:stretch>
+                            <a:fillRect/>
+                          </a:stretch>
+                        </pic:blipFill>
+                        <pic:spPr>
+                          <a:xfrm>
+                            <a:off x="0" y="0"/>
+                            <a:ext cx="2582545" cy="751840"/>
+                          </a:xfrm>
+                          <a:prstGeom prst="rect">
+                            <a:avLst/>
+                          </a:prstGeom>
+                        </pic:spPr>
+                      </pic:pic>
+                    </a:graphicData>
+                  </a:graphic>
+                </wp:inline>
+              </w:drawing>
+            </w:r>
           </w:p>
         </w:tc>
       </w:tr>
@@ -3048,6 +3221,7 @@
               <w:rPr>
                 <w:b w:val="0"/>
               </w:rPr>
+              <w:lastRenderedPageBreak/>
               <w:t>Website is compatible with Edge</w:t>
             </w:r>
           </w:p>
@@ -5400,6 +5574,7 @@
               <w:rPr>
                 <w:b w:val="0"/>
               </w:rPr>
+              <w:lastRenderedPageBreak/>
               <w:t>Users can edit their profiles once they are logged in.</w:t>
             </w:r>
           </w:p>

--- a/documentation/Checklist.docx
+++ b/documentation/Checklist.docx
@@ -3965,18 +3965,18 @@
               <w:sdtPr>
                 <w:id w:val="-1712799115"/>
                 <w14:checkbox>
-                  <w14:checked w14:val="0"/>
-                  <w14:checkedState w14:val="2612" w14:font="MS Gothic"/>
-                  <w14:uncheckedState w14:val="2610" w14:font="MS Gothic"/>
-                </w14:checkbox>
-              </w:sdtPr>
-              <w:sdtEndPr/>
-              <w:sdtContent>
-                <w:r>
-                  <w:rPr>
-                    <w:rFonts w:ascii="MS Gothic" w:eastAsia="MS Gothic" w:hAnsi="MS Gothic" w:hint="eastAsia"/>
-                  </w:rPr>
-                  <w:t>☐</w:t>
+                  <w14:checked w14:val="1"/>
+                  <w14:checkedState w14:val="2612" w14:font="MS Gothic"/>
+                  <w14:uncheckedState w14:val="2610" w14:font="MS Gothic"/>
+                </w14:checkbox>
+              </w:sdtPr>
+              <w:sdtEndPr/>
+              <w:sdtContent>
+                <w:r>
+                  <w:rPr>
+                    <w:rFonts w:ascii="MS Gothic" w:eastAsia="MS Gothic" w:hAnsi="MS Gothic" w:hint="eastAsia"/>
+                  </w:rPr>
+                  <w:t>☒</w:t>
                 </w:r>
               </w:sdtContent>
             </w:sdt>
@@ -4022,6 +4022,9 @@
             <w:pPr>
               <w:cnfStyle w:val="000000100000" w:firstRow="0" w:lastRow="0" w:firstColumn="0" w:lastColumn="0" w:oddVBand="0" w:evenVBand="0" w:oddHBand="1" w:evenHBand="0" w:firstRowFirstColumn="0" w:firstRowLastColumn="0" w:lastRowFirstColumn="0" w:lastRowLastColumn="0"/>
             </w:pPr>
+            <w:r>
+              <w:t>A styles.css file is used to externally style the website.</w:t>
+            </w:r>
           </w:p>
         </w:tc>
       </w:tr>
@@ -4062,18 +4065,18 @@
               <w:sdtPr>
                 <w:id w:val="-1528788768"/>
                 <w14:checkbox>
-                  <w14:checked w14:val="0"/>
-                  <w14:checkedState w14:val="2612" w14:font="MS Gothic"/>
-                  <w14:uncheckedState w14:val="2610" w14:font="MS Gothic"/>
-                </w14:checkbox>
-              </w:sdtPr>
-              <w:sdtEndPr/>
-              <w:sdtContent>
-                <w:r>
-                  <w:rPr>
-                    <w:rFonts w:ascii="MS Gothic" w:eastAsia="MS Gothic" w:hAnsi="MS Gothic" w:hint="eastAsia"/>
-                  </w:rPr>
-                  <w:t>☐</w:t>
+                  <w14:checked w14:val="1"/>
+                  <w14:checkedState w14:val="2612" w14:font="MS Gothic"/>
+                  <w14:uncheckedState w14:val="2610" w14:font="MS Gothic"/>
+                </w14:checkbox>
+              </w:sdtPr>
+              <w:sdtEndPr/>
+              <w:sdtContent>
+                <w:r>
+                  <w:rPr>
+                    <w:rFonts w:ascii="MS Gothic" w:eastAsia="MS Gothic" w:hAnsi="MS Gothic" w:hint="eastAsia"/>
+                  </w:rPr>
+                  <w:t>☒</w:t>
                 </w:r>
               </w:sdtContent>
             </w:sdt>
@@ -4119,6 +4122,17 @@
             <w:pPr>
               <w:cnfStyle w:val="000000000000" w:firstRow="0" w:lastRow="0" w:firstColumn="0" w:lastColumn="0" w:oddVBand="0" w:evenVBand="0" w:oddHBand="0" w:evenHBand="0" w:firstRowFirstColumn="0" w:firstRowLastColumn="0" w:lastRowFirstColumn="0" w:lastRowLastColumn="0"/>
             </w:pPr>
+            <w:r>
+              <w:t>HTML5 tags are used to create the website;</w:t>
+            </w:r>
+          </w:p>
+          <w:p>
+            <w:pPr>
+              <w:cnfStyle w:val="000000000000" w:firstRow="0" w:lastRow="0" w:firstColumn="0" w:lastColumn="0" w:oddVBand="0" w:evenVBand="0" w:oddHBand="0" w:evenHBand="0" w:firstRowFirstColumn="0" w:firstRowLastColumn="0" w:lastRowFirstColumn="0" w:lastRowLastColumn="0"/>
+            </w:pPr>
+            <w:r>
+              <w:t>Header, nav, section, main etc are used in the creation of the website.</w:t>
+            </w:r>
           </w:p>
         </w:tc>
       </w:tr>
@@ -4162,18 +4176,18 @@
               <w:sdtPr>
                 <w:id w:val="-1038659695"/>
                 <w14:checkbox>
-                  <w14:checked w14:val="0"/>
-                  <w14:checkedState w14:val="2612" w14:font="MS Gothic"/>
-                  <w14:uncheckedState w14:val="2610" w14:font="MS Gothic"/>
-                </w14:checkbox>
-              </w:sdtPr>
-              <w:sdtEndPr/>
-              <w:sdtContent>
-                <w:r>
-                  <w:rPr>
-                    <w:rFonts w:ascii="MS Gothic" w:eastAsia="MS Gothic" w:hAnsi="MS Gothic" w:hint="eastAsia"/>
-                  </w:rPr>
-                  <w:t>☐</w:t>
+                  <w14:checked w14:val="1"/>
+                  <w14:checkedState w14:val="2612" w14:font="MS Gothic"/>
+                  <w14:uncheckedState w14:val="2610" w14:font="MS Gothic"/>
+                </w14:checkbox>
+              </w:sdtPr>
+              <w:sdtEndPr/>
+              <w:sdtContent>
+                <w:r>
+                  <w:rPr>
+                    <w:rFonts w:ascii="MS Gothic" w:eastAsia="MS Gothic" w:hAnsi="MS Gothic" w:hint="eastAsia"/>
+                  </w:rPr>
+                  <w:t>☒</w:t>
                 </w:r>
               </w:sdtContent>
             </w:sdt>
@@ -4219,6 +4233,9 @@
             <w:pPr>
               <w:cnfStyle w:val="000000100000" w:firstRow="0" w:lastRow="0" w:firstColumn="0" w:lastColumn="0" w:oddVBand="0" w:evenVBand="0" w:oddHBand="1" w:evenHBand="0" w:firstRowFirstColumn="0" w:firstRowLastColumn="0" w:lastRowFirstColumn="0" w:lastRowLastColumn="0"/>
             </w:pPr>
+            <w:r>
+              <w:t>A local database is used in phpMyAdmin to store and grab user and product data</w:t>
+            </w:r>
           </w:p>
         </w:tc>
       </w:tr>
@@ -4291,18 +4308,18 @@
               <w:sdtPr>
                 <w:id w:val="1860003641"/>
                 <w14:checkbox>
-                  <w14:checked w14:val="0"/>
-                  <w14:checkedState w14:val="2612" w14:font="MS Gothic"/>
-                  <w14:uncheckedState w14:val="2610" w14:font="MS Gothic"/>
-                </w14:checkbox>
-              </w:sdtPr>
-              <w:sdtEndPr/>
-              <w:sdtContent>
-                <w:r>
-                  <w:rPr>
-                    <w:rFonts w:ascii="MS Gothic" w:eastAsia="MS Gothic" w:hAnsi="MS Gothic" w:hint="eastAsia"/>
-                  </w:rPr>
-                  <w:t>☐</w:t>
+                  <w14:checked w14:val="1"/>
+                  <w14:checkedState w14:val="2612" w14:font="MS Gothic"/>
+                  <w14:uncheckedState w14:val="2610" w14:font="MS Gothic"/>
+                </w14:checkbox>
+              </w:sdtPr>
+              <w:sdtEndPr/>
+              <w:sdtContent>
+                <w:r>
+                  <w:rPr>
+                    <w:rFonts w:ascii="MS Gothic" w:eastAsia="MS Gothic" w:hAnsi="MS Gothic" w:hint="eastAsia"/>
+                  </w:rPr>
+                  <w:t>☒</w:t>
                 </w:r>
               </w:sdtContent>
             </w:sdt>
@@ -4316,6 +4333,25 @@
             <w:pPr>
               <w:cnfStyle w:val="000000000000" w:firstRow="0" w:lastRow="0" w:firstColumn="0" w:lastColumn="0" w:oddVBand="0" w:evenVBand="0" w:oddHBand="0" w:evenHBand="0" w:firstRowFirstColumn="0" w:firstRowLastColumn="0" w:lastRowFirstColumn="0" w:lastRowLastColumn="0"/>
             </w:pPr>
+            <w:r>
+              <w:t>Every file is code commented</w:t>
+            </w:r>
+            <w:r>
+              <w:t>;</w:t>
+            </w:r>
+            <w:r>
+              <w:t xml:space="preserve"> except for </w:t>
+            </w:r>
+            <w:proofErr w:type="spellStart"/>
+            <w:r>
+              <w:t>cart.php</w:t>
+            </w:r>
+            <w:proofErr w:type="spellEnd"/>
+            <w:r>
+              <w:t xml:space="preserve">. </w:t>
+            </w:r>
+            <w:bookmarkStart w:id="0" w:name="_GoBack"/>
+            <w:bookmarkEnd w:id="0"/>
           </w:p>
         </w:tc>
       </w:tr>

--- a/documentation/Checklist.docx
+++ b/documentation/Checklist.docx
@@ -229,23 +229,7 @@
               <w:cnfStyle w:val="000000000000" w:firstRow="0" w:lastRow="0" w:firstColumn="0" w:lastColumn="0" w:oddVBand="0" w:evenVBand="0" w:oddHBand="0" w:evenHBand="0" w:firstRowFirstColumn="0" w:firstRowLastColumn="0" w:lastRowFirstColumn="0" w:lastRowLastColumn="0"/>
             </w:pPr>
             <w:r>
-              <w:t>Details are successfully entered into the database, which is shown in db. Signed up with the name “</w:t>
-            </w:r>
-            <w:proofErr w:type="spellStart"/>
-            <w:r>
-              <w:t>Kylian</w:t>
-            </w:r>
-            <w:proofErr w:type="spellEnd"/>
-            <w:r>
-              <w:t xml:space="preserve"> </w:t>
-            </w:r>
-            <w:proofErr w:type="spellStart"/>
-            <w:r>
-              <w:t>Mbappe</w:t>
-            </w:r>
-            <w:proofErr w:type="spellEnd"/>
-            <w:r>
-              <w:t>”:</w:t>
+              <w:t>Details are successfully entered into the database, which is shown in db. Signed up with the name “Kylian Mbappe”:</w:t>
             </w:r>
           </w:p>
           <w:p>
@@ -571,13 +555,8 @@
             <w:pPr>
               <w:cnfStyle w:val="000000100000" w:firstRow="0" w:lastRow="0" w:firstColumn="0" w:lastColumn="0" w:oddVBand="0" w:evenVBand="0" w:oddHBand="1" w:evenHBand="0" w:firstRowFirstColumn="0" w:firstRowLastColumn="0" w:lastRowFirstColumn="0" w:lastRowLastColumn="0"/>
             </w:pPr>
-            <w:proofErr w:type="spellStart"/>
-            <w:r>
-              <w:t>UpdateProfile</w:t>
-            </w:r>
-            <w:proofErr w:type="spellEnd"/>
-            <w:r>
-              <w:t xml:space="preserve"> shows the users details in the page, and editing it then pressing update profile successfully updates it in the database. I updated the email field to a new one:</w:t>
+            <w:r>
+              <w:t>UpdateProfile shows the users details in the page, and editing it then pressing update profile successfully updates it in the database. I updated the email field to a new one:</w:t>
             </w:r>
           </w:p>
           <w:p>
@@ -630,15 +609,7 @@
               <w:cnfStyle w:val="000000100000" w:firstRow="0" w:lastRow="0" w:firstColumn="0" w:lastColumn="0" w:oddVBand="0" w:evenVBand="0" w:oddHBand="1" w:evenHBand="0" w:firstRowFirstColumn="0" w:firstRowLastColumn="0" w:lastRowFirstColumn="0" w:lastRowLastColumn="0"/>
             </w:pPr>
             <w:r>
-              <w:t xml:space="preserve">However, while the field is updated in the database, the page does not update with the </w:t>
-            </w:r>
-            <w:proofErr w:type="gramStart"/>
-            <w:r>
-              <w:t>new information</w:t>
-            </w:r>
-            <w:proofErr w:type="gramEnd"/>
-            <w:r>
-              <w:t xml:space="preserve"> but instead the old information UNTIL the page is refreshed.</w:t>
+              <w:t>However, while the field is updated in the database, the page does not update with the new information but instead the old information UNTIL the page is refreshed.</w:t>
             </w:r>
           </w:p>
         </w:tc>
@@ -736,23 +707,7 @@
               <w:cnfStyle w:val="000000000000" w:firstRow="0" w:lastRow="0" w:firstColumn="0" w:lastColumn="0" w:oddVBand="0" w:evenVBand="0" w:oddHBand="0" w:evenHBand="0" w:firstRowFirstColumn="0" w:firstRowLastColumn="0" w:lastRowFirstColumn="0" w:lastRowLastColumn="0"/>
             </w:pPr>
             <w:r>
-              <w:t xml:space="preserve">Users can not access the </w:t>
-            </w:r>
-            <w:proofErr w:type="spellStart"/>
-            <w:r>
-              <w:t>updateprofile</w:t>
-            </w:r>
-            <w:proofErr w:type="spellEnd"/>
-            <w:r>
-              <w:t xml:space="preserve"> page, but the cart page can be accessed. This was fixed by applying the same code use to stop guests from accessing </w:t>
-            </w:r>
-            <w:proofErr w:type="spellStart"/>
-            <w:r>
-              <w:t>updateprofile</w:t>
-            </w:r>
-            <w:proofErr w:type="spellEnd"/>
-            <w:r>
-              <w:t xml:space="preserve"> page onto cart. They can no longer access the cart page now.</w:t>
+              <w:t>Users can not access the updateprofile page, but the cart page can be accessed. This was fixed by applying the same code use to stop guests from accessing updateprofile page onto cart. They can no longer access the cart page now.</w:t>
             </w:r>
           </w:p>
         </w:tc>
@@ -1528,13 +1483,8 @@
             <w:pPr>
               <w:cnfStyle w:val="000000100000" w:firstRow="0" w:lastRow="0" w:firstColumn="0" w:lastColumn="0" w:oddVBand="0" w:evenVBand="0" w:oddHBand="1" w:evenHBand="0" w:firstRowFirstColumn="0" w:firstRowLastColumn="0" w:lastRowFirstColumn="0" w:lastRowLastColumn="0"/>
             </w:pPr>
-            <w:proofErr w:type="gramStart"/>
-            <w:r>
-              <w:t>All of</w:t>
-            </w:r>
-            <w:proofErr w:type="gramEnd"/>
-            <w:r>
-              <w:t xml:space="preserve"> the spelling and grammar</w:t>
+            <w:r>
+              <w:t>All of the spelling and grammar</w:t>
             </w:r>
             <w:r>
               <w:t xml:space="preserve"> on the website has been checked.</w:t>
@@ -1634,13 +1584,8 @@
             <w:pPr>
               <w:cnfStyle w:val="000000000000" w:firstRow="0" w:lastRow="0" w:firstColumn="0" w:lastColumn="0" w:oddVBand="0" w:evenVBand="0" w:oddHBand="0" w:evenHBand="0" w:firstRowFirstColumn="0" w:firstRowLastColumn="0" w:lastRowFirstColumn="0" w:lastRowLastColumn="0"/>
             </w:pPr>
-            <w:proofErr w:type="gramStart"/>
-            <w:r>
-              <w:t>Each and every</w:t>
-            </w:r>
-            <w:proofErr w:type="gramEnd"/>
-            <w:r>
-              <w:t xml:space="preserve"> nav link directs the user to correct website.</w:t>
+            <w:r>
+              <w:t>Each and every nav link directs the user to correct website.</w:t>
             </w:r>
           </w:p>
         </w:tc>
@@ -1956,26 +1901,10 @@
               <w:cnfStyle w:val="000000100000" w:firstRow="0" w:lastRow="0" w:firstColumn="0" w:lastColumn="0" w:oddVBand="0" w:evenVBand="0" w:oddHBand="1" w:evenHBand="0" w:firstRowFirstColumn="0" w:firstRowLastColumn="0" w:lastRowFirstColumn="0" w:lastRowLastColumn="0"/>
             </w:pPr>
             <w:r>
-              <w:t xml:space="preserve">The cart is a dynamic user content, where the user can add and remove items from the cart, which will update with the </w:t>
-            </w:r>
-            <w:proofErr w:type="gramStart"/>
-            <w:r>
-              <w:t>new items</w:t>
-            </w:r>
-            <w:proofErr w:type="gramEnd"/>
-            <w:r>
-              <w:t xml:space="preserve"> and information.</w:t>
-            </w:r>
-            <w:r>
-              <w:t xml:space="preserve"> Prices changes will </w:t>
-            </w:r>
-            <w:proofErr w:type="gramStart"/>
-            <w:r>
-              <w:t>differing</w:t>
-            </w:r>
-            <w:proofErr w:type="gramEnd"/>
-            <w:r>
-              <w:t xml:space="preserve"> quantity as well.</w:t>
+              <w:t>The cart is a dynamic user content, where the user can add and remove items from the cart, which will update with the new items and information.</w:t>
+            </w:r>
+            <w:r>
+              <w:t xml:space="preserve"> Prices changes will differing quantity as well.</w:t>
             </w:r>
           </w:p>
         </w:tc>
@@ -2489,15 +2418,7 @@
               <w:cnfStyle w:val="000000100000" w:firstRow="0" w:lastRow="0" w:firstColumn="0" w:lastColumn="0" w:oddVBand="0" w:evenVBand="0" w:oddHBand="1" w:evenHBand="0" w:firstRowFirstColumn="0" w:firstRowLastColumn="0" w:lastRowFirstColumn="0" w:lastRowLastColumn="0"/>
             </w:pPr>
             <w:r>
-              <w:t xml:space="preserve">User can successfully </w:t>
-            </w:r>
-            <w:proofErr w:type="gramStart"/>
-            <w:r>
-              <w:t>register</w:t>
-            </w:r>
-            <w:proofErr w:type="gramEnd"/>
-            <w:r>
-              <w:t xml:space="preserve"> and its information is inserted into the db.</w:t>
+              <w:t>User can successfully register and its information is inserted into the db.</w:t>
             </w:r>
           </w:p>
         </w:tc>
@@ -2797,15 +2718,7 @@
               <w:cnfStyle w:val="000000000000" w:firstRow="0" w:lastRow="0" w:firstColumn="0" w:lastColumn="0" w:oddVBand="0" w:evenVBand="0" w:oddHBand="0" w:evenHBand="0" w:firstRowFirstColumn="0" w:firstRowLastColumn="0" w:lastRowFirstColumn="0" w:lastRowLastColumn="0"/>
             </w:pPr>
             <w:r>
-              <w:t xml:space="preserve">The the user can add and remove items from the cart, which will update with the </w:t>
-            </w:r>
-            <w:proofErr w:type="gramStart"/>
-            <w:r>
-              <w:t>new items</w:t>
-            </w:r>
-            <w:proofErr w:type="gramEnd"/>
-            <w:r>
-              <w:t xml:space="preserve"> and information.</w:t>
+              <w:t>The the user can add and remove items from the cart, which will update with the new items and information.</w:t>
             </w:r>
             <w:r>
               <w:t xml:space="preserve"> Prices for different quantity also changes.</w:t>
@@ -3035,23 +2948,7 @@
                 <w:b w:val="0"/>
                 <w:bCs w:val="0"/>
               </w:rPr>
-              <w:t xml:space="preserve">Cart </w:t>
-            </w:r>
-            <w:proofErr w:type="gramStart"/>
-            <w:r>
-              <w:rPr>
-                <w:b w:val="0"/>
-                <w:bCs w:val="0"/>
-              </w:rPr>
-              <w:t>is able to</w:t>
-            </w:r>
-            <w:proofErr w:type="gramEnd"/>
-            <w:r>
-              <w:rPr>
-                <w:b w:val="0"/>
-                <w:bCs w:val="0"/>
-              </w:rPr>
-              <w:t xml:space="preserve"> be viewed.</w:t>
+              <w:t>Cart is able to be viewed.</w:t>
             </w:r>
           </w:p>
           <w:p/>
@@ -3248,6 +3145,38 @@
               <w:sdtPr>
                 <w:id w:val="-1961253227"/>
                 <w14:checkbox>
+                  <w14:checked w14:val="1"/>
+                  <w14:checkedState w14:val="2612" w14:font="MS Gothic"/>
+                  <w14:uncheckedState w14:val="2610" w14:font="MS Gothic"/>
+                </w14:checkbox>
+              </w:sdtPr>
+              <w:sdtEndPr/>
+              <w:sdtContent>
+                <w:r>
+                  <w:rPr>
+                    <w:rFonts w:ascii="MS Gothic" w:eastAsia="MS Gothic" w:hAnsi="MS Gothic" w:hint="eastAsia"/>
+                  </w:rPr>
+                  <w:t>☒</w:t>
+                </w:r>
+              </w:sdtContent>
+            </w:sdt>
+          </w:p>
+        </w:tc>
+        <w:tc>
+          <w:tcPr>
+            <w:tcW w:w="395" w:type="dxa"/>
+          </w:tcPr>
+          <w:p>
+            <w:pPr>
+              <w:cnfStyle w:val="000000100000" w:firstRow="0" w:lastRow="0" w:firstColumn="0" w:lastColumn="0" w:oddVBand="0" w:evenVBand="0" w:oddHBand="1" w:evenHBand="0" w:firstRowFirstColumn="0" w:firstRowLastColumn="0" w:lastRowFirstColumn="0" w:lastRowLastColumn="0"/>
+              <w:rPr>
+                <w:rFonts w:ascii="MS Gothic" w:eastAsia="MS Gothic" w:hAnsi="MS Gothic"/>
+              </w:rPr>
+            </w:pPr>
+            <w:sdt>
+              <w:sdtPr>
+                <w:id w:val="246386345"/>
+                <w14:checkbox>
                   <w14:checked w14:val="0"/>
                   <w14:checkedState w14:val="2612" w14:font="MS Gothic"/>
                   <w14:uncheckedState w14:val="2610" w14:font="MS Gothic"/>
@@ -3267,44 +3196,15 @@
         </w:tc>
         <w:tc>
           <w:tcPr>
-            <w:tcW w:w="395" w:type="dxa"/>
-          </w:tcPr>
-          <w:p>
-            <w:pPr>
-              <w:cnfStyle w:val="000000100000" w:firstRow="0" w:lastRow="0" w:firstColumn="0" w:lastColumn="0" w:oddVBand="0" w:evenVBand="0" w:oddHBand="1" w:evenHBand="0" w:firstRowFirstColumn="0" w:firstRowLastColumn="0" w:lastRowFirstColumn="0" w:lastRowLastColumn="0"/>
-              <w:rPr>
-                <w:rFonts w:ascii="MS Gothic" w:eastAsia="MS Gothic" w:hAnsi="MS Gothic"/>
-              </w:rPr>
-            </w:pPr>
-            <w:sdt>
-              <w:sdtPr>
-                <w:id w:val="246386345"/>
-                <w14:checkbox>
-                  <w14:checked w14:val="0"/>
-                  <w14:checkedState w14:val="2612" w14:font="MS Gothic"/>
-                  <w14:uncheckedState w14:val="2610" w14:font="MS Gothic"/>
-                </w14:checkbox>
-              </w:sdtPr>
-              <w:sdtEndPr/>
-              <w:sdtContent>
-                <w:r>
-                  <w:rPr>
-                    <w:rFonts w:ascii="MS Gothic" w:eastAsia="MS Gothic" w:hAnsi="MS Gothic" w:hint="eastAsia"/>
-                  </w:rPr>
-                  <w:t>☐</w:t>
-                </w:r>
-              </w:sdtContent>
-            </w:sdt>
-          </w:p>
-        </w:tc>
-        <w:tc>
-          <w:tcPr>
             <w:tcW w:w="4283" w:type="dxa"/>
           </w:tcPr>
           <w:p>
             <w:pPr>
               <w:cnfStyle w:val="000000100000" w:firstRow="0" w:lastRow="0" w:firstColumn="0" w:lastColumn="0" w:oddVBand="0" w:evenVBand="0" w:oddHBand="1" w:evenHBand="0" w:firstRowFirstColumn="0" w:firstRowLastColumn="0" w:lastRowFirstColumn="0" w:lastRowLastColumn="0"/>
             </w:pPr>
+            <w:r>
+              <w:t>Minor difference: o2you logo on the index page is slightly bigger compared to chromes.</w:t>
+            </w:r>
           </w:p>
         </w:tc>
       </w:tr>
@@ -3455,6 +3355,38 @@
               <w:sdtPr>
                 <w:id w:val="2026284425"/>
                 <w14:checkbox>
+                  <w14:checked w14:val="1"/>
+                  <w14:checkedState w14:val="2612" w14:font="MS Gothic"/>
+                  <w14:uncheckedState w14:val="2610" w14:font="MS Gothic"/>
+                </w14:checkbox>
+              </w:sdtPr>
+              <w:sdtEndPr/>
+              <w:sdtContent>
+                <w:r>
+                  <w:rPr>
+                    <w:rFonts w:ascii="MS Gothic" w:eastAsia="MS Gothic" w:hAnsi="MS Gothic" w:hint="eastAsia"/>
+                  </w:rPr>
+                  <w:t>☒</w:t>
+                </w:r>
+              </w:sdtContent>
+            </w:sdt>
+          </w:p>
+        </w:tc>
+        <w:tc>
+          <w:tcPr>
+            <w:tcW w:w="395" w:type="dxa"/>
+          </w:tcPr>
+          <w:p>
+            <w:pPr>
+              <w:cnfStyle w:val="000000100000" w:firstRow="0" w:lastRow="0" w:firstColumn="0" w:lastColumn="0" w:oddVBand="0" w:evenVBand="0" w:oddHBand="1" w:evenHBand="0" w:firstRowFirstColumn="0" w:firstRowLastColumn="0" w:lastRowFirstColumn="0" w:lastRowLastColumn="0"/>
+              <w:rPr>
+                <w:rFonts w:ascii="MS Gothic" w:eastAsia="MS Gothic" w:hAnsi="MS Gothic"/>
+              </w:rPr>
+            </w:pPr>
+            <w:sdt>
+              <w:sdtPr>
+                <w:id w:val="-475532125"/>
+                <w14:checkbox>
                   <w14:checked w14:val="0"/>
                   <w14:checkedState w14:val="2612" w14:font="MS Gothic"/>
                   <w14:uncheckedState w14:val="2610" w14:font="MS Gothic"/>
@@ -3474,44 +3406,15 @@
         </w:tc>
         <w:tc>
           <w:tcPr>
-            <w:tcW w:w="395" w:type="dxa"/>
-          </w:tcPr>
-          <w:p>
-            <w:pPr>
-              <w:cnfStyle w:val="000000100000" w:firstRow="0" w:lastRow="0" w:firstColumn="0" w:lastColumn="0" w:oddVBand="0" w:evenVBand="0" w:oddHBand="1" w:evenHBand="0" w:firstRowFirstColumn="0" w:firstRowLastColumn="0" w:lastRowFirstColumn="0" w:lastRowLastColumn="0"/>
-              <w:rPr>
-                <w:rFonts w:ascii="MS Gothic" w:eastAsia="MS Gothic" w:hAnsi="MS Gothic"/>
-              </w:rPr>
-            </w:pPr>
-            <w:sdt>
-              <w:sdtPr>
-                <w:id w:val="-475532125"/>
-                <w14:checkbox>
-                  <w14:checked w14:val="0"/>
-                  <w14:checkedState w14:val="2612" w14:font="MS Gothic"/>
-                  <w14:uncheckedState w14:val="2610" w14:font="MS Gothic"/>
-                </w14:checkbox>
-              </w:sdtPr>
-              <w:sdtEndPr/>
-              <w:sdtContent>
-                <w:r>
-                  <w:rPr>
-                    <w:rFonts w:ascii="MS Gothic" w:eastAsia="MS Gothic" w:hAnsi="MS Gothic" w:hint="eastAsia"/>
-                  </w:rPr>
-                  <w:t>☐</w:t>
-                </w:r>
-              </w:sdtContent>
-            </w:sdt>
-          </w:p>
-        </w:tc>
-        <w:tc>
-          <w:tcPr>
             <w:tcW w:w="4283" w:type="dxa"/>
           </w:tcPr>
           <w:p>
             <w:pPr>
               <w:cnfStyle w:val="000000100000" w:firstRow="0" w:lastRow="0" w:firstColumn="0" w:lastColumn="0" w:oddVBand="0" w:evenVBand="0" w:oddHBand="1" w:evenHBand="0" w:firstRowFirstColumn="0" w:firstRowLastColumn="0" w:lastRowFirstColumn="0" w:lastRowLastColumn="0"/>
             </w:pPr>
+            <w:r>
+              <w:t>Chrome 67 was used to test the website. It works flawlessly; it was also the main browser used to help develop the website.</w:t>
+            </w:r>
           </w:p>
         </w:tc>
       </w:tr>
@@ -3648,6 +3551,38 @@
               <w:sdtPr>
                 <w:id w:val="-131100210"/>
                 <w14:checkbox>
+                  <w14:checked w14:val="1"/>
+                  <w14:checkedState w14:val="2612" w14:font="MS Gothic"/>
+                  <w14:uncheckedState w14:val="2610" w14:font="MS Gothic"/>
+                </w14:checkbox>
+              </w:sdtPr>
+              <w:sdtEndPr/>
+              <w:sdtContent>
+                <w:r>
+                  <w:rPr>
+                    <w:rFonts w:ascii="MS Gothic" w:eastAsia="MS Gothic" w:hAnsi="MS Gothic" w:hint="eastAsia"/>
+                  </w:rPr>
+                  <w:t>☒</w:t>
+                </w:r>
+              </w:sdtContent>
+            </w:sdt>
+          </w:p>
+        </w:tc>
+        <w:tc>
+          <w:tcPr>
+            <w:tcW w:w="395" w:type="dxa"/>
+          </w:tcPr>
+          <w:p>
+            <w:pPr>
+              <w:cnfStyle w:val="000000100000" w:firstRow="0" w:lastRow="0" w:firstColumn="0" w:lastColumn="0" w:oddVBand="0" w:evenVBand="0" w:oddHBand="1" w:evenHBand="0" w:firstRowFirstColumn="0" w:firstRowLastColumn="0" w:lastRowFirstColumn="0" w:lastRowLastColumn="0"/>
+              <w:rPr>
+                <w:rFonts w:ascii="MS Gothic" w:eastAsia="MS Gothic" w:hAnsi="MS Gothic"/>
+              </w:rPr>
+            </w:pPr>
+            <w:sdt>
+              <w:sdtPr>
+                <w:id w:val="-265538693"/>
+                <w14:checkbox>
                   <w14:checked w14:val="0"/>
                   <w14:checkedState w14:val="2612" w14:font="MS Gothic"/>
                   <w14:uncheckedState w14:val="2610" w14:font="MS Gothic"/>
@@ -3667,44 +3602,15 @@
         </w:tc>
         <w:tc>
           <w:tcPr>
-            <w:tcW w:w="395" w:type="dxa"/>
-          </w:tcPr>
-          <w:p>
-            <w:pPr>
-              <w:cnfStyle w:val="000000100000" w:firstRow="0" w:lastRow="0" w:firstColumn="0" w:lastColumn="0" w:oddVBand="0" w:evenVBand="0" w:oddHBand="1" w:evenHBand="0" w:firstRowFirstColumn="0" w:firstRowLastColumn="0" w:lastRowFirstColumn="0" w:lastRowLastColumn="0"/>
-              <w:rPr>
-                <w:rFonts w:ascii="MS Gothic" w:eastAsia="MS Gothic" w:hAnsi="MS Gothic"/>
-              </w:rPr>
-            </w:pPr>
-            <w:sdt>
-              <w:sdtPr>
-                <w:id w:val="-265538693"/>
-                <w14:checkbox>
-                  <w14:checked w14:val="0"/>
-                  <w14:checkedState w14:val="2612" w14:font="MS Gothic"/>
-                  <w14:uncheckedState w14:val="2610" w14:font="MS Gothic"/>
-                </w14:checkbox>
-              </w:sdtPr>
-              <w:sdtEndPr/>
-              <w:sdtContent>
-                <w:r>
-                  <w:rPr>
-                    <w:rFonts w:ascii="MS Gothic" w:eastAsia="MS Gothic" w:hAnsi="MS Gothic" w:hint="eastAsia"/>
-                  </w:rPr>
-                  <w:t>☐</w:t>
-                </w:r>
-              </w:sdtContent>
-            </w:sdt>
-          </w:p>
-        </w:tc>
-        <w:tc>
-          <w:tcPr>
             <w:tcW w:w="4283" w:type="dxa"/>
           </w:tcPr>
           <w:p>
             <w:pPr>
               <w:cnfStyle w:val="000000100000" w:firstRow="0" w:lastRow="0" w:firstColumn="0" w:lastColumn="0" w:oddVBand="0" w:evenVBand="0" w:oddHBand="1" w:evenHBand="0" w:firstRowFirstColumn="0" w:firstRowLastColumn="0" w:lastRowFirstColumn="0" w:lastRowLastColumn="0"/>
             </w:pPr>
+            <w:r>
+              <w:t>The website adjusts it sizes of its items/attributes depending on the browser size.</w:t>
+            </w:r>
           </w:p>
         </w:tc>
       </w:tr>
@@ -4340,18 +4246,11 @@
               <w:t>;</w:t>
             </w:r>
             <w:r>
-              <w:t xml:space="preserve"> except for </w:t>
-            </w:r>
-            <w:proofErr w:type="spellStart"/>
-            <w:r>
-              <w:t>cart.php</w:t>
-            </w:r>
-            <w:proofErr w:type="spellEnd"/>
-            <w:r>
-              <w:t xml:space="preserve">. </w:t>
-            </w:r>
-            <w:bookmarkStart w:id="0" w:name="_GoBack"/>
-            <w:bookmarkEnd w:id="0"/>
+              <w:t xml:space="preserve"> except for cart.php. </w:t>
+            </w:r>
+            <w:r>
+              <w:t>This is later fixed with the Final Test Phase IV commit.</w:t>
+            </w:r>
           </w:p>
         </w:tc>
       </w:tr>
@@ -5304,6 +5203,7 @@
               <w:rPr>
                 <w:b w:val="0"/>
               </w:rPr>
+              <w:lastRenderedPageBreak/>
               <w:t>Users can delete items from the cart.</w:t>
             </w:r>
           </w:p>
@@ -5383,6 +5283,8 @@
                 <w:b/>
               </w:rPr>
             </w:pPr>
+            <w:bookmarkStart w:id="0" w:name="_GoBack"/>
+            <w:bookmarkEnd w:id="0"/>
           </w:p>
         </w:tc>
       </w:tr>
@@ -5610,7 +5512,6 @@
               <w:rPr>
                 <w:b w:val="0"/>
               </w:rPr>
-              <w:lastRenderedPageBreak/>
               <w:t>Users can edit their profiles once they are logged in.</w:t>
             </w:r>
           </w:p>

--- a/documentation/Checklist.docx
+++ b/documentation/Checklist.docx
@@ -4293,6 +4293,38 @@
               <w:sdtPr>
                 <w:id w:val="398711596"/>
                 <w14:checkbox>
+                  <w14:checked w14:val="1"/>
+                  <w14:checkedState w14:val="2612" w14:font="MS Gothic"/>
+                  <w14:uncheckedState w14:val="2610" w14:font="MS Gothic"/>
+                </w14:checkbox>
+              </w:sdtPr>
+              <w:sdtEndPr/>
+              <w:sdtContent>
+                <w:r>
+                  <w:rPr>
+                    <w:rFonts w:ascii="MS Gothic" w:eastAsia="MS Gothic" w:hAnsi="MS Gothic" w:hint="eastAsia"/>
+                  </w:rPr>
+                  <w:t>☒</w:t>
+                </w:r>
+              </w:sdtContent>
+            </w:sdt>
+          </w:p>
+        </w:tc>
+        <w:tc>
+          <w:tcPr>
+            <w:tcW w:w="395" w:type="dxa"/>
+          </w:tcPr>
+          <w:p>
+            <w:pPr>
+              <w:cnfStyle w:val="000000100000" w:firstRow="0" w:lastRow="0" w:firstColumn="0" w:lastColumn="0" w:oddVBand="0" w:evenVBand="0" w:oddHBand="1" w:evenHBand="0" w:firstRowFirstColumn="0" w:firstRowLastColumn="0" w:lastRowFirstColumn="0" w:lastRowLastColumn="0"/>
+              <w:rPr>
+                <w:rFonts w:ascii="MS Gothic" w:eastAsia="MS Gothic" w:hAnsi="MS Gothic"/>
+              </w:rPr>
+            </w:pPr>
+            <w:sdt>
+              <w:sdtPr>
+                <w:id w:val="-1820563368"/>
+                <w14:checkbox>
                   <w14:checked w14:val="0"/>
                   <w14:checkedState w14:val="2612" w14:font="MS Gothic"/>
                   <w14:uncheckedState w14:val="2610" w14:font="MS Gothic"/>
@@ -4312,44 +4344,18 @@
         </w:tc>
         <w:tc>
           <w:tcPr>
-            <w:tcW w:w="395" w:type="dxa"/>
-          </w:tcPr>
-          <w:p>
-            <w:pPr>
-              <w:cnfStyle w:val="000000100000" w:firstRow="0" w:lastRow="0" w:firstColumn="0" w:lastColumn="0" w:oddVBand="0" w:evenVBand="0" w:oddHBand="1" w:evenHBand="0" w:firstRowFirstColumn="0" w:firstRowLastColumn="0" w:lastRowFirstColumn="0" w:lastRowLastColumn="0"/>
-              <w:rPr>
-                <w:rFonts w:ascii="MS Gothic" w:eastAsia="MS Gothic" w:hAnsi="MS Gothic"/>
-              </w:rPr>
-            </w:pPr>
-            <w:sdt>
-              <w:sdtPr>
-                <w:id w:val="-1820563368"/>
-                <w14:checkbox>
-                  <w14:checked w14:val="0"/>
-                  <w14:checkedState w14:val="2612" w14:font="MS Gothic"/>
-                  <w14:uncheckedState w14:val="2610" w14:font="MS Gothic"/>
-                </w14:checkbox>
-              </w:sdtPr>
-              <w:sdtEndPr/>
-              <w:sdtContent>
-                <w:r>
-                  <w:rPr>
-                    <w:rFonts w:ascii="MS Gothic" w:eastAsia="MS Gothic" w:hAnsi="MS Gothic" w:hint="eastAsia"/>
-                  </w:rPr>
-                  <w:t>☐</w:t>
-                </w:r>
-              </w:sdtContent>
-            </w:sdt>
-          </w:p>
-        </w:tc>
-        <w:tc>
-          <w:tcPr>
             <w:tcW w:w="4283" w:type="dxa"/>
           </w:tcPr>
           <w:p>
             <w:pPr>
               <w:cnfStyle w:val="000000100000" w:firstRow="0" w:lastRow="0" w:firstColumn="0" w:lastColumn="0" w:oddVBand="0" w:evenVBand="0" w:oddHBand="1" w:evenHBand="0" w:firstRowFirstColumn="0" w:firstRowLastColumn="0" w:lastRowFirstColumn="0" w:lastRowLastColumn="0"/>
             </w:pPr>
+            <w:r>
+              <w:t>Every file’s code was run through validator.w3.org html validator service</w:t>
+            </w:r>
+            <w:r>
+              <w:t>. Errors that appeared were fixed. Many errors that popped was also related to php; perhaps the validator does not work well with php code in the html files.</w:t>
+            </w:r>
           </w:p>
         </w:tc>
       </w:tr>
@@ -4390,6 +4396,38 @@
               <w:sdtPr>
                 <w:id w:val="-877308803"/>
                 <w14:checkbox>
+                  <w14:checked w14:val="1"/>
+                  <w14:checkedState w14:val="2612" w14:font="MS Gothic"/>
+                  <w14:uncheckedState w14:val="2610" w14:font="MS Gothic"/>
+                </w14:checkbox>
+              </w:sdtPr>
+              <w:sdtEndPr/>
+              <w:sdtContent>
+                <w:r>
+                  <w:rPr>
+                    <w:rFonts w:ascii="MS Gothic" w:eastAsia="MS Gothic" w:hAnsi="MS Gothic" w:hint="eastAsia"/>
+                  </w:rPr>
+                  <w:t>☒</w:t>
+                </w:r>
+              </w:sdtContent>
+            </w:sdt>
+          </w:p>
+        </w:tc>
+        <w:tc>
+          <w:tcPr>
+            <w:tcW w:w="395" w:type="dxa"/>
+          </w:tcPr>
+          <w:p>
+            <w:pPr>
+              <w:cnfStyle w:val="000000000000" w:firstRow="0" w:lastRow="0" w:firstColumn="0" w:lastColumn="0" w:oddVBand="0" w:evenVBand="0" w:oddHBand="0" w:evenHBand="0" w:firstRowFirstColumn="0" w:firstRowLastColumn="0" w:lastRowFirstColumn="0" w:lastRowLastColumn="0"/>
+              <w:rPr>
+                <w:rFonts w:ascii="MS Gothic" w:eastAsia="MS Gothic" w:hAnsi="MS Gothic"/>
+              </w:rPr>
+            </w:pPr>
+            <w:sdt>
+              <w:sdtPr>
+                <w:id w:val="-1488628267"/>
+                <w14:checkbox>
                   <w14:checked w14:val="0"/>
                   <w14:checkedState w14:val="2612" w14:font="MS Gothic"/>
                   <w14:uncheckedState w14:val="2610" w14:font="MS Gothic"/>
@@ -4409,44 +4447,60 @@
         </w:tc>
         <w:tc>
           <w:tcPr>
-            <w:tcW w:w="395" w:type="dxa"/>
-          </w:tcPr>
-          <w:p>
-            <w:pPr>
-              <w:cnfStyle w:val="000000000000" w:firstRow="0" w:lastRow="0" w:firstColumn="0" w:lastColumn="0" w:oddVBand="0" w:evenVBand="0" w:oddHBand="0" w:evenHBand="0" w:firstRowFirstColumn="0" w:firstRowLastColumn="0" w:lastRowFirstColumn="0" w:lastRowLastColumn="0"/>
-              <w:rPr>
-                <w:rFonts w:ascii="MS Gothic" w:eastAsia="MS Gothic" w:hAnsi="MS Gothic"/>
-              </w:rPr>
-            </w:pPr>
-            <w:sdt>
-              <w:sdtPr>
-                <w:id w:val="-1488628267"/>
-                <w14:checkbox>
-                  <w14:checked w14:val="0"/>
-                  <w14:checkedState w14:val="2612" w14:font="MS Gothic"/>
-                  <w14:uncheckedState w14:val="2610" w14:font="MS Gothic"/>
-                </w14:checkbox>
-              </w:sdtPr>
-              <w:sdtEndPr/>
-              <w:sdtContent>
-                <w:r>
-                  <w:rPr>
-                    <w:rFonts w:ascii="MS Gothic" w:eastAsia="MS Gothic" w:hAnsi="MS Gothic" w:hint="eastAsia"/>
-                  </w:rPr>
-                  <w:t>☐</w:t>
-                </w:r>
-              </w:sdtContent>
-            </w:sdt>
-          </w:p>
-        </w:tc>
-        <w:tc>
-          <w:tcPr>
             <w:tcW w:w="4283" w:type="dxa"/>
           </w:tcPr>
           <w:p>
             <w:pPr>
               <w:cnfStyle w:val="000000000000" w:firstRow="0" w:lastRow="0" w:firstColumn="0" w:lastColumn="0" w:oddVBand="0" w:evenVBand="0" w:oddHBand="0" w:evenHBand="0" w:firstRowFirstColumn="0" w:firstRowLastColumn="0" w:lastRowFirstColumn="0" w:lastRowLastColumn="0"/>
             </w:pPr>
+            <w:r>
+              <w:rPr>
+                <w:noProof/>
+              </w:rPr>
+              <w:drawing>
+                <wp:inline distT="0" distB="0" distL="0" distR="0" wp14:anchorId="471DB199" wp14:editId="5933062F">
+                  <wp:extent cx="2582545" cy="386080"/>
+                  <wp:effectExtent l="0" t="0" r="8255" b="0"/>
+                  <wp:docPr id="7" name="Picture 7"/>
+                  <wp:cNvGraphicFramePr>
+                    <a:graphicFrameLocks xmlns:a="http://schemas.openxmlformats.org/drawingml/2006/main" noChangeAspect="1"/>
+                  </wp:cNvGraphicFramePr>
+                  <a:graphic xmlns:a="http://schemas.openxmlformats.org/drawingml/2006/main">
+                    <a:graphicData uri="http://schemas.openxmlformats.org/drawingml/2006/picture">
+                      <pic:pic xmlns:pic="http://schemas.openxmlformats.org/drawingml/2006/picture">
+                        <pic:nvPicPr>
+                          <pic:cNvPr id="1" name=""/>
+                          <pic:cNvPicPr/>
+                        </pic:nvPicPr>
+                        <pic:blipFill>
+                          <a:blip r:embed="rId10"/>
+                          <a:stretch>
+                            <a:fillRect/>
+                          </a:stretch>
+                        </pic:blipFill>
+                        <pic:spPr>
+                          <a:xfrm>
+                            <a:off x="0" y="0"/>
+                            <a:ext cx="2582545" cy="386080"/>
+                          </a:xfrm>
+                          <a:prstGeom prst="rect">
+                            <a:avLst/>
+                          </a:prstGeom>
+                        </pic:spPr>
+                      </pic:pic>
+                    </a:graphicData>
+                  </a:graphic>
+                </wp:inline>
+              </w:drawing>
+            </w:r>
+          </w:p>
+          <w:p>
+            <w:pPr>
+              <w:cnfStyle w:val="000000000000" w:firstRow="0" w:lastRow="0" w:firstColumn="0" w:lastColumn="0" w:oddVBand="0" w:evenVBand="0" w:oddHBand="0" w:evenHBand="0" w:firstRowFirstColumn="0" w:firstRowLastColumn="0" w:lastRowFirstColumn="0" w:lastRowLastColumn="0"/>
+            </w:pPr>
+            <w:r>
+              <w:t>CSS code was run through jigsaw.w3.org css validator service. It returned with zero errors.</w:t>
+            </w:r>
           </w:p>
         </w:tc>
       </w:tr>
@@ -4802,6 +4856,7 @@
               <w:rPr>
                 <w:b w:val="0"/>
               </w:rPr>
+              <w:lastRenderedPageBreak/>
               <w:t>An interface form is present in the website (and works correctly).</w:t>
             </w:r>
           </w:p>
@@ -5203,7 +5258,6 @@
               <w:rPr>
                 <w:b w:val="0"/>
               </w:rPr>
-              <w:lastRenderedPageBreak/>
               <w:t>Users can delete items from the cart.</w:t>
             </w:r>
           </w:p>
@@ -5283,8 +5337,6 @@
                 <w:b/>
               </w:rPr>
             </w:pPr>
-            <w:bookmarkStart w:id="0" w:name="_GoBack"/>
-            <w:bookmarkEnd w:id="0"/>
           </w:p>
         </w:tc>
       </w:tr>

--- a/documentation/Checklist.docx
+++ b/documentation/Checklist.docx
@@ -1946,6 +1946,40 @@
               <w:sdtPr>
                 <w:id w:val="2111306138"/>
                 <w14:checkbox>
+                  <w14:checked w14:val="1"/>
+                  <w14:checkedState w14:val="2612" w14:font="MS Gothic"/>
+                  <w14:uncheckedState w14:val="2610" w14:font="MS Gothic"/>
+                </w14:checkbox>
+              </w:sdtPr>
+              <w:sdtEndPr/>
+              <w:sdtContent>
+                <w:r>
+                  <w:rPr>
+                    <w:rFonts w:ascii="MS Gothic" w:eastAsia="MS Gothic" w:hAnsi="MS Gothic" w:hint="eastAsia"/>
+                  </w:rPr>
+                  <w:t>☒</w:t>
+                </w:r>
+              </w:sdtContent>
+            </w:sdt>
+            <w:bookmarkStart w:id="0" w:name="_GoBack"/>
+            <w:bookmarkEnd w:id="0"/>
+          </w:p>
+        </w:tc>
+        <w:tc>
+          <w:tcPr>
+            <w:tcW w:w="395" w:type="dxa"/>
+          </w:tcPr>
+          <w:p>
+            <w:pPr>
+              <w:cnfStyle w:val="000000000000" w:firstRow="0" w:lastRow="0" w:firstColumn="0" w:lastColumn="0" w:oddVBand="0" w:evenVBand="0" w:oddHBand="0" w:evenHBand="0" w:firstRowFirstColumn="0" w:firstRowLastColumn="0" w:lastRowFirstColumn="0" w:lastRowLastColumn="0"/>
+              <w:rPr>
+                <w:rFonts w:ascii="MS Gothic" w:eastAsia="MS Gothic" w:hAnsi="MS Gothic"/>
+              </w:rPr>
+            </w:pPr>
+            <w:sdt>
+              <w:sdtPr>
+                <w:id w:val="-33437442"/>
+                <w14:checkbox>
                   <w14:checked w14:val="0"/>
                   <w14:checkedState w14:val="2612" w14:font="MS Gothic"/>
                   <w14:uncheckedState w14:val="2610" w14:font="MS Gothic"/>
@@ -1965,44 +1999,15 @@
         </w:tc>
         <w:tc>
           <w:tcPr>
-            <w:tcW w:w="395" w:type="dxa"/>
-          </w:tcPr>
-          <w:p>
-            <w:pPr>
-              <w:cnfStyle w:val="000000000000" w:firstRow="0" w:lastRow="0" w:firstColumn="0" w:lastColumn="0" w:oddVBand="0" w:evenVBand="0" w:oddHBand="0" w:evenHBand="0" w:firstRowFirstColumn="0" w:firstRowLastColumn="0" w:lastRowFirstColumn="0" w:lastRowLastColumn="0"/>
-              <w:rPr>
-                <w:rFonts w:ascii="MS Gothic" w:eastAsia="MS Gothic" w:hAnsi="MS Gothic"/>
-              </w:rPr>
-            </w:pPr>
-            <w:sdt>
-              <w:sdtPr>
-                <w:id w:val="-33437442"/>
-                <w14:checkbox>
-                  <w14:checked w14:val="0"/>
-                  <w14:checkedState w14:val="2612" w14:font="MS Gothic"/>
-                  <w14:uncheckedState w14:val="2610" w14:font="MS Gothic"/>
-                </w14:checkbox>
-              </w:sdtPr>
-              <w:sdtEndPr/>
-              <w:sdtContent>
-                <w:r>
-                  <w:rPr>
-                    <w:rFonts w:ascii="MS Gothic" w:eastAsia="MS Gothic" w:hAnsi="MS Gothic" w:hint="eastAsia"/>
-                  </w:rPr>
-                  <w:t>☐</w:t>
-                </w:r>
-              </w:sdtContent>
-            </w:sdt>
-          </w:p>
-        </w:tc>
-        <w:tc>
-          <w:tcPr>
             <w:tcW w:w="4283" w:type="dxa"/>
           </w:tcPr>
           <w:p>
             <w:pPr>
               <w:cnfStyle w:val="000000000000" w:firstRow="0" w:lastRow="0" w:firstColumn="0" w:lastColumn="0" w:oddVBand="0" w:evenVBand="0" w:oddHBand="0" w:evenHBand="0" w:firstRowFirstColumn="0" w:firstRowLastColumn="0" w:lastRowFirstColumn="0" w:lastRowLastColumn="0"/>
             </w:pPr>
+            <w:r>
+              <w:t xml:space="preserve">Images and css are different media types used in the website. </w:t>
+            </w:r>
           </w:p>
         </w:tc>
       </w:tr>
@@ -2048,18 +2053,18 @@
               <w:sdtPr>
                 <w:id w:val="-581287473"/>
                 <w14:checkbox>
-                  <w14:checked w14:val="0"/>
-                  <w14:checkedState w14:val="2612" w14:font="MS Gothic"/>
-                  <w14:uncheckedState w14:val="2610" w14:font="MS Gothic"/>
-                </w14:checkbox>
-              </w:sdtPr>
-              <w:sdtEndPr/>
-              <w:sdtContent>
-                <w:r>
-                  <w:rPr>
-                    <w:rFonts w:ascii="MS Gothic" w:eastAsia="MS Gothic" w:hAnsi="MS Gothic" w:hint="eastAsia"/>
-                  </w:rPr>
-                  <w:t>☐</w:t>
+                  <w14:checked w14:val="1"/>
+                  <w14:checkedState w14:val="2612" w14:font="MS Gothic"/>
+                  <w14:uncheckedState w14:val="2610" w14:font="MS Gothic"/>
+                </w14:checkbox>
+              </w:sdtPr>
+              <w:sdtEndPr/>
+              <w:sdtContent>
+                <w:r>
+                  <w:rPr>
+                    <w:rFonts w:ascii="MS Gothic" w:eastAsia="MS Gothic" w:hAnsi="MS Gothic" w:hint="eastAsia"/>
+                  </w:rPr>
+                  <w:t>☒</w:t>
                 </w:r>
               </w:sdtContent>
             </w:sdt>
@@ -2080,18 +2085,18 @@
               <w:sdtPr>
                 <w:id w:val="-333152209"/>
                 <w14:checkbox>
-                  <w14:checked w14:val="0"/>
-                  <w14:checkedState w14:val="2612" w14:font="MS Gothic"/>
-                  <w14:uncheckedState w14:val="2610" w14:font="MS Gothic"/>
-                </w14:checkbox>
-              </w:sdtPr>
-              <w:sdtEndPr/>
-              <w:sdtContent>
-                <w:r>
-                  <w:rPr>
-                    <w:rFonts w:ascii="MS Gothic" w:eastAsia="MS Gothic" w:hAnsi="MS Gothic" w:hint="eastAsia"/>
-                  </w:rPr>
-                  <w:t>☐</w:t>
+                  <w14:checked w14:val="1"/>
+                  <w14:checkedState w14:val="2612" w14:font="MS Gothic"/>
+                  <w14:uncheckedState w14:val="2610" w14:font="MS Gothic"/>
+                </w14:checkbox>
+              </w:sdtPr>
+              <w:sdtEndPr/>
+              <w:sdtContent>
+                <w:r>
+                  <w:rPr>
+                    <w:rFonts w:ascii="MS Gothic" w:eastAsia="MS Gothic" w:hAnsi="MS Gothic" w:hint="eastAsia"/>
+                  </w:rPr>
+                  <w:t>☒</w:t>
                 </w:r>
               </w:sdtContent>
             </w:sdt>
@@ -2105,6 +2110,9 @@
             <w:pPr>
               <w:cnfStyle w:val="000000100000" w:firstRow="0" w:lastRow="0" w:firstColumn="0" w:lastColumn="0" w:oddVBand="0" w:evenVBand="0" w:oddHBand="1" w:evenHBand="0" w:firstRowFirstColumn="0" w:firstRowLastColumn="0" w:lastRowFirstColumn="0" w:lastRowLastColumn="0"/>
             </w:pPr>
+            <w:r>
+              <w:t>While the site is very mobile friendly (boxes, images all adjust and resize depending on the screen), more steps have been made to make it even better. This included removing the welcome message if there is not enough room at the top, as well as wrapping the nav so no links get cut off.</w:t>
+            </w:r>
           </w:p>
         </w:tc>
       </w:tr>
@@ -3037,6 +3045,7 @@
               <w:rPr>
                 <w:noProof/>
               </w:rPr>
+              <w:lastRenderedPageBreak/>
               <w:drawing>
                 <wp:inline distT="0" distB="0" distL="0" distR="0" wp14:anchorId="55D4E84D" wp14:editId="63E0B3AD">
                   <wp:extent cx="2582545" cy="751840"/>
@@ -3094,6 +3103,7 @@
               <w:rPr>
                 <w:sz w:val="24"/>
               </w:rPr>
+              <w:lastRenderedPageBreak/>
               <w:t>Website Compatibility</w:t>
             </w:r>
           </w:p>
@@ -3118,7 +3128,6 @@
               <w:rPr>
                 <w:b w:val="0"/>
               </w:rPr>
-              <w:lastRenderedPageBreak/>
               <w:t>Website is compatible with Edge</w:t>
             </w:r>
           </w:p>
@@ -3250,6 +3259,38 @@
               <w:sdtPr>
                 <w:id w:val="-1127847389"/>
                 <w14:checkbox>
+                  <w14:checked w14:val="1"/>
+                  <w14:checkedState w14:val="2612" w14:font="MS Gothic"/>
+                  <w14:uncheckedState w14:val="2610" w14:font="MS Gothic"/>
+                </w14:checkbox>
+              </w:sdtPr>
+              <w:sdtEndPr/>
+              <w:sdtContent>
+                <w:r>
+                  <w:rPr>
+                    <w:rFonts w:ascii="MS Gothic" w:eastAsia="MS Gothic" w:hAnsi="MS Gothic" w:hint="eastAsia"/>
+                  </w:rPr>
+                  <w:t>☒</w:t>
+                </w:r>
+              </w:sdtContent>
+            </w:sdt>
+          </w:p>
+        </w:tc>
+        <w:tc>
+          <w:tcPr>
+            <w:tcW w:w="395" w:type="dxa"/>
+          </w:tcPr>
+          <w:p>
+            <w:pPr>
+              <w:cnfStyle w:val="000000000000" w:firstRow="0" w:lastRow="0" w:firstColumn="0" w:lastColumn="0" w:oddVBand="0" w:evenVBand="0" w:oddHBand="0" w:evenHBand="0" w:firstRowFirstColumn="0" w:firstRowLastColumn="0" w:lastRowFirstColumn="0" w:lastRowLastColumn="0"/>
+              <w:rPr>
+                <w:rFonts w:ascii="MS Gothic" w:eastAsia="MS Gothic" w:hAnsi="MS Gothic"/>
+              </w:rPr>
+            </w:pPr>
+            <w:sdt>
+              <w:sdtPr>
+                <w:id w:val="284785004"/>
+                <w14:checkbox>
                   <w14:checked w14:val="0"/>
                   <w14:checkedState w14:val="2612" w14:font="MS Gothic"/>
                   <w14:uncheckedState w14:val="2610" w14:font="MS Gothic"/>
@@ -3269,44 +3310,15 @@
         </w:tc>
         <w:tc>
           <w:tcPr>
-            <w:tcW w:w="395" w:type="dxa"/>
-          </w:tcPr>
-          <w:p>
-            <w:pPr>
-              <w:cnfStyle w:val="000000000000" w:firstRow="0" w:lastRow="0" w:firstColumn="0" w:lastColumn="0" w:oddVBand="0" w:evenVBand="0" w:oddHBand="0" w:evenHBand="0" w:firstRowFirstColumn="0" w:firstRowLastColumn="0" w:lastRowFirstColumn="0" w:lastRowLastColumn="0"/>
-              <w:rPr>
-                <w:rFonts w:ascii="MS Gothic" w:eastAsia="MS Gothic" w:hAnsi="MS Gothic"/>
-              </w:rPr>
-            </w:pPr>
-            <w:sdt>
-              <w:sdtPr>
-                <w:id w:val="284785004"/>
-                <w14:checkbox>
-                  <w14:checked w14:val="0"/>
-                  <w14:checkedState w14:val="2612" w14:font="MS Gothic"/>
-                  <w14:uncheckedState w14:val="2610" w14:font="MS Gothic"/>
-                </w14:checkbox>
-              </w:sdtPr>
-              <w:sdtEndPr/>
-              <w:sdtContent>
-                <w:r>
-                  <w:rPr>
-                    <w:rFonts w:ascii="MS Gothic" w:eastAsia="MS Gothic" w:hAnsi="MS Gothic" w:hint="eastAsia"/>
-                  </w:rPr>
-                  <w:t>☐</w:t>
-                </w:r>
-              </w:sdtContent>
-            </w:sdt>
-          </w:p>
-        </w:tc>
-        <w:tc>
-          <w:tcPr>
             <w:tcW w:w="4283" w:type="dxa"/>
           </w:tcPr>
           <w:p>
             <w:pPr>
               <w:cnfStyle w:val="000000000000" w:firstRow="0" w:lastRow="0" w:firstColumn="0" w:lastColumn="0" w:oddVBand="0" w:evenVBand="0" w:oddHBand="0" w:evenHBand="0" w:firstRowFirstColumn="0" w:firstRowLastColumn="0" w:lastRowFirstColumn="0" w:lastRowLastColumn="0"/>
             </w:pPr>
+            <w:r>
+              <w:t>Firefox 61 was used to test the website. It worked extremely well and problems were found.</w:t>
+            </w:r>
           </w:p>
         </w:tc>
       </w:tr>
@@ -3453,6 +3465,38 @@
               <w:sdtPr>
                 <w:id w:val="1701892327"/>
                 <w14:checkbox>
+                  <w14:checked w14:val="1"/>
+                  <w14:checkedState w14:val="2612" w14:font="MS Gothic"/>
+                  <w14:uncheckedState w14:val="2610" w14:font="MS Gothic"/>
+                </w14:checkbox>
+              </w:sdtPr>
+              <w:sdtEndPr/>
+              <w:sdtContent>
+                <w:r>
+                  <w:rPr>
+                    <w:rFonts w:ascii="MS Gothic" w:eastAsia="MS Gothic" w:hAnsi="MS Gothic" w:hint="eastAsia"/>
+                  </w:rPr>
+                  <w:t>☒</w:t>
+                </w:r>
+              </w:sdtContent>
+            </w:sdt>
+          </w:p>
+        </w:tc>
+        <w:tc>
+          <w:tcPr>
+            <w:tcW w:w="395" w:type="dxa"/>
+          </w:tcPr>
+          <w:p>
+            <w:pPr>
+              <w:cnfStyle w:val="000000000000" w:firstRow="0" w:lastRow="0" w:firstColumn="0" w:lastColumn="0" w:oddVBand="0" w:evenVBand="0" w:oddHBand="0" w:evenHBand="0" w:firstRowFirstColumn="0" w:firstRowLastColumn="0" w:lastRowFirstColumn="0" w:lastRowLastColumn="0"/>
+              <w:rPr>
+                <w:rFonts w:ascii="MS Gothic" w:eastAsia="MS Gothic" w:hAnsi="MS Gothic"/>
+              </w:rPr>
+            </w:pPr>
+            <w:sdt>
+              <w:sdtPr>
+                <w:id w:val="-1768071403"/>
+                <w14:checkbox>
                   <w14:checked w14:val="0"/>
                   <w14:checkedState w14:val="2612" w14:font="MS Gothic"/>
                   <w14:uncheckedState w14:val="2610" w14:font="MS Gothic"/>
@@ -3472,44 +3516,21 @@
         </w:tc>
         <w:tc>
           <w:tcPr>
-            <w:tcW w:w="395" w:type="dxa"/>
-          </w:tcPr>
-          <w:p>
-            <w:pPr>
-              <w:cnfStyle w:val="000000000000" w:firstRow="0" w:lastRow="0" w:firstColumn="0" w:lastColumn="0" w:oddVBand="0" w:evenVBand="0" w:oddHBand="0" w:evenHBand="0" w:firstRowFirstColumn="0" w:firstRowLastColumn="0" w:lastRowFirstColumn="0" w:lastRowLastColumn="0"/>
-              <w:rPr>
-                <w:rFonts w:ascii="MS Gothic" w:eastAsia="MS Gothic" w:hAnsi="MS Gothic"/>
-              </w:rPr>
-            </w:pPr>
-            <w:sdt>
-              <w:sdtPr>
-                <w:id w:val="-1768071403"/>
-                <w14:checkbox>
-                  <w14:checked w14:val="0"/>
-                  <w14:checkedState w14:val="2612" w14:font="MS Gothic"/>
-                  <w14:uncheckedState w14:val="2610" w14:font="MS Gothic"/>
-                </w14:checkbox>
-              </w:sdtPr>
-              <w:sdtEndPr/>
-              <w:sdtContent>
-                <w:r>
-                  <w:rPr>
-                    <w:rFonts w:ascii="MS Gothic" w:eastAsia="MS Gothic" w:hAnsi="MS Gothic" w:hint="eastAsia"/>
-                  </w:rPr>
-                  <w:t>☐</w:t>
-                </w:r>
-              </w:sdtContent>
-            </w:sdt>
-          </w:p>
-        </w:tc>
-        <w:tc>
-          <w:tcPr>
             <w:tcW w:w="4283" w:type="dxa"/>
           </w:tcPr>
           <w:p>
             <w:pPr>
               <w:cnfStyle w:val="000000000000" w:firstRow="0" w:lastRow="0" w:firstColumn="0" w:lastColumn="0" w:oddVBand="0" w:evenVBand="0" w:oddHBand="0" w:evenHBand="0" w:firstRowFirstColumn="0" w:firstRowLastColumn="0" w:lastRowFirstColumn="0" w:lastRowLastColumn="0"/>
             </w:pPr>
+            <w:r>
+              <w:t xml:space="preserve">All of the website functions work in IE, with a few of the images looking bigger than other browsers. </w:t>
+            </w:r>
+            <w:r>
+              <w:rPr>
+                <w:color w:val="FFFFFF" w:themeColor="background1"/>
+              </w:rPr>
+              <w:t>But no sane person uses IE anymore.</w:t>
+            </w:r>
           </w:p>
         </w:tc>
       </w:tr>
@@ -4618,6 +4639,7 @@
         <w:pStyle w:val="Heading1"/>
       </w:pPr>
       <w:r>
+        <w:lastRenderedPageBreak/>
         <w:t>Database</w:t>
       </w:r>
     </w:p>
@@ -4856,7 +4878,6 @@
               <w:rPr>
                 <w:b w:val="0"/>
               </w:rPr>
-              <w:lastRenderedPageBreak/>
               <w:t>An interface form is present in the website (and works correctly).</w:t>
             </w:r>
           </w:p>

--- a/documentation/Checklist.docx
+++ b/documentation/Checklist.docx
@@ -229,7 +229,23 @@
               <w:cnfStyle w:val="000000000000" w:firstRow="0" w:lastRow="0" w:firstColumn="0" w:lastColumn="0" w:oddVBand="0" w:evenVBand="0" w:oddHBand="0" w:evenHBand="0" w:firstRowFirstColumn="0" w:firstRowLastColumn="0" w:lastRowFirstColumn="0" w:lastRowLastColumn="0"/>
             </w:pPr>
             <w:r>
-              <w:t>Details are successfully entered into the database, which is shown in db. Signed up with the name “Kylian Mbappe”:</w:t>
+              <w:t>Details are successfully entered into the database, which is shown in db. Signed up with the name “</w:t>
+            </w:r>
+            <w:proofErr w:type="spellStart"/>
+            <w:r>
+              <w:t>Kylian</w:t>
+            </w:r>
+            <w:proofErr w:type="spellEnd"/>
+            <w:r>
+              <w:t xml:space="preserve"> </w:t>
+            </w:r>
+            <w:proofErr w:type="spellStart"/>
+            <w:r>
+              <w:t>Mbappe</w:t>
+            </w:r>
+            <w:proofErr w:type="spellEnd"/>
+            <w:r>
+              <w:t>”:</w:t>
             </w:r>
           </w:p>
           <w:p>
@@ -555,8 +571,13 @@
             <w:pPr>
               <w:cnfStyle w:val="000000100000" w:firstRow="0" w:lastRow="0" w:firstColumn="0" w:lastColumn="0" w:oddVBand="0" w:evenVBand="0" w:oddHBand="1" w:evenHBand="0" w:firstRowFirstColumn="0" w:firstRowLastColumn="0" w:lastRowFirstColumn="0" w:lastRowLastColumn="0"/>
             </w:pPr>
-            <w:r>
-              <w:t>UpdateProfile shows the users details in the page, and editing it then pressing update profile successfully updates it in the database. I updated the email field to a new one:</w:t>
+            <w:proofErr w:type="spellStart"/>
+            <w:r>
+              <w:t>UpdateProfile</w:t>
+            </w:r>
+            <w:proofErr w:type="spellEnd"/>
+            <w:r>
+              <w:t xml:space="preserve"> shows the users details in the page, and editing it then pressing update profile successfully updates it in the database. I updated the email field to a new one:</w:t>
             </w:r>
           </w:p>
           <w:p>
@@ -609,7 +630,15 @@
               <w:cnfStyle w:val="000000100000" w:firstRow="0" w:lastRow="0" w:firstColumn="0" w:lastColumn="0" w:oddVBand="0" w:evenVBand="0" w:oddHBand="1" w:evenHBand="0" w:firstRowFirstColumn="0" w:firstRowLastColumn="0" w:lastRowFirstColumn="0" w:lastRowLastColumn="0"/>
             </w:pPr>
             <w:r>
-              <w:t>However, while the field is updated in the database, the page does not update with the new information but instead the old information UNTIL the page is refreshed.</w:t>
+              <w:t xml:space="preserve">However, while the field is updated in the database, the page does not update with the </w:t>
+            </w:r>
+            <w:proofErr w:type="gramStart"/>
+            <w:r>
+              <w:t>new information</w:t>
+            </w:r>
+            <w:proofErr w:type="gramEnd"/>
+            <w:r>
+              <w:t xml:space="preserve"> but instead the old information UNTIL the page is refreshed.</w:t>
             </w:r>
           </w:p>
         </w:tc>
@@ -707,7 +736,23 @@
               <w:cnfStyle w:val="000000000000" w:firstRow="0" w:lastRow="0" w:firstColumn="0" w:lastColumn="0" w:oddVBand="0" w:evenVBand="0" w:oddHBand="0" w:evenHBand="0" w:firstRowFirstColumn="0" w:firstRowLastColumn="0" w:lastRowFirstColumn="0" w:lastRowLastColumn="0"/>
             </w:pPr>
             <w:r>
-              <w:t>Users can not access the updateprofile page, but the cart page can be accessed. This was fixed by applying the same code use to stop guests from accessing updateprofile page onto cart. They can no longer access the cart page now.</w:t>
+              <w:t xml:space="preserve">Users can not access the </w:t>
+            </w:r>
+            <w:proofErr w:type="spellStart"/>
+            <w:r>
+              <w:t>updateprofile</w:t>
+            </w:r>
+            <w:proofErr w:type="spellEnd"/>
+            <w:r>
+              <w:t xml:space="preserve"> page, but the cart page can be accessed. This was fixed by applying the same code use to stop guests from accessing </w:t>
+            </w:r>
+            <w:proofErr w:type="spellStart"/>
+            <w:r>
+              <w:t>updateprofile</w:t>
+            </w:r>
+            <w:proofErr w:type="spellEnd"/>
+            <w:r>
+              <w:t xml:space="preserve"> page onto cart. They can no longer access the cart page now.</w:t>
             </w:r>
           </w:p>
         </w:tc>
@@ -1483,8 +1528,13 @@
             <w:pPr>
               <w:cnfStyle w:val="000000100000" w:firstRow="0" w:lastRow="0" w:firstColumn="0" w:lastColumn="0" w:oddVBand="0" w:evenVBand="0" w:oddHBand="1" w:evenHBand="0" w:firstRowFirstColumn="0" w:firstRowLastColumn="0" w:lastRowFirstColumn="0" w:lastRowLastColumn="0"/>
             </w:pPr>
-            <w:r>
-              <w:t>All of the spelling and grammar</w:t>
+            <w:proofErr w:type="gramStart"/>
+            <w:r>
+              <w:t>All of</w:t>
+            </w:r>
+            <w:proofErr w:type="gramEnd"/>
+            <w:r>
+              <w:t xml:space="preserve"> the spelling and grammar</w:t>
             </w:r>
             <w:r>
               <w:t xml:space="preserve"> on the website has been checked.</w:t>
@@ -1584,8 +1634,13 @@
             <w:pPr>
               <w:cnfStyle w:val="000000000000" w:firstRow="0" w:lastRow="0" w:firstColumn="0" w:lastColumn="0" w:oddVBand="0" w:evenVBand="0" w:oddHBand="0" w:evenHBand="0" w:firstRowFirstColumn="0" w:firstRowLastColumn="0" w:lastRowFirstColumn="0" w:lastRowLastColumn="0"/>
             </w:pPr>
-            <w:r>
-              <w:t>Each and every nav link directs the user to correct website.</w:t>
+            <w:proofErr w:type="gramStart"/>
+            <w:r>
+              <w:t>Each and every</w:t>
+            </w:r>
+            <w:proofErr w:type="gramEnd"/>
+            <w:r>
+              <w:t xml:space="preserve"> nav link directs the user to correct website.</w:t>
             </w:r>
           </w:p>
         </w:tc>
@@ -1901,10 +1956,26 @@
               <w:cnfStyle w:val="000000100000" w:firstRow="0" w:lastRow="0" w:firstColumn="0" w:lastColumn="0" w:oddVBand="0" w:evenVBand="0" w:oddHBand="1" w:evenHBand="0" w:firstRowFirstColumn="0" w:firstRowLastColumn="0" w:lastRowFirstColumn="0" w:lastRowLastColumn="0"/>
             </w:pPr>
             <w:r>
-              <w:t>The cart is a dynamic user content, where the user can add and remove items from the cart, which will update with the new items and information.</w:t>
-            </w:r>
-            <w:r>
-              <w:t xml:space="preserve"> Prices changes will differing quantity as well.</w:t>
+              <w:t xml:space="preserve">The cart is a dynamic user content, where the user can add and remove items from the cart, which will update with the </w:t>
+            </w:r>
+            <w:proofErr w:type="gramStart"/>
+            <w:r>
+              <w:t>new items</w:t>
+            </w:r>
+            <w:proofErr w:type="gramEnd"/>
+            <w:r>
+              <w:t xml:space="preserve"> and information.</w:t>
+            </w:r>
+            <w:r>
+              <w:t xml:space="preserve"> Prices changes will </w:t>
+            </w:r>
+            <w:proofErr w:type="gramStart"/>
+            <w:r>
+              <w:t>differing</w:t>
+            </w:r>
+            <w:proofErr w:type="gramEnd"/>
+            <w:r>
+              <w:t xml:space="preserve"> quantity as well.</w:t>
             </w:r>
           </w:p>
         </w:tc>
@@ -1961,8 +2032,6 @@
                 </w:r>
               </w:sdtContent>
             </w:sdt>
-            <w:bookmarkStart w:id="0" w:name="_GoBack"/>
-            <w:bookmarkEnd w:id="0"/>
           </w:p>
         </w:tc>
         <w:tc>
@@ -2006,7 +2075,15 @@
               <w:cnfStyle w:val="000000000000" w:firstRow="0" w:lastRow="0" w:firstColumn="0" w:lastColumn="0" w:oddVBand="0" w:evenVBand="0" w:oddHBand="0" w:evenHBand="0" w:firstRowFirstColumn="0" w:firstRowLastColumn="0" w:lastRowFirstColumn="0" w:lastRowLastColumn="0"/>
             </w:pPr>
             <w:r>
-              <w:t xml:space="preserve">Images and css are different media types used in the website. </w:t>
+              <w:t xml:space="preserve">Images and </w:t>
+            </w:r>
+            <w:proofErr w:type="spellStart"/>
+            <w:r>
+              <w:t>css</w:t>
+            </w:r>
+            <w:proofErr w:type="spellEnd"/>
+            <w:r>
+              <w:t xml:space="preserve"> are different media types used in the website. </w:t>
             </w:r>
           </w:p>
         </w:tc>
@@ -2426,7 +2503,15 @@
               <w:cnfStyle w:val="000000100000" w:firstRow="0" w:lastRow="0" w:firstColumn="0" w:lastColumn="0" w:oddVBand="0" w:evenVBand="0" w:oddHBand="1" w:evenHBand="0" w:firstRowFirstColumn="0" w:firstRowLastColumn="0" w:lastRowFirstColumn="0" w:lastRowLastColumn="0"/>
             </w:pPr>
             <w:r>
-              <w:t>User can successfully register and its information is inserted into the db.</w:t>
+              <w:t xml:space="preserve">User can successfully </w:t>
+            </w:r>
+            <w:proofErr w:type="gramStart"/>
+            <w:r>
+              <w:t>register</w:t>
+            </w:r>
+            <w:proofErr w:type="gramEnd"/>
+            <w:r>
+              <w:t xml:space="preserve"> and its information is inserted into the db.</w:t>
             </w:r>
           </w:p>
         </w:tc>
@@ -2726,7 +2811,23 @@
               <w:cnfStyle w:val="000000000000" w:firstRow="0" w:lastRow="0" w:firstColumn="0" w:lastColumn="0" w:oddVBand="0" w:evenVBand="0" w:oddHBand="0" w:evenHBand="0" w:firstRowFirstColumn="0" w:firstRowLastColumn="0" w:lastRowFirstColumn="0" w:lastRowLastColumn="0"/>
             </w:pPr>
             <w:r>
-              <w:t>The the user can add and remove items from the cart, which will update with the new items and information.</w:t>
+              <w:t xml:space="preserve">The </w:t>
+            </w:r>
+            <w:proofErr w:type="spellStart"/>
+            <w:r>
+              <w:t>the</w:t>
+            </w:r>
+            <w:proofErr w:type="spellEnd"/>
+            <w:r>
+              <w:t xml:space="preserve"> user can add and remove items from the cart, which will update with the </w:t>
+            </w:r>
+            <w:proofErr w:type="gramStart"/>
+            <w:r>
+              <w:t>new items</w:t>
+            </w:r>
+            <w:proofErr w:type="gramEnd"/>
+            <w:r>
+              <w:t xml:space="preserve"> and information.</w:t>
             </w:r>
             <w:r>
               <w:t xml:space="preserve"> Prices for different quantity also changes.</w:t>
@@ -2956,7 +3057,23 @@
                 <w:b w:val="0"/>
                 <w:bCs w:val="0"/>
               </w:rPr>
-              <w:t>Cart is able to be viewed.</w:t>
+              <w:t xml:space="preserve">Cart </w:t>
+            </w:r>
+            <w:proofErr w:type="gramStart"/>
+            <w:r>
+              <w:rPr>
+                <w:b w:val="0"/>
+                <w:bCs w:val="0"/>
+              </w:rPr>
+              <w:t>is able to</w:t>
+            </w:r>
+            <w:proofErr w:type="gramEnd"/>
+            <w:r>
+              <w:rPr>
+                <w:b w:val="0"/>
+                <w:bCs w:val="0"/>
+              </w:rPr>
+              <w:t xml:space="preserve"> be viewed.</w:t>
             </w:r>
           </w:p>
           <w:p/>
@@ -3317,7 +3434,15 @@
               <w:cnfStyle w:val="000000000000" w:firstRow="0" w:lastRow="0" w:firstColumn="0" w:lastColumn="0" w:oddVBand="0" w:evenVBand="0" w:oddHBand="0" w:evenHBand="0" w:firstRowFirstColumn="0" w:firstRowLastColumn="0" w:lastRowFirstColumn="0" w:lastRowLastColumn="0"/>
             </w:pPr>
             <w:r>
-              <w:t>Firefox 61 was used to test the website. It worked extremely well and problems were found.</w:t>
+              <w:t xml:space="preserve">Firefox 61 was used to test the website. It worked extremely </w:t>
+            </w:r>
+            <w:proofErr w:type="gramStart"/>
+            <w:r>
+              <w:t>well</w:t>
+            </w:r>
+            <w:proofErr w:type="gramEnd"/>
+            <w:r>
+              <w:t xml:space="preserve"> and problems were found.</w:t>
             </w:r>
           </w:p>
         </w:tc>
@@ -3522,8 +3647,13 @@
             <w:pPr>
               <w:cnfStyle w:val="000000000000" w:firstRow="0" w:lastRow="0" w:firstColumn="0" w:lastColumn="0" w:oddVBand="0" w:evenVBand="0" w:oddHBand="0" w:evenHBand="0" w:firstRowFirstColumn="0" w:firstRowLastColumn="0" w:lastRowFirstColumn="0" w:lastRowLastColumn="0"/>
             </w:pPr>
-            <w:r>
-              <w:t xml:space="preserve">All of the website functions work in IE, with a few of the images looking bigger than other browsers. </w:t>
+            <w:proofErr w:type="gramStart"/>
+            <w:r>
+              <w:t>All of</w:t>
+            </w:r>
+            <w:proofErr w:type="gramEnd"/>
+            <w:r>
+              <w:t xml:space="preserve"> the website functions work in IE, with a few of the images looking bigger than other browsers. </w:t>
             </w:r>
             <w:r>
               <w:rPr>
@@ -4267,7 +4397,15 @@
               <w:t>;</w:t>
             </w:r>
             <w:r>
-              <w:t xml:space="preserve"> except for cart.php. </w:t>
+              <w:t xml:space="preserve"> except for </w:t>
+            </w:r>
+            <w:proofErr w:type="spellStart"/>
+            <w:r>
+              <w:t>cart.php</w:t>
+            </w:r>
+            <w:proofErr w:type="spellEnd"/>
+            <w:r>
+              <w:t xml:space="preserve">. </w:t>
             </w:r>
             <w:r>
               <w:t>This is later fixed with the Final Test Phase IV commit.</w:t>
@@ -4520,7 +4658,15 @@
               <w:cnfStyle w:val="000000000000" w:firstRow="0" w:lastRow="0" w:firstColumn="0" w:lastColumn="0" w:oddVBand="0" w:evenVBand="0" w:oddHBand="0" w:evenHBand="0" w:firstRowFirstColumn="0" w:firstRowLastColumn="0" w:lastRowFirstColumn="0" w:lastRowLastColumn="0"/>
             </w:pPr>
             <w:r>
-              <w:t>CSS code was run through jigsaw.w3.org css validator service. It returned with zero errors.</w:t>
+              <w:t xml:space="preserve">CSS code was run through jigsaw.w3.org </w:t>
+            </w:r>
+            <w:proofErr w:type="spellStart"/>
+            <w:r>
+              <w:t>css</w:t>
+            </w:r>
+            <w:proofErr w:type="spellEnd"/>
+            <w:r>
+              <w:t xml:space="preserve"> validator service. It returned with zero errors.</w:t>
             </w:r>
           </w:p>
         </w:tc>
@@ -4802,6 +4948,35 @@
               <w:sdtPr>
                 <w:id w:val="415836497"/>
                 <w14:checkbox>
+                  <w14:checked w14:val="1"/>
+                  <w14:checkedState w14:val="2612" w14:font="MS Gothic"/>
+                  <w14:uncheckedState w14:val="2610" w14:font="MS Gothic"/>
+                </w14:checkbox>
+              </w:sdtPr>
+              <w:sdtEndPr/>
+              <w:sdtContent>
+                <w:r>
+                  <w:rPr>
+                    <w:rFonts w:ascii="MS Gothic" w:eastAsia="MS Gothic" w:hAnsi="MS Gothic" w:hint="eastAsia"/>
+                  </w:rPr>
+                  <w:t>☒</w:t>
+                </w:r>
+              </w:sdtContent>
+            </w:sdt>
+          </w:p>
+        </w:tc>
+        <w:tc>
+          <w:tcPr>
+            <w:tcW w:w="425" w:type="dxa"/>
+          </w:tcPr>
+          <w:p>
+            <w:pPr>
+              <w:cnfStyle w:val="000000000000" w:firstRow="0" w:lastRow="0" w:firstColumn="0" w:lastColumn="0" w:oddVBand="0" w:evenVBand="0" w:oddHBand="0" w:evenHBand="0" w:firstRowFirstColumn="0" w:firstRowLastColumn="0" w:lastRowFirstColumn="0" w:lastRowLastColumn="0"/>
+            </w:pPr>
+            <w:sdt>
+              <w:sdtPr>
+                <w:id w:val="1487202967"/>
+                <w14:checkbox>
                   <w14:checked w14:val="0"/>
                   <w14:checkedState w14:val="2612" w14:font="MS Gothic"/>
                   <w14:uncheckedState w14:val="2610" w14:font="MS Gothic"/>
@@ -4821,41 +4996,23 @@
         </w:tc>
         <w:tc>
           <w:tcPr>
-            <w:tcW w:w="425" w:type="dxa"/>
-          </w:tcPr>
-          <w:p>
-            <w:pPr>
-              <w:cnfStyle w:val="000000000000" w:firstRow="0" w:lastRow="0" w:firstColumn="0" w:lastColumn="0" w:oddVBand="0" w:evenVBand="0" w:oddHBand="0" w:evenHBand="0" w:firstRowFirstColumn="0" w:firstRowLastColumn="0" w:lastRowFirstColumn="0" w:lastRowLastColumn="0"/>
-            </w:pPr>
-            <w:sdt>
-              <w:sdtPr>
-                <w:id w:val="1487202967"/>
-                <w14:checkbox>
-                  <w14:checked w14:val="0"/>
-                  <w14:checkedState w14:val="2612" w14:font="MS Gothic"/>
-                  <w14:uncheckedState w14:val="2610" w14:font="MS Gothic"/>
-                </w14:checkbox>
-              </w:sdtPr>
-              <w:sdtEndPr/>
-              <w:sdtContent>
-                <w:r>
-                  <w:rPr>
-                    <w:rFonts w:ascii="MS Gothic" w:eastAsia="MS Gothic" w:hAnsi="MS Gothic" w:hint="eastAsia"/>
-                  </w:rPr>
-                  <w:t>☐</w:t>
-                </w:r>
-              </w:sdtContent>
-            </w:sdt>
-          </w:p>
-        </w:tc>
-        <w:tc>
-          <w:tcPr>
             <w:tcW w:w="4253" w:type="dxa"/>
           </w:tcPr>
           <w:p>
             <w:pPr>
               <w:cnfStyle w:val="000000000000" w:firstRow="0" w:lastRow="0" w:firstColumn="0" w:lastColumn="0" w:oddVBand="0" w:evenVBand="0" w:oddHBand="0" w:evenHBand="0" w:firstRowFirstColumn="0" w:firstRowLastColumn="0" w:lastRowFirstColumn="0" w:lastRowLastColumn="0"/>
             </w:pPr>
+            <w:proofErr w:type="gramStart"/>
+            <w:r>
+              <w:t>All of</w:t>
+            </w:r>
+            <w:proofErr w:type="gramEnd"/>
+            <w:r>
+              <w:t xml:space="preserve"> the field names, datatypes and its sizes and the primary keys are suitable </w:t>
+            </w:r>
+            <w:r>
+              <w:t>for what it is being used for.</w:t>
+            </w:r>
           </w:p>
         </w:tc>
       </w:tr>
@@ -4894,6 +5051,35 @@
               <w:sdtPr>
                 <w:id w:val="378756168"/>
                 <w14:checkbox>
+                  <w14:checked w14:val="1"/>
+                  <w14:checkedState w14:val="2612" w14:font="MS Gothic"/>
+                  <w14:uncheckedState w14:val="2610" w14:font="MS Gothic"/>
+                </w14:checkbox>
+              </w:sdtPr>
+              <w:sdtEndPr/>
+              <w:sdtContent>
+                <w:r>
+                  <w:rPr>
+                    <w:rFonts w:ascii="MS Gothic" w:eastAsia="MS Gothic" w:hAnsi="MS Gothic" w:hint="eastAsia"/>
+                  </w:rPr>
+                  <w:t>☒</w:t>
+                </w:r>
+              </w:sdtContent>
+            </w:sdt>
+          </w:p>
+        </w:tc>
+        <w:tc>
+          <w:tcPr>
+            <w:tcW w:w="425" w:type="dxa"/>
+          </w:tcPr>
+          <w:p>
+            <w:pPr>
+              <w:cnfStyle w:val="000000100000" w:firstRow="0" w:lastRow="0" w:firstColumn="0" w:lastColumn="0" w:oddVBand="0" w:evenVBand="0" w:oddHBand="1" w:evenHBand="0" w:firstRowFirstColumn="0" w:firstRowLastColumn="0" w:lastRowFirstColumn="0" w:lastRowLastColumn="0"/>
+            </w:pPr>
+            <w:sdt>
+              <w:sdtPr>
+                <w:id w:val="-1898512848"/>
+                <w14:checkbox>
                   <w14:checked w14:val="0"/>
                   <w14:checkedState w14:val="2612" w14:font="MS Gothic"/>
                   <w14:uncheckedState w14:val="2610" w14:font="MS Gothic"/>
@@ -4913,41 +5099,23 @@
         </w:tc>
         <w:tc>
           <w:tcPr>
-            <w:tcW w:w="425" w:type="dxa"/>
-          </w:tcPr>
-          <w:p>
-            <w:pPr>
-              <w:cnfStyle w:val="000000100000" w:firstRow="0" w:lastRow="0" w:firstColumn="0" w:lastColumn="0" w:oddVBand="0" w:evenVBand="0" w:oddHBand="1" w:evenHBand="0" w:firstRowFirstColumn="0" w:firstRowLastColumn="0" w:lastRowFirstColumn="0" w:lastRowLastColumn="0"/>
-            </w:pPr>
-            <w:sdt>
-              <w:sdtPr>
-                <w:id w:val="-1898512848"/>
-                <w14:checkbox>
-                  <w14:checked w14:val="0"/>
-                  <w14:checkedState w14:val="2612" w14:font="MS Gothic"/>
-                  <w14:uncheckedState w14:val="2610" w14:font="MS Gothic"/>
-                </w14:checkbox>
-              </w:sdtPr>
-              <w:sdtEndPr/>
-              <w:sdtContent>
-                <w:r>
-                  <w:rPr>
-                    <w:rFonts w:ascii="MS Gothic" w:eastAsia="MS Gothic" w:hAnsi="MS Gothic" w:hint="eastAsia"/>
-                  </w:rPr>
-                  <w:t>☐</w:t>
-                </w:r>
-              </w:sdtContent>
-            </w:sdt>
-          </w:p>
-        </w:tc>
-        <w:tc>
-          <w:tcPr>
             <w:tcW w:w="4253" w:type="dxa"/>
           </w:tcPr>
           <w:p>
             <w:pPr>
               <w:cnfStyle w:val="000000100000" w:firstRow="0" w:lastRow="0" w:firstColumn="0" w:lastColumn="0" w:oddVBand="0" w:evenVBand="0" w:oddHBand="1" w:evenHBand="0" w:firstRowFirstColumn="0" w:firstRowLastColumn="0" w:lastRowFirstColumn="0" w:lastRowLastColumn="0"/>
             </w:pPr>
+            <w:r>
+              <w:t xml:space="preserve">Registration, login, </w:t>
+            </w:r>
+            <w:proofErr w:type="spellStart"/>
+            <w:r>
+              <w:t>updateprofile</w:t>
+            </w:r>
+            <w:proofErr w:type="spellEnd"/>
+            <w:r>
+              <w:t>, adding items to cart all work properly. Information is properly inputted and grabbed from the database.</w:t>
+            </w:r>
           </w:p>
         </w:tc>
       </w:tr>
@@ -4983,6 +5151,35 @@
               <w:sdtPr>
                 <w:id w:val="-411776177"/>
                 <w14:checkbox>
+                  <w14:checked w14:val="1"/>
+                  <w14:checkedState w14:val="2612" w14:font="MS Gothic"/>
+                  <w14:uncheckedState w14:val="2610" w14:font="MS Gothic"/>
+                </w14:checkbox>
+              </w:sdtPr>
+              <w:sdtEndPr/>
+              <w:sdtContent>
+                <w:r>
+                  <w:rPr>
+                    <w:rFonts w:ascii="MS Gothic" w:eastAsia="MS Gothic" w:hAnsi="MS Gothic" w:hint="eastAsia"/>
+                  </w:rPr>
+                  <w:t>☒</w:t>
+                </w:r>
+              </w:sdtContent>
+            </w:sdt>
+          </w:p>
+        </w:tc>
+        <w:tc>
+          <w:tcPr>
+            <w:tcW w:w="425" w:type="dxa"/>
+          </w:tcPr>
+          <w:p>
+            <w:pPr>
+              <w:cnfStyle w:val="000000000000" w:firstRow="0" w:lastRow="0" w:firstColumn="0" w:lastColumn="0" w:oddVBand="0" w:evenVBand="0" w:oddHBand="0" w:evenHBand="0" w:firstRowFirstColumn="0" w:firstRowLastColumn="0" w:lastRowFirstColumn="0" w:lastRowLastColumn="0"/>
+            </w:pPr>
+            <w:sdt>
+              <w:sdtPr>
+                <w:id w:val="-150608283"/>
+                <w14:checkbox>
                   <w14:checked w14:val="0"/>
                   <w14:checkedState w14:val="2612" w14:font="MS Gothic"/>
                   <w14:uncheckedState w14:val="2610" w14:font="MS Gothic"/>
@@ -5002,41 +5199,15 @@
         </w:tc>
         <w:tc>
           <w:tcPr>
-            <w:tcW w:w="425" w:type="dxa"/>
-          </w:tcPr>
-          <w:p>
-            <w:pPr>
-              <w:cnfStyle w:val="000000000000" w:firstRow="0" w:lastRow="0" w:firstColumn="0" w:lastColumn="0" w:oddVBand="0" w:evenVBand="0" w:oddHBand="0" w:evenHBand="0" w:firstRowFirstColumn="0" w:firstRowLastColumn="0" w:lastRowFirstColumn="0" w:lastRowLastColumn="0"/>
-            </w:pPr>
-            <w:sdt>
-              <w:sdtPr>
-                <w:id w:val="-150608283"/>
-                <w14:checkbox>
-                  <w14:checked w14:val="0"/>
-                  <w14:checkedState w14:val="2612" w14:font="MS Gothic"/>
-                  <w14:uncheckedState w14:val="2610" w14:font="MS Gothic"/>
-                </w14:checkbox>
-              </w:sdtPr>
-              <w:sdtEndPr/>
-              <w:sdtContent>
-                <w:r>
-                  <w:rPr>
-                    <w:rFonts w:ascii="MS Gothic" w:eastAsia="MS Gothic" w:hAnsi="MS Gothic" w:hint="eastAsia"/>
-                  </w:rPr>
-                  <w:t>☐</w:t>
-                </w:r>
-              </w:sdtContent>
-            </w:sdt>
-          </w:p>
-        </w:tc>
-        <w:tc>
-          <w:tcPr>
             <w:tcW w:w="4253" w:type="dxa"/>
           </w:tcPr>
           <w:p>
             <w:pPr>
               <w:cnfStyle w:val="000000000000" w:firstRow="0" w:lastRow="0" w:firstColumn="0" w:lastColumn="0" w:oddVBand="0" w:evenVBand="0" w:oddHBand="0" w:evenHBand="0" w:firstRowFirstColumn="0" w:firstRowLastColumn="0" w:lastRowFirstColumn="0" w:lastRowLastColumn="0"/>
             </w:pPr>
+            <w:r>
+              <w:t>Non-primary keys are all INDEPENDENT of each other and only relies on the primary key.</w:t>
+            </w:r>
           </w:p>
         </w:tc>
       </w:tr>
@@ -5047,6 +5218,101 @@
         <w:tc>
           <w:tcPr>
             <w:cnfStyle w:val="001000000000" w:firstRow="0" w:lastRow="0" w:firstColumn="1" w:lastColumn="0" w:oddVBand="0" w:evenVBand="0" w:oddHBand="0" w:evenHBand="0" w:firstRowFirstColumn="0" w:firstRowLastColumn="0" w:lastRowFirstColumn="0" w:lastRowLastColumn="0"/>
+            <w:tcW w:w="3823" w:type="dxa"/>
+          </w:tcPr>
+          <w:p>
+            <w:pPr>
+              <w:rPr>
+                <w:b w:val="0"/>
+              </w:rPr>
+            </w:pPr>
+            <w:r>
+              <w:rPr>
+                <w:b w:val="0"/>
+              </w:rPr>
+              <w:t>Data sets have been normalised to first normal form.</w:t>
+            </w:r>
+          </w:p>
+        </w:tc>
+        <w:tc>
+          <w:tcPr>
+            <w:tcW w:w="425" w:type="dxa"/>
+          </w:tcPr>
+          <w:p>
+            <w:pPr>
+              <w:cnfStyle w:val="000000100000" w:firstRow="0" w:lastRow="0" w:firstColumn="0" w:lastColumn="0" w:oddVBand="0" w:evenVBand="0" w:oddHBand="1" w:evenHBand="0" w:firstRowFirstColumn="0" w:firstRowLastColumn="0" w:lastRowFirstColumn="0" w:lastRowLastColumn="0"/>
+            </w:pPr>
+            <w:sdt>
+              <w:sdtPr>
+                <w:id w:val="1986508254"/>
+                <w14:checkbox>
+                  <w14:checked w14:val="1"/>
+                  <w14:checkedState w14:val="2612" w14:font="MS Gothic"/>
+                  <w14:uncheckedState w14:val="2610" w14:font="MS Gothic"/>
+                </w14:checkbox>
+              </w:sdtPr>
+              <w:sdtContent>
+                <w:r>
+                  <w:rPr>
+                    <w:rFonts w:ascii="MS Gothic" w:eastAsia="MS Gothic" w:hAnsi="MS Gothic" w:hint="eastAsia"/>
+                  </w:rPr>
+                  <w:t>☒</w:t>
+                </w:r>
+              </w:sdtContent>
+            </w:sdt>
+          </w:p>
+        </w:tc>
+        <w:tc>
+          <w:tcPr>
+            <w:tcW w:w="425" w:type="dxa"/>
+          </w:tcPr>
+          <w:p>
+            <w:pPr>
+              <w:cnfStyle w:val="000000100000" w:firstRow="0" w:lastRow="0" w:firstColumn="0" w:lastColumn="0" w:oddVBand="0" w:evenVBand="0" w:oddHBand="1" w:evenHBand="0" w:firstRowFirstColumn="0" w:firstRowLastColumn="0" w:lastRowFirstColumn="0" w:lastRowLastColumn="0"/>
+            </w:pPr>
+            <w:sdt>
+              <w:sdtPr>
+                <w:id w:val="1551264234"/>
+                <w14:checkbox>
+                  <w14:checked w14:val="0"/>
+                  <w14:checkedState w14:val="2612" w14:font="MS Gothic"/>
+                  <w14:uncheckedState w14:val="2610" w14:font="MS Gothic"/>
+                </w14:checkbox>
+              </w:sdtPr>
+              <w:sdtContent>
+                <w:r>
+                  <w:rPr>
+                    <w:rFonts w:ascii="MS Gothic" w:eastAsia="MS Gothic" w:hAnsi="MS Gothic" w:hint="eastAsia"/>
+                  </w:rPr>
+                  <w:t>☐</w:t>
+                </w:r>
+              </w:sdtContent>
+            </w:sdt>
+          </w:p>
+        </w:tc>
+        <w:tc>
+          <w:tcPr>
+            <w:tcW w:w="4253" w:type="dxa"/>
+          </w:tcPr>
+          <w:p>
+            <w:pPr>
+              <w:cnfStyle w:val="000000100000" w:firstRow="0" w:lastRow="0" w:firstColumn="0" w:lastColumn="0" w:oddVBand="0" w:evenVBand="0" w:oddHBand="1" w:evenHBand="0" w:firstRowFirstColumn="0" w:firstRowLastColumn="0" w:lastRowFirstColumn="0" w:lastRowLastColumn="0"/>
+            </w:pPr>
+            <w:proofErr w:type="gramStart"/>
+            <w:r>
+              <w:t>Each and every</w:t>
+            </w:r>
+            <w:proofErr w:type="gramEnd"/>
+            <w:r>
+              <w:t xml:space="preserve"> row contains a single value and no other value. First name has first name, address has address and so on.</w:t>
+            </w:r>
+          </w:p>
+        </w:tc>
+      </w:tr>
+      <w:tr>
+        <w:tc>
+          <w:tcPr>
+            <w:cnfStyle w:val="001000000000" w:firstRow="0" w:lastRow="0" w:firstColumn="1" w:lastColumn="0" w:oddVBand="0" w:evenVBand="0" w:oddHBand="0" w:evenHBand="0" w:firstRowFirstColumn="0" w:firstRowLastColumn="0" w:lastRowFirstColumn="0" w:lastRowLastColumn="0"/>
             <w:tcW w:w="8926" w:type="dxa"/>
             <w:gridSpan w:val="4"/>
           </w:tcPr>
@@ -5062,101 +5328,6 @@
               </w:rPr>
               <w:t>Queries</w:t>
             </w:r>
-          </w:p>
-        </w:tc>
-      </w:tr>
-      <w:tr>
-        <w:tc>
-          <w:tcPr>
-            <w:cnfStyle w:val="001000000000" w:firstRow="0" w:lastRow="0" w:firstColumn="1" w:lastColumn="0" w:oddVBand="0" w:evenVBand="0" w:oddHBand="0" w:evenHBand="0" w:firstRowFirstColumn="0" w:firstRowLastColumn="0" w:lastRowFirstColumn="0" w:lastRowLastColumn="0"/>
-            <w:tcW w:w="3823" w:type="dxa"/>
-          </w:tcPr>
-          <w:p>
-            <w:pPr>
-              <w:rPr>
-                <w:b w:val="0"/>
-              </w:rPr>
-            </w:pPr>
-            <w:r>
-              <w:rPr>
-                <w:b w:val="0"/>
-              </w:rPr>
-              <w:t>Website correctly shows the right products from the table.</w:t>
-            </w:r>
-          </w:p>
-        </w:tc>
-        <w:tc>
-          <w:tcPr>
-            <w:tcW w:w="425" w:type="dxa"/>
-          </w:tcPr>
-          <w:p>
-            <w:pPr>
-              <w:cnfStyle w:val="000000000000" w:firstRow="0" w:lastRow="0" w:firstColumn="0" w:lastColumn="0" w:oddVBand="0" w:evenVBand="0" w:oddHBand="0" w:evenHBand="0" w:firstRowFirstColumn="0" w:firstRowLastColumn="0" w:lastRowFirstColumn="0" w:lastRowLastColumn="0"/>
-              <w:rPr>
-                <w:rFonts w:ascii="MS Gothic" w:eastAsia="MS Gothic" w:hAnsi="MS Gothic"/>
-              </w:rPr>
-            </w:pPr>
-            <w:sdt>
-              <w:sdtPr>
-                <w:id w:val="103082850"/>
-                <w14:checkbox>
-                  <w14:checked w14:val="0"/>
-                  <w14:checkedState w14:val="2612" w14:font="MS Gothic"/>
-                  <w14:uncheckedState w14:val="2610" w14:font="MS Gothic"/>
-                </w14:checkbox>
-              </w:sdtPr>
-              <w:sdtEndPr/>
-              <w:sdtContent>
-                <w:r>
-                  <w:rPr>
-                    <w:rFonts w:ascii="MS Gothic" w:eastAsia="MS Gothic" w:hAnsi="MS Gothic" w:hint="eastAsia"/>
-                  </w:rPr>
-                  <w:t>☐</w:t>
-                </w:r>
-              </w:sdtContent>
-            </w:sdt>
-          </w:p>
-        </w:tc>
-        <w:tc>
-          <w:tcPr>
-            <w:tcW w:w="425" w:type="dxa"/>
-          </w:tcPr>
-          <w:p>
-            <w:pPr>
-              <w:cnfStyle w:val="000000000000" w:firstRow="0" w:lastRow="0" w:firstColumn="0" w:lastColumn="0" w:oddVBand="0" w:evenVBand="0" w:oddHBand="0" w:evenHBand="0" w:firstRowFirstColumn="0" w:firstRowLastColumn="0" w:lastRowFirstColumn="0" w:lastRowLastColumn="0"/>
-              <w:rPr>
-                <w:rFonts w:ascii="MS Gothic" w:eastAsia="MS Gothic" w:hAnsi="MS Gothic"/>
-              </w:rPr>
-            </w:pPr>
-            <w:sdt>
-              <w:sdtPr>
-                <w:id w:val="-1921163347"/>
-                <w14:checkbox>
-                  <w14:checked w14:val="0"/>
-                  <w14:checkedState w14:val="2612" w14:font="MS Gothic"/>
-                  <w14:uncheckedState w14:val="2610" w14:font="MS Gothic"/>
-                </w14:checkbox>
-              </w:sdtPr>
-              <w:sdtEndPr/>
-              <w:sdtContent>
-                <w:r>
-                  <w:rPr>
-                    <w:rFonts w:ascii="MS Gothic" w:eastAsia="MS Gothic" w:hAnsi="MS Gothic" w:hint="eastAsia"/>
-                  </w:rPr>
-                  <w:t>☐</w:t>
-                </w:r>
-              </w:sdtContent>
-            </w:sdt>
-          </w:p>
-        </w:tc>
-        <w:tc>
-          <w:tcPr>
-            <w:tcW w:w="4253" w:type="dxa"/>
-          </w:tcPr>
-          <w:p>
-            <w:pPr>
-              <w:cnfStyle w:val="000000000000" w:firstRow="0" w:lastRow="0" w:firstColumn="0" w:lastColumn="0" w:oddVBand="0" w:evenVBand="0" w:oddHBand="0" w:evenHBand="0" w:firstRowFirstColumn="0" w:firstRowLastColumn="0" w:lastRowFirstColumn="0" w:lastRowLastColumn="0"/>
-            </w:pPr>
           </w:p>
         </w:tc>
       </w:tr>
@@ -5173,15 +5344,13 @@
             <w:pPr>
               <w:rPr>
                 <w:b w:val="0"/>
-                <w:bCs w:val="0"/>
-              </w:rPr>
-            </w:pPr>
-            <w:r>
-              <w:rPr>
-                <w:b w:val="0"/>
-                <w:bCs w:val="0"/>
-              </w:rPr>
-              <w:t>Users can add items to a cart.</w:t>
+              </w:rPr>
+            </w:pPr>
+            <w:r>
+              <w:rPr>
+                <w:b w:val="0"/>
+              </w:rPr>
+              <w:t>Website correctly shows the right products from the table.</w:t>
             </w:r>
           </w:p>
         </w:tc>
@@ -5198,14 +5367,44 @@
             </w:pPr>
             <w:sdt>
               <w:sdtPr>
-                <w:id w:val="-839765622"/>
+                <w:id w:val="103082850"/>
+                <w14:checkbox>
+                  <w14:checked w14:val="1"/>
+                  <w14:checkedState w14:val="2612" w14:font="MS Gothic"/>
+                  <w14:uncheckedState w14:val="2610" w14:font="MS Gothic"/>
+                </w14:checkbox>
+              </w:sdtPr>
+              <w:sdtContent>
+                <w:r>
+                  <w:rPr>
+                    <w:rFonts w:ascii="MS Gothic" w:eastAsia="MS Gothic" w:hAnsi="MS Gothic" w:hint="eastAsia"/>
+                  </w:rPr>
+                  <w:t>☒</w:t>
+                </w:r>
+              </w:sdtContent>
+            </w:sdt>
+          </w:p>
+        </w:tc>
+        <w:tc>
+          <w:tcPr>
+            <w:tcW w:w="425" w:type="dxa"/>
+          </w:tcPr>
+          <w:p>
+            <w:pPr>
+              <w:cnfStyle w:val="000000100000" w:firstRow="0" w:lastRow="0" w:firstColumn="0" w:lastColumn="0" w:oddVBand="0" w:evenVBand="0" w:oddHBand="1" w:evenHBand="0" w:firstRowFirstColumn="0" w:firstRowLastColumn="0" w:lastRowFirstColumn="0" w:lastRowLastColumn="0"/>
+              <w:rPr>
+                <w:rFonts w:ascii="MS Gothic" w:eastAsia="MS Gothic" w:hAnsi="MS Gothic"/>
+              </w:rPr>
+            </w:pPr>
+            <w:sdt>
+              <w:sdtPr>
+                <w:id w:val="-1921163347"/>
                 <w14:checkbox>
                   <w14:checked w14:val="0"/>
                   <w14:checkedState w14:val="2612" w14:font="MS Gothic"/>
                   <w14:uncheckedState w14:val="2610" w14:font="MS Gothic"/>
                 </w14:checkbox>
               </w:sdtPr>
-              <w:sdtEndPr/>
               <w:sdtContent>
                 <w:r>
                   <w:rPr>
@@ -5219,47 +5418,15 @@
         </w:tc>
         <w:tc>
           <w:tcPr>
-            <w:tcW w:w="425" w:type="dxa"/>
-          </w:tcPr>
-          <w:p>
-            <w:pPr>
-              <w:cnfStyle w:val="000000100000" w:firstRow="0" w:lastRow="0" w:firstColumn="0" w:lastColumn="0" w:oddVBand="0" w:evenVBand="0" w:oddHBand="1" w:evenHBand="0" w:firstRowFirstColumn="0" w:firstRowLastColumn="0" w:lastRowFirstColumn="0" w:lastRowLastColumn="0"/>
-              <w:rPr>
-                <w:rFonts w:ascii="MS Gothic" w:eastAsia="MS Gothic" w:hAnsi="MS Gothic"/>
-              </w:rPr>
-            </w:pPr>
-            <w:sdt>
-              <w:sdtPr>
-                <w:id w:val="-1194915125"/>
-                <w14:checkbox>
-                  <w14:checked w14:val="0"/>
-                  <w14:checkedState w14:val="2612" w14:font="MS Gothic"/>
-                  <w14:uncheckedState w14:val="2610" w14:font="MS Gothic"/>
-                </w14:checkbox>
-              </w:sdtPr>
-              <w:sdtEndPr/>
-              <w:sdtContent>
-                <w:r>
-                  <w:rPr>
-                    <w:rFonts w:ascii="MS Gothic" w:eastAsia="MS Gothic" w:hAnsi="MS Gothic" w:hint="eastAsia"/>
-                  </w:rPr>
-                  <w:t>☐</w:t>
-                </w:r>
-              </w:sdtContent>
-            </w:sdt>
-          </w:p>
-        </w:tc>
-        <w:tc>
-          <w:tcPr>
             <w:tcW w:w="4253" w:type="dxa"/>
           </w:tcPr>
           <w:p>
             <w:pPr>
               <w:cnfStyle w:val="000000100000" w:firstRow="0" w:lastRow="0" w:firstColumn="0" w:lastColumn="0" w:oddVBand="0" w:evenVBand="0" w:oddHBand="1" w:evenHBand="0" w:firstRowFirstColumn="0" w:firstRowLastColumn="0" w:lastRowFirstColumn="0" w:lastRowLastColumn="0"/>
-              <w:rPr>
-                <w:b/>
-              </w:rPr>
-            </w:pPr>
+            </w:pPr>
+            <w:r>
+              <w:t>The queries made show the CORRECT type of products, thus they are in the correct section. Jars are in the jar section and so on.</w:t>
+            </w:r>
           </w:p>
         </w:tc>
       </w:tr>
@@ -5273,13 +5440,15 @@
             <w:pPr>
               <w:rPr>
                 <w:b w:val="0"/>
-              </w:rPr>
-            </w:pPr>
-            <w:r>
-              <w:rPr>
-                <w:b w:val="0"/>
-              </w:rPr>
-              <w:t>Users can delete items from the cart.</w:t>
+                <w:bCs w:val="0"/>
+              </w:rPr>
+            </w:pPr>
+            <w:r>
+              <w:rPr>
+                <w:b w:val="0"/>
+                <w:bCs w:val="0"/>
+              </w:rPr>
+              <w:t>Users can add items to a cart.</w:t>
             </w:r>
           </w:p>
         </w:tc>
@@ -5296,14 +5465,44 @@
             </w:pPr>
             <w:sdt>
               <w:sdtPr>
-                <w:id w:val="1248469015"/>
+                <w:id w:val="-839765622"/>
+                <w14:checkbox>
+                  <w14:checked w14:val="1"/>
+                  <w14:checkedState w14:val="2612" w14:font="MS Gothic"/>
+                  <w14:uncheckedState w14:val="2610" w14:font="MS Gothic"/>
+                </w14:checkbox>
+              </w:sdtPr>
+              <w:sdtContent>
+                <w:r>
+                  <w:rPr>
+                    <w:rFonts w:ascii="MS Gothic" w:eastAsia="MS Gothic" w:hAnsi="MS Gothic" w:hint="eastAsia"/>
+                  </w:rPr>
+                  <w:t>☒</w:t>
+                </w:r>
+              </w:sdtContent>
+            </w:sdt>
+          </w:p>
+        </w:tc>
+        <w:tc>
+          <w:tcPr>
+            <w:tcW w:w="425" w:type="dxa"/>
+          </w:tcPr>
+          <w:p>
+            <w:pPr>
+              <w:cnfStyle w:val="000000000000" w:firstRow="0" w:lastRow="0" w:firstColumn="0" w:lastColumn="0" w:oddVBand="0" w:evenVBand="0" w:oddHBand="0" w:evenHBand="0" w:firstRowFirstColumn="0" w:firstRowLastColumn="0" w:lastRowFirstColumn="0" w:lastRowLastColumn="0"/>
+              <w:rPr>
+                <w:rFonts w:ascii="MS Gothic" w:eastAsia="MS Gothic" w:hAnsi="MS Gothic"/>
+              </w:rPr>
+            </w:pPr>
+            <w:sdt>
+              <w:sdtPr>
+                <w:id w:val="-1194915125"/>
                 <w14:checkbox>
                   <w14:checked w14:val="0"/>
                   <w14:checkedState w14:val="2612" w14:font="MS Gothic"/>
                   <w14:uncheckedState w14:val="2610" w14:font="MS Gothic"/>
                 </w14:checkbox>
               </w:sdtPr>
-              <w:sdtEndPr/>
               <w:sdtContent>
                 <w:r>
                   <w:rPr>
@@ -5317,47 +5516,15 @@
         </w:tc>
         <w:tc>
           <w:tcPr>
-            <w:tcW w:w="425" w:type="dxa"/>
-          </w:tcPr>
-          <w:p>
-            <w:pPr>
-              <w:cnfStyle w:val="000000000000" w:firstRow="0" w:lastRow="0" w:firstColumn="0" w:lastColumn="0" w:oddVBand="0" w:evenVBand="0" w:oddHBand="0" w:evenHBand="0" w:firstRowFirstColumn="0" w:firstRowLastColumn="0" w:lastRowFirstColumn="0" w:lastRowLastColumn="0"/>
-              <w:rPr>
-                <w:rFonts w:ascii="MS Gothic" w:eastAsia="MS Gothic" w:hAnsi="MS Gothic"/>
-              </w:rPr>
-            </w:pPr>
-            <w:sdt>
-              <w:sdtPr>
-                <w:id w:val="1467470207"/>
-                <w14:checkbox>
-                  <w14:checked w14:val="0"/>
-                  <w14:checkedState w14:val="2612" w14:font="MS Gothic"/>
-                  <w14:uncheckedState w14:val="2610" w14:font="MS Gothic"/>
-                </w14:checkbox>
-              </w:sdtPr>
-              <w:sdtEndPr/>
-              <w:sdtContent>
-                <w:r>
-                  <w:rPr>
-                    <w:rFonts w:ascii="MS Gothic" w:eastAsia="MS Gothic" w:hAnsi="MS Gothic" w:hint="eastAsia"/>
-                  </w:rPr>
-                  <w:t>☐</w:t>
-                </w:r>
-              </w:sdtContent>
-            </w:sdt>
-          </w:p>
-        </w:tc>
-        <w:tc>
-          <w:tcPr>
             <w:tcW w:w="4253" w:type="dxa"/>
           </w:tcPr>
           <w:p>
             <w:pPr>
               <w:cnfStyle w:val="000000000000" w:firstRow="0" w:lastRow="0" w:firstColumn="0" w:lastColumn="0" w:oddVBand="0" w:evenVBand="0" w:oddHBand="0" w:evenHBand="0" w:firstRowFirstColumn="0" w:firstRowLastColumn="0" w:lastRowFirstColumn="0" w:lastRowLastColumn="0"/>
-              <w:rPr>
-                <w:b/>
-              </w:rPr>
-            </w:pPr>
+            </w:pPr>
+            <w:r>
+              <w:t>A message pops up when the user adds an item to cart confirming that it is added.</w:t>
+            </w:r>
           </w:p>
         </w:tc>
       </w:tr>
@@ -5380,7 +5547,7 @@
               <w:rPr>
                 <w:b w:val="0"/>
               </w:rPr>
-              <w:t>Guests cannot add items into their cart.</w:t>
+              <w:t>Users can delete items from the cart.</w:t>
             </w:r>
           </w:p>
         </w:tc>
@@ -5397,14 +5564,44 @@
             </w:pPr>
             <w:sdt>
               <w:sdtPr>
-                <w:id w:val="1857846395"/>
+                <w:id w:val="1248469015"/>
+                <w14:checkbox>
+                  <w14:checked w14:val="1"/>
+                  <w14:checkedState w14:val="2612" w14:font="MS Gothic"/>
+                  <w14:uncheckedState w14:val="2610" w14:font="MS Gothic"/>
+                </w14:checkbox>
+              </w:sdtPr>
+              <w:sdtContent>
+                <w:r>
+                  <w:rPr>
+                    <w:rFonts w:ascii="MS Gothic" w:eastAsia="MS Gothic" w:hAnsi="MS Gothic" w:hint="eastAsia"/>
+                  </w:rPr>
+                  <w:t>☒</w:t>
+                </w:r>
+              </w:sdtContent>
+            </w:sdt>
+          </w:p>
+        </w:tc>
+        <w:tc>
+          <w:tcPr>
+            <w:tcW w:w="425" w:type="dxa"/>
+          </w:tcPr>
+          <w:p>
+            <w:pPr>
+              <w:cnfStyle w:val="000000100000" w:firstRow="0" w:lastRow="0" w:firstColumn="0" w:lastColumn="0" w:oddVBand="0" w:evenVBand="0" w:oddHBand="1" w:evenHBand="0" w:firstRowFirstColumn="0" w:firstRowLastColumn="0" w:lastRowFirstColumn="0" w:lastRowLastColumn="0"/>
+              <w:rPr>
+                <w:rFonts w:ascii="MS Gothic" w:eastAsia="MS Gothic" w:hAnsi="MS Gothic"/>
+              </w:rPr>
+            </w:pPr>
+            <w:sdt>
+              <w:sdtPr>
+                <w:id w:val="1467470207"/>
                 <w14:checkbox>
                   <w14:checked w14:val="0"/>
                   <w14:checkedState w14:val="2612" w14:font="MS Gothic"/>
                   <w14:uncheckedState w14:val="2610" w14:font="MS Gothic"/>
                 </w14:checkbox>
               </w:sdtPr>
-              <w:sdtEndPr/>
               <w:sdtContent>
                 <w:r>
                   <w:rPr>
@@ -5418,47 +5615,15 @@
         </w:tc>
         <w:tc>
           <w:tcPr>
-            <w:tcW w:w="425" w:type="dxa"/>
-          </w:tcPr>
-          <w:p>
-            <w:pPr>
-              <w:cnfStyle w:val="000000100000" w:firstRow="0" w:lastRow="0" w:firstColumn="0" w:lastColumn="0" w:oddVBand="0" w:evenVBand="0" w:oddHBand="1" w:evenHBand="0" w:firstRowFirstColumn="0" w:firstRowLastColumn="0" w:lastRowFirstColumn="0" w:lastRowLastColumn="0"/>
-              <w:rPr>
-                <w:rFonts w:ascii="MS Gothic" w:eastAsia="MS Gothic" w:hAnsi="MS Gothic"/>
-              </w:rPr>
-            </w:pPr>
-            <w:sdt>
-              <w:sdtPr>
-                <w:id w:val="-441386514"/>
-                <w14:checkbox>
-                  <w14:checked w14:val="0"/>
-                  <w14:checkedState w14:val="2612" w14:font="MS Gothic"/>
-                  <w14:uncheckedState w14:val="2610" w14:font="MS Gothic"/>
-                </w14:checkbox>
-              </w:sdtPr>
-              <w:sdtEndPr/>
-              <w:sdtContent>
-                <w:r>
-                  <w:rPr>
-                    <w:rFonts w:ascii="MS Gothic" w:eastAsia="MS Gothic" w:hAnsi="MS Gothic" w:hint="eastAsia"/>
-                  </w:rPr>
-                  <w:t>☐</w:t>
-                </w:r>
-              </w:sdtContent>
-            </w:sdt>
-          </w:p>
-        </w:tc>
-        <w:tc>
-          <w:tcPr>
             <w:tcW w:w="4253" w:type="dxa"/>
           </w:tcPr>
           <w:p>
             <w:pPr>
               <w:cnfStyle w:val="000000100000" w:firstRow="0" w:lastRow="0" w:firstColumn="0" w:lastColumn="0" w:oddVBand="0" w:evenVBand="0" w:oddHBand="1" w:evenHBand="0" w:firstRowFirstColumn="0" w:firstRowLastColumn="0" w:lastRowFirstColumn="0" w:lastRowLastColumn="0"/>
-              <w:rPr>
-                <w:b/>
-              </w:rPr>
-            </w:pPr>
+            </w:pPr>
+            <w:r>
+              <w:t>Another message pops up when the user clicks the remove button on the cart page, confirming the user that the item has been removed.</w:t>
+            </w:r>
           </w:p>
         </w:tc>
       </w:tr>
@@ -5478,13 +5643,7 @@
               <w:rPr>
                 <w:b w:val="0"/>
               </w:rPr>
-              <w:t xml:space="preserve">Users can </w:t>
-            </w:r>
-            <w:r>
-              <w:rPr>
-                <w:b w:val="0"/>
-              </w:rPr>
-              <w:t>add items into their cart.</w:t>
+              <w:t>Guests cannot add items into their cart.</w:t>
             </w:r>
           </w:p>
         </w:tc>
@@ -5501,14 +5660,44 @@
             </w:pPr>
             <w:sdt>
               <w:sdtPr>
-                <w:id w:val="-1873909521"/>
+                <w:id w:val="1857846395"/>
+                <w14:checkbox>
+                  <w14:checked w14:val="1"/>
+                  <w14:checkedState w14:val="2612" w14:font="MS Gothic"/>
+                  <w14:uncheckedState w14:val="2610" w14:font="MS Gothic"/>
+                </w14:checkbox>
+              </w:sdtPr>
+              <w:sdtContent>
+                <w:r>
+                  <w:rPr>
+                    <w:rFonts w:ascii="MS Gothic" w:eastAsia="MS Gothic" w:hAnsi="MS Gothic" w:hint="eastAsia"/>
+                  </w:rPr>
+                  <w:t>☒</w:t>
+                </w:r>
+              </w:sdtContent>
+            </w:sdt>
+          </w:p>
+        </w:tc>
+        <w:tc>
+          <w:tcPr>
+            <w:tcW w:w="425" w:type="dxa"/>
+          </w:tcPr>
+          <w:p>
+            <w:pPr>
+              <w:cnfStyle w:val="000000000000" w:firstRow="0" w:lastRow="0" w:firstColumn="0" w:lastColumn="0" w:oddVBand="0" w:evenVBand="0" w:oddHBand="0" w:evenHBand="0" w:firstRowFirstColumn="0" w:firstRowLastColumn="0" w:lastRowFirstColumn="0" w:lastRowLastColumn="0"/>
+              <w:rPr>
+                <w:rFonts w:ascii="MS Gothic" w:eastAsia="MS Gothic" w:hAnsi="MS Gothic"/>
+              </w:rPr>
+            </w:pPr>
+            <w:sdt>
+              <w:sdtPr>
+                <w:id w:val="-441386514"/>
                 <w14:checkbox>
                   <w14:checked w14:val="0"/>
                   <w14:checkedState w14:val="2612" w14:font="MS Gothic"/>
                   <w14:uncheckedState w14:val="2610" w14:font="MS Gothic"/>
                 </w14:checkbox>
               </w:sdtPr>
-              <w:sdtEndPr/>
               <w:sdtContent>
                 <w:r>
                   <w:rPr>
@@ -5522,47 +5711,15 @@
         </w:tc>
         <w:tc>
           <w:tcPr>
-            <w:tcW w:w="425" w:type="dxa"/>
-          </w:tcPr>
-          <w:p>
-            <w:pPr>
-              <w:cnfStyle w:val="000000000000" w:firstRow="0" w:lastRow="0" w:firstColumn="0" w:lastColumn="0" w:oddVBand="0" w:evenVBand="0" w:oddHBand="0" w:evenHBand="0" w:firstRowFirstColumn="0" w:firstRowLastColumn="0" w:lastRowFirstColumn="0" w:lastRowLastColumn="0"/>
-              <w:rPr>
-                <w:rFonts w:ascii="MS Gothic" w:eastAsia="MS Gothic" w:hAnsi="MS Gothic"/>
-              </w:rPr>
-            </w:pPr>
-            <w:sdt>
-              <w:sdtPr>
-                <w:id w:val="-542210300"/>
-                <w14:checkbox>
-                  <w14:checked w14:val="0"/>
-                  <w14:checkedState w14:val="2612" w14:font="MS Gothic"/>
-                  <w14:uncheckedState w14:val="2610" w14:font="MS Gothic"/>
-                </w14:checkbox>
-              </w:sdtPr>
-              <w:sdtEndPr/>
-              <w:sdtContent>
-                <w:r>
-                  <w:rPr>
-                    <w:rFonts w:ascii="MS Gothic" w:eastAsia="MS Gothic" w:hAnsi="MS Gothic" w:hint="eastAsia"/>
-                  </w:rPr>
-                  <w:t>☐</w:t>
-                </w:r>
-              </w:sdtContent>
-            </w:sdt>
-          </w:p>
-        </w:tc>
-        <w:tc>
-          <w:tcPr>
             <w:tcW w:w="4253" w:type="dxa"/>
           </w:tcPr>
           <w:p>
             <w:pPr>
               <w:cnfStyle w:val="000000000000" w:firstRow="0" w:lastRow="0" w:firstColumn="0" w:lastColumn="0" w:oddVBand="0" w:evenVBand="0" w:oddHBand="0" w:evenHBand="0" w:firstRowFirstColumn="0" w:firstRowLastColumn="0" w:lastRowFirstColumn="0" w:lastRowLastColumn="0"/>
-              <w:rPr>
-                <w:b/>
-              </w:rPr>
-            </w:pPr>
+            </w:pPr>
+            <w:r>
+              <w:t>Guests cannot access the cart page without logging in, and attempting to add an item to cart will notify them that they must log in.</w:t>
+            </w:r>
           </w:p>
         </w:tc>
       </w:tr>
@@ -5604,12 +5761,42 @@
               <w:sdtPr>
                 <w:id w:val="41495517"/>
                 <w14:checkbox>
+                  <w14:checked w14:val="1"/>
+                  <w14:checkedState w14:val="2612" w14:font="MS Gothic"/>
+                  <w14:uncheckedState w14:val="2610" w14:font="MS Gothic"/>
+                </w14:checkbox>
+              </w:sdtPr>
+              <w:sdtContent>
+                <w:r>
+                  <w:rPr>
+                    <w:rFonts w:ascii="MS Gothic" w:eastAsia="MS Gothic" w:hAnsi="MS Gothic" w:hint="eastAsia"/>
+                  </w:rPr>
+                  <w:t>☒</w:t>
+                </w:r>
+              </w:sdtContent>
+            </w:sdt>
+          </w:p>
+        </w:tc>
+        <w:tc>
+          <w:tcPr>
+            <w:tcW w:w="425" w:type="dxa"/>
+          </w:tcPr>
+          <w:p>
+            <w:pPr>
+              <w:cnfStyle w:val="000000100000" w:firstRow="0" w:lastRow="0" w:firstColumn="0" w:lastColumn="0" w:oddVBand="0" w:evenVBand="0" w:oddHBand="1" w:evenHBand="0" w:firstRowFirstColumn="0" w:firstRowLastColumn="0" w:lastRowFirstColumn="0" w:lastRowLastColumn="0"/>
+              <w:rPr>
+                <w:rFonts w:ascii="MS Gothic" w:eastAsia="MS Gothic" w:hAnsi="MS Gothic"/>
+              </w:rPr>
+            </w:pPr>
+            <w:sdt>
+              <w:sdtPr>
+                <w:id w:val="186495833"/>
+                <w14:checkbox>
                   <w14:checked w14:val="0"/>
                   <w14:checkedState w14:val="2612" w14:font="MS Gothic"/>
                   <w14:uncheckedState w14:val="2610" w14:font="MS Gothic"/>
                 </w14:checkbox>
               </w:sdtPr>
-              <w:sdtEndPr/>
               <w:sdtContent>
                 <w:r>
                   <w:rPr>
@@ -5623,47 +5810,15 @@
         </w:tc>
         <w:tc>
           <w:tcPr>
-            <w:tcW w:w="425" w:type="dxa"/>
-          </w:tcPr>
-          <w:p>
-            <w:pPr>
-              <w:cnfStyle w:val="000000100000" w:firstRow="0" w:lastRow="0" w:firstColumn="0" w:lastColumn="0" w:oddVBand="0" w:evenVBand="0" w:oddHBand="1" w:evenHBand="0" w:firstRowFirstColumn="0" w:firstRowLastColumn="0" w:lastRowFirstColumn="0" w:lastRowLastColumn="0"/>
-              <w:rPr>
-                <w:rFonts w:ascii="MS Gothic" w:eastAsia="MS Gothic" w:hAnsi="MS Gothic"/>
-              </w:rPr>
-            </w:pPr>
-            <w:sdt>
-              <w:sdtPr>
-                <w:id w:val="186495833"/>
-                <w14:checkbox>
-                  <w14:checked w14:val="0"/>
-                  <w14:checkedState w14:val="2612" w14:font="MS Gothic"/>
-                  <w14:uncheckedState w14:val="2610" w14:font="MS Gothic"/>
-                </w14:checkbox>
-              </w:sdtPr>
-              <w:sdtEndPr/>
-              <w:sdtContent>
-                <w:r>
-                  <w:rPr>
-                    <w:rFonts w:ascii="MS Gothic" w:eastAsia="MS Gothic" w:hAnsi="MS Gothic" w:hint="eastAsia"/>
-                  </w:rPr>
-                  <w:t>☐</w:t>
-                </w:r>
-              </w:sdtContent>
-            </w:sdt>
-          </w:p>
-        </w:tc>
-        <w:tc>
-          <w:tcPr>
             <w:tcW w:w="4253" w:type="dxa"/>
           </w:tcPr>
           <w:p>
             <w:pPr>
               <w:cnfStyle w:val="000000100000" w:firstRow="0" w:lastRow="0" w:firstColumn="0" w:lastColumn="0" w:oddVBand="0" w:evenVBand="0" w:oddHBand="1" w:evenHBand="0" w:firstRowFirstColumn="0" w:firstRowLastColumn="0" w:lastRowFirstColumn="0" w:lastRowLastColumn="0"/>
-              <w:rPr>
-                <w:b/>
-              </w:rPr>
-            </w:pPr>
+            </w:pPr>
+            <w:r>
+              <w:t>Their details are updated in the table, and a message notifies them that it has updated.</w:t>
+            </w:r>
           </w:p>
         </w:tc>
       </w:tr>
@@ -5702,12 +5857,42 @@
               <w:sdtPr>
                 <w:id w:val="389242733"/>
                 <w14:checkbox>
+                  <w14:checked w14:val="1"/>
+                  <w14:checkedState w14:val="2612" w14:font="MS Gothic"/>
+                  <w14:uncheckedState w14:val="2610" w14:font="MS Gothic"/>
+                </w14:checkbox>
+              </w:sdtPr>
+              <w:sdtContent>
+                <w:r>
+                  <w:rPr>
+                    <w:rFonts w:ascii="MS Gothic" w:eastAsia="MS Gothic" w:hAnsi="MS Gothic" w:hint="eastAsia"/>
+                  </w:rPr>
+                  <w:t>☒</w:t>
+                </w:r>
+              </w:sdtContent>
+            </w:sdt>
+          </w:p>
+        </w:tc>
+        <w:tc>
+          <w:tcPr>
+            <w:tcW w:w="425" w:type="dxa"/>
+          </w:tcPr>
+          <w:p>
+            <w:pPr>
+              <w:cnfStyle w:val="000000000000" w:firstRow="0" w:lastRow="0" w:firstColumn="0" w:lastColumn="0" w:oddVBand="0" w:evenVBand="0" w:oddHBand="0" w:evenHBand="0" w:firstRowFirstColumn="0" w:firstRowLastColumn="0" w:lastRowFirstColumn="0" w:lastRowLastColumn="0"/>
+              <w:rPr>
+                <w:rFonts w:ascii="MS Gothic" w:eastAsia="MS Gothic" w:hAnsi="MS Gothic"/>
+              </w:rPr>
+            </w:pPr>
+            <w:sdt>
+              <w:sdtPr>
+                <w:id w:val="766499133"/>
+                <w14:checkbox>
                   <w14:checked w14:val="0"/>
                   <w14:checkedState w14:val="2612" w14:font="MS Gothic"/>
                   <w14:uncheckedState w14:val="2610" w14:font="MS Gothic"/>
                 </w14:checkbox>
               </w:sdtPr>
-              <w:sdtEndPr/>
               <w:sdtContent>
                 <w:r>
                   <w:rPr>
@@ -5721,47 +5906,17 @@
         </w:tc>
         <w:tc>
           <w:tcPr>
-            <w:tcW w:w="425" w:type="dxa"/>
-          </w:tcPr>
-          <w:p>
-            <w:pPr>
-              <w:cnfStyle w:val="000000000000" w:firstRow="0" w:lastRow="0" w:firstColumn="0" w:lastColumn="0" w:oddVBand="0" w:evenVBand="0" w:oddHBand="0" w:evenHBand="0" w:firstRowFirstColumn="0" w:firstRowLastColumn="0" w:lastRowFirstColumn="0" w:lastRowLastColumn="0"/>
-              <w:rPr>
-                <w:rFonts w:ascii="MS Gothic" w:eastAsia="MS Gothic" w:hAnsi="MS Gothic"/>
-              </w:rPr>
-            </w:pPr>
-            <w:sdt>
-              <w:sdtPr>
-                <w:id w:val="766499133"/>
-                <w14:checkbox>
-                  <w14:checked w14:val="0"/>
-                  <w14:checkedState w14:val="2612" w14:font="MS Gothic"/>
-                  <w14:uncheckedState w14:val="2610" w14:font="MS Gothic"/>
-                </w14:checkbox>
-              </w:sdtPr>
-              <w:sdtEndPr/>
-              <w:sdtContent>
-                <w:r>
-                  <w:rPr>
-                    <w:rFonts w:ascii="MS Gothic" w:eastAsia="MS Gothic" w:hAnsi="MS Gothic" w:hint="eastAsia"/>
-                  </w:rPr>
-                  <w:t>☐</w:t>
-                </w:r>
-              </w:sdtContent>
-            </w:sdt>
-          </w:p>
-        </w:tc>
-        <w:tc>
-          <w:tcPr>
             <w:tcW w:w="4253" w:type="dxa"/>
           </w:tcPr>
           <w:p>
             <w:pPr>
               <w:cnfStyle w:val="000000000000" w:firstRow="0" w:lastRow="0" w:firstColumn="0" w:lastColumn="0" w:oddVBand="0" w:evenVBand="0" w:oddHBand="0" w:evenHBand="0" w:firstRowFirstColumn="0" w:firstRowLastColumn="0" w:lastRowFirstColumn="0" w:lastRowLastColumn="0"/>
-              <w:rPr>
-                <w:b/>
-              </w:rPr>
-            </w:pPr>
+            </w:pPr>
+            <w:r>
+              <w:t>When trying to access either pages it will redirect them to login page.</w:t>
+            </w:r>
+            <w:bookmarkStart w:id="0" w:name="_GoBack"/>
+            <w:bookmarkEnd w:id="0"/>
           </w:p>
         </w:tc>
       </w:tr>

--- a/documentation/Checklist.docx
+++ b/documentation/Checklist.docx
@@ -5251,6 +5251,7 @@
                   <w14:uncheckedState w14:val="2610" w14:font="MS Gothic"/>
                 </w14:checkbox>
               </w:sdtPr>
+              <w:sdtEndPr/>
               <w:sdtContent>
                 <w:r>
                   <w:rPr>
@@ -5279,6 +5280,7 @@
                   <w14:uncheckedState w14:val="2610" w14:font="MS Gothic"/>
                 </w14:checkbox>
               </w:sdtPr>
+              <w:sdtEndPr/>
               <w:sdtContent>
                 <w:r>
                   <w:rPr>
@@ -5313,20 +5315,89 @@
         <w:tc>
           <w:tcPr>
             <w:cnfStyle w:val="001000000000" w:firstRow="0" w:lastRow="0" w:firstColumn="1" w:lastColumn="0" w:oddVBand="0" w:evenVBand="0" w:oddHBand="0" w:evenHBand="0" w:firstRowFirstColumn="0" w:firstRowLastColumn="0" w:lastRowFirstColumn="0" w:lastRowLastColumn="0"/>
-            <w:tcW w:w="8926" w:type="dxa"/>
-            <w:gridSpan w:val="4"/>
-          </w:tcPr>
-          <w:p>
-            <w:pPr>
-              <w:rPr>
-                <w:bCs w:val="0"/>
-              </w:rPr>
-            </w:pPr>
-            <w:r>
-              <w:rPr>
-                <w:sz w:val="24"/>
-              </w:rPr>
-              <w:t>Queries</w:t>
+            <w:tcW w:w="3823" w:type="dxa"/>
+          </w:tcPr>
+          <w:p>
+            <w:r>
+              <w:rPr>
+                <w:b w:val="0"/>
+              </w:rPr>
+              <w:t>Datatypes lengths</w:t>
+            </w:r>
+            <w:r>
+              <w:rPr>
+                <w:b w:val="0"/>
+              </w:rPr>
+              <w:t xml:space="preserve"> are of appropriate size.</w:t>
+            </w:r>
+          </w:p>
+        </w:tc>
+        <w:tc>
+          <w:tcPr>
+            <w:tcW w:w="425" w:type="dxa"/>
+          </w:tcPr>
+          <w:p>
+            <w:pPr>
+              <w:cnfStyle w:val="000000000000" w:firstRow="0" w:lastRow="0" w:firstColumn="0" w:lastColumn="0" w:oddVBand="0" w:evenVBand="0" w:oddHBand="0" w:evenHBand="0" w:firstRowFirstColumn="0" w:firstRowLastColumn="0" w:lastRowFirstColumn="0" w:lastRowLastColumn="0"/>
+            </w:pPr>
+            <w:sdt>
+              <w:sdtPr>
+                <w:id w:val="713926170"/>
+                <w14:checkbox>
+                  <w14:checked w14:val="1"/>
+                  <w14:checkedState w14:val="2612" w14:font="MS Gothic"/>
+                  <w14:uncheckedState w14:val="2610" w14:font="MS Gothic"/>
+                </w14:checkbox>
+              </w:sdtPr>
+              <w:sdtContent>
+                <w:r>
+                  <w:rPr>
+                    <w:rFonts w:ascii="MS Gothic" w:eastAsia="MS Gothic" w:hAnsi="MS Gothic" w:hint="eastAsia"/>
+                  </w:rPr>
+                  <w:t>☒</w:t>
+                </w:r>
+              </w:sdtContent>
+            </w:sdt>
+          </w:p>
+        </w:tc>
+        <w:tc>
+          <w:tcPr>
+            <w:tcW w:w="425" w:type="dxa"/>
+          </w:tcPr>
+          <w:p>
+            <w:pPr>
+              <w:cnfStyle w:val="000000000000" w:firstRow="0" w:lastRow="0" w:firstColumn="0" w:lastColumn="0" w:oddVBand="0" w:evenVBand="0" w:oddHBand="0" w:evenHBand="0" w:firstRowFirstColumn="0" w:firstRowLastColumn="0" w:lastRowFirstColumn="0" w:lastRowLastColumn="0"/>
+            </w:pPr>
+            <w:sdt>
+              <w:sdtPr>
+                <w:id w:val="680706541"/>
+                <w14:checkbox>
+                  <w14:checked w14:val="1"/>
+                  <w14:checkedState w14:val="2612" w14:font="MS Gothic"/>
+                  <w14:uncheckedState w14:val="2610" w14:font="MS Gothic"/>
+                </w14:checkbox>
+              </w:sdtPr>
+              <w:sdtContent>
+                <w:r>
+                  <w:rPr>
+                    <w:rFonts w:ascii="MS Gothic" w:eastAsia="MS Gothic" w:hAnsi="MS Gothic" w:hint="eastAsia"/>
+                  </w:rPr>
+                  <w:t>☒</w:t>
+                </w:r>
+              </w:sdtContent>
+            </w:sdt>
+          </w:p>
+        </w:tc>
+        <w:tc>
+          <w:tcPr>
+            <w:tcW w:w="4253" w:type="dxa"/>
+          </w:tcPr>
+          <w:p>
+            <w:pPr>
+              <w:cnfStyle w:val="000000000000" w:firstRow="0" w:lastRow="0" w:firstColumn="0" w:lastColumn="0" w:oddVBand="0" w:evenVBand="0" w:oddHBand="0" w:evenHBand="0" w:firstRowFirstColumn="0" w:firstRowLastColumn="0" w:lastRowFirstColumn="0" w:lastRowLastColumn="0"/>
+            </w:pPr>
+            <w:r>
+              <w:t>Datatypes for most keys are 255 long, which I believe is too long. This has been modified to 128 long, which I believe is the appropriate size for most input fields.</w:t>
             </w:r>
           </w:p>
         </w:tc>
@@ -5350,24 +5421,27 @@
               <w:rPr>
                 <w:b w:val="0"/>
               </w:rPr>
-              <w:t>Website correctly shows the right products from the table.</w:t>
-            </w:r>
-          </w:p>
-        </w:tc>
-        <w:tc>
-          <w:tcPr>
-            <w:tcW w:w="425" w:type="dxa"/>
-          </w:tcPr>
-          <w:p>
-            <w:pPr>
-              <w:cnfStyle w:val="000000100000" w:firstRow="0" w:lastRow="0" w:firstColumn="0" w:lastColumn="0" w:oddVBand="0" w:evenVBand="0" w:oddHBand="1" w:evenHBand="0" w:firstRowFirstColumn="0" w:firstRowLastColumn="0" w:lastRowFirstColumn="0" w:lastRowLastColumn="0"/>
-              <w:rPr>
-                <w:rFonts w:ascii="MS Gothic" w:eastAsia="MS Gothic" w:hAnsi="MS Gothic"/>
-              </w:rPr>
-            </w:pPr>
-            <w:sdt>
-              <w:sdtPr>
-                <w:id w:val="103082850"/>
+              <w:t>Length of datatypes are m</w:t>
+            </w:r>
+            <w:r>
+              <w:rPr>
+                <w:b w:val="0"/>
+              </w:rPr>
+              <w:t>aintained and are consistent with the website.</w:t>
+            </w:r>
+          </w:p>
+        </w:tc>
+        <w:tc>
+          <w:tcPr>
+            <w:tcW w:w="425" w:type="dxa"/>
+          </w:tcPr>
+          <w:p>
+            <w:pPr>
+              <w:cnfStyle w:val="000000100000" w:firstRow="0" w:lastRow="0" w:firstColumn="0" w:lastColumn="0" w:oddVBand="0" w:evenVBand="0" w:oddHBand="1" w:evenHBand="0" w:firstRowFirstColumn="0" w:firstRowLastColumn="0" w:lastRowFirstColumn="0" w:lastRowLastColumn="0"/>
+            </w:pPr>
+            <w:sdt>
+              <w:sdtPr>
+                <w:id w:val="1008483992"/>
                 <w14:checkbox>
                   <w14:checked w14:val="1"/>
                   <w14:checkedState w14:val="2612" w14:font="MS Gothic"/>
@@ -5392,13 +5466,10 @@
           <w:p>
             <w:pPr>
               <w:cnfStyle w:val="000000100000" w:firstRow="0" w:lastRow="0" w:firstColumn="0" w:lastColumn="0" w:oddVBand="0" w:evenVBand="0" w:oddHBand="1" w:evenHBand="0" w:firstRowFirstColumn="0" w:firstRowLastColumn="0" w:lastRowFirstColumn="0" w:lastRowLastColumn="0"/>
-              <w:rPr>
-                <w:rFonts w:ascii="MS Gothic" w:eastAsia="MS Gothic" w:hAnsi="MS Gothic"/>
-              </w:rPr>
-            </w:pPr>
-            <w:sdt>
-              <w:sdtPr>
-                <w:id w:val="-1921163347"/>
+            </w:pPr>
+            <w:sdt>
+              <w:sdtPr>
+                <w:id w:val="-1377301464"/>
                 <w14:checkbox>
                   <w14:checked w14:val="0"/>
                   <w14:checkedState w14:val="2612" w14:font="MS Gothic"/>
@@ -5425,7 +5496,19 @@
               <w:cnfStyle w:val="000000100000" w:firstRow="0" w:lastRow="0" w:firstColumn="0" w:lastColumn="0" w:oddVBand="0" w:evenVBand="0" w:oddHBand="1" w:evenHBand="0" w:firstRowFirstColumn="0" w:firstRowLastColumn="0" w:lastRowFirstColumn="0" w:lastRowLastColumn="0"/>
             </w:pPr>
             <w:r>
-              <w:t>The queries made show the CORRECT type of products, thus they are in the correct section. Jars are in the jar section and so on.</w:t>
+              <w:t>Table will successfully hold the maximum character length for each datatype.</w:t>
+            </w:r>
+            <w:r>
+              <w:t xml:space="preserve"> Both website and database will hold the same character length, which is </w:t>
+            </w:r>
+            <w:r>
+              <w:t>128</w:t>
+            </w:r>
+            <w:r>
+              <w:t xml:space="preserve"> characters for most </w:t>
+            </w:r>
+            <w:r>
+              <w:t>keys.</w:t>
             </w:r>
           </w:p>
         </w:tc>
@@ -5440,32 +5523,27 @@
             <w:pPr>
               <w:rPr>
                 <w:b w:val="0"/>
-                <w:bCs w:val="0"/>
-              </w:rPr>
-            </w:pPr>
-            <w:r>
-              <w:rPr>
-                <w:b w:val="0"/>
-                <w:bCs w:val="0"/>
-              </w:rPr>
-              <w:t>Users can add items to a cart.</w:t>
-            </w:r>
-          </w:p>
-        </w:tc>
-        <w:tc>
-          <w:tcPr>
-            <w:tcW w:w="425" w:type="dxa"/>
-          </w:tcPr>
-          <w:p>
-            <w:pPr>
-              <w:cnfStyle w:val="000000000000" w:firstRow="0" w:lastRow="0" w:firstColumn="0" w:lastColumn="0" w:oddVBand="0" w:evenVBand="0" w:oddHBand="0" w:evenHBand="0" w:firstRowFirstColumn="0" w:firstRowLastColumn="0" w:lastRowFirstColumn="0" w:lastRowLastColumn="0"/>
-              <w:rPr>
-                <w:rFonts w:ascii="MS Gothic" w:eastAsia="MS Gothic" w:hAnsi="MS Gothic"/>
-              </w:rPr>
-            </w:pPr>
-            <w:sdt>
-              <w:sdtPr>
-                <w:id w:val="-839765622"/>
+              </w:rPr>
+            </w:pPr>
+            <w:r>
+              <w:rPr>
+                <w:b w:val="0"/>
+              </w:rPr>
+              <w:t>Any UNIQUE and NULL characteristics are maintained.</w:t>
+            </w:r>
+          </w:p>
+        </w:tc>
+        <w:tc>
+          <w:tcPr>
+            <w:tcW w:w="425" w:type="dxa"/>
+          </w:tcPr>
+          <w:p>
+            <w:pPr>
+              <w:cnfStyle w:val="000000000000" w:firstRow="0" w:lastRow="0" w:firstColumn="0" w:lastColumn="0" w:oddVBand="0" w:evenVBand="0" w:oddHBand="0" w:evenHBand="0" w:firstRowFirstColumn="0" w:firstRowLastColumn="0" w:lastRowFirstColumn="0" w:lastRowLastColumn="0"/>
+            </w:pPr>
+            <w:sdt>
+              <w:sdtPr>
+                <w:id w:val="-995717915"/>
                 <w14:checkbox>
                   <w14:checked w14:val="1"/>
                   <w14:checkedState w14:val="2612" w14:font="MS Gothic"/>
@@ -5490,13 +5568,10 @@
           <w:p>
             <w:pPr>
               <w:cnfStyle w:val="000000000000" w:firstRow="0" w:lastRow="0" w:firstColumn="0" w:lastColumn="0" w:oddVBand="0" w:evenVBand="0" w:oddHBand="0" w:evenHBand="0" w:firstRowFirstColumn="0" w:firstRowLastColumn="0" w:lastRowFirstColumn="0" w:lastRowLastColumn="0"/>
-              <w:rPr>
-                <w:rFonts w:ascii="MS Gothic" w:eastAsia="MS Gothic" w:hAnsi="MS Gothic"/>
-              </w:rPr>
-            </w:pPr>
-            <w:sdt>
-              <w:sdtPr>
-                <w:id w:val="-1194915125"/>
+            </w:pPr>
+            <w:sdt>
+              <w:sdtPr>
+                <w:id w:val="-1844227891"/>
                 <w14:checkbox>
                   <w14:checked w14:val="0"/>
                   <w14:checkedState w14:val="2612" w14:font="MS Gothic"/>
@@ -5523,10 +5598,15 @@
               <w:cnfStyle w:val="000000000000" w:firstRow="0" w:lastRow="0" w:firstColumn="0" w:lastColumn="0" w:oddVBand="0" w:evenVBand="0" w:oddHBand="0" w:evenHBand="0" w:firstRowFirstColumn="0" w:firstRowLastColumn="0" w:lastRowFirstColumn="0" w:lastRowLastColumn="0"/>
             </w:pPr>
             <w:r>
-              <w:t>A message pops up when the user adds an item to cart confirming that it is added.</w:t>
-            </w:r>
-          </w:p>
-        </w:tc>
+              <w:t>The database does not have any NULL characteristics for any of its keys.</w:t>
+            </w:r>
+            <w:r>
+              <w:t xml:space="preserve"> Auto Increment keys increment properly.</w:t>
+            </w:r>
+          </w:p>
+        </w:tc>
+        <w:bookmarkStart w:id="0" w:name="_GoBack"/>
+        <w:bookmarkEnd w:id="0"/>
       </w:tr>
       <w:tr>
         <w:trPr>
@@ -5543,59 +5623,19 @@
                 <w:b w:val="0"/>
               </w:rPr>
             </w:pPr>
-            <w:r>
-              <w:rPr>
-                <w:b w:val="0"/>
-              </w:rPr>
-              <w:t>Users can delete items from the cart.</w:t>
-            </w:r>
-          </w:p>
-        </w:tc>
-        <w:tc>
-          <w:tcPr>
-            <w:tcW w:w="425" w:type="dxa"/>
-          </w:tcPr>
-          <w:p>
-            <w:pPr>
-              <w:cnfStyle w:val="000000100000" w:firstRow="0" w:lastRow="0" w:firstColumn="0" w:lastColumn="0" w:oddVBand="0" w:evenVBand="0" w:oddHBand="1" w:evenHBand="0" w:firstRowFirstColumn="0" w:firstRowLastColumn="0" w:lastRowFirstColumn="0" w:lastRowLastColumn="0"/>
-              <w:rPr>
-                <w:rFonts w:ascii="MS Gothic" w:eastAsia="MS Gothic" w:hAnsi="MS Gothic"/>
-              </w:rPr>
-            </w:pPr>
-            <w:sdt>
-              <w:sdtPr>
-                <w:id w:val="1248469015"/>
-                <w14:checkbox>
-                  <w14:checked w14:val="1"/>
-                  <w14:checkedState w14:val="2612" w14:font="MS Gothic"/>
-                  <w14:uncheckedState w14:val="2610" w14:font="MS Gothic"/>
-                </w14:checkbox>
-              </w:sdtPr>
-              <w:sdtContent>
-                <w:r>
-                  <w:rPr>
-                    <w:rFonts w:ascii="MS Gothic" w:eastAsia="MS Gothic" w:hAnsi="MS Gothic" w:hint="eastAsia"/>
-                  </w:rPr>
-                  <w:t>☒</w:t>
-                </w:r>
-              </w:sdtContent>
-            </w:sdt>
-          </w:p>
-        </w:tc>
-        <w:tc>
-          <w:tcPr>
-            <w:tcW w:w="425" w:type="dxa"/>
-          </w:tcPr>
-          <w:p>
-            <w:pPr>
-              <w:cnfStyle w:val="000000100000" w:firstRow="0" w:lastRow="0" w:firstColumn="0" w:lastColumn="0" w:oddVBand="0" w:evenVBand="0" w:oddHBand="1" w:evenHBand="0" w:firstRowFirstColumn="0" w:firstRowLastColumn="0" w:lastRowFirstColumn="0" w:lastRowLastColumn="0"/>
-              <w:rPr>
-                <w:rFonts w:ascii="MS Gothic" w:eastAsia="MS Gothic" w:hAnsi="MS Gothic"/>
-              </w:rPr>
-            </w:pPr>
-            <w:sdt>
-              <w:sdtPr>
-                <w:id w:val="1467470207"/>
+          </w:p>
+        </w:tc>
+        <w:tc>
+          <w:tcPr>
+            <w:tcW w:w="425" w:type="dxa"/>
+          </w:tcPr>
+          <w:p>
+            <w:pPr>
+              <w:cnfStyle w:val="000000100000" w:firstRow="0" w:lastRow="0" w:firstColumn="0" w:lastColumn="0" w:oddVBand="0" w:evenVBand="0" w:oddHBand="1" w:evenHBand="0" w:firstRowFirstColumn="0" w:firstRowLastColumn="0" w:lastRowFirstColumn="0" w:lastRowLastColumn="0"/>
+            </w:pPr>
+            <w:sdt>
+              <w:sdtPr>
+                <w:id w:val="-1349260029"/>
                 <w14:checkbox>
                   <w14:checked w14:val="0"/>
                   <w14:checkedState w14:val="2612" w14:font="MS Gothic"/>
@@ -5615,15 +5655,40 @@
         </w:tc>
         <w:tc>
           <w:tcPr>
+            <w:tcW w:w="425" w:type="dxa"/>
+          </w:tcPr>
+          <w:p>
+            <w:pPr>
+              <w:cnfStyle w:val="000000100000" w:firstRow="0" w:lastRow="0" w:firstColumn="0" w:lastColumn="0" w:oddVBand="0" w:evenVBand="0" w:oddHBand="1" w:evenHBand="0" w:firstRowFirstColumn="0" w:firstRowLastColumn="0" w:lastRowFirstColumn="0" w:lastRowLastColumn="0"/>
+            </w:pPr>
+            <w:sdt>
+              <w:sdtPr>
+                <w:id w:val="-199863588"/>
+                <w14:checkbox>
+                  <w14:checked w14:val="0"/>
+                  <w14:checkedState w14:val="2612" w14:font="MS Gothic"/>
+                  <w14:uncheckedState w14:val="2610" w14:font="MS Gothic"/>
+                </w14:checkbox>
+              </w:sdtPr>
+              <w:sdtContent>
+                <w:r>
+                  <w:rPr>
+                    <w:rFonts w:ascii="MS Gothic" w:eastAsia="MS Gothic" w:hAnsi="MS Gothic" w:hint="eastAsia"/>
+                  </w:rPr>
+                  <w:t>☐</w:t>
+                </w:r>
+              </w:sdtContent>
+            </w:sdt>
+          </w:p>
+        </w:tc>
+        <w:tc>
+          <w:tcPr>
             <w:tcW w:w="4253" w:type="dxa"/>
           </w:tcPr>
           <w:p>
             <w:pPr>
               <w:cnfStyle w:val="000000100000" w:firstRow="0" w:lastRow="0" w:firstColumn="0" w:lastColumn="0" w:oddVBand="0" w:evenVBand="0" w:oddHBand="1" w:evenHBand="0" w:firstRowFirstColumn="0" w:firstRowLastColumn="0" w:lastRowFirstColumn="0" w:lastRowLastColumn="0"/>
             </w:pPr>
-            <w:r>
-              <w:t>Another message pops up when the user clicks the remove button on the cart page, confirming the user that the item has been removed.</w:t>
-            </w:r>
           </w:p>
         </w:tc>
       </w:tr>
@@ -5631,94 +5696,20 @@
         <w:tc>
           <w:tcPr>
             <w:cnfStyle w:val="001000000000" w:firstRow="0" w:lastRow="0" w:firstColumn="1" w:lastColumn="0" w:oddVBand="0" w:evenVBand="0" w:oddHBand="0" w:evenHBand="0" w:firstRowFirstColumn="0" w:firstRowLastColumn="0" w:lastRowFirstColumn="0" w:lastRowLastColumn="0"/>
-            <w:tcW w:w="3823" w:type="dxa"/>
-          </w:tcPr>
-          <w:p>
-            <w:pPr>
-              <w:rPr>
-                <w:b w:val="0"/>
-              </w:rPr>
-            </w:pPr>
-            <w:r>
-              <w:rPr>
-                <w:b w:val="0"/>
-              </w:rPr>
-              <w:t>Guests cannot add items into their cart.</w:t>
-            </w:r>
-          </w:p>
-        </w:tc>
-        <w:tc>
-          <w:tcPr>
-            <w:tcW w:w="425" w:type="dxa"/>
-          </w:tcPr>
-          <w:p>
-            <w:pPr>
-              <w:cnfStyle w:val="000000000000" w:firstRow="0" w:lastRow="0" w:firstColumn="0" w:lastColumn="0" w:oddVBand="0" w:evenVBand="0" w:oddHBand="0" w:evenHBand="0" w:firstRowFirstColumn="0" w:firstRowLastColumn="0" w:lastRowFirstColumn="0" w:lastRowLastColumn="0"/>
-              <w:rPr>
-                <w:rFonts w:ascii="MS Gothic" w:eastAsia="MS Gothic" w:hAnsi="MS Gothic"/>
-              </w:rPr>
-            </w:pPr>
-            <w:sdt>
-              <w:sdtPr>
-                <w:id w:val="1857846395"/>
-                <w14:checkbox>
-                  <w14:checked w14:val="1"/>
-                  <w14:checkedState w14:val="2612" w14:font="MS Gothic"/>
-                  <w14:uncheckedState w14:val="2610" w14:font="MS Gothic"/>
-                </w14:checkbox>
-              </w:sdtPr>
-              <w:sdtContent>
-                <w:r>
-                  <w:rPr>
-                    <w:rFonts w:ascii="MS Gothic" w:eastAsia="MS Gothic" w:hAnsi="MS Gothic" w:hint="eastAsia"/>
-                  </w:rPr>
-                  <w:t>☒</w:t>
-                </w:r>
-              </w:sdtContent>
-            </w:sdt>
-          </w:p>
-        </w:tc>
-        <w:tc>
-          <w:tcPr>
-            <w:tcW w:w="425" w:type="dxa"/>
-          </w:tcPr>
-          <w:p>
-            <w:pPr>
-              <w:cnfStyle w:val="000000000000" w:firstRow="0" w:lastRow="0" w:firstColumn="0" w:lastColumn="0" w:oddVBand="0" w:evenVBand="0" w:oddHBand="0" w:evenHBand="0" w:firstRowFirstColumn="0" w:firstRowLastColumn="0" w:lastRowFirstColumn="0" w:lastRowLastColumn="0"/>
-              <w:rPr>
-                <w:rFonts w:ascii="MS Gothic" w:eastAsia="MS Gothic" w:hAnsi="MS Gothic"/>
-              </w:rPr>
-            </w:pPr>
-            <w:sdt>
-              <w:sdtPr>
-                <w:id w:val="-441386514"/>
-                <w14:checkbox>
-                  <w14:checked w14:val="0"/>
-                  <w14:checkedState w14:val="2612" w14:font="MS Gothic"/>
-                  <w14:uncheckedState w14:val="2610" w14:font="MS Gothic"/>
-                </w14:checkbox>
-              </w:sdtPr>
-              <w:sdtContent>
-                <w:r>
-                  <w:rPr>
-                    <w:rFonts w:ascii="MS Gothic" w:eastAsia="MS Gothic" w:hAnsi="MS Gothic" w:hint="eastAsia"/>
-                  </w:rPr>
-                  <w:t>☐</w:t>
-                </w:r>
-              </w:sdtContent>
-            </w:sdt>
-          </w:p>
-        </w:tc>
-        <w:tc>
-          <w:tcPr>
-            <w:tcW w:w="4253" w:type="dxa"/>
-          </w:tcPr>
-          <w:p>
-            <w:pPr>
-              <w:cnfStyle w:val="000000000000" w:firstRow="0" w:lastRow="0" w:firstColumn="0" w:lastColumn="0" w:oddVBand="0" w:evenVBand="0" w:oddHBand="0" w:evenHBand="0" w:firstRowFirstColumn="0" w:firstRowLastColumn="0" w:lastRowFirstColumn="0" w:lastRowLastColumn="0"/>
-            </w:pPr>
-            <w:r>
-              <w:t>Guests cannot access the cart page without logging in, and attempting to add an item to cart will notify them that they must log in.</w:t>
+            <w:tcW w:w="8926" w:type="dxa"/>
+            <w:gridSpan w:val="4"/>
+          </w:tcPr>
+          <w:p>
+            <w:pPr>
+              <w:rPr>
+                <w:bCs w:val="0"/>
+              </w:rPr>
+            </w:pPr>
+            <w:r>
+              <w:rPr>
+                <w:sz w:val="24"/>
+              </w:rPr>
+              <w:t>Queries</w:t>
             </w:r>
           </w:p>
         </w:tc>
@@ -5742,24 +5733,24 @@
               <w:rPr>
                 <w:b w:val="0"/>
               </w:rPr>
-              <w:t>Users can edit their profiles once they are logged in.</w:t>
-            </w:r>
-          </w:p>
-        </w:tc>
-        <w:tc>
-          <w:tcPr>
-            <w:tcW w:w="425" w:type="dxa"/>
-          </w:tcPr>
-          <w:p>
-            <w:pPr>
-              <w:cnfStyle w:val="000000100000" w:firstRow="0" w:lastRow="0" w:firstColumn="0" w:lastColumn="0" w:oddVBand="0" w:evenVBand="0" w:oddHBand="1" w:evenHBand="0" w:firstRowFirstColumn="0" w:firstRowLastColumn="0" w:lastRowFirstColumn="0" w:lastRowLastColumn="0"/>
-              <w:rPr>
-                <w:rFonts w:ascii="MS Gothic" w:eastAsia="MS Gothic" w:hAnsi="MS Gothic"/>
-              </w:rPr>
-            </w:pPr>
-            <w:sdt>
-              <w:sdtPr>
-                <w:id w:val="41495517"/>
+              <w:t>Website correctly shows the right products from the table.</w:t>
+            </w:r>
+          </w:p>
+        </w:tc>
+        <w:tc>
+          <w:tcPr>
+            <w:tcW w:w="425" w:type="dxa"/>
+          </w:tcPr>
+          <w:p>
+            <w:pPr>
+              <w:cnfStyle w:val="000000100000" w:firstRow="0" w:lastRow="0" w:firstColumn="0" w:lastColumn="0" w:oddVBand="0" w:evenVBand="0" w:oddHBand="1" w:evenHBand="0" w:firstRowFirstColumn="0" w:firstRowLastColumn="0" w:lastRowFirstColumn="0" w:lastRowLastColumn="0"/>
+              <w:rPr>
+                <w:rFonts w:ascii="MS Gothic" w:eastAsia="MS Gothic" w:hAnsi="MS Gothic"/>
+              </w:rPr>
+            </w:pPr>
+            <w:sdt>
+              <w:sdtPr>
+                <w:id w:val="103082850"/>
                 <w14:checkbox>
                   <w14:checked w14:val="1"/>
                   <w14:checkedState w14:val="2612" w14:font="MS Gothic"/>
@@ -5790,7 +5781,7 @@
             </w:pPr>
             <w:sdt>
               <w:sdtPr>
-                <w:id w:val="186495833"/>
+                <w:id w:val="-1921163347"/>
                 <w14:checkbox>
                   <w14:checked w14:val="0"/>
                   <w14:checkedState w14:val="2612" w14:font="MS Gothic"/>
@@ -5817,7 +5808,7 @@
               <w:cnfStyle w:val="000000100000" w:firstRow="0" w:lastRow="0" w:firstColumn="0" w:lastColumn="0" w:oddVBand="0" w:evenVBand="0" w:oddHBand="1" w:evenHBand="0" w:firstRowFirstColumn="0" w:firstRowLastColumn="0" w:lastRowFirstColumn="0" w:lastRowLastColumn="0"/>
             </w:pPr>
             <w:r>
-              <w:t>Their details are updated in the table, and a message notifies them that it has updated.</w:t>
+              <w:t>The queries made show the CORRECT type of products, thus they are in the correct section. Jars are in the jar section and so on.</w:t>
             </w:r>
           </w:p>
         </w:tc>
@@ -5832,30 +5823,32 @@
             <w:pPr>
               <w:rPr>
                 <w:b w:val="0"/>
-              </w:rPr>
-            </w:pPr>
-            <w:r>
-              <w:rPr>
-                <w:b w:val="0"/>
-              </w:rPr>
-              <w:t>Guests cannot access the update profile and cart page until they are logged in.</w:t>
-            </w:r>
-          </w:p>
-        </w:tc>
-        <w:tc>
-          <w:tcPr>
-            <w:tcW w:w="425" w:type="dxa"/>
-          </w:tcPr>
-          <w:p>
-            <w:pPr>
-              <w:cnfStyle w:val="000000000000" w:firstRow="0" w:lastRow="0" w:firstColumn="0" w:lastColumn="0" w:oddVBand="0" w:evenVBand="0" w:oddHBand="0" w:evenHBand="0" w:firstRowFirstColumn="0" w:firstRowLastColumn="0" w:lastRowFirstColumn="0" w:lastRowLastColumn="0"/>
-              <w:rPr>
-                <w:rFonts w:ascii="MS Gothic" w:eastAsia="MS Gothic" w:hAnsi="MS Gothic"/>
-              </w:rPr>
-            </w:pPr>
-            <w:sdt>
-              <w:sdtPr>
-                <w:id w:val="389242733"/>
+                <w:bCs w:val="0"/>
+              </w:rPr>
+            </w:pPr>
+            <w:r>
+              <w:rPr>
+                <w:b w:val="0"/>
+                <w:bCs w:val="0"/>
+              </w:rPr>
+              <w:t>Users can add items to a cart.</w:t>
+            </w:r>
+          </w:p>
+        </w:tc>
+        <w:tc>
+          <w:tcPr>
+            <w:tcW w:w="425" w:type="dxa"/>
+          </w:tcPr>
+          <w:p>
+            <w:pPr>
+              <w:cnfStyle w:val="000000000000" w:firstRow="0" w:lastRow="0" w:firstColumn="0" w:lastColumn="0" w:oddVBand="0" w:evenVBand="0" w:oddHBand="0" w:evenHBand="0" w:firstRowFirstColumn="0" w:firstRowLastColumn="0" w:lastRowFirstColumn="0" w:lastRowLastColumn="0"/>
+              <w:rPr>
+                <w:rFonts w:ascii="MS Gothic" w:eastAsia="MS Gothic" w:hAnsi="MS Gothic"/>
+              </w:rPr>
+            </w:pPr>
+            <w:sdt>
+              <w:sdtPr>
+                <w:id w:val="-839765622"/>
                 <w14:checkbox>
                   <w14:checked w14:val="1"/>
                   <w14:checkedState w14:val="2612" w14:font="MS Gothic"/>
@@ -5886,7 +5879,7 @@
             </w:pPr>
             <w:sdt>
               <w:sdtPr>
-                <w:id w:val="766499133"/>
+                <w:id w:val="-1194915125"/>
                 <w14:checkbox>
                   <w14:checked w14:val="0"/>
                   <w14:checkedState w14:val="2612" w14:font="MS Gothic"/>
@@ -5913,10 +5906,8 @@
               <w:cnfStyle w:val="000000000000" w:firstRow="0" w:lastRow="0" w:firstColumn="0" w:lastColumn="0" w:oddVBand="0" w:evenVBand="0" w:oddHBand="0" w:evenHBand="0" w:firstRowFirstColumn="0" w:firstRowLastColumn="0" w:lastRowFirstColumn="0" w:lastRowLastColumn="0"/>
             </w:pPr>
             <w:r>
-              <w:t>When trying to access either pages it will redirect them to login page.</w:t>
-            </w:r>
-            <w:bookmarkStart w:id="0" w:name="_GoBack"/>
-            <w:bookmarkEnd w:id="0"/>
+              <w:t>A message pops up when the user adds an item to cart confirming that it is added.</w:t>
+            </w:r>
           </w:p>
         </w:tc>
       </w:tr>
@@ -5929,6 +5920,546 @@
             <w:cnfStyle w:val="001000000000" w:firstRow="0" w:lastRow="0" w:firstColumn="1" w:lastColumn="0" w:oddVBand="0" w:evenVBand="0" w:oddHBand="0" w:evenHBand="0" w:firstRowFirstColumn="0" w:firstRowLastColumn="0" w:lastRowFirstColumn="0" w:lastRowLastColumn="0"/>
             <w:tcW w:w="3823" w:type="dxa"/>
           </w:tcPr>
+          <w:p>
+            <w:pPr>
+              <w:rPr>
+                <w:b w:val="0"/>
+              </w:rPr>
+            </w:pPr>
+            <w:r>
+              <w:rPr>
+                <w:b w:val="0"/>
+              </w:rPr>
+              <w:t>Users can delete items from the cart.</w:t>
+            </w:r>
+          </w:p>
+        </w:tc>
+        <w:tc>
+          <w:tcPr>
+            <w:tcW w:w="425" w:type="dxa"/>
+          </w:tcPr>
+          <w:p>
+            <w:pPr>
+              <w:cnfStyle w:val="000000100000" w:firstRow="0" w:lastRow="0" w:firstColumn="0" w:lastColumn="0" w:oddVBand="0" w:evenVBand="0" w:oddHBand="1" w:evenHBand="0" w:firstRowFirstColumn="0" w:firstRowLastColumn="0" w:lastRowFirstColumn="0" w:lastRowLastColumn="0"/>
+              <w:rPr>
+                <w:rFonts w:ascii="MS Gothic" w:eastAsia="MS Gothic" w:hAnsi="MS Gothic"/>
+              </w:rPr>
+            </w:pPr>
+            <w:sdt>
+              <w:sdtPr>
+                <w:id w:val="1248469015"/>
+                <w14:checkbox>
+                  <w14:checked w14:val="1"/>
+                  <w14:checkedState w14:val="2612" w14:font="MS Gothic"/>
+                  <w14:uncheckedState w14:val="2610" w14:font="MS Gothic"/>
+                </w14:checkbox>
+              </w:sdtPr>
+              <w:sdtContent>
+                <w:r>
+                  <w:rPr>
+                    <w:rFonts w:ascii="MS Gothic" w:eastAsia="MS Gothic" w:hAnsi="MS Gothic" w:hint="eastAsia"/>
+                  </w:rPr>
+                  <w:t>☒</w:t>
+                </w:r>
+              </w:sdtContent>
+            </w:sdt>
+          </w:p>
+        </w:tc>
+        <w:tc>
+          <w:tcPr>
+            <w:tcW w:w="425" w:type="dxa"/>
+          </w:tcPr>
+          <w:p>
+            <w:pPr>
+              <w:cnfStyle w:val="000000100000" w:firstRow="0" w:lastRow="0" w:firstColumn="0" w:lastColumn="0" w:oddVBand="0" w:evenVBand="0" w:oddHBand="1" w:evenHBand="0" w:firstRowFirstColumn="0" w:firstRowLastColumn="0" w:lastRowFirstColumn="0" w:lastRowLastColumn="0"/>
+              <w:rPr>
+                <w:rFonts w:ascii="MS Gothic" w:eastAsia="MS Gothic" w:hAnsi="MS Gothic"/>
+              </w:rPr>
+            </w:pPr>
+            <w:sdt>
+              <w:sdtPr>
+                <w:id w:val="1467470207"/>
+                <w14:checkbox>
+                  <w14:checked w14:val="0"/>
+                  <w14:checkedState w14:val="2612" w14:font="MS Gothic"/>
+                  <w14:uncheckedState w14:val="2610" w14:font="MS Gothic"/>
+                </w14:checkbox>
+              </w:sdtPr>
+              <w:sdtContent>
+                <w:r>
+                  <w:rPr>
+                    <w:rFonts w:ascii="MS Gothic" w:eastAsia="MS Gothic" w:hAnsi="MS Gothic" w:hint="eastAsia"/>
+                  </w:rPr>
+                  <w:t>☐</w:t>
+                </w:r>
+              </w:sdtContent>
+            </w:sdt>
+          </w:p>
+        </w:tc>
+        <w:tc>
+          <w:tcPr>
+            <w:tcW w:w="4253" w:type="dxa"/>
+          </w:tcPr>
+          <w:p>
+            <w:pPr>
+              <w:cnfStyle w:val="000000100000" w:firstRow="0" w:lastRow="0" w:firstColumn="0" w:lastColumn="0" w:oddVBand="0" w:evenVBand="0" w:oddHBand="1" w:evenHBand="0" w:firstRowFirstColumn="0" w:firstRowLastColumn="0" w:lastRowFirstColumn="0" w:lastRowLastColumn="0"/>
+            </w:pPr>
+            <w:r>
+              <w:t>Another message pops up when the user clicks the remove button on the cart page, confirming the user that the item has been removed.</w:t>
+            </w:r>
+          </w:p>
+        </w:tc>
+      </w:tr>
+      <w:tr>
+        <w:tc>
+          <w:tcPr>
+            <w:cnfStyle w:val="001000000000" w:firstRow="0" w:lastRow="0" w:firstColumn="1" w:lastColumn="0" w:oddVBand="0" w:evenVBand="0" w:oddHBand="0" w:evenHBand="0" w:firstRowFirstColumn="0" w:firstRowLastColumn="0" w:lastRowFirstColumn="0" w:lastRowLastColumn="0"/>
+            <w:tcW w:w="3823" w:type="dxa"/>
+          </w:tcPr>
+          <w:p>
+            <w:pPr>
+              <w:rPr>
+                <w:b w:val="0"/>
+              </w:rPr>
+            </w:pPr>
+            <w:r>
+              <w:rPr>
+                <w:b w:val="0"/>
+              </w:rPr>
+              <w:t>Guests cannot add items into their cart.</w:t>
+            </w:r>
+          </w:p>
+        </w:tc>
+        <w:tc>
+          <w:tcPr>
+            <w:tcW w:w="425" w:type="dxa"/>
+          </w:tcPr>
+          <w:p>
+            <w:pPr>
+              <w:cnfStyle w:val="000000000000" w:firstRow="0" w:lastRow="0" w:firstColumn="0" w:lastColumn="0" w:oddVBand="0" w:evenVBand="0" w:oddHBand="0" w:evenHBand="0" w:firstRowFirstColumn="0" w:firstRowLastColumn="0" w:lastRowFirstColumn="0" w:lastRowLastColumn="0"/>
+              <w:rPr>
+                <w:rFonts w:ascii="MS Gothic" w:eastAsia="MS Gothic" w:hAnsi="MS Gothic"/>
+              </w:rPr>
+            </w:pPr>
+            <w:sdt>
+              <w:sdtPr>
+                <w:id w:val="1857846395"/>
+                <w14:checkbox>
+                  <w14:checked w14:val="1"/>
+                  <w14:checkedState w14:val="2612" w14:font="MS Gothic"/>
+                  <w14:uncheckedState w14:val="2610" w14:font="MS Gothic"/>
+                </w14:checkbox>
+              </w:sdtPr>
+              <w:sdtContent>
+                <w:r>
+                  <w:rPr>
+                    <w:rFonts w:ascii="MS Gothic" w:eastAsia="MS Gothic" w:hAnsi="MS Gothic" w:hint="eastAsia"/>
+                  </w:rPr>
+                  <w:t>☒</w:t>
+                </w:r>
+              </w:sdtContent>
+            </w:sdt>
+          </w:p>
+        </w:tc>
+        <w:tc>
+          <w:tcPr>
+            <w:tcW w:w="425" w:type="dxa"/>
+          </w:tcPr>
+          <w:p>
+            <w:pPr>
+              <w:cnfStyle w:val="000000000000" w:firstRow="0" w:lastRow="0" w:firstColumn="0" w:lastColumn="0" w:oddVBand="0" w:evenVBand="0" w:oddHBand="0" w:evenHBand="0" w:firstRowFirstColumn="0" w:firstRowLastColumn="0" w:lastRowFirstColumn="0" w:lastRowLastColumn="0"/>
+              <w:rPr>
+                <w:rFonts w:ascii="MS Gothic" w:eastAsia="MS Gothic" w:hAnsi="MS Gothic"/>
+              </w:rPr>
+            </w:pPr>
+            <w:sdt>
+              <w:sdtPr>
+                <w:id w:val="-441386514"/>
+                <w14:checkbox>
+                  <w14:checked w14:val="0"/>
+                  <w14:checkedState w14:val="2612" w14:font="MS Gothic"/>
+                  <w14:uncheckedState w14:val="2610" w14:font="MS Gothic"/>
+                </w14:checkbox>
+              </w:sdtPr>
+              <w:sdtContent>
+                <w:r>
+                  <w:rPr>
+                    <w:rFonts w:ascii="MS Gothic" w:eastAsia="MS Gothic" w:hAnsi="MS Gothic" w:hint="eastAsia"/>
+                  </w:rPr>
+                  <w:t>☐</w:t>
+                </w:r>
+              </w:sdtContent>
+            </w:sdt>
+          </w:p>
+        </w:tc>
+        <w:tc>
+          <w:tcPr>
+            <w:tcW w:w="4253" w:type="dxa"/>
+          </w:tcPr>
+          <w:p>
+            <w:pPr>
+              <w:cnfStyle w:val="000000000000" w:firstRow="0" w:lastRow="0" w:firstColumn="0" w:lastColumn="0" w:oddVBand="0" w:evenVBand="0" w:oddHBand="0" w:evenHBand="0" w:firstRowFirstColumn="0" w:firstRowLastColumn="0" w:lastRowFirstColumn="0" w:lastRowLastColumn="0"/>
+            </w:pPr>
+            <w:r>
+              <w:t>Guests cannot access the cart page without logging in, and attempting to add an item to cart will notify them that they must log in.</w:t>
+            </w:r>
+          </w:p>
+        </w:tc>
+      </w:tr>
+      <w:tr>
+        <w:trPr>
+          <w:cnfStyle w:val="000000100000" w:firstRow="0" w:lastRow="0" w:firstColumn="0" w:lastColumn="0" w:oddVBand="0" w:evenVBand="0" w:oddHBand="1" w:evenHBand="0" w:firstRowFirstColumn="0" w:firstRowLastColumn="0" w:lastRowFirstColumn="0" w:lastRowLastColumn="0"/>
+        </w:trPr>
+        <w:tc>
+          <w:tcPr>
+            <w:cnfStyle w:val="001000000000" w:firstRow="0" w:lastRow="0" w:firstColumn="1" w:lastColumn="0" w:oddVBand="0" w:evenVBand="0" w:oddHBand="0" w:evenHBand="0" w:firstRowFirstColumn="0" w:firstRowLastColumn="0" w:lastRowFirstColumn="0" w:lastRowLastColumn="0"/>
+            <w:tcW w:w="3823" w:type="dxa"/>
+          </w:tcPr>
+          <w:p>
+            <w:pPr>
+              <w:rPr>
+                <w:b w:val="0"/>
+              </w:rPr>
+            </w:pPr>
+            <w:r>
+              <w:rPr>
+                <w:b w:val="0"/>
+              </w:rPr>
+              <w:t>Users can edit their profiles once they are logged in.</w:t>
+            </w:r>
+          </w:p>
+        </w:tc>
+        <w:tc>
+          <w:tcPr>
+            <w:tcW w:w="425" w:type="dxa"/>
+          </w:tcPr>
+          <w:p>
+            <w:pPr>
+              <w:cnfStyle w:val="000000100000" w:firstRow="0" w:lastRow="0" w:firstColumn="0" w:lastColumn="0" w:oddVBand="0" w:evenVBand="0" w:oddHBand="1" w:evenHBand="0" w:firstRowFirstColumn="0" w:firstRowLastColumn="0" w:lastRowFirstColumn="0" w:lastRowLastColumn="0"/>
+              <w:rPr>
+                <w:rFonts w:ascii="MS Gothic" w:eastAsia="MS Gothic" w:hAnsi="MS Gothic"/>
+              </w:rPr>
+            </w:pPr>
+            <w:sdt>
+              <w:sdtPr>
+                <w:id w:val="41495517"/>
+                <w14:checkbox>
+                  <w14:checked w14:val="1"/>
+                  <w14:checkedState w14:val="2612" w14:font="MS Gothic"/>
+                  <w14:uncheckedState w14:val="2610" w14:font="MS Gothic"/>
+                </w14:checkbox>
+              </w:sdtPr>
+              <w:sdtContent>
+                <w:r>
+                  <w:rPr>
+                    <w:rFonts w:ascii="MS Gothic" w:eastAsia="MS Gothic" w:hAnsi="MS Gothic" w:hint="eastAsia"/>
+                  </w:rPr>
+                  <w:t>☒</w:t>
+                </w:r>
+              </w:sdtContent>
+            </w:sdt>
+          </w:p>
+        </w:tc>
+        <w:tc>
+          <w:tcPr>
+            <w:tcW w:w="425" w:type="dxa"/>
+          </w:tcPr>
+          <w:p>
+            <w:pPr>
+              <w:cnfStyle w:val="000000100000" w:firstRow="0" w:lastRow="0" w:firstColumn="0" w:lastColumn="0" w:oddVBand="0" w:evenVBand="0" w:oddHBand="1" w:evenHBand="0" w:firstRowFirstColumn="0" w:firstRowLastColumn="0" w:lastRowFirstColumn="0" w:lastRowLastColumn="0"/>
+              <w:rPr>
+                <w:rFonts w:ascii="MS Gothic" w:eastAsia="MS Gothic" w:hAnsi="MS Gothic"/>
+              </w:rPr>
+            </w:pPr>
+            <w:sdt>
+              <w:sdtPr>
+                <w:id w:val="186495833"/>
+                <w14:checkbox>
+                  <w14:checked w14:val="0"/>
+                  <w14:checkedState w14:val="2612" w14:font="MS Gothic"/>
+                  <w14:uncheckedState w14:val="2610" w14:font="MS Gothic"/>
+                </w14:checkbox>
+              </w:sdtPr>
+              <w:sdtContent>
+                <w:r>
+                  <w:rPr>
+                    <w:rFonts w:ascii="MS Gothic" w:eastAsia="MS Gothic" w:hAnsi="MS Gothic" w:hint="eastAsia"/>
+                  </w:rPr>
+                  <w:t>☐</w:t>
+                </w:r>
+              </w:sdtContent>
+            </w:sdt>
+          </w:p>
+        </w:tc>
+        <w:tc>
+          <w:tcPr>
+            <w:tcW w:w="4253" w:type="dxa"/>
+          </w:tcPr>
+          <w:p>
+            <w:pPr>
+              <w:cnfStyle w:val="000000100000" w:firstRow="0" w:lastRow="0" w:firstColumn="0" w:lastColumn="0" w:oddVBand="0" w:evenVBand="0" w:oddHBand="1" w:evenHBand="0" w:firstRowFirstColumn="0" w:firstRowLastColumn="0" w:lastRowFirstColumn="0" w:lastRowLastColumn="0"/>
+            </w:pPr>
+            <w:r>
+              <w:t>Their details are updated in the table, and a message notifies them that it has updated.</w:t>
+            </w:r>
+          </w:p>
+        </w:tc>
+      </w:tr>
+      <w:tr>
+        <w:tc>
+          <w:tcPr>
+            <w:cnfStyle w:val="001000000000" w:firstRow="0" w:lastRow="0" w:firstColumn="1" w:lastColumn="0" w:oddVBand="0" w:evenVBand="0" w:oddHBand="0" w:evenHBand="0" w:firstRowFirstColumn="0" w:firstRowLastColumn="0" w:lastRowFirstColumn="0" w:lastRowLastColumn="0"/>
+            <w:tcW w:w="3823" w:type="dxa"/>
+          </w:tcPr>
+          <w:p>
+            <w:pPr>
+              <w:rPr>
+                <w:b w:val="0"/>
+              </w:rPr>
+            </w:pPr>
+            <w:r>
+              <w:rPr>
+                <w:b w:val="0"/>
+              </w:rPr>
+              <w:t>Guests cannot access the update profile and cart page until they are logged in.</w:t>
+            </w:r>
+          </w:p>
+        </w:tc>
+        <w:tc>
+          <w:tcPr>
+            <w:tcW w:w="425" w:type="dxa"/>
+          </w:tcPr>
+          <w:p>
+            <w:pPr>
+              <w:cnfStyle w:val="000000000000" w:firstRow="0" w:lastRow="0" w:firstColumn="0" w:lastColumn="0" w:oddVBand="0" w:evenVBand="0" w:oddHBand="0" w:evenHBand="0" w:firstRowFirstColumn="0" w:firstRowLastColumn="0" w:lastRowFirstColumn="0" w:lastRowLastColumn="0"/>
+              <w:rPr>
+                <w:rFonts w:ascii="MS Gothic" w:eastAsia="MS Gothic" w:hAnsi="MS Gothic"/>
+              </w:rPr>
+            </w:pPr>
+            <w:sdt>
+              <w:sdtPr>
+                <w:id w:val="389242733"/>
+                <w14:checkbox>
+                  <w14:checked w14:val="1"/>
+                  <w14:checkedState w14:val="2612" w14:font="MS Gothic"/>
+                  <w14:uncheckedState w14:val="2610" w14:font="MS Gothic"/>
+                </w14:checkbox>
+              </w:sdtPr>
+              <w:sdtContent>
+                <w:r>
+                  <w:rPr>
+                    <w:rFonts w:ascii="MS Gothic" w:eastAsia="MS Gothic" w:hAnsi="MS Gothic" w:hint="eastAsia"/>
+                  </w:rPr>
+                  <w:t>☒</w:t>
+                </w:r>
+              </w:sdtContent>
+            </w:sdt>
+          </w:p>
+        </w:tc>
+        <w:tc>
+          <w:tcPr>
+            <w:tcW w:w="425" w:type="dxa"/>
+          </w:tcPr>
+          <w:p>
+            <w:pPr>
+              <w:cnfStyle w:val="000000000000" w:firstRow="0" w:lastRow="0" w:firstColumn="0" w:lastColumn="0" w:oddVBand="0" w:evenVBand="0" w:oddHBand="0" w:evenHBand="0" w:firstRowFirstColumn="0" w:firstRowLastColumn="0" w:lastRowFirstColumn="0" w:lastRowLastColumn="0"/>
+              <w:rPr>
+                <w:rFonts w:ascii="MS Gothic" w:eastAsia="MS Gothic" w:hAnsi="MS Gothic"/>
+              </w:rPr>
+            </w:pPr>
+            <w:sdt>
+              <w:sdtPr>
+                <w:id w:val="766499133"/>
+                <w14:checkbox>
+                  <w14:checked w14:val="0"/>
+                  <w14:checkedState w14:val="2612" w14:font="MS Gothic"/>
+                  <w14:uncheckedState w14:val="2610" w14:font="MS Gothic"/>
+                </w14:checkbox>
+              </w:sdtPr>
+              <w:sdtContent>
+                <w:r>
+                  <w:rPr>
+                    <w:rFonts w:ascii="MS Gothic" w:eastAsia="MS Gothic" w:hAnsi="MS Gothic" w:hint="eastAsia"/>
+                  </w:rPr>
+                  <w:t>☐</w:t>
+                </w:r>
+              </w:sdtContent>
+            </w:sdt>
+          </w:p>
+        </w:tc>
+        <w:tc>
+          <w:tcPr>
+            <w:tcW w:w="4253" w:type="dxa"/>
+          </w:tcPr>
+          <w:p>
+            <w:pPr>
+              <w:cnfStyle w:val="000000000000" w:firstRow="0" w:lastRow="0" w:firstColumn="0" w:lastColumn="0" w:oddVBand="0" w:evenVBand="0" w:oddHBand="0" w:evenHBand="0" w:firstRowFirstColumn="0" w:firstRowLastColumn="0" w:lastRowFirstColumn="0" w:lastRowLastColumn="0"/>
+            </w:pPr>
+            <w:r>
+              <w:t>When trying to access either pages it will redirect them to login page.</w:t>
+            </w:r>
+          </w:p>
+        </w:tc>
+      </w:tr>
+      <w:tr>
+        <w:trPr>
+          <w:cnfStyle w:val="000000100000" w:firstRow="0" w:lastRow="0" w:firstColumn="0" w:lastColumn="0" w:oddVBand="0" w:evenVBand="0" w:oddHBand="1" w:evenHBand="0" w:firstRowFirstColumn="0" w:firstRowLastColumn="0" w:lastRowFirstColumn="0" w:lastRowLastColumn="0"/>
+        </w:trPr>
+        <w:tc>
+          <w:tcPr>
+            <w:cnfStyle w:val="001000000000" w:firstRow="0" w:lastRow="0" w:firstColumn="1" w:lastColumn="0" w:oddVBand="0" w:evenVBand="0" w:oddHBand="0" w:evenHBand="0" w:firstRowFirstColumn="0" w:firstRowLastColumn="0" w:lastRowFirstColumn="0" w:lastRowLastColumn="0"/>
+            <w:tcW w:w="3823" w:type="dxa"/>
+          </w:tcPr>
+          <w:p>
+            <w:pPr>
+              <w:rPr>
+                <w:b w:val="0"/>
+              </w:rPr>
+            </w:pPr>
+          </w:p>
+        </w:tc>
+        <w:tc>
+          <w:tcPr>
+            <w:tcW w:w="425" w:type="dxa"/>
+          </w:tcPr>
+          <w:p>
+            <w:pPr>
+              <w:cnfStyle w:val="000000100000" w:firstRow="0" w:lastRow="0" w:firstColumn="0" w:lastColumn="0" w:oddVBand="0" w:evenVBand="0" w:oddHBand="1" w:evenHBand="0" w:firstRowFirstColumn="0" w:firstRowLastColumn="0" w:lastRowFirstColumn="0" w:lastRowLastColumn="0"/>
+              <w:rPr>
+                <w:rFonts w:ascii="MS Gothic" w:eastAsia="MS Gothic" w:hAnsi="MS Gothic"/>
+              </w:rPr>
+            </w:pPr>
+          </w:p>
+        </w:tc>
+        <w:tc>
+          <w:tcPr>
+            <w:tcW w:w="425" w:type="dxa"/>
+          </w:tcPr>
+          <w:p>
+            <w:pPr>
+              <w:cnfStyle w:val="000000100000" w:firstRow="0" w:lastRow="0" w:firstColumn="0" w:lastColumn="0" w:oddVBand="0" w:evenVBand="0" w:oddHBand="1" w:evenHBand="0" w:firstRowFirstColumn="0" w:firstRowLastColumn="0" w:lastRowFirstColumn="0" w:lastRowLastColumn="0"/>
+              <w:rPr>
+                <w:rFonts w:ascii="MS Gothic" w:eastAsia="MS Gothic" w:hAnsi="MS Gothic"/>
+              </w:rPr>
+            </w:pPr>
+          </w:p>
+        </w:tc>
+        <w:tc>
+          <w:tcPr>
+            <w:tcW w:w="4253" w:type="dxa"/>
+          </w:tcPr>
+          <w:p>
+            <w:pPr>
+              <w:cnfStyle w:val="000000100000" w:firstRow="0" w:lastRow="0" w:firstColumn="0" w:lastColumn="0" w:oddVBand="0" w:evenVBand="0" w:oddHBand="1" w:evenHBand="0" w:firstRowFirstColumn="0" w:firstRowLastColumn="0" w:lastRowFirstColumn="0" w:lastRowLastColumn="0"/>
+            </w:pPr>
+          </w:p>
+        </w:tc>
+      </w:tr>
+      <w:tr>
+        <w:tc>
+          <w:tcPr>
+            <w:cnfStyle w:val="001000000000" w:firstRow="0" w:lastRow="0" w:firstColumn="1" w:lastColumn="0" w:oddVBand="0" w:evenVBand="0" w:oddHBand="0" w:evenHBand="0" w:firstRowFirstColumn="0" w:firstRowLastColumn="0" w:lastRowFirstColumn="0" w:lastRowLastColumn="0"/>
+            <w:tcW w:w="3823" w:type="dxa"/>
+          </w:tcPr>
+          <w:p>
+            <w:pPr>
+              <w:rPr>
+                <w:b w:val="0"/>
+              </w:rPr>
+            </w:pPr>
+            <w:r>
+              <w:rPr>
+                <w:b w:val="0"/>
+              </w:rPr>
+              <w:t>User cannot log in if the login details inputted are incorrect</w:t>
+            </w:r>
+          </w:p>
+        </w:tc>
+        <w:tc>
+          <w:tcPr>
+            <w:tcW w:w="425" w:type="dxa"/>
+          </w:tcPr>
+          <w:p>
+            <w:pPr>
+              <w:cnfStyle w:val="000000000000" w:firstRow="0" w:lastRow="0" w:firstColumn="0" w:lastColumn="0" w:oddVBand="0" w:evenVBand="0" w:oddHBand="0" w:evenHBand="0" w:firstRowFirstColumn="0" w:firstRowLastColumn="0" w:lastRowFirstColumn="0" w:lastRowLastColumn="0"/>
+              <w:rPr>
+                <w:rFonts w:ascii="MS Gothic" w:eastAsia="MS Gothic" w:hAnsi="MS Gothic"/>
+              </w:rPr>
+            </w:pPr>
+            <w:sdt>
+              <w:sdtPr>
+                <w:id w:val="-1051301661"/>
+                <w14:checkbox>
+                  <w14:checked w14:val="1"/>
+                  <w14:checkedState w14:val="2612" w14:font="MS Gothic"/>
+                  <w14:uncheckedState w14:val="2610" w14:font="MS Gothic"/>
+                </w14:checkbox>
+              </w:sdtPr>
+              <w:sdtContent>
+                <w:r>
+                  <w:rPr>
+                    <w:rFonts w:ascii="MS Gothic" w:eastAsia="MS Gothic" w:hAnsi="MS Gothic" w:hint="eastAsia"/>
+                  </w:rPr>
+                  <w:t>☒</w:t>
+                </w:r>
+              </w:sdtContent>
+            </w:sdt>
+          </w:p>
+        </w:tc>
+        <w:tc>
+          <w:tcPr>
+            <w:tcW w:w="425" w:type="dxa"/>
+          </w:tcPr>
+          <w:p>
+            <w:pPr>
+              <w:cnfStyle w:val="000000000000" w:firstRow="0" w:lastRow="0" w:firstColumn="0" w:lastColumn="0" w:oddVBand="0" w:evenVBand="0" w:oddHBand="0" w:evenHBand="0" w:firstRowFirstColumn="0" w:firstRowLastColumn="0" w:lastRowFirstColumn="0" w:lastRowLastColumn="0"/>
+              <w:rPr>
+                <w:rFonts w:ascii="MS Gothic" w:eastAsia="MS Gothic" w:hAnsi="MS Gothic"/>
+              </w:rPr>
+            </w:pPr>
+            <w:sdt>
+              <w:sdtPr>
+                <w:id w:val="824325977"/>
+                <w14:checkbox>
+                  <w14:checked w14:val="0"/>
+                  <w14:checkedState w14:val="2612" w14:font="MS Gothic"/>
+                  <w14:uncheckedState w14:val="2610" w14:font="MS Gothic"/>
+                </w14:checkbox>
+              </w:sdtPr>
+              <w:sdtContent>
+                <w:r>
+                  <w:rPr>
+                    <w:rFonts w:ascii="MS Gothic" w:eastAsia="MS Gothic" w:hAnsi="MS Gothic" w:hint="eastAsia"/>
+                  </w:rPr>
+                  <w:t>☐</w:t>
+                </w:r>
+              </w:sdtContent>
+            </w:sdt>
+          </w:p>
+        </w:tc>
+        <w:tc>
+          <w:tcPr>
+            <w:tcW w:w="4253" w:type="dxa"/>
+          </w:tcPr>
+          <w:p>
+            <w:pPr>
+              <w:cnfStyle w:val="000000000000" w:firstRow="0" w:lastRow="0" w:firstColumn="0" w:lastColumn="0" w:oddVBand="0" w:evenVBand="0" w:oddHBand="0" w:evenHBand="0" w:firstRowFirstColumn="0" w:firstRowLastColumn="0" w:lastRowFirstColumn="0" w:lastRowLastColumn="0"/>
+            </w:pPr>
+            <w:r>
+              <w:t>User will not be able to log in until both email and password for the same row matches.</w:t>
+            </w:r>
+          </w:p>
+        </w:tc>
+      </w:tr>
+      <w:tr>
+        <w:trPr>
+          <w:cnfStyle w:val="000000100000" w:firstRow="0" w:lastRow="0" w:firstColumn="0" w:lastColumn="0" w:oddVBand="0" w:evenVBand="0" w:oddHBand="1" w:evenHBand="0" w:firstRowFirstColumn="0" w:firstRowLastColumn="0" w:lastRowFirstColumn="0" w:lastRowLastColumn="0"/>
+        </w:trPr>
+        <w:tc>
+          <w:tcPr>
+            <w:cnfStyle w:val="001000000000" w:firstRow="0" w:lastRow="0" w:firstColumn="1" w:lastColumn="0" w:oddVBand="0" w:evenVBand="0" w:oddHBand="0" w:evenHBand="0" w:firstRowFirstColumn="0" w:firstRowLastColumn="0" w:lastRowFirstColumn="0" w:lastRowLastColumn="0"/>
+            <w:tcW w:w="3823" w:type="dxa"/>
+          </w:tcPr>
           <w:p/>
         </w:tc>
         <w:tc>
@@ -5964,6 +6495,54 @@
           <w:p>
             <w:pPr>
               <w:cnfStyle w:val="000000100000" w:firstRow="0" w:lastRow="0" w:firstColumn="0" w:lastColumn="0" w:oddVBand="0" w:evenVBand="0" w:oddHBand="1" w:evenHBand="0" w:firstRowFirstColumn="0" w:firstRowLastColumn="0" w:lastRowFirstColumn="0" w:lastRowLastColumn="0"/>
+              <w:rPr>
+                <w:b/>
+              </w:rPr>
+            </w:pPr>
+          </w:p>
+        </w:tc>
+      </w:tr>
+      <w:tr>
+        <w:tc>
+          <w:tcPr>
+            <w:cnfStyle w:val="001000000000" w:firstRow="0" w:lastRow="0" w:firstColumn="1" w:lastColumn="0" w:oddVBand="0" w:evenVBand="0" w:oddHBand="0" w:evenHBand="0" w:firstRowFirstColumn="0" w:firstRowLastColumn="0" w:lastRowFirstColumn="0" w:lastRowLastColumn="0"/>
+            <w:tcW w:w="3823" w:type="dxa"/>
+          </w:tcPr>
+          <w:p/>
+        </w:tc>
+        <w:tc>
+          <w:tcPr>
+            <w:tcW w:w="425" w:type="dxa"/>
+          </w:tcPr>
+          <w:p>
+            <w:pPr>
+              <w:cnfStyle w:val="000000000000" w:firstRow="0" w:lastRow="0" w:firstColumn="0" w:lastColumn="0" w:oddVBand="0" w:evenVBand="0" w:oddHBand="0" w:evenHBand="0" w:firstRowFirstColumn="0" w:firstRowLastColumn="0" w:lastRowFirstColumn="0" w:lastRowLastColumn="0"/>
+              <w:rPr>
+                <w:rFonts w:ascii="MS Gothic" w:eastAsia="MS Gothic" w:hAnsi="MS Gothic"/>
+              </w:rPr>
+            </w:pPr>
+          </w:p>
+        </w:tc>
+        <w:tc>
+          <w:tcPr>
+            <w:tcW w:w="425" w:type="dxa"/>
+          </w:tcPr>
+          <w:p>
+            <w:pPr>
+              <w:cnfStyle w:val="000000000000" w:firstRow="0" w:lastRow="0" w:firstColumn="0" w:lastColumn="0" w:oddVBand="0" w:evenVBand="0" w:oddHBand="0" w:evenHBand="0" w:firstRowFirstColumn="0" w:firstRowLastColumn="0" w:lastRowFirstColumn="0" w:lastRowLastColumn="0"/>
+              <w:rPr>
+                <w:rFonts w:ascii="MS Gothic" w:eastAsia="MS Gothic" w:hAnsi="MS Gothic"/>
+              </w:rPr>
+            </w:pPr>
+          </w:p>
+        </w:tc>
+        <w:tc>
+          <w:tcPr>
+            <w:tcW w:w="4253" w:type="dxa"/>
+          </w:tcPr>
+          <w:p>
+            <w:pPr>
+              <w:cnfStyle w:val="000000000000" w:firstRow="0" w:lastRow="0" w:firstColumn="0" w:lastColumn="0" w:oddVBand="0" w:evenVBand="0" w:oddHBand="0" w:evenHBand="0" w:firstRowFirstColumn="0" w:firstRowLastColumn="0" w:lastRowFirstColumn="0" w:lastRowLastColumn="0"/>
               <w:rPr>
                 <w:b/>
               </w:rPr>
